--- a/B5/B5_Actividad8 (DML Liga).docx
+++ b/B5/B5_Actividad8 (DML Liga).docx
@@ -51,200 +51,6 @@
       </w:pPr>
       <w:r>
         <w:t xml:space="preserve">Seleccionar el nombre y los apellidos que aquellos jugadores que sean pívot. </w:t>
-      </w:r>
-    </w:p>
-    <w:p>
-      <w:pPr>
-        <w:pStyle w:val="Prrafodelista"/>
-      </w:pPr>
-    </w:p>
-    <w:p>
-      <w:pPr>
-        <w:pStyle w:val="Prrafodelista"/>
-        <w:numPr>
-          <w:ilvl w:val="0"/>
-          <w:numId w:val="11"/>
-        </w:numPr>
-      </w:pPr>
-      <w:r>
-        <w:t xml:space="preserve">Seleccionar los jugadores que no pertenezcan al equipo 3. </w:t>
-      </w:r>
-    </w:p>
-    <w:p>
-      <w:pPr>
-        <w:pStyle w:val="Prrafodelista"/>
-      </w:pPr>
-    </w:p>
-    <w:p>
-      <w:pPr>
-        <w:pStyle w:val="Prrafodelista"/>
-        <w:numPr>
-          <w:ilvl w:val="0"/>
-          <w:numId w:val="11"/>
-        </w:numPr>
-      </w:pPr>
-      <w:r>
-        <w:t xml:space="preserve">Seleccionar aquellos de datos de equipos cuya web sea desconocida o nula. </w:t>
-      </w:r>
-    </w:p>
-    <w:p>
-      <w:pPr>
-        <w:pStyle w:val="Prrafodelista"/>
-      </w:pPr>
-    </w:p>
-    <w:p>
-      <w:pPr>
-        <w:pStyle w:val="Prrafodelista"/>
-        <w:numPr>
-          <w:ilvl w:val="0"/>
-          <w:numId w:val="11"/>
-        </w:numPr>
-      </w:pPr>
-      <w:r>
-        <w:t>Obtener</w:t>
-      </w:r>
-      <w:r>
-        <w:t xml:space="preserve"> </w:t>
-      </w:r>
-      <w:r>
-        <w:t>los</w:t>
-      </w:r>
-      <w:r>
-        <w:t xml:space="preserve"> </w:t>
-      </w:r>
-      <w:r>
-        <w:t>datos</w:t>
-      </w:r>
-      <w:r>
-        <w:t xml:space="preserve"> </w:t>
-      </w:r>
-      <w:r>
-        <w:t>de</w:t>
-      </w:r>
-      <w:r>
-        <w:t xml:space="preserve"> </w:t>
-      </w:r>
-      <w:r>
-        <w:t>los</w:t>
-      </w:r>
-      <w:r>
-        <w:t xml:space="preserve"> </w:t>
-      </w:r>
-      <w:r>
-        <w:t>equipos</w:t>
-      </w:r>
-      <w:r>
-        <w:t xml:space="preserve"> </w:t>
-      </w:r>
-      <w:r>
-        <w:t>excepto</w:t>
-      </w:r>
-      <w:r>
-        <w:t xml:space="preserve"> </w:t>
-      </w:r>
-      <w:r>
-        <w:t>los</w:t>
-      </w:r>
-      <w:r>
-        <w:t xml:space="preserve"> </w:t>
-      </w:r>
-      <w:r>
-        <w:t>del</w:t>
-      </w:r>
-      <w:r>
-        <w:t xml:space="preserve"> </w:t>
-      </w:r>
-      <w:r>
-        <w:t>Valencia</w:t>
-      </w:r>
-      <w:r>
-        <w:t xml:space="preserve"> </w:t>
-      </w:r>
-      <w:r>
-        <w:t>y</w:t>
-      </w:r>
-      <w:r>
-        <w:t xml:space="preserve"> </w:t>
-      </w:r>
-      <w:r>
-        <w:t>del</w:t>
-      </w:r>
-      <w:r>
-        <w:t xml:space="preserve"> </w:t>
-      </w:r>
-      <w:r>
-        <w:t>Madrid</w:t>
-      </w:r>
-      <w:r>
-        <w:t>.</w:t>
-      </w:r>
-    </w:p>
-    <w:p>
-      <w:pPr>
-        <w:pStyle w:val="Prrafodelista"/>
-      </w:pPr>
-    </w:p>
-    <w:p>
-      <w:pPr>
-        <w:pStyle w:val="Prrafodelista"/>
-        <w:numPr>
-          <w:ilvl w:val="0"/>
-          <w:numId w:val="11"/>
-        </w:numPr>
-      </w:pPr>
-      <w:r>
-        <w:t xml:space="preserve">Obtener los datos de los partidos jugados en noviembre del año 2011. </w:t>
-      </w:r>
-    </w:p>
-    <w:p>
-      <w:pPr>
-        <w:pStyle w:val="Prrafodelista"/>
-      </w:pPr>
-    </w:p>
-    <w:p>
-      <w:pPr>
-        <w:pStyle w:val="Prrafodelista"/>
-        <w:numPr>
-          <w:ilvl w:val="0"/>
-          <w:numId w:val="11"/>
-        </w:numPr>
-      </w:pPr>
-      <w:r>
-        <w:t xml:space="preserve">Obtener el nombre de los jugadores pívot que ganen más de 100000 euros. </w:t>
-      </w:r>
-    </w:p>
-    <w:p>
-      <w:pPr>
-        <w:pStyle w:val="Prrafodelista"/>
-      </w:pPr>
-    </w:p>
-    <w:p>
-      <w:pPr>
-        <w:pStyle w:val="Prrafodelista"/>
-        <w:numPr>
-          <w:ilvl w:val="0"/>
-          <w:numId w:val="11"/>
-        </w:numPr>
-      </w:pPr>
-      <w:r>
-        <w:t>Calcular el salario medio de todos los jugadores.</w:t>
-      </w:r>
-    </w:p>
-    <w:p>
-      <w:pPr>
-        <w:pStyle w:val="Prrafodelista"/>
-      </w:pPr>
-    </w:p>
-    <w:p>
-      <w:pPr>
-        <w:pStyle w:val="Prrafodelista"/>
-        <w:numPr>
-          <w:ilvl w:val="0"/>
-          <w:numId w:val="11"/>
-        </w:numPr>
-      </w:pPr>
-      <w:r>
-        <w:t xml:space="preserve">Hallar el número de ciudades en las que hay equipos registrados. </w:t>
       </w:r>
     </w:p>
     <w:p>
@@ -257,7 +63,7 @@
         <w:jc w:val="left"/>
         <w:rPr>
           <w:rFonts w:ascii="Courier New" w:hAnsi="Courier New" w:cs="Courier New"/>
-          <w:color w:val="0000FF"/>
+          <w:color w:val="808000"/>
           <w:sz w:val="20"/>
           <w:szCs w:val="20"/>
           <w:lang w:val="en-US"/>
@@ -295,7 +101,7 @@
           <w:szCs w:val="20"/>
           <w:lang w:val="en-US"/>
         </w:rPr>
-        <w:t>ciudad</w:t>
+        <w:t>nombre</w:t>
       </w:r>
       <w:r>
         <w:rPr>
@@ -310,27 +116,15 @@
       <w:r>
         <w:rPr>
           <w:rFonts w:ascii="Courier New" w:hAnsi="Courier New" w:cs="Courier New"/>
-          <w:b/>
-          <w:bCs/>
-          <w:color w:val="000080"/>
-          <w:sz w:val="20"/>
-          <w:szCs w:val="20"/>
-          <w:lang w:val="en-US"/>
-        </w:rPr>
-        <w:t>count</w:t>
+          <w:color w:val="808000"/>
+          <w:sz w:val="20"/>
+          <w:szCs w:val="20"/>
+          <w:lang w:val="en-US"/>
+        </w:rPr>
+        <w:t>apellido</w:t>
       </w:r>
       <w:proofErr w:type="spellEnd"/>
       <w:proofErr w:type="gramEnd"/>
-      <w:r>
-        <w:rPr>
-          <w:rFonts w:ascii="Courier New" w:hAnsi="Courier New" w:cs="Courier New"/>
-          <w:color w:val="0000FF"/>
-          <w:sz w:val="20"/>
-          <w:szCs w:val="20"/>
-          <w:lang w:val="en-US"/>
-        </w:rPr>
-        <w:t>(*)</w:t>
-      </w:r>
     </w:p>
     <w:p>
       <w:pPr>
@@ -379,7 +173,7 @@
           <w:szCs w:val="20"/>
           <w:lang w:val="en-US"/>
         </w:rPr>
-        <w:t>equipo</w:t>
+        <w:t>jugador</w:t>
       </w:r>
       <w:proofErr w:type="spellEnd"/>
     </w:p>
@@ -409,40 +203,19 @@
           <w:szCs w:val="20"/>
           <w:lang w:val="en-US"/>
         </w:rPr>
-        <w:t>group</w:t>
-      </w:r>
-      <w:r>
-        <w:rPr>
-          <w:rFonts w:ascii="Courier New" w:hAnsi="Courier New" w:cs="Courier New"/>
-          <w:color w:val="000000"/>
-          <w:sz w:val="20"/>
-          <w:szCs w:val="20"/>
-          <w:lang w:val="en-US"/>
-        </w:rPr>
-        <w:t xml:space="preserve"> </w:t>
-      </w:r>
-      <w:r>
-        <w:rPr>
-          <w:rFonts w:ascii="Courier New" w:hAnsi="Courier New" w:cs="Courier New"/>
-          <w:b/>
-          <w:bCs/>
-          <w:color w:val="0000FF"/>
-          <w:sz w:val="20"/>
-          <w:szCs w:val="20"/>
-          <w:lang w:val="en-US"/>
-        </w:rPr>
-        <w:t>by</w:t>
-      </w:r>
-      <w:r>
-        <w:rPr>
-          <w:rFonts w:ascii="Courier New" w:hAnsi="Courier New" w:cs="Courier New"/>
-          <w:color w:val="000000"/>
-          <w:sz w:val="20"/>
-          <w:szCs w:val="20"/>
-          <w:lang w:val="en-US"/>
-        </w:rPr>
-        <w:t xml:space="preserve"> </w:t>
-      </w:r>
+        <w:t>where</w:t>
+      </w:r>
+      <w:r>
+        <w:rPr>
+          <w:rFonts w:ascii="Courier New" w:hAnsi="Courier New" w:cs="Courier New"/>
+          <w:color w:val="000000"/>
+          <w:sz w:val="20"/>
+          <w:szCs w:val="20"/>
+          <w:lang w:val="en-US"/>
+        </w:rPr>
+        <w:t xml:space="preserve"> </w:t>
+      </w:r>
+      <w:proofErr w:type="spellStart"/>
       <w:r>
         <w:rPr>
           <w:rFonts w:ascii="Courier New" w:hAnsi="Courier New" w:cs="Courier New"/>
@@ -451,7 +224,28 @@
           <w:szCs w:val="20"/>
           <w:lang w:val="en-US"/>
         </w:rPr>
-        <w:t>ciudad</w:t>
+        <w:t>posicion</w:t>
+      </w:r>
+      <w:proofErr w:type="spellEnd"/>
+      <w:r>
+        <w:rPr>
+          <w:rFonts w:ascii="Courier New" w:hAnsi="Courier New" w:cs="Courier New"/>
+          <w:color w:val="0000FF"/>
+          <w:sz w:val="20"/>
+          <w:szCs w:val="20"/>
+          <w:lang w:val="en-US"/>
+        </w:rPr>
+        <w:t>=</w:t>
+      </w:r>
+      <w:r>
+        <w:rPr>
+          <w:rFonts w:ascii="Courier New" w:hAnsi="Courier New" w:cs="Courier New"/>
+          <w:color w:val="808000"/>
+          <w:sz w:val="20"/>
+          <w:szCs w:val="20"/>
+          <w:lang w:val="en-US"/>
+        </w:rPr>
+        <w:t>"Pivot"</w:t>
       </w:r>
     </w:p>
     <w:p>
@@ -468,7 +262,447 @@
         </w:numPr>
       </w:pPr>
       <w:r>
-        <w:t xml:space="preserve">Calcular el salario neto de cada jugador suponiendo un IRPF del 18%. </w:t>
+        <w:t xml:space="preserve">Seleccionar los jugadores que no pertenezcan al equipo 3. </w:t>
+      </w:r>
+    </w:p>
+    <w:p>
+      <w:pPr>
+        <w:pStyle w:val="Prrafodelista"/>
+        <w:autoSpaceDE w:val="0"/>
+        <w:autoSpaceDN w:val="0"/>
+        <w:adjustRightInd w:val="0"/>
+        <w:spacing w:line="240" w:lineRule="auto"/>
+        <w:jc w:val="left"/>
+        <w:rPr>
+          <w:rFonts w:ascii="Courier New" w:hAnsi="Courier New" w:cs="Courier New"/>
+          <w:color w:val="808000"/>
+          <w:sz w:val="20"/>
+          <w:szCs w:val="20"/>
+          <w:lang w:val="en-US"/>
+        </w:rPr>
+      </w:pPr>
+      <w:r>
+        <w:rPr>
+          <w:rFonts w:ascii="Courier New" w:hAnsi="Courier New" w:cs="Courier New"/>
+          <w:b/>
+          <w:bCs/>
+          <w:color w:val="0000FF"/>
+          <w:sz w:val="20"/>
+          <w:szCs w:val="20"/>
+          <w:lang w:val="en-US"/>
+        </w:rPr>
+        <w:t>select</w:t>
+      </w:r>
+      <w:r>
+        <w:rPr>
+          <w:rFonts w:ascii="Courier New" w:hAnsi="Courier New" w:cs="Courier New"/>
+          <w:color w:val="000000"/>
+          <w:sz w:val="20"/>
+          <w:szCs w:val="20"/>
+          <w:lang w:val="en-US"/>
+        </w:rPr>
+        <w:t xml:space="preserve"> </w:t>
+      </w:r>
+      <w:proofErr w:type="spellStart"/>
+      <w:proofErr w:type="gramStart"/>
+      <w:r>
+        <w:rPr>
+          <w:rFonts w:ascii="Courier New" w:hAnsi="Courier New" w:cs="Courier New"/>
+          <w:color w:val="FF00FF"/>
+          <w:sz w:val="20"/>
+          <w:szCs w:val="20"/>
+          <w:lang w:val="en-US"/>
+        </w:rPr>
+        <w:t>jugador</w:t>
+      </w:r>
+      <w:r>
+        <w:rPr>
+          <w:rFonts w:ascii="Courier New" w:hAnsi="Courier New" w:cs="Courier New"/>
+          <w:color w:val="0000FF"/>
+          <w:sz w:val="20"/>
+          <w:szCs w:val="20"/>
+          <w:lang w:val="en-US"/>
+        </w:rPr>
+        <w:t>.</w:t>
+      </w:r>
+      <w:r>
+        <w:rPr>
+          <w:rFonts w:ascii="Courier New" w:hAnsi="Courier New" w:cs="Courier New"/>
+          <w:color w:val="808000"/>
+          <w:sz w:val="20"/>
+          <w:szCs w:val="20"/>
+          <w:lang w:val="en-US"/>
+        </w:rPr>
+        <w:t>nombre</w:t>
+      </w:r>
+      <w:proofErr w:type="gramEnd"/>
+      <w:r>
+        <w:rPr>
+          <w:rFonts w:ascii="Courier New" w:hAnsi="Courier New" w:cs="Courier New"/>
+          <w:color w:val="0000FF"/>
+          <w:sz w:val="20"/>
+          <w:szCs w:val="20"/>
+          <w:lang w:val="en-US"/>
+        </w:rPr>
+        <w:t>,</w:t>
+      </w:r>
+      <w:r>
+        <w:rPr>
+          <w:rFonts w:ascii="Courier New" w:hAnsi="Courier New" w:cs="Courier New"/>
+          <w:color w:val="FF00FF"/>
+          <w:sz w:val="20"/>
+          <w:szCs w:val="20"/>
+          <w:lang w:val="en-US"/>
+        </w:rPr>
+        <w:t>jugador</w:t>
+      </w:r>
+      <w:r>
+        <w:rPr>
+          <w:rFonts w:ascii="Courier New" w:hAnsi="Courier New" w:cs="Courier New"/>
+          <w:color w:val="0000FF"/>
+          <w:sz w:val="20"/>
+          <w:szCs w:val="20"/>
+          <w:lang w:val="en-US"/>
+        </w:rPr>
+        <w:t>.</w:t>
+      </w:r>
+      <w:r>
+        <w:rPr>
+          <w:rFonts w:ascii="Courier New" w:hAnsi="Courier New" w:cs="Courier New"/>
+          <w:color w:val="808000"/>
+          <w:sz w:val="20"/>
+          <w:szCs w:val="20"/>
+          <w:lang w:val="en-US"/>
+        </w:rPr>
+        <w:t>apellido</w:t>
+      </w:r>
+      <w:proofErr w:type="spellEnd"/>
+    </w:p>
+    <w:p>
+      <w:pPr>
+        <w:pStyle w:val="Prrafodelista"/>
+        <w:autoSpaceDE w:val="0"/>
+        <w:autoSpaceDN w:val="0"/>
+        <w:adjustRightInd w:val="0"/>
+        <w:spacing w:line="240" w:lineRule="auto"/>
+        <w:jc w:val="left"/>
+        <w:rPr>
+          <w:rFonts w:ascii="Courier New" w:hAnsi="Courier New" w:cs="Courier New"/>
+          <w:color w:val="FF00FF"/>
+          <w:sz w:val="20"/>
+          <w:szCs w:val="20"/>
+          <w:lang w:val="en-US"/>
+        </w:rPr>
+      </w:pPr>
+      <w:r>
+        <w:rPr>
+          <w:rFonts w:ascii="Courier New" w:hAnsi="Courier New" w:cs="Courier New"/>
+          <w:b/>
+          <w:bCs/>
+          <w:color w:val="0000FF"/>
+          <w:sz w:val="20"/>
+          <w:szCs w:val="20"/>
+          <w:lang w:val="en-US"/>
+        </w:rPr>
+        <w:t>from</w:t>
+      </w:r>
+      <w:r>
+        <w:rPr>
+          <w:rFonts w:ascii="Courier New" w:hAnsi="Courier New" w:cs="Courier New"/>
+          <w:color w:val="000000"/>
+          <w:sz w:val="20"/>
+          <w:szCs w:val="20"/>
+          <w:lang w:val="en-US"/>
+        </w:rPr>
+        <w:t xml:space="preserve"> </w:t>
+      </w:r>
+      <w:proofErr w:type="spellStart"/>
+      <w:r>
+        <w:rPr>
+          <w:rFonts w:ascii="Courier New" w:hAnsi="Courier New" w:cs="Courier New"/>
+          <w:color w:val="FF00FF"/>
+          <w:sz w:val="20"/>
+          <w:szCs w:val="20"/>
+          <w:lang w:val="en-US"/>
+        </w:rPr>
+        <w:t>equipo</w:t>
+      </w:r>
+      <w:proofErr w:type="spellEnd"/>
+      <w:r>
+        <w:rPr>
+          <w:rFonts w:ascii="Courier New" w:hAnsi="Courier New" w:cs="Courier New"/>
+          <w:color w:val="000000"/>
+          <w:sz w:val="20"/>
+          <w:szCs w:val="20"/>
+          <w:lang w:val="en-US"/>
+        </w:rPr>
+        <w:t xml:space="preserve"> </w:t>
+      </w:r>
+      <w:r>
+        <w:rPr>
+          <w:rFonts w:ascii="Courier New" w:hAnsi="Courier New" w:cs="Courier New"/>
+          <w:b/>
+          <w:bCs/>
+          <w:color w:val="0000FF"/>
+          <w:sz w:val="20"/>
+          <w:szCs w:val="20"/>
+          <w:lang w:val="en-US"/>
+        </w:rPr>
+        <w:t>inner</w:t>
+      </w:r>
+      <w:r>
+        <w:rPr>
+          <w:rFonts w:ascii="Courier New" w:hAnsi="Courier New" w:cs="Courier New"/>
+          <w:color w:val="000000"/>
+          <w:sz w:val="20"/>
+          <w:szCs w:val="20"/>
+          <w:lang w:val="en-US"/>
+        </w:rPr>
+        <w:t xml:space="preserve"> </w:t>
+      </w:r>
+      <w:r>
+        <w:rPr>
+          <w:rFonts w:ascii="Courier New" w:hAnsi="Courier New" w:cs="Courier New"/>
+          <w:b/>
+          <w:bCs/>
+          <w:color w:val="0000FF"/>
+          <w:sz w:val="20"/>
+          <w:szCs w:val="20"/>
+          <w:lang w:val="en-US"/>
+        </w:rPr>
+        <w:t>join</w:t>
+      </w:r>
+      <w:r>
+        <w:rPr>
+          <w:rFonts w:ascii="Courier New" w:hAnsi="Courier New" w:cs="Courier New"/>
+          <w:color w:val="000000"/>
+          <w:sz w:val="20"/>
+          <w:szCs w:val="20"/>
+          <w:lang w:val="en-US"/>
+        </w:rPr>
+        <w:t xml:space="preserve"> </w:t>
+      </w:r>
+      <w:proofErr w:type="spellStart"/>
+      <w:r>
+        <w:rPr>
+          <w:rFonts w:ascii="Courier New" w:hAnsi="Courier New" w:cs="Courier New"/>
+          <w:color w:val="FF00FF"/>
+          <w:sz w:val="20"/>
+          <w:szCs w:val="20"/>
+          <w:lang w:val="en-US"/>
+        </w:rPr>
+        <w:t>jugador</w:t>
+      </w:r>
+      <w:proofErr w:type="spellEnd"/>
+    </w:p>
+    <w:p>
+      <w:pPr>
+        <w:pStyle w:val="Prrafodelista"/>
+        <w:autoSpaceDE w:val="0"/>
+        <w:autoSpaceDN w:val="0"/>
+        <w:adjustRightInd w:val="0"/>
+        <w:spacing w:line="240" w:lineRule="auto"/>
+        <w:jc w:val="left"/>
+        <w:rPr>
+          <w:rFonts w:ascii="Courier New" w:hAnsi="Courier New" w:cs="Courier New"/>
+          <w:color w:val="FF00FF"/>
+          <w:sz w:val="20"/>
+          <w:szCs w:val="20"/>
+          <w:lang w:val="es-ES"/>
+        </w:rPr>
+      </w:pPr>
+      <w:proofErr w:type="spellStart"/>
+      <w:r>
+        <w:rPr>
+          <w:rFonts w:ascii="Courier New" w:hAnsi="Courier New" w:cs="Courier New"/>
+          <w:b/>
+          <w:bCs/>
+          <w:color w:val="0000FF"/>
+          <w:sz w:val="20"/>
+          <w:szCs w:val="20"/>
+          <w:lang w:val="es-ES"/>
+        </w:rPr>
+        <w:t>on</w:t>
+      </w:r>
+      <w:proofErr w:type="spellEnd"/>
+      <w:r>
+        <w:rPr>
+          <w:rFonts w:ascii="Courier New" w:hAnsi="Courier New" w:cs="Courier New"/>
+          <w:color w:val="000000"/>
+          <w:sz w:val="20"/>
+          <w:szCs w:val="20"/>
+          <w:lang w:val="es-ES"/>
+        </w:rPr>
+        <w:t xml:space="preserve"> </w:t>
+      </w:r>
+      <w:proofErr w:type="spellStart"/>
+      <w:r>
+        <w:rPr>
+          <w:rFonts w:ascii="Courier New" w:hAnsi="Courier New" w:cs="Courier New"/>
+          <w:color w:val="FF00FF"/>
+          <w:sz w:val="20"/>
+          <w:szCs w:val="20"/>
+          <w:lang w:val="es-ES"/>
+        </w:rPr>
+        <w:t>equipo</w:t>
+      </w:r>
+      <w:r>
+        <w:rPr>
+          <w:rFonts w:ascii="Courier New" w:hAnsi="Courier New" w:cs="Courier New"/>
+          <w:color w:val="0000FF"/>
+          <w:sz w:val="20"/>
+          <w:szCs w:val="20"/>
+          <w:lang w:val="es-ES"/>
+        </w:rPr>
+        <w:t>.</w:t>
+      </w:r>
+      <w:r>
+        <w:rPr>
+          <w:rFonts w:ascii="Courier New" w:hAnsi="Courier New" w:cs="Courier New"/>
+          <w:color w:val="808000"/>
+          <w:sz w:val="20"/>
+          <w:szCs w:val="20"/>
+          <w:lang w:val="es-ES"/>
+        </w:rPr>
+        <w:t>id_equipo</w:t>
+      </w:r>
+      <w:proofErr w:type="spellEnd"/>
+      <w:r>
+        <w:rPr>
+          <w:rFonts w:ascii="Courier New" w:hAnsi="Courier New" w:cs="Courier New"/>
+          <w:color w:val="0000FF"/>
+          <w:sz w:val="20"/>
+          <w:szCs w:val="20"/>
+          <w:lang w:val="es-ES"/>
+        </w:rPr>
+        <w:t>=</w:t>
+      </w:r>
+      <w:proofErr w:type="spellStart"/>
+      <w:proofErr w:type="gramStart"/>
+      <w:r>
+        <w:rPr>
+          <w:rFonts w:ascii="Courier New" w:hAnsi="Courier New" w:cs="Courier New"/>
+          <w:color w:val="FF00FF"/>
+          <w:sz w:val="20"/>
+          <w:szCs w:val="20"/>
+          <w:lang w:val="es-ES"/>
+        </w:rPr>
+        <w:t>jugador</w:t>
+      </w:r>
+      <w:r>
+        <w:rPr>
+          <w:rFonts w:ascii="Courier New" w:hAnsi="Courier New" w:cs="Courier New"/>
+          <w:color w:val="0000FF"/>
+          <w:sz w:val="20"/>
+          <w:szCs w:val="20"/>
+          <w:lang w:val="es-ES"/>
+        </w:rPr>
+        <w:t>.</w:t>
+      </w:r>
+      <w:r>
+        <w:rPr>
+          <w:rFonts w:ascii="Courier New" w:hAnsi="Courier New" w:cs="Courier New"/>
+          <w:color w:val="FF00FF"/>
+          <w:sz w:val="20"/>
+          <w:szCs w:val="20"/>
+          <w:lang w:val="es-ES"/>
+        </w:rPr>
+        <w:t>equipo</w:t>
+      </w:r>
+      <w:proofErr w:type="spellEnd"/>
+      <w:proofErr w:type="gramEnd"/>
+    </w:p>
+    <w:p>
+      <w:pPr>
+        <w:pStyle w:val="Prrafodelista"/>
+        <w:autoSpaceDE w:val="0"/>
+        <w:autoSpaceDN w:val="0"/>
+        <w:adjustRightInd w:val="0"/>
+        <w:spacing w:line="240" w:lineRule="auto"/>
+        <w:jc w:val="left"/>
+        <w:rPr>
+          <w:rFonts w:ascii="Courier New" w:hAnsi="Courier New" w:cs="Courier New"/>
+          <w:color w:val="808000"/>
+          <w:sz w:val="20"/>
+          <w:szCs w:val="20"/>
+          <w:lang w:val="en-US"/>
+        </w:rPr>
+      </w:pPr>
+      <w:r>
+        <w:rPr>
+          <w:rFonts w:ascii="Courier New" w:hAnsi="Courier New" w:cs="Courier New"/>
+          <w:b/>
+          <w:bCs/>
+          <w:color w:val="0000FF"/>
+          <w:sz w:val="20"/>
+          <w:szCs w:val="20"/>
+          <w:lang w:val="en-US"/>
+        </w:rPr>
+        <w:t>where</w:t>
+      </w:r>
+      <w:r>
+        <w:rPr>
+          <w:rFonts w:ascii="Courier New" w:hAnsi="Courier New" w:cs="Courier New"/>
+          <w:color w:val="000000"/>
+          <w:sz w:val="20"/>
+          <w:szCs w:val="20"/>
+          <w:lang w:val="en-US"/>
+        </w:rPr>
+        <w:t xml:space="preserve"> </w:t>
+      </w:r>
+      <w:r>
+        <w:rPr>
+          <w:rFonts w:ascii="Courier New" w:hAnsi="Courier New" w:cs="Courier New"/>
+          <w:b/>
+          <w:bCs/>
+          <w:color w:val="0000FF"/>
+          <w:sz w:val="20"/>
+          <w:szCs w:val="20"/>
+          <w:lang w:val="en-US"/>
+        </w:rPr>
+        <w:t>not</w:t>
+      </w:r>
+      <w:r>
+        <w:rPr>
+          <w:rFonts w:ascii="Courier New" w:hAnsi="Courier New" w:cs="Courier New"/>
+          <w:color w:val="000000"/>
+          <w:sz w:val="20"/>
+          <w:szCs w:val="20"/>
+          <w:lang w:val="en-US"/>
+        </w:rPr>
+        <w:t xml:space="preserve"> </w:t>
+      </w:r>
+      <w:proofErr w:type="spellStart"/>
+      <w:r>
+        <w:rPr>
+          <w:rFonts w:ascii="Courier New" w:hAnsi="Courier New" w:cs="Courier New"/>
+          <w:color w:val="808000"/>
+          <w:sz w:val="20"/>
+          <w:szCs w:val="20"/>
+          <w:lang w:val="en-US"/>
+        </w:rPr>
+        <w:t>id_equipo</w:t>
+      </w:r>
+      <w:proofErr w:type="spellEnd"/>
+      <w:r>
+        <w:rPr>
+          <w:rFonts w:ascii="Courier New" w:hAnsi="Courier New" w:cs="Courier New"/>
+          <w:color w:val="0000FF"/>
+          <w:sz w:val="20"/>
+          <w:szCs w:val="20"/>
+          <w:lang w:val="en-US"/>
+        </w:rPr>
+        <w:t>=</w:t>
+      </w:r>
+      <w:r>
+        <w:rPr>
+          <w:rFonts w:ascii="Courier New" w:hAnsi="Courier New" w:cs="Courier New"/>
+          <w:color w:val="808000"/>
+          <w:sz w:val="20"/>
+          <w:szCs w:val="20"/>
+          <w:lang w:val="en-US"/>
+        </w:rPr>
+        <w:t>"3"</w:t>
       </w:r>
     </w:p>
     <w:p>
@@ -485,8 +719,2598 @@
         </w:numPr>
       </w:pPr>
       <w:r>
+        <w:t xml:space="preserve">Seleccionar aquellos de datos de equipos cuya web sea desconocida o nula. </w:t>
+      </w:r>
+    </w:p>
+    <w:p>
+      <w:pPr>
+        <w:pStyle w:val="Prrafodelista"/>
+        <w:autoSpaceDE w:val="0"/>
+        <w:autoSpaceDN w:val="0"/>
+        <w:adjustRightInd w:val="0"/>
+        <w:spacing w:line="240" w:lineRule="auto"/>
+        <w:jc w:val="left"/>
+        <w:rPr>
+          <w:rFonts w:ascii="Courier New" w:hAnsi="Courier New" w:cs="Courier New"/>
+          <w:color w:val="808000"/>
+          <w:sz w:val="20"/>
+          <w:szCs w:val="20"/>
+          <w:lang w:val="en-US"/>
+        </w:rPr>
+      </w:pPr>
+      <w:r>
+        <w:rPr>
+          <w:rFonts w:ascii="Courier New" w:hAnsi="Courier New" w:cs="Courier New"/>
+          <w:b/>
+          <w:bCs/>
+          <w:color w:val="0000FF"/>
+          <w:sz w:val="20"/>
+          <w:szCs w:val="20"/>
+          <w:lang w:val="en-US"/>
+        </w:rPr>
+        <w:t>select</w:t>
+      </w:r>
+      <w:r>
+        <w:rPr>
+          <w:rFonts w:ascii="Courier New" w:hAnsi="Courier New" w:cs="Courier New"/>
+          <w:color w:val="000000"/>
+          <w:sz w:val="20"/>
+          <w:szCs w:val="20"/>
+          <w:lang w:val="en-US"/>
+        </w:rPr>
+        <w:t xml:space="preserve"> </w:t>
+      </w:r>
+      <w:proofErr w:type="spellStart"/>
+      <w:r>
+        <w:rPr>
+          <w:rFonts w:ascii="Courier New" w:hAnsi="Courier New" w:cs="Courier New"/>
+          <w:color w:val="808000"/>
+          <w:sz w:val="20"/>
+          <w:szCs w:val="20"/>
+          <w:lang w:val="en-US"/>
+        </w:rPr>
+        <w:t>nombre</w:t>
+      </w:r>
+      <w:proofErr w:type="spellEnd"/>
+    </w:p>
+    <w:p>
+      <w:pPr>
+        <w:pStyle w:val="Prrafodelista"/>
+        <w:autoSpaceDE w:val="0"/>
+        <w:autoSpaceDN w:val="0"/>
+        <w:adjustRightInd w:val="0"/>
+        <w:spacing w:line="240" w:lineRule="auto"/>
+        <w:jc w:val="left"/>
+        <w:rPr>
+          <w:rFonts w:ascii="Courier New" w:hAnsi="Courier New" w:cs="Courier New"/>
+          <w:color w:val="FF00FF"/>
+          <w:sz w:val="20"/>
+          <w:szCs w:val="20"/>
+          <w:lang w:val="en-US"/>
+        </w:rPr>
+      </w:pPr>
+      <w:r>
+        <w:rPr>
+          <w:rFonts w:ascii="Courier New" w:hAnsi="Courier New" w:cs="Courier New"/>
+          <w:b/>
+          <w:bCs/>
+          <w:color w:val="0000FF"/>
+          <w:sz w:val="20"/>
+          <w:szCs w:val="20"/>
+          <w:lang w:val="en-US"/>
+        </w:rPr>
+        <w:t>from</w:t>
+      </w:r>
+      <w:r>
+        <w:rPr>
+          <w:rFonts w:ascii="Courier New" w:hAnsi="Courier New" w:cs="Courier New"/>
+          <w:color w:val="000000"/>
+          <w:sz w:val="20"/>
+          <w:szCs w:val="20"/>
+          <w:lang w:val="en-US"/>
+        </w:rPr>
+        <w:t xml:space="preserve"> </w:t>
+      </w:r>
+      <w:proofErr w:type="spellStart"/>
+      <w:r>
+        <w:rPr>
+          <w:rFonts w:ascii="Courier New" w:hAnsi="Courier New" w:cs="Courier New"/>
+          <w:color w:val="FF00FF"/>
+          <w:sz w:val="20"/>
+          <w:szCs w:val="20"/>
+          <w:lang w:val="en-US"/>
+        </w:rPr>
+        <w:t>equipo</w:t>
+      </w:r>
+      <w:proofErr w:type="spellEnd"/>
+    </w:p>
+    <w:p>
+      <w:pPr>
+        <w:pStyle w:val="Prrafodelista"/>
+        <w:autoSpaceDE w:val="0"/>
+        <w:autoSpaceDN w:val="0"/>
+        <w:adjustRightInd w:val="0"/>
+        <w:spacing w:line="240" w:lineRule="auto"/>
+        <w:jc w:val="left"/>
+        <w:rPr>
+          <w:rFonts w:ascii="Courier New" w:hAnsi="Courier New" w:cs="Courier New"/>
+          <w:b/>
+          <w:bCs/>
+          <w:color w:val="0000FF"/>
+          <w:sz w:val="20"/>
+          <w:szCs w:val="20"/>
+          <w:lang w:val="en-US"/>
+        </w:rPr>
+      </w:pPr>
+      <w:r>
+        <w:rPr>
+          <w:rFonts w:ascii="Courier New" w:hAnsi="Courier New" w:cs="Courier New"/>
+          <w:b/>
+          <w:bCs/>
+          <w:color w:val="0000FF"/>
+          <w:sz w:val="20"/>
+          <w:szCs w:val="20"/>
+          <w:lang w:val="en-US"/>
+        </w:rPr>
+        <w:t>where</w:t>
+      </w:r>
+      <w:r>
+        <w:rPr>
+          <w:rFonts w:ascii="Courier New" w:hAnsi="Courier New" w:cs="Courier New"/>
+          <w:color w:val="000000"/>
+          <w:sz w:val="20"/>
+          <w:szCs w:val="20"/>
+          <w:lang w:val="en-US"/>
+        </w:rPr>
+        <w:t xml:space="preserve"> </w:t>
+      </w:r>
+      <w:r>
+        <w:rPr>
+          <w:rFonts w:ascii="Courier New" w:hAnsi="Courier New" w:cs="Courier New"/>
+          <w:color w:val="808000"/>
+          <w:sz w:val="20"/>
+          <w:szCs w:val="20"/>
+          <w:lang w:val="en-US"/>
+        </w:rPr>
+        <w:t>web</w:t>
+      </w:r>
+      <w:r>
+        <w:rPr>
+          <w:rFonts w:ascii="Courier New" w:hAnsi="Courier New" w:cs="Courier New"/>
+          <w:color w:val="0000FF"/>
+          <w:sz w:val="20"/>
+          <w:szCs w:val="20"/>
+          <w:lang w:val="en-US"/>
+        </w:rPr>
+        <w:t>=</w:t>
+      </w:r>
+      <w:r>
+        <w:rPr>
+          <w:rFonts w:ascii="Courier New" w:hAnsi="Courier New" w:cs="Courier New"/>
+          <w:b/>
+          <w:bCs/>
+          <w:color w:val="0000FF"/>
+          <w:sz w:val="20"/>
+          <w:szCs w:val="20"/>
+          <w:lang w:val="en-US"/>
+        </w:rPr>
+        <w:t>null</w:t>
+      </w:r>
+    </w:p>
+    <w:p>
+      <w:pPr>
+        <w:pStyle w:val="Prrafodelista"/>
+      </w:pPr>
+    </w:p>
+    <w:p>
+      <w:pPr>
+        <w:pStyle w:val="Prrafodelista"/>
+        <w:numPr>
+          <w:ilvl w:val="0"/>
+          <w:numId w:val="11"/>
+        </w:numPr>
+      </w:pPr>
+      <w:r>
+        <w:t>Obtener</w:t>
+      </w:r>
+      <w:r>
+        <w:t xml:space="preserve"> </w:t>
+      </w:r>
+      <w:r>
+        <w:t>los</w:t>
+      </w:r>
+      <w:r>
+        <w:t xml:space="preserve"> </w:t>
+      </w:r>
+      <w:r>
+        <w:t>datos</w:t>
+      </w:r>
+      <w:r>
+        <w:t xml:space="preserve"> </w:t>
+      </w:r>
+      <w:r>
+        <w:t>de</w:t>
+      </w:r>
+      <w:r>
+        <w:t xml:space="preserve"> </w:t>
+      </w:r>
+      <w:r>
+        <w:t>los</w:t>
+      </w:r>
+      <w:r>
+        <w:t xml:space="preserve"> </w:t>
+      </w:r>
+      <w:r>
+        <w:t>equipos</w:t>
+      </w:r>
+      <w:r>
+        <w:t xml:space="preserve"> </w:t>
+      </w:r>
+      <w:r>
+        <w:t>excepto</w:t>
+      </w:r>
+      <w:r>
+        <w:t xml:space="preserve"> </w:t>
+      </w:r>
+      <w:r>
+        <w:t>los</w:t>
+      </w:r>
+      <w:r>
+        <w:t xml:space="preserve"> </w:t>
+      </w:r>
+      <w:r>
+        <w:t>del</w:t>
+      </w:r>
+      <w:r>
+        <w:t xml:space="preserve"> </w:t>
+      </w:r>
+      <w:r>
+        <w:t>Valencia</w:t>
+      </w:r>
+      <w:r>
+        <w:t xml:space="preserve"> </w:t>
+      </w:r>
+      <w:r>
+        <w:t>y</w:t>
+      </w:r>
+      <w:r>
+        <w:t xml:space="preserve"> </w:t>
+      </w:r>
+      <w:r>
+        <w:t>del</w:t>
+      </w:r>
+      <w:r>
+        <w:t xml:space="preserve"> </w:t>
+      </w:r>
+      <w:r>
+        <w:t>Madrid</w:t>
+      </w:r>
+      <w:r>
+        <w:t>.</w:t>
+      </w:r>
+    </w:p>
+    <w:p>
+      <w:pPr>
+        <w:pStyle w:val="Prrafodelista"/>
+        <w:autoSpaceDE w:val="0"/>
+        <w:autoSpaceDN w:val="0"/>
+        <w:adjustRightInd w:val="0"/>
+        <w:spacing w:line="240" w:lineRule="auto"/>
+        <w:jc w:val="left"/>
+        <w:rPr>
+          <w:rFonts w:ascii="Courier New" w:hAnsi="Courier New" w:cs="Courier New"/>
+          <w:color w:val="808000"/>
+          <w:sz w:val="20"/>
+          <w:szCs w:val="20"/>
+          <w:lang w:val="en-US"/>
+        </w:rPr>
+      </w:pPr>
+      <w:r>
+        <w:rPr>
+          <w:rFonts w:ascii="Courier New" w:hAnsi="Courier New" w:cs="Courier New"/>
+          <w:b/>
+          <w:bCs/>
+          <w:color w:val="0000FF"/>
+          <w:sz w:val="20"/>
+          <w:szCs w:val="20"/>
+          <w:lang w:val="en-US"/>
+        </w:rPr>
+        <w:t>select</w:t>
+      </w:r>
+      <w:r>
+        <w:rPr>
+          <w:rFonts w:ascii="Courier New" w:hAnsi="Courier New" w:cs="Courier New"/>
+          <w:color w:val="000000"/>
+          <w:sz w:val="20"/>
+          <w:szCs w:val="20"/>
+          <w:lang w:val="en-US"/>
+        </w:rPr>
+        <w:t xml:space="preserve"> </w:t>
+      </w:r>
+      <w:proofErr w:type="spellStart"/>
+      <w:r>
+        <w:rPr>
+          <w:rFonts w:ascii="Courier New" w:hAnsi="Courier New" w:cs="Courier New"/>
+          <w:color w:val="808000"/>
+          <w:sz w:val="20"/>
+          <w:szCs w:val="20"/>
+          <w:lang w:val="en-US"/>
+        </w:rPr>
+        <w:t>nombre</w:t>
+      </w:r>
+      <w:proofErr w:type="spellEnd"/>
+    </w:p>
+    <w:p>
+      <w:pPr>
+        <w:pStyle w:val="Prrafodelista"/>
+        <w:autoSpaceDE w:val="0"/>
+        <w:autoSpaceDN w:val="0"/>
+        <w:adjustRightInd w:val="0"/>
+        <w:spacing w:line="240" w:lineRule="auto"/>
+        <w:jc w:val="left"/>
+        <w:rPr>
+          <w:rFonts w:ascii="Courier New" w:hAnsi="Courier New" w:cs="Courier New"/>
+          <w:color w:val="FF00FF"/>
+          <w:sz w:val="20"/>
+          <w:szCs w:val="20"/>
+          <w:lang w:val="en-US"/>
+        </w:rPr>
+      </w:pPr>
+      <w:r>
+        <w:rPr>
+          <w:rFonts w:ascii="Courier New" w:hAnsi="Courier New" w:cs="Courier New"/>
+          <w:b/>
+          <w:bCs/>
+          <w:color w:val="0000FF"/>
+          <w:sz w:val="20"/>
+          <w:szCs w:val="20"/>
+          <w:lang w:val="en-US"/>
+        </w:rPr>
+        <w:t>from</w:t>
+      </w:r>
+      <w:r>
+        <w:rPr>
+          <w:rFonts w:ascii="Courier New" w:hAnsi="Courier New" w:cs="Courier New"/>
+          <w:color w:val="000000"/>
+          <w:sz w:val="20"/>
+          <w:szCs w:val="20"/>
+          <w:lang w:val="en-US"/>
+        </w:rPr>
+        <w:t xml:space="preserve"> </w:t>
+      </w:r>
+      <w:proofErr w:type="spellStart"/>
+      <w:r>
+        <w:rPr>
+          <w:rFonts w:ascii="Courier New" w:hAnsi="Courier New" w:cs="Courier New"/>
+          <w:color w:val="FF00FF"/>
+          <w:sz w:val="20"/>
+          <w:szCs w:val="20"/>
+          <w:lang w:val="en-US"/>
+        </w:rPr>
+        <w:t>equipo</w:t>
+      </w:r>
+      <w:proofErr w:type="spellEnd"/>
+    </w:p>
+    <w:p>
+      <w:pPr>
+        <w:pStyle w:val="Prrafodelista"/>
+        <w:autoSpaceDE w:val="0"/>
+        <w:autoSpaceDN w:val="0"/>
+        <w:adjustRightInd w:val="0"/>
+        <w:spacing w:line="240" w:lineRule="auto"/>
+        <w:jc w:val="left"/>
+        <w:rPr>
+          <w:rFonts w:ascii="Courier New" w:hAnsi="Courier New" w:cs="Courier New"/>
+          <w:color w:val="0000FF"/>
+          <w:sz w:val="20"/>
+          <w:szCs w:val="20"/>
+          <w:lang w:val="en-US"/>
+        </w:rPr>
+      </w:pPr>
+      <w:r>
+        <w:rPr>
+          <w:rFonts w:ascii="Courier New" w:hAnsi="Courier New" w:cs="Courier New"/>
+          <w:b/>
+          <w:bCs/>
+          <w:color w:val="0000FF"/>
+          <w:sz w:val="20"/>
+          <w:szCs w:val="20"/>
+          <w:lang w:val="en-US"/>
+        </w:rPr>
+        <w:t>where</w:t>
+      </w:r>
+      <w:r>
+        <w:rPr>
+          <w:rFonts w:ascii="Courier New" w:hAnsi="Courier New" w:cs="Courier New"/>
+          <w:color w:val="000000"/>
+          <w:sz w:val="20"/>
+          <w:szCs w:val="20"/>
+          <w:lang w:val="en-US"/>
+        </w:rPr>
+        <w:t xml:space="preserve"> </w:t>
+      </w:r>
+      <w:r>
+        <w:rPr>
+          <w:rFonts w:ascii="Courier New" w:hAnsi="Courier New" w:cs="Courier New"/>
+          <w:b/>
+          <w:bCs/>
+          <w:color w:val="0000FF"/>
+          <w:sz w:val="20"/>
+          <w:szCs w:val="20"/>
+          <w:lang w:val="en-US"/>
+        </w:rPr>
+        <w:t>not</w:t>
+      </w:r>
+      <w:r>
+        <w:rPr>
+          <w:rFonts w:ascii="Courier New" w:hAnsi="Courier New" w:cs="Courier New"/>
+          <w:color w:val="000000"/>
+          <w:sz w:val="20"/>
+          <w:szCs w:val="20"/>
+          <w:lang w:val="en-US"/>
+        </w:rPr>
+        <w:t xml:space="preserve"> </w:t>
+      </w:r>
+      <w:r>
+        <w:rPr>
+          <w:rFonts w:ascii="Courier New" w:hAnsi="Courier New" w:cs="Courier New"/>
+          <w:color w:val="0000FF"/>
+          <w:sz w:val="20"/>
+          <w:szCs w:val="20"/>
+          <w:lang w:val="en-US"/>
+        </w:rPr>
+        <w:t>(</w:t>
+      </w:r>
+      <w:proofErr w:type="spellStart"/>
+      <w:r>
+        <w:rPr>
+          <w:rFonts w:ascii="Courier New" w:hAnsi="Courier New" w:cs="Courier New"/>
+          <w:color w:val="808000"/>
+          <w:sz w:val="20"/>
+          <w:szCs w:val="20"/>
+          <w:lang w:val="en-US"/>
+        </w:rPr>
+        <w:t>nombre</w:t>
+      </w:r>
+      <w:proofErr w:type="spellEnd"/>
+      <w:r>
+        <w:rPr>
+          <w:rFonts w:ascii="Courier New" w:hAnsi="Courier New" w:cs="Courier New"/>
+          <w:color w:val="000000"/>
+          <w:sz w:val="20"/>
+          <w:szCs w:val="20"/>
+          <w:lang w:val="en-US"/>
+        </w:rPr>
+        <w:t xml:space="preserve"> </w:t>
+      </w:r>
+      <w:r>
+        <w:rPr>
+          <w:rFonts w:ascii="Courier New" w:hAnsi="Courier New" w:cs="Courier New"/>
+          <w:b/>
+          <w:bCs/>
+          <w:color w:val="0000FF"/>
+          <w:sz w:val="20"/>
+          <w:szCs w:val="20"/>
+          <w:lang w:val="en-US"/>
+        </w:rPr>
+        <w:t>like</w:t>
+      </w:r>
+      <w:r>
+        <w:rPr>
+          <w:rFonts w:ascii="Courier New" w:hAnsi="Courier New" w:cs="Courier New"/>
+          <w:color w:val="000000"/>
+          <w:sz w:val="20"/>
+          <w:szCs w:val="20"/>
+          <w:lang w:val="en-US"/>
+        </w:rPr>
+        <w:t xml:space="preserve"> </w:t>
+      </w:r>
+      <w:r>
+        <w:rPr>
+          <w:rFonts w:ascii="Courier New" w:hAnsi="Courier New" w:cs="Courier New"/>
+          <w:color w:val="808000"/>
+          <w:sz w:val="20"/>
+          <w:szCs w:val="20"/>
+          <w:lang w:val="en-US"/>
+        </w:rPr>
+        <w:t>"%Mad%"</w:t>
+      </w:r>
+      <w:r>
+        <w:rPr>
+          <w:rFonts w:ascii="Courier New" w:hAnsi="Courier New" w:cs="Courier New"/>
+          <w:color w:val="0000FF"/>
+          <w:sz w:val="20"/>
+          <w:szCs w:val="20"/>
+          <w:lang w:val="en-US"/>
+        </w:rPr>
+        <w:t>)</w:t>
+      </w:r>
+    </w:p>
+    <w:p>
+      <w:pPr>
+        <w:pStyle w:val="Prrafodelista"/>
+        <w:autoSpaceDE w:val="0"/>
+        <w:autoSpaceDN w:val="0"/>
+        <w:adjustRightInd w:val="0"/>
+        <w:spacing w:line="240" w:lineRule="auto"/>
+        <w:jc w:val="left"/>
+        <w:rPr>
+          <w:rFonts w:ascii="Courier New" w:hAnsi="Courier New" w:cs="Courier New"/>
+          <w:color w:val="0000FF"/>
+          <w:sz w:val="20"/>
+          <w:szCs w:val="20"/>
+          <w:lang w:val="en-US"/>
+        </w:rPr>
+      </w:pPr>
+      <w:r>
+        <w:rPr>
+          <w:rFonts w:ascii="Courier New" w:hAnsi="Courier New" w:cs="Courier New"/>
+          <w:b/>
+          <w:bCs/>
+          <w:color w:val="0000FF"/>
+          <w:sz w:val="20"/>
+          <w:szCs w:val="20"/>
+          <w:lang w:val="en-US"/>
+        </w:rPr>
+        <w:t>and</w:t>
+      </w:r>
+      <w:r>
+        <w:rPr>
+          <w:rFonts w:ascii="Courier New" w:hAnsi="Courier New" w:cs="Courier New"/>
+          <w:color w:val="000000"/>
+          <w:sz w:val="20"/>
+          <w:szCs w:val="20"/>
+          <w:lang w:val="en-US"/>
+        </w:rPr>
+        <w:t xml:space="preserve"> </w:t>
+      </w:r>
+      <w:r>
+        <w:rPr>
+          <w:rFonts w:ascii="Courier New" w:hAnsi="Courier New" w:cs="Courier New"/>
+          <w:b/>
+          <w:bCs/>
+          <w:color w:val="0000FF"/>
+          <w:sz w:val="20"/>
+          <w:szCs w:val="20"/>
+          <w:lang w:val="en-US"/>
+        </w:rPr>
+        <w:t>not</w:t>
+      </w:r>
+      <w:r>
+        <w:rPr>
+          <w:rFonts w:ascii="Courier New" w:hAnsi="Courier New" w:cs="Courier New"/>
+          <w:color w:val="000000"/>
+          <w:sz w:val="20"/>
+          <w:szCs w:val="20"/>
+          <w:lang w:val="en-US"/>
+        </w:rPr>
+        <w:t xml:space="preserve"> </w:t>
+      </w:r>
+      <w:r>
+        <w:rPr>
+          <w:rFonts w:ascii="Courier New" w:hAnsi="Courier New" w:cs="Courier New"/>
+          <w:color w:val="0000FF"/>
+          <w:sz w:val="20"/>
+          <w:szCs w:val="20"/>
+          <w:lang w:val="en-US"/>
+        </w:rPr>
+        <w:t>(</w:t>
+      </w:r>
+      <w:proofErr w:type="spellStart"/>
+      <w:r>
+        <w:rPr>
+          <w:rFonts w:ascii="Courier New" w:hAnsi="Courier New" w:cs="Courier New"/>
+          <w:color w:val="808000"/>
+          <w:sz w:val="20"/>
+          <w:szCs w:val="20"/>
+          <w:lang w:val="en-US"/>
+        </w:rPr>
+        <w:t>nombre</w:t>
+      </w:r>
+      <w:proofErr w:type="spellEnd"/>
+      <w:r>
+        <w:rPr>
+          <w:rFonts w:ascii="Courier New" w:hAnsi="Courier New" w:cs="Courier New"/>
+          <w:color w:val="000000"/>
+          <w:sz w:val="20"/>
+          <w:szCs w:val="20"/>
+          <w:lang w:val="en-US"/>
+        </w:rPr>
+        <w:t xml:space="preserve"> </w:t>
+      </w:r>
+      <w:r>
+        <w:rPr>
+          <w:rFonts w:ascii="Courier New" w:hAnsi="Courier New" w:cs="Courier New"/>
+          <w:b/>
+          <w:bCs/>
+          <w:color w:val="0000FF"/>
+          <w:sz w:val="20"/>
+          <w:szCs w:val="20"/>
+          <w:lang w:val="en-US"/>
+        </w:rPr>
+        <w:t>like</w:t>
+      </w:r>
+      <w:r>
+        <w:rPr>
+          <w:rFonts w:ascii="Courier New" w:hAnsi="Courier New" w:cs="Courier New"/>
+          <w:color w:val="000000"/>
+          <w:sz w:val="20"/>
+          <w:szCs w:val="20"/>
+          <w:lang w:val="en-US"/>
+        </w:rPr>
+        <w:t xml:space="preserve"> </w:t>
+      </w:r>
+      <w:r>
+        <w:rPr>
+          <w:rFonts w:ascii="Courier New" w:hAnsi="Courier New" w:cs="Courier New"/>
+          <w:color w:val="808000"/>
+          <w:sz w:val="20"/>
+          <w:szCs w:val="20"/>
+          <w:lang w:val="en-US"/>
+        </w:rPr>
+        <w:t>"%Val%"</w:t>
+      </w:r>
+      <w:r>
+        <w:rPr>
+          <w:rFonts w:ascii="Courier New" w:hAnsi="Courier New" w:cs="Courier New"/>
+          <w:color w:val="0000FF"/>
+          <w:sz w:val="20"/>
+          <w:szCs w:val="20"/>
+          <w:lang w:val="en-US"/>
+        </w:rPr>
+        <w:t>)</w:t>
+      </w:r>
+    </w:p>
+    <w:p>
+      <w:pPr>
+        <w:pStyle w:val="Prrafodelista"/>
+        <w:rPr>
+          <w:lang w:val="en-US"/>
+        </w:rPr>
+      </w:pPr>
+    </w:p>
+    <w:p>
+      <w:pPr>
+        <w:pStyle w:val="Prrafodelista"/>
+        <w:numPr>
+          <w:ilvl w:val="0"/>
+          <w:numId w:val="11"/>
+        </w:numPr>
+      </w:pPr>
+      <w:r>
+        <w:t xml:space="preserve">Obtener los datos de los partidos jugados en noviembre del año 2011. </w:t>
+      </w:r>
+    </w:p>
+    <w:p>
+      <w:pPr>
+        <w:pStyle w:val="Prrafodelista"/>
+        <w:autoSpaceDE w:val="0"/>
+        <w:autoSpaceDN w:val="0"/>
+        <w:adjustRightInd w:val="0"/>
+        <w:spacing w:line="240" w:lineRule="auto"/>
+        <w:jc w:val="left"/>
+        <w:rPr>
+          <w:rFonts w:ascii="Courier New" w:hAnsi="Courier New" w:cs="Courier New"/>
+          <w:color w:val="0000FF"/>
+          <w:sz w:val="20"/>
+          <w:szCs w:val="20"/>
+          <w:lang w:val="en-US"/>
+        </w:rPr>
+      </w:pPr>
+      <w:r>
+        <w:rPr>
+          <w:rFonts w:ascii="Courier New" w:hAnsi="Courier New" w:cs="Courier New"/>
+          <w:b/>
+          <w:bCs/>
+          <w:color w:val="0000FF"/>
+          <w:sz w:val="20"/>
+          <w:szCs w:val="20"/>
+          <w:lang w:val="en-US"/>
+        </w:rPr>
+        <w:t>select</w:t>
+      </w:r>
+      <w:r>
+        <w:rPr>
+          <w:rFonts w:ascii="Courier New" w:hAnsi="Courier New" w:cs="Courier New"/>
+          <w:color w:val="000000"/>
+          <w:sz w:val="20"/>
+          <w:szCs w:val="20"/>
+          <w:lang w:val="en-US"/>
+        </w:rPr>
+        <w:t xml:space="preserve"> </w:t>
+      </w:r>
+      <w:r>
+        <w:rPr>
+          <w:rFonts w:ascii="Courier New" w:hAnsi="Courier New" w:cs="Courier New"/>
+          <w:color w:val="0000FF"/>
+          <w:sz w:val="20"/>
+          <w:szCs w:val="20"/>
+          <w:lang w:val="en-US"/>
+        </w:rPr>
+        <w:t>*</w:t>
+      </w:r>
+      <w:r>
+        <w:rPr>
+          <w:rFonts w:ascii="Courier New" w:hAnsi="Courier New" w:cs="Courier New"/>
+          <w:color w:val="0000FF"/>
+          <w:sz w:val="20"/>
+          <w:szCs w:val="20"/>
+          <w:lang w:val="en-US"/>
+        </w:rPr>
+        <w:tab/>
+      </w:r>
+      <w:r>
+        <w:rPr>
+          <w:rFonts w:ascii="Courier New" w:hAnsi="Courier New" w:cs="Courier New"/>
+          <w:color w:val="0000FF"/>
+          <w:sz w:val="20"/>
+          <w:szCs w:val="20"/>
+          <w:lang w:val="en-US"/>
+        </w:rPr>
+        <w:tab/>
+      </w:r>
+      <w:r>
+        <w:rPr>
+          <w:rFonts w:ascii="Courier New" w:hAnsi="Courier New" w:cs="Courier New"/>
+          <w:sz w:val="20"/>
+          <w:szCs w:val="20"/>
+          <w:highlight w:val="red"/>
+          <w:lang w:val="en-US"/>
+        </w:rPr>
+        <w:t xml:space="preserve">no </w:t>
+      </w:r>
+      <w:proofErr w:type="spellStart"/>
+      <w:r>
+        <w:rPr>
+          <w:rFonts w:ascii="Courier New" w:hAnsi="Courier New" w:cs="Courier New"/>
+          <w:sz w:val="20"/>
+          <w:szCs w:val="20"/>
+          <w:highlight w:val="red"/>
+          <w:lang w:val="en-US"/>
+        </w:rPr>
+        <w:t>terminado</w:t>
+      </w:r>
+      <w:proofErr w:type="spellEnd"/>
+    </w:p>
+    <w:p>
+      <w:pPr>
+        <w:pStyle w:val="Prrafodelista"/>
+        <w:autoSpaceDE w:val="0"/>
+        <w:autoSpaceDN w:val="0"/>
+        <w:adjustRightInd w:val="0"/>
+        <w:spacing w:line="240" w:lineRule="auto"/>
+        <w:jc w:val="left"/>
+        <w:rPr>
+          <w:rFonts w:ascii="Courier New" w:hAnsi="Courier New" w:cs="Courier New"/>
+          <w:color w:val="FF00FF"/>
+          <w:sz w:val="20"/>
+          <w:szCs w:val="20"/>
+          <w:lang w:val="en-US"/>
+        </w:rPr>
+      </w:pPr>
+      <w:r>
+        <w:rPr>
+          <w:rFonts w:ascii="Courier New" w:hAnsi="Courier New" w:cs="Courier New"/>
+          <w:b/>
+          <w:bCs/>
+          <w:color w:val="0000FF"/>
+          <w:sz w:val="20"/>
+          <w:szCs w:val="20"/>
+          <w:lang w:val="en-US"/>
+        </w:rPr>
+        <w:t>from</w:t>
+      </w:r>
+      <w:r>
+        <w:rPr>
+          <w:rFonts w:ascii="Courier New" w:hAnsi="Courier New" w:cs="Courier New"/>
+          <w:color w:val="000000"/>
+          <w:sz w:val="20"/>
+          <w:szCs w:val="20"/>
+          <w:lang w:val="en-US"/>
+        </w:rPr>
+        <w:t xml:space="preserve"> </w:t>
+      </w:r>
+      <w:proofErr w:type="spellStart"/>
+      <w:r>
+        <w:rPr>
+          <w:rFonts w:ascii="Courier New" w:hAnsi="Courier New" w:cs="Courier New"/>
+          <w:color w:val="FF00FF"/>
+          <w:sz w:val="20"/>
+          <w:szCs w:val="20"/>
+          <w:lang w:val="en-US"/>
+        </w:rPr>
+        <w:t>partido</w:t>
+      </w:r>
+      <w:proofErr w:type="spellEnd"/>
+    </w:p>
+    <w:p>
+      <w:pPr>
+        <w:pStyle w:val="Prrafodelista"/>
+        <w:autoSpaceDE w:val="0"/>
+        <w:autoSpaceDN w:val="0"/>
+        <w:adjustRightInd w:val="0"/>
+        <w:spacing w:line="240" w:lineRule="auto"/>
+        <w:jc w:val="left"/>
+        <w:rPr>
+          <w:rFonts w:ascii="Courier New" w:hAnsi="Courier New" w:cs="Courier New"/>
+          <w:color w:val="0000FF"/>
+          <w:sz w:val="20"/>
+          <w:szCs w:val="20"/>
+          <w:lang w:val="en-US"/>
+        </w:rPr>
+      </w:pPr>
+      <w:r>
+        <w:rPr>
+          <w:rFonts w:ascii="Courier New" w:hAnsi="Courier New" w:cs="Courier New"/>
+          <w:b/>
+          <w:bCs/>
+          <w:color w:val="0000FF"/>
+          <w:sz w:val="20"/>
+          <w:szCs w:val="20"/>
+          <w:lang w:val="en-US"/>
+        </w:rPr>
+        <w:t>where</w:t>
+      </w:r>
+      <w:r>
+        <w:rPr>
+          <w:rFonts w:ascii="Courier New" w:hAnsi="Courier New" w:cs="Courier New"/>
+          <w:color w:val="000000"/>
+          <w:sz w:val="20"/>
+          <w:szCs w:val="20"/>
+          <w:lang w:val="en-US"/>
+        </w:rPr>
+        <w:t xml:space="preserve"> </w:t>
+      </w:r>
+      <w:r>
+        <w:rPr>
+          <w:rFonts w:ascii="Courier New" w:hAnsi="Courier New" w:cs="Courier New"/>
+          <w:color w:val="0000FF"/>
+          <w:sz w:val="20"/>
+          <w:szCs w:val="20"/>
+          <w:lang w:val="en-US"/>
+        </w:rPr>
+        <w:t>(</w:t>
+      </w:r>
+      <w:proofErr w:type="spellStart"/>
+      <w:r>
+        <w:rPr>
+          <w:rFonts w:ascii="Courier New" w:hAnsi="Courier New" w:cs="Courier New"/>
+          <w:color w:val="808000"/>
+          <w:sz w:val="20"/>
+          <w:szCs w:val="20"/>
+          <w:lang w:val="en-US"/>
+        </w:rPr>
+        <w:t>fecha</w:t>
+      </w:r>
+      <w:proofErr w:type="spellEnd"/>
+      <w:r>
+        <w:rPr>
+          <w:rFonts w:ascii="Courier New" w:hAnsi="Courier New" w:cs="Courier New"/>
+          <w:color w:val="000000"/>
+          <w:sz w:val="20"/>
+          <w:szCs w:val="20"/>
+          <w:lang w:val="en-US"/>
+        </w:rPr>
+        <w:t xml:space="preserve"> </w:t>
+      </w:r>
+      <w:r>
+        <w:rPr>
+          <w:rFonts w:ascii="Courier New" w:hAnsi="Courier New" w:cs="Courier New"/>
+          <w:color w:val="0000FF"/>
+          <w:sz w:val="20"/>
+          <w:szCs w:val="20"/>
+          <w:lang w:val="en-US"/>
+        </w:rPr>
+        <w:t>&gt;=</w:t>
+      </w:r>
+      <w:r>
+        <w:rPr>
+          <w:rFonts w:ascii="Courier New" w:hAnsi="Courier New" w:cs="Courier New"/>
+          <w:color w:val="000000"/>
+          <w:sz w:val="20"/>
+          <w:szCs w:val="20"/>
+          <w:lang w:val="en-US"/>
+        </w:rPr>
+        <w:t xml:space="preserve"> </w:t>
+      </w:r>
+      <w:r>
+        <w:rPr>
+          <w:rFonts w:ascii="Courier New" w:hAnsi="Courier New" w:cs="Courier New"/>
+          <w:color w:val="800080"/>
+          <w:sz w:val="20"/>
+          <w:szCs w:val="20"/>
+          <w:lang w:val="en-US"/>
+        </w:rPr>
+        <w:t>2011-11-01</w:t>
+      </w:r>
+      <w:r>
+        <w:rPr>
+          <w:rFonts w:ascii="Courier New" w:hAnsi="Courier New" w:cs="Courier New"/>
+          <w:color w:val="0000FF"/>
+          <w:sz w:val="20"/>
+          <w:szCs w:val="20"/>
+          <w:lang w:val="en-US"/>
+        </w:rPr>
+        <w:t>)</w:t>
+      </w:r>
+      <w:r>
+        <w:rPr>
+          <w:rFonts w:ascii="Courier New" w:hAnsi="Courier New" w:cs="Courier New"/>
+          <w:color w:val="000000"/>
+          <w:sz w:val="20"/>
+          <w:szCs w:val="20"/>
+          <w:lang w:val="en-US"/>
+        </w:rPr>
+        <w:t xml:space="preserve"> </w:t>
+      </w:r>
+      <w:r>
+        <w:rPr>
+          <w:rFonts w:ascii="Courier New" w:hAnsi="Courier New" w:cs="Courier New"/>
+          <w:b/>
+          <w:bCs/>
+          <w:color w:val="0000FF"/>
+          <w:sz w:val="20"/>
+          <w:szCs w:val="20"/>
+          <w:lang w:val="en-US"/>
+        </w:rPr>
+        <w:t>and</w:t>
+      </w:r>
+      <w:r>
+        <w:rPr>
+          <w:rFonts w:ascii="Courier New" w:hAnsi="Courier New" w:cs="Courier New"/>
+          <w:color w:val="000000"/>
+          <w:sz w:val="20"/>
+          <w:szCs w:val="20"/>
+          <w:lang w:val="en-US"/>
+        </w:rPr>
+        <w:t xml:space="preserve"> </w:t>
+      </w:r>
+      <w:r>
+        <w:rPr>
+          <w:rFonts w:ascii="Courier New" w:hAnsi="Courier New" w:cs="Courier New"/>
+          <w:color w:val="0000FF"/>
+          <w:sz w:val="20"/>
+          <w:szCs w:val="20"/>
+          <w:lang w:val="en-US"/>
+        </w:rPr>
+        <w:t>(</w:t>
+      </w:r>
+      <w:proofErr w:type="spellStart"/>
+      <w:r>
+        <w:rPr>
+          <w:rFonts w:ascii="Courier New" w:hAnsi="Courier New" w:cs="Courier New"/>
+          <w:color w:val="808000"/>
+          <w:sz w:val="20"/>
+          <w:szCs w:val="20"/>
+          <w:lang w:val="en-US"/>
+        </w:rPr>
+        <w:t>fecha</w:t>
+      </w:r>
+      <w:proofErr w:type="spellEnd"/>
+      <w:r>
+        <w:rPr>
+          <w:rFonts w:ascii="Courier New" w:hAnsi="Courier New" w:cs="Courier New"/>
+          <w:color w:val="000000"/>
+          <w:sz w:val="20"/>
+          <w:szCs w:val="20"/>
+          <w:lang w:val="en-US"/>
+        </w:rPr>
+        <w:t xml:space="preserve"> </w:t>
+      </w:r>
+      <w:r>
+        <w:rPr>
+          <w:rFonts w:ascii="Courier New" w:hAnsi="Courier New" w:cs="Courier New"/>
+          <w:color w:val="0000FF"/>
+          <w:sz w:val="20"/>
+          <w:szCs w:val="20"/>
+          <w:lang w:val="en-US"/>
+        </w:rPr>
+        <w:t>&lt;=</w:t>
+      </w:r>
+      <w:r>
+        <w:rPr>
+          <w:rFonts w:ascii="Courier New" w:hAnsi="Courier New" w:cs="Courier New"/>
+          <w:color w:val="000000"/>
+          <w:sz w:val="20"/>
+          <w:szCs w:val="20"/>
+          <w:lang w:val="en-US"/>
+        </w:rPr>
+        <w:t xml:space="preserve"> </w:t>
+      </w:r>
+      <w:r>
+        <w:rPr>
+          <w:rFonts w:ascii="Courier New" w:hAnsi="Courier New" w:cs="Courier New"/>
+          <w:color w:val="800080"/>
+          <w:sz w:val="20"/>
+          <w:szCs w:val="20"/>
+          <w:lang w:val="en-US"/>
+        </w:rPr>
+        <w:t>2011-11-31</w:t>
+      </w:r>
+      <w:r>
+        <w:rPr>
+          <w:rFonts w:ascii="Courier New" w:hAnsi="Courier New" w:cs="Courier New"/>
+          <w:color w:val="0000FF"/>
+          <w:sz w:val="20"/>
+          <w:szCs w:val="20"/>
+          <w:lang w:val="en-US"/>
+        </w:rPr>
+        <w:t>)</w:t>
+      </w:r>
+    </w:p>
+    <w:p>
+      <w:pPr>
+        <w:pStyle w:val="Prrafodelista"/>
+      </w:pPr>
+    </w:p>
+    <w:p>
+      <w:pPr>
+        <w:pStyle w:val="Prrafodelista"/>
+        <w:numPr>
+          <w:ilvl w:val="0"/>
+          <w:numId w:val="11"/>
+        </w:numPr>
+      </w:pPr>
+      <w:r>
+        <w:t xml:space="preserve">Obtener el nombre de los jugadores pívot que ganen más de 100000 euros. </w:t>
+      </w:r>
+    </w:p>
+    <w:p>
+      <w:pPr>
+        <w:pStyle w:val="Prrafodelista"/>
+        <w:autoSpaceDE w:val="0"/>
+        <w:autoSpaceDN w:val="0"/>
+        <w:adjustRightInd w:val="0"/>
+        <w:spacing w:line="240" w:lineRule="auto"/>
+        <w:jc w:val="left"/>
+        <w:rPr>
+          <w:rFonts w:ascii="Courier New" w:hAnsi="Courier New" w:cs="Courier New"/>
+          <w:color w:val="808000"/>
+          <w:sz w:val="20"/>
+          <w:szCs w:val="20"/>
+          <w:lang w:val="en-US"/>
+        </w:rPr>
+      </w:pPr>
+      <w:r>
+        <w:rPr>
+          <w:rFonts w:ascii="Courier New" w:hAnsi="Courier New" w:cs="Courier New"/>
+          <w:b/>
+          <w:bCs/>
+          <w:color w:val="0000FF"/>
+          <w:sz w:val="20"/>
+          <w:szCs w:val="20"/>
+          <w:lang w:val="en-US"/>
+        </w:rPr>
+        <w:t>select</w:t>
+      </w:r>
+      <w:r>
+        <w:rPr>
+          <w:rFonts w:ascii="Courier New" w:hAnsi="Courier New" w:cs="Courier New"/>
+          <w:color w:val="000000"/>
+          <w:sz w:val="20"/>
+          <w:szCs w:val="20"/>
+          <w:lang w:val="en-US"/>
+        </w:rPr>
+        <w:t xml:space="preserve"> </w:t>
+      </w:r>
+      <w:proofErr w:type="spellStart"/>
+      <w:proofErr w:type="gramStart"/>
+      <w:r>
+        <w:rPr>
+          <w:rFonts w:ascii="Courier New" w:hAnsi="Courier New" w:cs="Courier New"/>
+          <w:color w:val="808000"/>
+          <w:sz w:val="20"/>
+          <w:szCs w:val="20"/>
+          <w:lang w:val="en-US"/>
+        </w:rPr>
+        <w:t>nombre</w:t>
+      </w:r>
+      <w:r>
+        <w:rPr>
+          <w:rFonts w:ascii="Courier New" w:hAnsi="Courier New" w:cs="Courier New"/>
+          <w:color w:val="0000FF"/>
+          <w:sz w:val="20"/>
+          <w:szCs w:val="20"/>
+          <w:lang w:val="en-US"/>
+        </w:rPr>
+        <w:t>,</w:t>
+      </w:r>
+      <w:r>
+        <w:rPr>
+          <w:rFonts w:ascii="Courier New" w:hAnsi="Courier New" w:cs="Courier New"/>
+          <w:color w:val="808000"/>
+          <w:sz w:val="20"/>
+          <w:szCs w:val="20"/>
+          <w:lang w:val="en-US"/>
+        </w:rPr>
+        <w:t>apellido</w:t>
+      </w:r>
+      <w:proofErr w:type="spellEnd"/>
+      <w:proofErr w:type="gramEnd"/>
+    </w:p>
+    <w:p>
+      <w:pPr>
+        <w:pStyle w:val="Prrafodelista"/>
+        <w:autoSpaceDE w:val="0"/>
+        <w:autoSpaceDN w:val="0"/>
+        <w:adjustRightInd w:val="0"/>
+        <w:spacing w:line="240" w:lineRule="auto"/>
+        <w:jc w:val="left"/>
+        <w:rPr>
+          <w:rFonts w:ascii="Courier New" w:hAnsi="Courier New" w:cs="Courier New"/>
+          <w:color w:val="FF00FF"/>
+          <w:sz w:val="20"/>
+          <w:szCs w:val="20"/>
+          <w:lang w:val="en-US"/>
+        </w:rPr>
+      </w:pPr>
+      <w:r>
+        <w:rPr>
+          <w:rFonts w:ascii="Courier New" w:hAnsi="Courier New" w:cs="Courier New"/>
+          <w:b/>
+          <w:bCs/>
+          <w:color w:val="0000FF"/>
+          <w:sz w:val="20"/>
+          <w:szCs w:val="20"/>
+          <w:lang w:val="en-US"/>
+        </w:rPr>
+        <w:t>from</w:t>
+      </w:r>
+      <w:r>
+        <w:rPr>
+          <w:rFonts w:ascii="Courier New" w:hAnsi="Courier New" w:cs="Courier New"/>
+          <w:color w:val="000000"/>
+          <w:sz w:val="20"/>
+          <w:szCs w:val="20"/>
+          <w:lang w:val="en-US"/>
+        </w:rPr>
+        <w:t xml:space="preserve"> </w:t>
+      </w:r>
+      <w:proofErr w:type="spellStart"/>
+      <w:r>
+        <w:rPr>
+          <w:rFonts w:ascii="Courier New" w:hAnsi="Courier New" w:cs="Courier New"/>
+          <w:color w:val="FF00FF"/>
+          <w:sz w:val="20"/>
+          <w:szCs w:val="20"/>
+          <w:lang w:val="en-US"/>
+        </w:rPr>
+        <w:t>jugador</w:t>
+      </w:r>
+      <w:proofErr w:type="spellEnd"/>
+    </w:p>
+    <w:p>
+      <w:pPr>
+        <w:pStyle w:val="Prrafodelista"/>
+        <w:autoSpaceDE w:val="0"/>
+        <w:autoSpaceDN w:val="0"/>
+        <w:adjustRightInd w:val="0"/>
+        <w:spacing w:line="240" w:lineRule="auto"/>
+        <w:jc w:val="left"/>
+        <w:rPr>
+          <w:rFonts w:ascii="Courier New" w:hAnsi="Courier New" w:cs="Courier New"/>
+          <w:color w:val="0000FF"/>
+          <w:sz w:val="20"/>
+          <w:szCs w:val="20"/>
+          <w:lang w:val="en-US"/>
+        </w:rPr>
+      </w:pPr>
+      <w:r>
+        <w:rPr>
+          <w:rFonts w:ascii="Courier New" w:hAnsi="Courier New" w:cs="Courier New"/>
+          <w:b/>
+          <w:bCs/>
+          <w:color w:val="0000FF"/>
+          <w:sz w:val="20"/>
+          <w:szCs w:val="20"/>
+          <w:lang w:val="en-US"/>
+        </w:rPr>
+        <w:t>where</w:t>
+      </w:r>
+      <w:r>
+        <w:rPr>
+          <w:rFonts w:ascii="Courier New" w:hAnsi="Courier New" w:cs="Courier New"/>
+          <w:color w:val="000000"/>
+          <w:sz w:val="20"/>
+          <w:szCs w:val="20"/>
+          <w:lang w:val="en-US"/>
+        </w:rPr>
+        <w:t xml:space="preserve"> </w:t>
+      </w:r>
+      <w:r>
+        <w:rPr>
+          <w:rFonts w:ascii="Courier New" w:hAnsi="Courier New" w:cs="Courier New"/>
+          <w:color w:val="0000FF"/>
+          <w:sz w:val="20"/>
+          <w:szCs w:val="20"/>
+          <w:lang w:val="en-US"/>
+        </w:rPr>
+        <w:t>(</w:t>
+      </w:r>
+      <w:proofErr w:type="spellStart"/>
+      <w:r>
+        <w:rPr>
+          <w:rFonts w:ascii="Courier New" w:hAnsi="Courier New" w:cs="Courier New"/>
+          <w:color w:val="808000"/>
+          <w:sz w:val="20"/>
+          <w:szCs w:val="20"/>
+          <w:lang w:val="en-US"/>
+        </w:rPr>
+        <w:t>posicion</w:t>
+      </w:r>
+      <w:proofErr w:type="spellEnd"/>
+      <w:r>
+        <w:rPr>
+          <w:rFonts w:ascii="Courier New" w:hAnsi="Courier New" w:cs="Courier New"/>
+          <w:color w:val="0000FF"/>
+          <w:sz w:val="20"/>
+          <w:szCs w:val="20"/>
+          <w:lang w:val="en-US"/>
+        </w:rPr>
+        <w:t>=</w:t>
+      </w:r>
+      <w:r>
+        <w:rPr>
+          <w:rFonts w:ascii="Courier New" w:hAnsi="Courier New" w:cs="Courier New"/>
+          <w:color w:val="808000"/>
+          <w:sz w:val="20"/>
+          <w:szCs w:val="20"/>
+          <w:lang w:val="en-US"/>
+        </w:rPr>
+        <w:t>"Pivot"</w:t>
+      </w:r>
+      <w:r>
+        <w:rPr>
+          <w:rFonts w:ascii="Courier New" w:hAnsi="Courier New" w:cs="Courier New"/>
+          <w:color w:val="0000FF"/>
+          <w:sz w:val="20"/>
+          <w:szCs w:val="20"/>
+          <w:lang w:val="en-US"/>
+        </w:rPr>
+        <w:t>)</w:t>
+      </w:r>
+      <w:r>
+        <w:rPr>
+          <w:rFonts w:ascii="Courier New" w:hAnsi="Courier New" w:cs="Courier New"/>
+          <w:color w:val="000000"/>
+          <w:sz w:val="20"/>
+          <w:szCs w:val="20"/>
+          <w:lang w:val="en-US"/>
+        </w:rPr>
+        <w:t xml:space="preserve"> </w:t>
+      </w:r>
+      <w:r>
+        <w:rPr>
+          <w:rFonts w:ascii="Courier New" w:hAnsi="Courier New" w:cs="Courier New"/>
+          <w:b/>
+          <w:bCs/>
+          <w:color w:val="0000FF"/>
+          <w:sz w:val="20"/>
+          <w:szCs w:val="20"/>
+          <w:lang w:val="en-US"/>
+        </w:rPr>
+        <w:t>and</w:t>
+      </w:r>
+      <w:r>
+        <w:rPr>
+          <w:rFonts w:ascii="Courier New" w:hAnsi="Courier New" w:cs="Courier New"/>
+          <w:color w:val="000000"/>
+          <w:sz w:val="20"/>
+          <w:szCs w:val="20"/>
+          <w:lang w:val="en-US"/>
+        </w:rPr>
+        <w:t xml:space="preserve"> </w:t>
+      </w:r>
+      <w:r>
+        <w:rPr>
+          <w:rFonts w:ascii="Courier New" w:hAnsi="Courier New" w:cs="Courier New"/>
+          <w:color w:val="0000FF"/>
+          <w:sz w:val="20"/>
+          <w:szCs w:val="20"/>
+          <w:lang w:val="en-US"/>
+        </w:rPr>
+        <w:t>(</w:t>
+      </w:r>
+      <w:proofErr w:type="spellStart"/>
+      <w:r>
+        <w:rPr>
+          <w:rFonts w:ascii="Courier New" w:hAnsi="Courier New" w:cs="Courier New"/>
+          <w:color w:val="808000"/>
+          <w:sz w:val="20"/>
+          <w:szCs w:val="20"/>
+          <w:lang w:val="en-US"/>
+        </w:rPr>
+        <w:t>salario</w:t>
+      </w:r>
+      <w:proofErr w:type="spellEnd"/>
+      <w:r>
+        <w:rPr>
+          <w:rFonts w:ascii="Courier New" w:hAnsi="Courier New" w:cs="Courier New"/>
+          <w:color w:val="0000FF"/>
+          <w:sz w:val="20"/>
+          <w:szCs w:val="20"/>
+          <w:lang w:val="en-US"/>
+        </w:rPr>
+        <w:t>&gt;</w:t>
+      </w:r>
+      <w:r>
+        <w:rPr>
+          <w:rFonts w:ascii="Courier New" w:hAnsi="Courier New" w:cs="Courier New"/>
+          <w:color w:val="800080"/>
+          <w:sz w:val="20"/>
+          <w:szCs w:val="20"/>
+          <w:lang w:val="en-US"/>
+        </w:rPr>
+        <w:t>100000</w:t>
+      </w:r>
+      <w:r>
+        <w:rPr>
+          <w:rFonts w:ascii="Courier New" w:hAnsi="Courier New" w:cs="Courier New"/>
+          <w:color w:val="0000FF"/>
+          <w:sz w:val="20"/>
+          <w:szCs w:val="20"/>
+          <w:lang w:val="en-US"/>
+        </w:rPr>
+        <w:t>)</w:t>
+      </w:r>
+    </w:p>
+    <w:p>
+      <w:pPr>
+        <w:pStyle w:val="Prrafodelista"/>
+        <w:rPr>
+          <w:lang w:val="en-US"/>
+        </w:rPr>
+      </w:pPr>
+    </w:p>
+    <w:p>
+      <w:pPr>
+        <w:pStyle w:val="Prrafodelista"/>
+        <w:numPr>
+          <w:ilvl w:val="0"/>
+          <w:numId w:val="11"/>
+        </w:numPr>
+      </w:pPr>
+      <w:r>
+        <w:t>Calcular el salario medio de todos los jugadores.</w:t>
+      </w:r>
+    </w:p>
+    <w:p>
+      <w:pPr>
+        <w:pStyle w:val="Prrafodelista"/>
+        <w:autoSpaceDE w:val="0"/>
+        <w:autoSpaceDN w:val="0"/>
+        <w:adjustRightInd w:val="0"/>
+        <w:spacing w:line="240" w:lineRule="auto"/>
+        <w:jc w:val="left"/>
+        <w:rPr>
+          <w:rFonts w:ascii="Courier New" w:hAnsi="Courier New" w:cs="Courier New"/>
+          <w:color w:val="0000FF"/>
+          <w:sz w:val="20"/>
+          <w:szCs w:val="20"/>
+          <w:lang w:val="en-US"/>
+        </w:rPr>
+      </w:pPr>
+      <w:r>
+        <w:rPr>
+          <w:rFonts w:ascii="Courier New" w:hAnsi="Courier New" w:cs="Courier New"/>
+          <w:b/>
+          <w:bCs/>
+          <w:color w:val="0000FF"/>
+          <w:sz w:val="20"/>
+          <w:szCs w:val="20"/>
+          <w:lang w:val="en-US"/>
+        </w:rPr>
+        <w:t>select</w:t>
+      </w:r>
+      <w:r>
+        <w:rPr>
+          <w:rFonts w:ascii="Courier New" w:hAnsi="Courier New" w:cs="Courier New"/>
+          <w:color w:val="000000"/>
+          <w:sz w:val="20"/>
+          <w:szCs w:val="20"/>
+          <w:lang w:val="en-US"/>
+        </w:rPr>
+        <w:t xml:space="preserve"> </w:t>
+      </w:r>
+      <w:r>
+        <w:rPr>
+          <w:rFonts w:ascii="Courier New" w:hAnsi="Courier New" w:cs="Courier New"/>
+          <w:b/>
+          <w:bCs/>
+          <w:color w:val="000080"/>
+          <w:sz w:val="20"/>
+          <w:szCs w:val="20"/>
+          <w:lang w:val="en-US"/>
+        </w:rPr>
+        <w:t>round</w:t>
+      </w:r>
+      <w:r>
+        <w:rPr>
+          <w:rFonts w:ascii="Courier New" w:hAnsi="Courier New" w:cs="Courier New"/>
+          <w:color w:val="0000FF"/>
+          <w:sz w:val="20"/>
+          <w:szCs w:val="20"/>
+          <w:lang w:val="en-US"/>
+        </w:rPr>
+        <w:t>(</w:t>
+      </w:r>
+      <w:proofErr w:type="spellStart"/>
+      <w:r>
+        <w:rPr>
+          <w:rFonts w:ascii="Courier New" w:hAnsi="Courier New" w:cs="Courier New"/>
+          <w:b/>
+          <w:bCs/>
+          <w:color w:val="000080"/>
+          <w:sz w:val="20"/>
+          <w:szCs w:val="20"/>
+          <w:lang w:val="en-US"/>
+        </w:rPr>
+        <w:t>avg</w:t>
+      </w:r>
+      <w:proofErr w:type="spellEnd"/>
+      <w:r>
+        <w:rPr>
+          <w:rFonts w:ascii="Courier New" w:hAnsi="Courier New" w:cs="Courier New"/>
+          <w:color w:val="0000FF"/>
+          <w:sz w:val="20"/>
+          <w:szCs w:val="20"/>
+          <w:lang w:val="en-US"/>
+        </w:rPr>
+        <w:t>(</w:t>
+      </w:r>
+      <w:proofErr w:type="spellStart"/>
+      <w:r>
+        <w:rPr>
+          <w:rFonts w:ascii="Courier New" w:hAnsi="Courier New" w:cs="Courier New"/>
+          <w:color w:val="808000"/>
+          <w:sz w:val="20"/>
+          <w:szCs w:val="20"/>
+          <w:lang w:val="en-US"/>
+        </w:rPr>
+        <w:t>salario</w:t>
+      </w:r>
+      <w:proofErr w:type="spellEnd"/>
+      <w:r>
+        <w:rPr>
+          <w:rFonts w:ascii="Courier New" w:hAnsi="Courier New" w:cs="Courier New"/>
+          <w:color w:val="0000FF"/>
+          <w:sz w:val="20"/>
+          <w:szCs w:val="20"/>
+          <w:lang w:val="en-US"/>
+        </w:rPr>
+        <w:t>),</w:t>
+      </w:r>
+      <w:r>
+        <w:rPr>
+          <w:rFonts w:ascii="Courier New" w:hAnsi="Courier New" w:cs="Courier New"/>
+          <w:color w:val="800080"/>
+          <w:sz w:val="20"/>
+          <w:szCs w:val="20"/>
+          <w:lang w:val="en-US"/>
+        </w:rPr>
+        <w:t>2</w:t>
+      </w:r>
+      <w:r>
+        <w:rPr>
+          <w:rFonts w:ascii="Courier New" w:hAnsi="Courier New" w:cs="Courier New"/>
+          <w:color w:val="0000FF"/>
+          <w:sz w:val="20"/>
+          <w:szCs w:val="20"/>
+          <w:lang w:val="en-US"/>
+        </w:rPr>
+        <w:t>)</w:t>
+      </w:r>
+    </w:p>
+    <w:p>
+      <w:pPr>
+        <w:pStyle w:val="Prrafodelista"/>
+        <w:autoSpaceDE w:val="0"/>
+        <w:autoSpaceDN w:val="0"/>
+        <w:adjustRightInd w:val="0"/>
+        <w:spacing w:line="240" w:lineRule="auto"/>
+        <w:jc w:val="left"/>
+        <w:rPr>
+          <w:rFonts w:ascii="Courier New" w:hAnsi="Courier New" w:cs="Courier New"/>
+          <w:color w:val="FF00FF"/>
+          <w:sz w:val="20"/>
+          <w:szCs w:val="20"/>
+          <w:lang w:val="en-US"/>
+        </w:rPr>
+      </w:pPr>
+      <w:r>
+        <w:rPr>
+          <w:rFonts w:ascii="Courier New" w:hAnsi="Courier New" w:cs="Courier New"/>
+          <w:b/>
+          <w:bCs/>
+          <w:color w:val="0000FF"/>
+          <w:sz w:val="20"/>
+          <w:szCs w:val="20"/>
+          <w:lang w:val="en-US"/>
+        </w:rPr>
+        <w:t>from</w:t>
+      </w:r>
+      <w:r>
+        <w:rPr>
+          <w:rFonts w:ascii="Courier New" w:hAnsi="Courier New" w:cs="Courier New"/>
+          <w:color w:val="000000"/>
+          <w:sz w:val="20"/>
+          <w:szCs w:val="20"/>
+          <w:lang w:val="en-US"/>
+        </w:rPr>
+        <w:t xml:space="preserve"> </w:t>
+      </w:r>
+      <w:proofErr w:type="spellStart"/>
+      <w:r>
+        <w:rPr>
+          <w:rFonts w:ascii="Courier New" w:hAnsi="Courier New" w:cs="Courier New"/>
+          <w:color w:val="FF00FF"/>
+          <w:sz w:val="20"/>
+          <w:szCs w:val="20"/>
+          <w:lang w:val="en-US"/>
+        </w:rPr>
+        <w:t>jugador</w:t>
+      </w:r>
+      <w:proofErr w:type="spellEnd"/>
+    </w:p>
+    <w:p>
+      <w:pPr>
+        <w:pStyle w:val="Prrafodelista"/>
+      </w:pPr>
+    </w:p>
+    <w:p>
+      <w:pPr>
+        <w:pStyle w:val="Prrafodelista"/>
+        <w:numPr>
+          <w:ilvl w:val="0"/>
+          <w:numId w:val="11"/>
+        </w:numPr>
+      </w:pPr>
+      <w:r>
+        <w:lastRenderedPageBreak/>
+        <w:t xml:space="preserve">Hallar el número de ciudades en las que hay equipos registrados. </w:t>
+      </w:r>
+    </w:p>
+    <w:p>
+      <w:pPr>
+        <w:pStyle w:val="Prrafodelista"/>
+        <w:autoSpaceDE w:val="0"/>
+        <w:autoSpaceDN w:val="0"/>
+        <w:adjustRightInd w:val="0"/>
+        <w:spacing w:line="240" w:lineRule="auto"/>
+        <w:jc w:val="left"/>
+        <w:rPr>
+          <w:rFonts w:ascii="Courier New" w:hAnsi="Courier New" w:cs="Courier New"/>
+          <w:color w:val="0000FF"/>
+          <w:sz w:val="20"/>
+          <w:szCs w:val="20"/>
+          <w:lang w:val="en-US"/>
+        </w:rPr>
+      </w:pPr>
+      <w:r>
+        <w:rPr>
+          <w:rFonts w:ascii="Courier New" w:hAnsi="Courier New" w:cs="Courier New"/>
+          <w:b/>
+          <w:bCs/>
+          <w:color w:val="0000FF"/>
+          <w:sz w:val="20"/>
+          <w:szCs w:val="20"/>
+          <w:lang w:val="en-US"/>
+        </w:rPr>
+        <w:t>select</w:t>
+      </w:r>
+      <w:r>
+        <w:rPr>
+          <w:rFonts w:ascii="Courier New" w:hAnsi="Courier New" w:cs="Courier New"/>
+          <w:color w:val="000000"/>
+          <w:sz w:val="20"/>
+          <w:szCs w:val="20"/>
+          <w:lang w:val="en-US"/>
+        </w:rPr>
+        <w:t xml:space="preserve"> </w:t>
+      </w:r>
+      <w:proofErr w:type="spellStart"/>
+      <w:proofErr w:type="gramStart"/>
+      <w:r>
+        <w:rPr>
+          <w:rFonts w:ascii="Courier New" w:hAnsi="Courier New" w:cs="Courier New"/>
+          <w:color w:val="808000"/>
+          <w:sz w:val="20"/>
+          <w:szCs w:val="20"/>
+          <w:lang w:val="en-US"/>
+        </w:rPr>
+        <w:t>ciudad</w:t>
+      </w:r>
+      <w:r>
+        <w:rPr>
+          <w:rFonts w:ascii="Courier New" w:hAnsi="Courier New" w:cs="Courier New"/>
+          <w:color w:val="0000FF"/>
+          <w:sz w:val="20"/>
+          <w:szCs w:val="20"/>
+          <w:lang w:val="en-US"/>
+        </w:rPr>
+        <w:t>,</w:t>
+      </w:r>
+      <w:r>
+        <w:rPr>
+          <w:rFonts w:ascii="Courier New" w:hAnsi="Courier New" w:cs="Courier New"/>
+          <w:b/>
+          <w:bCs/>
+          <w:color w:val="000080"/>
+          <w:sz w:val="20"/>
+          <w:szCs w:val="20"/>
+          <w:lang w:val="en-US"/>
+        </w:rPr>
+        <w:t>count</w:t>
+      </w:r>
+      <w:proofErr w:type="spellEnd"/>
+      <w:proofErr w:type="gramEnd"/>
+      <w:r>
+        <w:rPr>
+          <w:rFonts w:ascii="Courier New" w:hAnsi="Courier New" w:cs="Courier New"/>
+          <w:color w:val="0000FF"/>
+          <w:sz w:val="20"/>
+          <w:szCs w:val="20"/>
+          <w:lang w:val="en-US"/>
+        </w:rPr>
+        <w:t>(*)</w:t>
+      </w:r>
+    </w:p>
+    <w:p>
+      <w:pPr>
+        <w:pStyle w:val="Prrafodelista"/>
+        <w:autoSpaceDE w:val="0"/>
+        <w:autoSpaceDN w:val="0"/>
+        <w:adjustRightInd w:val="0"/>
+        <w:spacing w:line="240" w:lineRule="auto"/>
+        <w:jc w:val="left"/>
+        <w:rPr>
+          <w:rFonts w:ascii="Courier New" w:hAnsi="Courier New" w:cs="Courier New"/>
+          <w:color w:val="FF00FF"/>
+          <w:sz w:val="20"/>
+          <w:szCs w:val="20"/>
+          <w:lang w:val="en-US"/>
+        </w:rPr>
+      </w:pPr>
+      <w:r>
+        <w:rPr>
+          <w:rFonts w:ascii="Courier New" w:hAnsi="Courier New" w:cs="Courier New"/>
+          <w:b/>
+          <w:bCs/>
+          <w:color w:val="0000FF"/>
+          <w:sz w:val="20"/>
+          <w:szCs w:val="20"/>
+          <w:lang w:val="en-US"/>
+        </w:rPr>
+        <w:t>from</w:t>
+      </w:r>
+      <w:r>
+        <w:rPr>
+          <w:rFonts w:ascii="Courier New" w:hAnsi="Courier New" w:cs="Courier New"/>
+          <w:color w:val="000000"/>
+          <w:sz w:val="20"/>
+          <w:szCs w:val="20"/>
+          <w:lang w:val="en-US"/>
+        </w:rPr>
+        <w:t xml:space="preserve"> </w:t>
+      </w:r>
+      <w:proofErr w:type="spellStart"/>
+      <w:r>
+        <w:rPr>
+          <w:rFonts w:ascii="Courier New" w:hAnsi="Courier New" w:cs="Courier New"/>
+          <w:color w:val="FF00FF"/>
+          <w:sz w:val="20"/>
+          <w:szCs w:val="20"/>
+          <w:lang w:val="en-US"/>
+        </w:rPr>
+        <w:t>equipo</w:t>
+      </w:r>
+      <w:proofErr w:type="spellEnd"/>
+    </w:p>
+    <w:p>
+      <w:pPr>
+        <w:pStyle w:val="Prrafodelista"/>
+        <w:autoSpaceDE w:val="0"/>
+        <w:autoSpaceDN w:val="0"/>
+        <w:adjustRightInd w:val="0"/>
+        <w:spacing w:line="240" w:lineRule="auto"/>
+        <w:jc w:val="left"/>
+        <w:rPr>
+          <w:rFonts w:ascii="Courier New" w:hAnsi="Courier New" w:cs="Courier New"/>
+          <w:color w:val="808000"/>
+          <w:sz w:val="20"/>
+          <w:szCs w:val="20"/>
+          <w:lang w:val="en-US"/>
+        </w:rPr>
+      </w:pPr>
+      <w:r>
+        <w:rPr>
+          <w:rFonts w:ascii="Courier New" w:hAnsi="Courier New" w:cs="Courier New"/>
+          <w:b/>
+          <w:bCs/>
+          <w:color w:val="0000FF"/>
+          <w:sz w:val="20"/>
+          <w:szCs w:val="20"/>
+          <w:lang w:val="en-US"/>
+        </w:rPr>
+        <w:t>group</w:t>
+      </w:r>
+      <w:r>
+        <w:rPr>
+          <w:rFonts w:ascii="Courier New" w:hAnsi="Courier New" w:cs="Courier New"/>
+          <w:color w:val="000000"/>
+          <w:sz w:val="20"/>
+          <w:szCs w:val="20"/>
+          <w:lang w:val="en-US"/>
+        </w:rPr>
+        <w:t xml:space="preserve"> </w:t>
+      </w:r>
+      <w:r>
+        <w:rPr>
+          <w:rFonts w:ascii="Courier New" w:hAnsi="Courier New" w:cs="Courier New"/>
+          <w:b/>
+          <w:bCs/>
+          <w:color w:val="0000FF"/>
+          <w:sz w:val="20"/>
+          <w:szCs w:val="20"/>
+          <w:lang w:val="en-US"/>
+        </w:rPr>
+        <w:t>by</w:t>
+      </w:r>
+      <w:r>
+        <w:rPr>
+          <w:rFonts w:ascii="Courier New" w:hAnsi="Courier New" w:cs="Courier New"/>
+          <w:color w:val="000000"/>
+          <w:sz w:val="20"/>
+          <w:szCs w:val="20"/>
+          <w:lang w:val="en-US"/>
+        </w:rPr>
+        <w:t xml:space="preserve"> </w:t>
+      </w:r>
+      <w:r>
+        <w:rPr>
+          <w:rFonts w:ascii="Courier New" w:hAnsi="Courier New" w:cs="Courier New"/>
+          <w:color w:val="808000"/>
+          <w:sz w:val="20"/>
+          <w:szCs w:val="20"/>
+          <w:lang w:val="en-US"/>
+        </w:rPr>
+        <w:t>ciudad</w:t>
+      </w:r>
+    </w:p>
+    <w:p>
+      <w:pPr>
+        <w:pStyle w:val="Prrafodelista"/>
+      </w:pPr>
+    </w:p>
+    <w:p>
+      <w:pPr>
+        <w:pStyle w:val="Prrafodelista"/>
+        <w:numPr>
+          <w:ilvl w:val="0"/>
+          <w:numId w:val="11"/>
+        </w:numPr>
+      </w:pPr>
+      <w:r>
+        <w:t xml:space="preserve">Calcular el salario neto de cada jugador suponiendo un IRPF del 18%. </w:t>
+      </w:r>
+    </w:p>
+    <w:p>
+      <w:pPr>
+        <w:pStyle w:val="Prrafodelista"/>
+        <w:autoSpaceDE w:val="0"/>
+        <w:autoSpaceDN w:val="0"/>
+        <w:adjustRightInd w:val="0"/>
+        <w:spacing w:line="240" w:lineRule="auto"/>
+        <w:jc w:val="left"/>
+        <w:rPr>
+          <w:rFonts w:ascii="Courier New" w:hAnsi="Courier New" w:cs="Courier New"/>
+          <w:color w:val="808000"/>
+          <w:sz w:val="20"/>
+          <w:szCs w:val="20"/>
+          <w:lang w:val="es-ES"/>
+        </w:rPr>
+      </w:pPr>
+      <w:proofErr w:type="spellStart"/>
+      <w:r>
+        <w:rPr>
+          <w:rFonts w:ascii="Courier New" w:hAnsi="Courier New" w:cs="Courier New"/>
+          <w:b/>
+          <w:bCs/>
+          <w:color w:val="0000FF"/>
+          <w:sz w:val="20"/>
+          <w:szCs w:val="20"/>
+          <w:lang w:val="es-ES"/>
+        </w:rPr>
+        <w:t>select</w:t>
+      </w:r>
+      <w:proofErr w:type="spellEnd"/>
+      <w:r>
+        <w:rPr>
+          <w:rFonts w:ascii="Courier New" w:hAnsi="Courier New" w:cs="Courier New"/>
+          <w:color w:val="000000"/>
+          <w:sz w:val="20"/>
+          <w:szCs w:val="20"/>
+          <w:lang w:val="es-ES"/>
+        </w:rPr>
+        <w:t xml:space="preserve"> </w:t>
+      </w:r>
+      <w:proofErr w:type="spellStart"/>
+      <w:proofErr w:type="gramStart"/>
+      <w:r>
+        <w:rPr>
+          <w:rFonts w:ascii="Courier New" w:hAnsi="Courier New" w:cs="Courier New"/>
+          <w:color w:val="808000"/>
+          <w:sz w:val="20"/>
+          <w:szCs w:val="20"/>
+          <w:lang w:val="es-ES"/>
+        </w:rPr>
+        <w:t>nombre</w:t>
+      </w:r>
+      <w:r>
+        <w:rPr>
+          <w:rFonts w:ascii="Courier New" w:hAnsi="Courier New" w:cs="Courier New"/>
+          <w:color w:val="0000FF"/>
+          <w:sz w:val="20"/>
+          <w:szCs w:val="20"/>
+          <w:lang w:val="es-ES"/>
+        </w:rPr>
+        <w:t>,</w:t>
+      </w:r>
+      <w:r>
+        <w:rPr>
+          <w:rFonts w:ascii="Courier New" w:hAnsi="Courier New" w:cs="Courier New"/>
+          <w:color w:val="808000"/>
+          <w:sz w:val="20"/>
+          <w:szCs w:val="20"/>
+          <w:lang w:val="es-ES"/>
+        </w:rPr>
+        <w:t>apellido</w:t>
+      </w:r>
+      <w:proofErr w:type="spellEnd"/>
+      <w:proofErr w:type="gramEnd"/>
+      <w:r>
+        <w:rPr>
+          <w:rFonts w:ascii="Courier New" w:hAnsi="Courier New" w:cs="Courier New"/>
+          <w:color w:val="0000FF"/>
+          <w:sz w:val="20"/>
+          <w:szCs w:val="20"/>
+          <w:lang w:val="es-ES"/>
+        </w:rPr>
+        <w:t>,(</w:t>
+      </w:r>
+      <w:r>
+        <w:rPr>
+          <w:rFonts w:ascii="Courier New" w:hAnsi="Courier New" w:cs="Courier New"/>
+          <w:color w:val="808000"/>
+          <w:sz w:val="20"/>
+          <w:szCs w:val="20"/>
+          <w:lang w:val="es-ES"/>
+        </w:rPr>
+        <w:t>salario</w:t>
+      </w:r>
+      <w:r>
+        <w:rPr>
+          <w:rFonts w:ascii="Courier New" w:hAnsi="Courier New" w:cs="Courier New"/>
+          <w:color w:val="0000FF"/>
+          <w:sz w:val="20"/>
+          <w:szCs w:val="20"/>
+          <w:lang w:val="es-ES"/>
+        </w:rPr>
+        <w:t>*</w:t>
+      </w:r>
+      <w:r>
+        <w:rPr>
+          <w:rFonts w:ascii="Courier New" w:hAnsi="Courier New" w:cs="Courier New"/>
+          <w:color w:val="800080"/>
+          <w:sz w:val="20"/>
+          <w:szCs w:val="20"/>
+          <w:lang w:val="es-ES"/>
+        </w:rPr>
+        <w:t>0.82</w:t>
+      </w:r>
+      <w:r>
+        <w:rPr>
+          <w:rFonts w:ascii="Courier New" w:hAnsi="Courier New" w:cs="Courier New"/>
+          <w:color w:val="0000FF"/>
+          <w:sz w:val="20"/>
+          <w:szCs w:val="20"/>
+          <w:lang w:val="es-ES"/>
+        </w:rPr>
+        <w:t>)</w:t>
+      </w:r>
+      <w:r>
+        <w:rPr>
+          <w:rFonts w:ascii="Courier New" w:hAnsi="Courier New" w:cs="Courier New"/>
+          <w:color w:val="000000"/>
+          <w:sz w:val="20"/>
+          <w:szCs w:val="20"/>
+          <w:lang w:val="es-ES"/>
+        </w:rPr>
+        <w:t xml:space="preserve"> </w:t>
+      </w:r>
+      <w:r>
+        <w:rPr>
+          <w:rFonts w:ascii="Courier New" w:hAnsi="Courier New" w:cs="Courier New"/>
+          <w:b/>
+          <w:bCs/>
+          <w:color w:val="0000FF"/>
+          <w:sz w:val="20"/>
+          <w:szCs w:val="20"/>
+          <w:lang w:val="es-ES"/>
+        </w:rPr>
+        <w:t>as</w:t>
+      </w:r>
+      <w:r>
+        <w:rPr>
+          <w:rFonts w:ascii="Courier New" w:hAnsi="Courier New" w:cs="Courier New"/>
+          <w:color w:val="000000"/>
+          <w:sz w:val="20"/>
+          <w:szCs w:val="20"/>
+          <w:lang w:val="es-ES"/>
+        </w:rPr>
+        <w:t xml:space="preserve"> </w:t>
+      </w:r>
+      <w:r>
+        <w:rPr>
+          <w:rFonts w:ascii="Courier New" w:hAnsi="Courier New" w:cs="Courier New"/>
+          <w:color w:val="808000"/>
+          <w:sz w:val="20"/>
+          <w:szCs w:val="20"/>
+          <w:lang w:val="es-ES"/>
+        </w:rPr>
+        <w:t>Neto</w:t>
+      </w:r>
+    </w:p>
+    <w:p>
+      <w:pPr>
+        <w:pStyle w:val="Prrafodelista"/>
+        <w:autoSpaceDE w:val="0"/>
+        <w:autoSpaceDN w:val="0"/>
+        <w:adjustRightInd w:val="0"/>
+        <w:spacing w:line="240" w:lineRule="auto"/>
+        <w:jc w:val="left"/>
+        <w:rPr>
+          <w:rFonts w:ascii="Courier New" w:hAnsi="Courier New" w:cs="Courier New"/>
+          <w:color w:val="FF00FF"/>
+          <w:sz w:val="20"/>
+          <w:szCs w:val="20"/>
+          <w:lang w:val="en-US"/>
+        </w:rPr>
+      </w:pPr>
+      <w:r>
+        <w:rPr>
+          <w:rFonts w:ascii="Courier New" w:hAnsi="Courier New" w:cs="Courier New"/>
+          <w:b/>
+          <w:bCs/>
+          <w:color w:val="0000FF"/>
+          <w:sz w:val="20"/>
+          <w:szCs w:val="20"/>
+          <w:lang w:val="en-US"/>
+        </w:rPr>
+        <w:t>from</w:t>
+      </w:r>
+      <w:r>
+        <w:rPr>
+          <w:rFonts w:ascii="Courier New" w:hAnsi="Courier New" w:cs="Courier New"/>
+          <w:color w:val="000000"/>
+          <w:sz w:val="20"/>
+          <w:szCs w:val="20"/>
+          <w:lang w:val="en-US"/>
+        </w:rPr>
+        <w:t xml:space="preserve"> </w:t>
+      </w:r>
+      <w:proofErr w:type="spellStart"/>
+      <w:r>
+        <w:rPr>
+          <w:rFonts w:ascii="Courier New" w:hAnsi="Courier New" w:cs="Courier New"/>
+          <w:color w:val="FF00FF"/>
+          <w:sz w:val="20"/>
+          <w:szCs w:val="20"/>
+          <w:lang w:val="en-US"/>
+        </w:rPr>
+        <w:t>jugador</w:t>
+      </w:r>
+      <w:proofErr w:type="spellEnd"/>
+    </w:p>
+    <w:p>
+      <w:pPr>
+        <w:pStyle w:val="Prrafodelista"/>
+      </w:pPr>
+    </w:p>
+    <w:p>
+      <w:pPr>
+        <w:pStyle w:val="Prrafodelista"/>
+        <w:numPr>
+          <w:ilvl w:val="0"/>
+          <w:numId w:val="11"/>
+        </w:numPr>
+      </w:pPr>
+      <w:r>
         <w:t xml:space="preserve">Calcular el salario medio de cada equipo, pero solo aquellos cuya media sea superior a 50000 euros. </w:t>
       </w:r>
+    </w:p>
+    <w:p>
+      <w:pPr>
+        <w:pStyle w:val="Prrafodelista"/>
+        <w:autoSpaceDE w:val="0"/>
+        <w:autoSpaceDN w:val="0"/>
+        <w:adjustRightInd w:val="0"/>
+        <w:spacing w:line="240" w:lineRule="auto"/>
+        <w:jc w:val="left"/>
+        <w:rPr>
+          <w:rFonts w:ascii="Courier New" w:hAnsi="Courier New" w:cs="Courier New"/>
+          <w:color w:val="808000"/>
+          <w:sz w:val="20"/>
+          <w:szCs w:val="20"/>
+          <w:lang w:val="es-ES"/>
+        </w:rPr>
+      </w:pPr>
+      <w:proofErr w:type="spellStart"/>
+      <w:r>
+        <w:rPr>
+          <w:rFonts w:ascii="Courier New" w:hAnsi="Courier New" w:cs="Courier New"/>
+          <w:b/>
+          <w:bCs/>
+          <w:color w:val="0000FF"/>
+          <w:sz w:val="20"/>
+          <w:szCs w:val="20"/>
+          <w:lang w:val="es-ES"/>
+        </w:rPr>
+        <w:t>select</w:t>
+      </w:r>
+      <w:proofErr w:type="spellEnd"/>
+      <w:r>
+        <w:rPr>
+          <w:rFonts w:ascii="Courier New" w:hAnsi="Courier New" w:cs="Courier New"/>
+          <w:color w:val="000000"/>
+          <w:sz w:val="20"/>
+          <w:szCs w:val="20"/>
+          <w:lang w:val="es-ES"/>
+        </w:rPr>
+        <w:t xml:space="preserve"> </w:t>
+      </w:r>
+      <w:proofErr w:type="spellStart"/>
+      <w:proofErr w:type="gramStart"/>
+      <w:r>
+        <w:rPr>
+          <w:rFonts w:ascii="Courier New" w:hAnsi="Courier New" w:cs="Courier New"/>
+          <w:color w:val="FF00FF"/>
+          <w:sz w:val="20"/>
+          <w:szCs w:val="20"/>
+          <w:lang w:val="es-ES"/>
+        </w:rPr>
+        <w:t>equipo</w:t>
+      </w:r>
+      <w:r>
+        <w:rPr>
+          <w:rFonts w:ascii="Courier New" w:hAnsi="Courier New" w:cs="Courier New"/>
+          <w:color w:val="0000FF"/>
+          <w:sz w:val="20"/>
+          <w:szCs w:val="20"/>
+          <w:lang w:val="es-ES"/>
+        </w:rPr>
+        <w:t>.</w:t>
+      </w:r>
+      <w:r>
+        <w:rPr>
+          <w:rFonts w:ascii="Courier New" w:hAnsi="Courier New" w:cs="Courier New"/>
+          <w:color w:val="808000"/>
+          <w:sz w:val="20"/>
+          <w:szCs w:val="20"/>
+          <w:lang w:val="es-ES"/>
+        </w:rPr>
+        <w:t>nombre</w:t>
+      </w:r>
+      <w:proofErr w:type="gramEnd"/>
+      <w:r>
+        <w:rPr>
+          <w:rFonts w:ascii="Courier New" w:hAnsi="Courier New" w:cs="Courier New"/>
+          <w:color w:val="0000FF"/>
+          <w:sz w:val="20"/>
+          <w:szCs w:val="20"/>
+          <w:lang w:val="es-ES"/>
+        </w:rPr>
+        <w:t>,</w:t>
+      </w:r>
+      <w:r>
+        <w:rPr>
+          <w:rFonts w:ascii="Courier New" w:hAnsi="Courier New" w:cs="Courier New"/>
+          <w:b/>
+          <w:bCs/>
+          <w:color w:val="000080"/>
+          <w:sz w:val="20"/>
+          <w:szCs w:val="20"/>
+          <w:lang w:val="es-ES"/>
+        </w:rPr>
+        <w:t>round</w:t>
+      </w:r>
+      <w:proofErr w:type="spellEnd"/>
+      <w:r>
+        <w:rPr>
+          <w:rFonts w:ascii="Courier New" w:hAnsi="Courier New" w:cs="Courier New"/>
+          <w:color w:val="0000FF"/>
+          <w:sz w:val="20"/>
+          <w:szCs w:val="20"/>
+          <w:lang w:val="es-ES"/>
+        </w:rPr>
+        <w:t>(</w:t>
+      </w:r>
+      <w:proofErr w:type="spellStart"/>
+      <w:r>
+        <w:rPr>
+          <w:rFonts w:ascii="Courier New" w:hAnsi="Courier New" w:cs="Courier New"/>
+          <w:b/>
+          <w:bCs/>
+          <w:color w:val="000080"/>
+          <w:sz w:val="20"/>
+          <w:szCs w:val="20"/>
+          <w:lang w:val="es-ES"/>
+        </w:rPr>
+        <w:t>avg</w:t>
+      </w:r>
+      <w:proofErr w:type="spellEnd"/>
+      <w:r>
+        <w:rPr>
+          <w:rFonts w:ascii="Courier New" w:hAnsi="Courier New" w:cs="Courier New"/>
+          <w:color w:val="0000FF"/>
+          <w:sz w:val="20"/>
+          <w:szCs w:val="20"/>
+          <w:lang w:val="es-ES"/>
+        </w:rPr>
+        <w:t>(</w:t>
+      </w:r>
+      <w:proofErr w:type="spellStart"/>
+      <w:r>
+        <w:rPr>
+          <w:rFonts w:ascii="Courier New" w:hAnsi="Courier New" w:cs="Courier New"/>
+          <w:color w:val="FF00FF"/>
+          <w:sz w:val="20"/>
+          <w:szCs w:val="20"/>
+          <w:lang w:val="es-ES"/>
+        </w:rPr>
+        <w:t>jugador</w:t>
+      </w:r>
+      <w:r>
+        <w:rPr>
+          <w:rFonts w:ascii="Courier New" w:hAnsi="Courier New" w:cs="Courier New"/>
+          <w:color w:val="0000FF"/>
+          <w:sz w:val="20"/>
+          <w:szCs w:val="20"/>
+          <w:lang w:val="es-ES"/>
+        </w:rPr>
+        <w:t>.</w:t>
+      </w:r>
+      <w:r>
+        <w:rPr>
+          <w:rFonts w:ascii="Courier New" w:hAnsi="Courier New" w:cs="Courier New"/>
+          <w:color w:val="808000"/>
+          <w:sz w:val="20"/>
+          <w:szCs w:val="20"/>
+          <w:lang w:val="es-ES"/>
+        </w:rPr>
+        <w:t>salario</w:t>
+      </w:r>
+      <w:proofErr w:type="spellEnd"/>
+      <w:r>
+        <w:rPr>
+          <w:rFonts w:ascii="Courier New" w:hAnsi="Courier New" w:cs="Courier New"/>
+          <w:color w:val="0000FF"/>
+          <w:sz w:val="20"/>
+          <w:szCs w:val="20"/>
+          <w:lang w:val="es-ES"/>
+        </w:rPr>
+        <w:t>),</w:t>
+      </w:r>
+      <w:r>
+        <w:rPr>
+          <w:rFonts w:ascii="Courier New" w:hAnsi="Courier New" w:cs="Courier New"/>
+          <w:color w:val="800080"/>
+          <w:sz w:val="20"/>
+          <w:szCs w:val="20"/>
+          <w:lang w:val="es-ES"/>
+        </w:rPr>
+        <w:t>2</w:t>
+      </w:r>
+      <w:r>
+        <w:rPr>
+          <w:rFonts w:ascii="Courier New" w:hAnsi="Courier New" w:cs="Courier New"/>
+          <w:color w:val="0000FF"/>
+          <w:sz w:val="20"/>
+          <w:szCs w:val="20"/>
+          <w:lang w:val="es-ES"/>
+        </w:rPr>
+        <w:t>)</w:t>
+      </w:r>
+      <w:r>
+        <w:rPr>
+          <w:rFonts w:ascii="Courier New" w:hAnsi="Courier New" w:cs="Courier New"/>
+          <w:color w:val="000000"/>
+          <w:sz w:val="20"/>
+          <w:szCs w:val="20"/>
+          <w:lang w:val="es-ES"/>
+        </w:rPr>
+        <w:t xml:space="preserve"> </w:t>
+      </w:r>
+      <w:r>
+        <w:rPr>
+          <w:rFonts w:ascii="Courier New" w:hAnsi="Courier New" w:cs="Courier New"/>
+          <w:b/>
+          <w:bCs/>
+          <w:color w:val="0000FF"/>
+          <w:sz w:val="20"/>
+          <w:szCs w:val="20"/>
+          <w:lang w:val="es-ES"/>
+        </w:rPr>
+        <w:t>as</w:t>
+      </w:r>
+      <w:r>
+        <w:rPr>
+          <w:rFonts w:ascii="Courier New" w:hAnsi="Courier New" w:cs="Courier New"/>
+          <w:color w:val="000000"/>
+          <w:sz w:val="20"/>
+          <w:szCs w:val="20"/>
+          <w:lang w:val="es-ES"/>
+        </w:rPr>
+        <w:t xml:space="preserve"> </w:t>
+      </w:r>
+      <w:r>
+        <w:rPr>
+          <w:rFonts w:ascii="Courier New" w:hAnsi="Courier New" w:cs="Courier New"/>
+          <w:color w:val="000000"/>
+          <w:sz w:val="20"/>
+          <w:szCs w:val="20"/>
+          <w:lang w:val="es-ES"/>
+        </w:rPr>
+        <w:t xml:space="preserve">   </w:t>
+      </w:r>
+      <w:proofErr w:type="spellStart"/>
+      <w:r>
+        <w:rPr>
+          <w:rFonts w:ascii="Courier New" w:hAnsi="Courier New" w:cs="Courier New"/>
+          <w:color w:val="808000"/>
+          <w:sz w:val="20"/>
+          <w:szCs w:val="20"/>
+          <w:lang w:val="es-ES"/>
+        </w:rPr>
+        <w:t>Salario_medio</w:t>
+      </w:r>
+      <w:proofErr w:type="spellEnd"/>
+    </w:p>
+    <w:p>
+      <w:pPr>
+        <w:pStyle w:val="Prrafodelista"/>
+        <w:autoSpaceDE w:val="0"/>
+        <w:autoSpaceDN w:val="0"/>
+        <w:adjustRightInd w:val="0"/>
+        <w:spacing w:line="240" w:lineRule="auto"/>
+        <w:jc w:val="left"/>
+        <w:rPr>
+          <w:rFonts w:ascii="Courier New" w:hAnsi="Courier New" w:cs="Courier New"/>
+          <w:sz w:val="20"/>
+          <w:szCs w:val="20"/>
+          <w:lang w:val="es-ES"/>
+        </w:rPr>
+      </w:pPr>
+      <w:proofErr w:type="spellStart"/>
+      <w:r>
+        <w:rPr>
+          <w:rFonts w:ascii="Courier New" w:hAnsi="Courier New" w:cs="Courier New"/>
+          <w:b/>
+          <w:bCs/>
+          <w:color w:val="0000FF"/>
+          <w:sz w:val="20"/>
+          <w:szCs w:val="20"/>
+          <w:lang w:val="es-ES"/>
+        </w:rPr>
+        <w:t>from</w:t>
+      </w:r>
+      <w:proofErr w:type="spellEnd"/>
+      <w:r>
+        <w:rPr>
+          <w:rFonts w:ascii="Courier New" w:hAnsi="Courier New" w:cs="Courier New"/>
+          <w:color w:val="000000"/>
+          <w:sz w:val="20"/>
+          <w:szCs w:val="20"/>
+          <w:lang w:val="es-ES"/>
+        </w:rPr>
+        <w:t xml:space="preserve"> </w:t>
+      </w:r>
+      <w:r>
+        <w:rPr>
+          <w:rFonts w:ascii="Courier New" w:hAnsi="Courier New" w:cs="Courier New"/>
+          <w:color w:val="FF00FF"/>
+          <w:sz w:val="20"/>
+          <w:szCs w:val="20"/>
+          <w:lang w:val="es-ES"/>
+        </w:rPr>
+        <w:t>jugador</w:t>
+      </w:r>
+      <w:r>
+        <w:rPr>
+          <w:rFonts w:ascii="Courier New" w:hAnsi="Courier New" w:cs="Courier New"/>
+          <w:color w:val="000000"/>
+          <w:sz w:val="20"/>
+          <w:szCs w:val="20"/>
+          <w:lang w:val="es-ES"/>
+        </w:rPr>
+        <w:t xml:space="preserve"> </w:t>
+      </w:r>
+      <w:proofErr w:type="spellStart"/>
+      <w:r>
+        <w:rPr>
+          <w:rFonts w:ascii="Courier New" w:hAnsi="Courier New" w:cs="Courier New"/>
+          <w:b/>
+          <w:bCs/>
+          <w:color w:val="0000FF"/>
+          <w:sz w:val="20"/>
+          <w:szCs w:val="20"/>
+          <w:lang w:val="es-ES"/>
+        </w:rPr>
+        <w:t>inner</w:t>
+      </w:r>
+      <w:proofErr w:type="spellEnd"/>
+      <w:r>
+        <w:rPr>
+          <w:rFonts w:ascii="Courier New" w:hAnsi="Courier New" w:cs="Courier New"/>
+          <w:color w:val="000000"/>
+          <w:sz w:val="20"/>
+          <w:szCs w:val="20"/>
+          <w:lang w:val="es-ES"/>
+        </w:rPr>
+        <w:t xml:space="preserve"> </w:t>
+      </w:r>
+      <w:proofErr w:type="spellStart"/>
+      <w:r>
+        <w:rPr>
+          <w:rFonts w:ascii="Courier New" w:hAnsi="Courier New" w:cs="Courier New"/>
+          <w:b/>
+          <w:bCs/>
+          <w:color w:val="0000FF"/>
+          <w:sz w:val="20"/>
+          <w:szCs w:val="20"/>
+          <w:lang w:val="es-ES"/>
+        </w:rPr>
+        <w:t>join</w:t>
+      </w:r>
+      <w:proofErr w:type="spellEnd"/>
+      <w:r>
+        <w:rPr>
+          <w:rFonts w:ascii="Courier New" w:hAnsi="Courier New" w:cs="Courier New"/>
+          <w:color w:val="000000"/>
+          <w:sz w:val="20"/>
+          <w:szCs w:val="20"/>
+          <w:lang w:val="es-ES"/>
+        </w:rPr>
+        <w:t xml:space="preserve"> </w:t>
+      </w:r>
+      <w:r>
+        <w:rPr>
+          <w:rFonts w:ascii="Courier New" w:hAnsi="Courier New" w:cs="Courier New"/>
+          <w:color w:val="FF00FF"/>
+          <w:sz w:val="20"/>
+          <w:szCs w:val="20"/>
+          <w:lang w:val="es-ES"/>
+        </w:rPr>
+        <w:t>equipo</w:t>
+      </w:r>
+      <w:r>
+        <w:rPr>
+          <w:rFonts w:ascii="Courier New" w:hAnsi="Courier New" w:cs="Courier New"/>
+          <w:color w:val="FF00FF"/>
+          <w:sz w:val="20"/>
+          <w:szCs w:val="20"/>
+          <w:lang w:val="es-ES"/>
+        </w:rPr>
+        <w:tab/>
+      </w:r>
+      <w:r>
+        <w:rPr>
+          <w:rFonts w:ascii="Courier New" w:hAnsi="Courier New" w:cs="Courier New"/>
+          <w:color w:val="FF00FF"/>
+          <w:sz w:val="20"/>
+          <w:szCs w:val="20"/>
+          <w:lang w:val="es-ES"/>
+        </w:rPr>
+        <w:tab/>
+      </w:r>
+      <w:r>
+        <w:rPr>
+          <w:rFonts w:ascii="Courier New" w:hAnsi="Courier New" w:cs="Courier New"/>
+          <w:sz w:val="20"/>
+          <w:szCs w:val="20"/>
+          <w:highlight w:val="red"/>
+          <w:lang w:val="es-ES"/>
+        </w:rPr>
+        <w:t>no terminado</w:t>
+      </w:r>
+    </w:p>
+    <w:p>
+      <w:pPr>
+        <w:pStyle w:val="Prrafodelista"/>
+        <w:autoSpaceDE w:val="0"/>
+        <w:autoSpaceDN w:val="0"/>
+        <w:adjustRightInd w:val="0"/>
+        <w:spacing w:line="240" w:lineRule="auto"/>
+        <w:jc w:val="left"/>
+        <w:rPr>
+          <w:rFonts w:ascii="Courier New" w:hAnsi="Courier New" w:cs="Courier New"/>
+          <w:color w:val="808000"/>
+          <w:sz w:val="20"/>
+          <w:szCs w:val="20"/>
+          <w:lang w:val="es-ES"/>
+        </w:rPr>
+      </w:pPr>
+      <w:proofErr w:type="spellStart"/>
+      <w:r>
+        <w:rPr>
+          <w:rFonts w:ascii="Courier New" w:hAnsi="Courier New" w:cs="Courier New"/>
+          <w:b/>
+          <w:bCs/>
+          <w:color w:val="0000FF"/>
+          <w:sz w:val="20"/>
+          <w:szCs w:val="20"/>
+          <w:lang w:val="es-ES"/>
+        </w:rPr>
+        <w:t>on</w:t>
+      </w:r>
+      <w:proofErr w:type="spellEnd"/>
+      <w:r>
+        <w:rPr>
+          <w:rFonts w:ascii="Courier New" w:hAnsi="Courier New" w:cs="Courier New"/>
+          <w:color w:val="000000"/>
+          <w:sz w:val="20"/>
+          <w:szCs w:val="20"/>
+          <w:lang w:val="es-ES"/>
+        </w:rPr>
+        <w:t xml:space="preserve"> </w:t>
+      </w:r>
+      <w:proofErr w:type="spellStart"/>
+      <w:r>
+        <w:rPr>
+          <w:rFonts w:ascii="Courier New" w:hAnsi="Courier New" w:cs="Courier New"/>
+          <w:color w:val="FF00FF"/>
+          <w:sz w:val="20"/>
+          <w:szCs w:val="20"/>
+          <w:lang w:val="es-ES"/>
+        </w:rPr>
+        <w:t>jugador</w:t>
+      </w:r>
+      <w:r>
+        <w:rPr>
+          <w:rFonts w:ascii="Courier New" w:hAnsi="Courier New" w:cs="Courier New"/>
+          <w:color w:val="0000FF"/>
+          <w:sz w:val="20"/>
+          <w:szCs w:val="20"/>
+          <w:lang w:val="es-ES"/>
+        </w:rPr>
+        <w:t>.</w:t>
+      </w:r>
+      <w:r>
+        <w:rPr>
+          <w:rFonts w:ascii="Courier New" w:hAnsi="Courier New" w:cs="Courier New"/>
+          <w:color w:val="FF00FF"/>
+          <w:sz w:val="20"/>
+          <w:szCs w:val="20"/>
+          <w:lang w:val="es-ES"/>
+        </w:rPr>
+        <w:t>equipo</w:t>
+      </w:r>
+      <w:proofErr w:type="spellEnd"/>
+      <w:r>
+        <w:rPr>
+          <w:rFonts w:ascii="Courier New" w:hAnsi="Courier New" w:cs="Courier New"/>
+          <w:color w:val="0000FF"/>
+          <w:sz w:val="20"/>
+          <w:szCs w:val="20"/>
+          <w:lang w:val="es-ES"/>
+        </w:rPr>
+        <w:t>=</w:t>
+      </w:r>
+      <w:proofErr w:type="spellStart"/>
+      <w:r>
+        <w:rPr>
+          <w:rFonts w:ascii="Courier New" w:hAnsi="Courier New" w:cs="Courier New"/>
+          <w:color w:val="FF00FF"/>
+          <w:sz w:val="20"/>
+          <w:szCs w:val="20"/>
+          <w:lang w:val="es-ES"/>
+        </w:rPr>
+        <w:t>equipo</w:t>
+      </w:r>
+      <w:r>
+        <w:rPr>
+          <w:rFonts w:ascii="Courier New" w:hAnsi="Courier New" w:cs="Courier New"/>
+          <w:color w:val="0000FF"/>
+          <w:sz w:val="20"/>
+          <w:szCs w:val="20"/>
+          <w:lang w:val="es-ES"/>
+        </w:rPr>
+        <w:t>.</w:t>
+      </w:r>
+      <w:r>
+        <w:rPr>
+          <w:rFonts w:ascii="Courier New" w:hAnsi="Courier New" w:cs="Courier New"/>
+          <w:color w:val="808000"/>
+          <w:sz w:val="20"/>
+          <w:szCs w:val="20"/>
+          <w:lang w:val="es-ES"/>
+        </w:rPr>
+        <w:t>id_equipo</w:t>
+      </w:r>
+      <w:proofErr w:type="spellEnd"/>
+    </w:p>
+    <w:p>
+      <w:pPr>
+        <w:pStyle w:val="Prrafodelista"/>
+        <w:autoSpaceDE w:val="0"/>
+        <w:autoSpaceDN w:val="0"/>
+        <w:adjustRightInd w:val="0"/>
+        <w:spacing w:line="240" w:lineRule="auto"/>
+        <w:jc w:val="left"/>
+        <w:rPr>
+          <w:rFonts w:ascii="Courier New" w:hAnsi="Courier New" w:cs="Courier New"/>
+          <w:color w:val="FF00FF"/>
+          <w:sz w:val="20"/>
+          <w:szCs w:val="20"/>
+          <w:lang w:val="en-US"/>
+        </w:rPr>
+      </w:pPr>
+      <w:r>
+        <w:rPr>
+          <w:rFonts w:ascii="Courier New" w:hAnsi="Courier New" w:cs="Courier New"/>
+          <w:b/>
+          <w:bCs/>
+          <w:color w:val="0000FF"/>
+          <w:sz w:val="20"/>
+          <w:szCs w:val="20"/>
+          <w:lang w:val="en-US"/>
+        </w:rPr>
+        <w:t>group</w:t>
+      </w:r>
+      <w:r>
+        <w:rPr>
+          <w:rFonts w:ascii="Courier New" w:hAnsi="Courier New" w:cs="Courier New"/>
+          <w:color w:val="000000"/>
+          <w:sz w:val="20"/>
+          <w:szCs w:val="20"/>
+          <w:lang w:val="en-US"/>
+        </w:rPr>
+        <w:t xml:space="preserve"> </w:t>
+      </w:r>
+      <w:r>
+        <w:rPr>
+          <w:rFonts w:ascii="Courier New" w:hAnsi="Courier New" w:cs="Courier New"/>
+          <w:b/>
+          <w:bCs/>
+          <w:color w:val="0000FF"/>
+          <w:sz w:val="20"/>
+          <w:szCs w:val="20"/>
+          <w:lang w:val="en-US"/>
+        </w:rPr>
+        <w:t>by</w:t>
+      </w:r>
+      <w:r>
+        <w:rPr>
+          <w:rFonts w:ascii="Courier New" w:hAnsi="Courier New" w:cs="Courier New"/>
+          <w:color w:val="000000"/>
+          <w:sz w:val="20"/>
+          <w:szCs w:val="20"/>
+          <w:lang w:val="en-US"/>
+        </w:rPr>
+        <w:t xml:space="preserve"> </w:t>
+      </w:r>
+      <w:proofErr w:type="spellStart"/>
+      <w:r>
+        <w:rPr>
+          <w:rFonts w:ascii="Courier New" w:hAnsi="Courier New" w:cs="Courier New"/>
+          <w:color w:val="FF00FF"/>
+          <w:sz w:val="20"/>
+          <w:szCs w:val="20"/>
+          <w:lang w:val="en-US"/>
+        </w:rPr>
+        <w:t>equipo</w:t>
+      </w:r>
+      <w:proofErr w:type="spellEnd"/>
     </w:p>
     <w:p>
       <w:pPr>
@@ -840,19 +3664,7 @@
           <w:szCs w:val="20"/>
           <w:lang w:val="en-US"/>
         </w:rPr>
-        <w:t>apel</w:t>
-      </w:r>
-      <w:bookmarkStart w:id="0" w:name="_GoBack"/>
-      <w:bookmarkEnd w:id="0"/>
-      <w:r>
-        <w:rPr>
-          <w:rFonts w:ascii="Courier New" w:hAnsi="Courier New" w:cs="Courier New"/>
-          <w:color w:val="808000"/>
-          <w:sz w:val="20"/>
-          <w:szCs w:val="20"/>
-          <w:lang w:val="en-US"/>
-        </w:rPr>
-        <w:t>lido</w:t>
+        <w:t>apellido</w:t>
       </w:r>
       <w:proofErr w:type="spellEnd"/>
       <w:r>
@@ -928,6 +3740,667 @@
     <w:p>
       <w:pPr>
         <w:pStyle w:val="Prrafodelista"/>
+        <w:autoSpaceDE w:val="0"/>
+        <w:autoSpaceDN w:val="0"/>
+        <w:adjustRightInd w:val="0"/>
+        <w:spacing w:line="240" w:lineRule="auto"/>
+        <w:jc w:val="left"/>
+        <w:rPr>
+          <w:rFonts w:ascii="Courier New" w:hAnsi="Courier New" w:cs="Courier New"/>
+          <w:color w:val="0000FF"/>
+          <w:sz w:val="20"/>
+          <w:szCs w:val="20"/>
+          <w:lang w:val="es-ES"/>
+        </w:rPr>
+      </w:pPr>
+      <w:proofErr w:type="spellStart"/>
+      <w:r>
+        <w:rPr>
+          <w:rFonts w:ascii="Courier New" w:hAnsi="Courier New" w:cs="Courier New"/>
+          <w:b/>
+          <w:bCs/>
+          <w:color w:val="0000FF"/>
+          <w:sz w:val="20"/>
+          <w:szCs w:val="20"/>
+          <w:lang w:val="es-ES"/>
+        </w:rPr>
+        <w:t>select</w:t>
+      </w:r>
+      <w:proofErr w:type="spellEnd"/>
+      <w:r>
+        <w:rPr>
+          <w:rFonts w:ascii="Courier New" w:hAnsi="Courier New" w:cs="Courier New"/>
+          <w:color w:val="000000"/>
+          <w:sz w:val="20"/>
+          <w:szCs w:val="20"/>
+          <w:lang w:val="es-ES"/>
+        </w:rPr>
+        <w:t xml:space="preserve"> </w:t>
+      </w:r>
+      <w:proofErr w:type="spellStart"/>
+      <w:proofErr w:type="gramStart"/>
+      <w:r>
+        <w:rPr>
+          <w:rFonts w:ascii="Courier New" w:hAnsi="Courier New" w:cs="Courier New"/>
+          <w:color w:val="FF00FF"/>
+          <w:sz w:val="20"/>
+          <w:szCs w:val="20"/>
+          <w:lang w:val="es-ES"/>
+        </w:rPr>
+        <w:t>equipo</w:t>
+      </w:r>
+      <w:r>
+        <w:rPr>
+          <w:rFonts w:ascii="Courier New" w:hAnsi="Courier New" w:cs="Courier New"/>
+          <w:color w:val="0000FF"/>
+          <w:sz w:val="20"/>
+          <w:szCs w:val="20"/>
+          <w:lang w:val="es-ES"/>
+        </w:rPr>
+        <w:t>.</w:t>
+      </w:r>
+      <w:r>
+        <w:rPr>
+          <w:rFonts w:ascii="Courier New" w:hAnsi="Courier New" w:cs="Courier New"/>
+          <w:color w:val="808000"/>
+          <w:sz w:val="20"/>
+          <w:szCs w:val="20"/>
+          <w:lang w:val="es-ES"/>
+        </w:rPr>
+        <w:t>nombre</w:t>
+      </w:r>
+      <w:proofErr w:type="gramEnd"/>
+      <w:r>
+        <w:rPr>
+          <w:rFonts w:ascii="Courier New" w:hAnsi="Courier New" w:cs="Courier New"/>
+          <w:color w:val="0000FF"/>
+          <w:sz w:val="20"/>
+          <w:szCs w:val="20"/>
+          <w:lang w:val="es-ES"/>
+        </w:rPr>
+        <w:t>,</w:t>
+      </w:r>
+      <w:r>
+        <w:rPr>
+          <w:rFonts w:ascii="Courier New" w:hAnsi="Courier New" w:cs="Courier New"/>
+          <w:b/>
+          <w:bCs/>
+          <w:color w:val="000080"/>
+          <w:sz w:val="20"/>
+          <w:szCs w:val="20"/>
+          <w:lang w:val="es-ES"/>
+        </w:rPr>
+        <w:t>count</w:t>
+      </w:r>
+      <w:proofErr w:type="spellEnd"/>
+      <w:r>
+        <w:rPr>
+          <w:rFonts w:ascii="Courier New" w:hAnsi="Courier New" w:cs="Courier New"/>
+          <w:color w:val="0000FF"/>
+          <w:sz w:val="20"/>
+          <w:szCs w:val="20"/>
+          <w:lang w:val="es-ES"/>
+        </w:rPr>
+        <w:t>(</w:t>
+      </w:r>
+      <w:proofErr w:type="spellStart"/>
+      <w:r>
+        <w:rPr>
+          <w:rFonts w:ascii="Courier New" w:hAnsi="Courier New" w:cs="Courier New"/>
+          <w:color w:val="FF00FF"/>
+          <w:sz w:val="20"/>
+          <w:szCs w:val="20"/>
+          <w:lang w:val="es-ES"/>
+        </w:rPr>
+        <w:t>jugador</w:t>
+      </w:r>
+      <w:r>
+        <w:rPr>
+          <w:rFonts w:ascii="Courier New" w:hAnsi="Courier New" w:cs="Courier New"/>
+          <w:color w:val="0000FF"/>
+          <w:sz w:val="20"/>
+          <w:szCs w:val="20"/>
+          <w:lang w:val="es-ES"/>
+        </w:rPr>
+        <w:t>.</w:t>
+      </w:r>
+      <w:r>
+        <w:rPr>
+          <w:rFonts w:ascii="Courier New" w:hAnsi="Courier New" w:cs="Courier New"/>
+          <w:color w:val="808000"/>
+          <w:sz w:val="20"/>
+          <w:szCs w:val="20"/>
+          <w:lang w:val="es-ES"/>
+        </w:rPr>
+        <w:t>id_jugador</w:t>
+      </w:r>
+      <w:proofErr w:type="spellEnd"/>
+      <w:r>
+        <w:rPr>
+          <w:rFonts w:ascii="Courier New" w:hAnsi="Courier New" w:cs="Courier New"/>
+          <w:color w:val="0000FF"/>
+          <w:sz w:val="20"/>
+          <w:szCs w:val="20"/>
+          <w:lang w:val="es-ES"/>
+        </w:rPr>
+        <w:t>)</w:t>
+      </w:r>
+    </w:p>
+    <w:p>
+      <w:pPr>
+        <w:pStyle w:val="Prrafodelista"/>
+        <w:autoSpaceDE w:val="0"/>
+        <w:autoSpaceDN w:val="0"/>
+        <w:adjustRightInd w:val="0"/>
+        <w:spacing w:line="240" w:lineRule="auto"/>
+        <w:jc w:val="left"/>
+        <w:rPr>
+          <w:rFonts w:ascii="Courier New" w:hAnsi="Courier New" w:cs="Courier New"/>
+          <w:color w:val="FF00FF"/>
+          <w:sz w:val="20"/>
+          <w:szCs w:val="20"/>
+          <w:lang w:val="en-US"/>
+        </w:rPr>
+      </w:pPr>
+      <w:r>
+        <w:rPr>
+          <w:rFonts w:ascii="Courier New" w:hAnsi="Courier New" w:cs="Courier New"/>
+          <w:b/>
+          <w:bCs/>
+          <w:color w:val="0000FF"/>
+          <w:sz w:val="20"/>
+          <w:szCs w:val="20"/>
+          <w:lang w:val="en-US"/>
+        </w:rPr>
+        <w:t>from</w:t>
+      </w:r>
+      <w:r>
+        <w:rPr>
+          <w:rFonts w:ascii="Courier New" w:hAnsi="Courier New" w:cs="Courier New"/>
+          <w:color w:val="000000"/>
+          <w:sz w:val="20"/>
+          <w:szCs w:val="20"/>
+          <w:lang w:val="en-US"/>
+        </w:rPr>
+        <w:t xml:space="preserve"> </w:t>
+      </w:r>
+      <w:proofErr w:type="spellStart"/>
+      <w:r>
+        <w:rPr>
+          <w:rFonts w:ascii="Courier New" w:hAnsi="Courier New" w:cs="Courier New"/>
+          <w:color w:val="FF00FF"/>
+          <w:sz w:val="20"/>
+          <w:szCs w:val="20"/>
+          <w:lang w:val="en-US"/>
+        </w:rPr>
+        <w:t>jugador</w:t>
+      </w:r>
+      <w:proofErr w:type="spellEnd"/>
+      <w:r>
+        <w:rPr>
+          <w:rFonts w:ascii="Courier New" w:hAnsi="Courier New" w:cs="Courier New"/>
+          <w:color w:val="000000"/>
+          <w:sz w:val="20"/>
+          <w:szCs w:val="20"/>
+          <w:lang w:val="en-US"/>
+        </w:rPr>
+        <w:t xml:space="preserve"> </w:t>
+      </w:r>
+      <w:r>
+        <w:rPr>
+          <w:rFonts w:ascii="Courier New" w:hAnsi="Courier New" w:cs="Courier New"/>
+          <w:b/>
+          <w:bCs/>
+          <w:color w:val="0000FF"/>
+          <w:sz w:val="20"/>
+          <w:szCs w:val="20"/>
+          <w:lang w:val="en-US"/>
+        </w:rPr>
+        <w:t>inner</w:t>
+      </w:r>
+      <w:r>
+        <w:rPr>
+          <w:rFonts w:ascii="Courier New" w:hAnsi="Courier New" w:cs="Courier New"/>
+          <w:color w:val="000000"/>
+          <w:sz w:val="20"/>
+          <w:szCs w:val="20"/>
+          <w:lang w:val="en-US"/>
+        </w:rPr>
+        <w:t xml:space="preserve"> </w:t>
+      </w:r>
+      <w:r>
+        <w:rPr>
+          <w:rFonts w:ascii="Courier New" w:hAnsi="Courier New" w:cs="Courier New"/>
+          <w:b/>
+          <w:bCs/>
+          <w:color w:val="0000FF"/>
+          <w:sz w:val="20"/>
+          <w:szCs w:val="20"/>
+          <w:lang w:val="en-US"/>
+        </w:rPr>
+        <w:t>join</w:t>
+      </w:r>
+      <w:r>
+        <w:rPr>
+          <w:rFonts w:ascii="Courier New" w:hAnsi="Courier New" w:cs="Courier New"/>
+          <w:color w:val="000000"/>
+          <w:sz w:val="20"/>
+          <w:szCs w:val="20"/>
+          <w:lang w:val="en-US"/>
+        </w:rPr>
+        <w:t xml:space="preserve"> </w:t>
+      </w:r>
+      <w:proofErr w:type="spellStart"/>
+      <w:r>
+        <w:rPr>
+          <w:rFonts w:ascii="Courier New" w:hAnsi="Courier New" w:cs="Courier New"/>
+          <w:color w:val="FF00FF"/>
+          <w:sz w:val="20"/>
+          <w:szCs w:val="20"/>
+          <w:lang w:val="en-US"/>
+        </w:rPr>
+        <w:t>equipo</w:t>
+      </w:r>
+      <w:proofErr w:type="spellEnd"/>
+    </w:p>
+    <w:p>
+      <w:pPr>
+        <w:pStyle w:val="Prrafodelista"/>
+        <w:autoSpaceDE w:val="0"/>
+        <w:autoSpaceDN w:val="0"/>
+        <w:adjustRightInd w:val="0"/>
+        <w:spacing w:line="240" w:lineRule="auto"/>
+        <w:jc w:val="left"/>
+        <w:rPr>
+          <w:rFonts w:ascii="Courier New" w:hAnsi="Courier New" w:cs="Courier New"/>
+          <w:color w:val="808000"/>
+          <w:sz w:val="20"/>
+          <w:szCs w:val="20"/>
+          <w:lang w:val="es-ES"/>
+        </w:rPr>
+      </w:pPr>
+      <w:proofErr w:type="spellStart"/>
+      <w:r>
+        <w:rPr>
+          <w:rFonts w:ascii="Courier New" w:hAnsi="Courier New" w:cs="Courier New"/>
+          <w:b/>
+          <w:bCs/>
+          <w:color w:val="0000FF"/>
+          <w:sz w:val="20"/>
+          <w:szCs w:val="20"/>
+          <w:lang w:val="es-ES"/>
+        </w:rPr>
+        <w:t>on</w:t>
+      </w:r>
+      <w:proofErr w:type="spellEnd"/>
+      <w:r>
+        <w:rPr>
+          <w:rFonts w:ascii="Courier New" w:hAnsi="Courier New" w:cs="Courier New"/>
+          <w:color w:val="000000"/>
+          <w:sz w:val="20"/>
+          <w:szCs w:val="20"/>
+          <w:lang w:val="es-ES"/>
+        </w:rPr>
+        <w:t xml:space="preserve"> </w:t>
+      </w:r>
+      <w:proofErr w:type="spellStart"/>
+      <w:r>
+        <w:rPr>
+          <w:rFonts w:ascii="Courier New" w:hAnsi="Courier New" w:cs="Courier New"/>
+          <w:color w:val="FF00FF"/>
+          <w:sz w:val="20"/>
+          <w:szCs w:val="20"/>
+          <w:lang w:val="es-ES"/>
+        </w:rPr>
+        <w:t>jugador</w:t>
+      </w:r>
+      <w:r>
+        <w:rPr>
+          <w:rFonts w:ascii="Courier New" w:hAnsi="Courier New" w:cs="Courier New"/>
+          <w:color w:val="0000FF"/>
+          <w:sz w:val="20"/>
+          <w:szCs w:val="20"/>
+          <w:lang w:val="es-ES"/>
+        </w:rPr>
+        <w:t>.</w:t>
+      </w:r>
+      <w:r>
+        <w:rPr>
+          <w:rFonts w:ascii="Courier New" w:hAnsi="Courier New" w:cs="Courier New"/>
+          <w:color w:val="FF00FF"/>
+          <w:sz w:val="20"/>
+          <w:szCs w:val="20"/>
+          <w:lang w:val="es-ES"/>
+        </w:rPr>
+        <w:t>equipo</w:t>
+      </w:r>
+      <w:proofErr w:type="spellEnd"/>
+      <w:r>
+        <w:rPr>
+          <w:rFonts w:ascii="Courier New" w:hAnsi="Courier New" w:cs="Courier New"/>
+          <w:color w:val="0000FF"/>
+          <w:sz w:val="20"/>
+          <w:szCs w:val="20"/>
+          <w:lang w:val="es-ES"/>
+        </w:rPr>
+        <w:t>=</w:t>
+      </w:r>
+      <w:proofErr w:type="spellStart"/>
+      <w:r>
+        <w:rPr>
+          <w:rFonts w:ascii="Courier New" w:hAnsi="Courier New" w:cs="Courier New"/>
+          <w:color w:val="FF00FF"/>
+          <w:sz w:val="20"/>
+          <w:szCs w:val="20"/>
+          <w:lang w:val="es-ES"/>
+        </w:rPr>
+        <w:t>equipo</w:t>
+      </w:r>
+      <w:r>
+        <w:rPr>
+          <w:rFonts w:ascii="Courier New" w:hAnsi="Courier New" w:cs="Courier New"/>
+          <w:color w:val="0000FF"/>
+          <w:sz w:val="20"/>
+          <w:szCs w:val="20"/>
+          <w:lang w:val="es-ES"/>
+        </w:rPr>
+        <w:t>.</w:t>
+      </w:r>
+      <w:r>
+        <w:rPr>
+          <w:rFonts w:ascii="Courier New" w:hAnsi="Courier New" w:cs="Courier New"/>
+          <w:color w:val="808000"/>
+          <w:sz w:val="20"/>
+          <w:szCs w:val="20"/>
+          <w:lang w:val="es-ES"/>
+        </w:rPr>
+        <w:t>id_equipo</w:t>
+      </w:r>
+      <w:proofErr w:type="spellEnd"/>
+    </w:p>
+    <w:p>
+      <w:pPr>
+        <w:pStyle w:val="Prrafodelista"/>
+        <w:autoSpaceDE w:val="0"/>
+        <w:autoSpaceDN w:val="0"/>
+        <w:adjustRightInd w:val="0"/>
+        <w:spacing w:line="240" w:lineRule="auto"/>
+        <w:jc w:val="left"/>
+        <w:rPr>
+          <w:rFonts w:ascii="Courier New" w:hAnsi="Courier New" w:cs="Courier New"/>
+          <w:color w:val="0000FF"/>
+          <w:sz w:val="20"/>
+          <w:szCs w:val="20"/>
+          <w:lang w:val="es-ES"/>
+        </w:rPr>
+      </w:pPr>
+      <w:proofErr w:type="spellStart"/>
+      <w:r>
+        <w:rPr>
+          <w:rFonts w:ascii="Courier New" w:hAnsi="Courier New" w:cs="Courier New"/>
+          <w:b/>
+          <w:bCs/>
+          <w:color w:val="0000FF"/>
+          <w:sz w:val="20"/>
+          <w:szCs w:val="20"/>
+          <w:lang w:val="es-ES"/>
+        </w:rPr>
+        <w:t>where</w:t>
+      </w:r>
+      <w:proofErr w:type="spellEnd"/>
+      <w:r>
+        <w:rPr>
+          <w:rFonts w:ascii="Courier New" w:hAnsi="Courier New" w:cs="Courier New"/>
+          <w:color w:val="000000"/>
+          <w:sz w:val="20"/>
+          <w:szCs w:val="20"/>
+          <w:lang w:val="es-ES"/>
+        </w:rPr>
+        <w:t xml:space="preserve"> </w:t>
+      </w:r>
+      <w:r>
+        <w:rPr>
+          <w:rFonts w:ascii="Courier New" w:hAnsi="Courier New" w:cs="Courier New"/>
+          <w:color w:val="808000"/>
+          <w:sz w:val="20"/>
+          <w:szCs w:val="20"/>
+          <w:lang w:val="es-ES"/>
+        </w:rPr>
+        <w:t>salario</w:t>
+      </w:r>
+      <w:proofErr w:type="gramStart"/>
+      <w:r>
+        <w:rPr>
+          <w:rFonts w:ascii="Courier New" w:hAnsi="Courier New" w:cs="Courier New"/>
+          <w:color w:val="0000FF"/>
+          <w:sz w:val="20"/>
+          <w:szCs w:val="20"/>
+          <w:lang w:val="es-ES"/>
+        </w:rPr>
+        <w:t>&gt;(</w:t>
+      </w:r>
+      <w:proofErr w:type="spellStart"/>
+      <w:proofErr w:type="gramEnd"/>
+      <w:r>
+        <w:rPr>
+          <w:rFonts w:ascii="Courier New" w:hAnsi="Courier New" w:cs="Courier New"/>
+          <w:b/>
+          <w:bCs/>
+          <w:color w:val="0000FF"/>
+          <w:sz w:val="20"/>
+          <w:szCs w:val="20"/>
+          <w:lang w:val="es-ES"/>
+        </w:rPr>
+        <w:t>select</w:t>
+      </w:r>
+      <w:proofErr w:type="spellEnd"/>
+      <w:r>
+        <w:rPr>
+          <w:rFonts w:ascii="Courier New" w:hAnsi="Courier New" w:cs="Courier New"/>
+          <w:color w:val="000000"/>
+          <w:sz w:val="20"/>
+          <w:szCs w:val="20"/>
+          <w:lang w:val="es-ES"/>
+        </w:rPr>
+        <w:t xml:space="preserve"> </w:t>
+      </w:r>
+      <w:proofErr w:type="spellStart"/>
+      <w:r>
+        <w:rPr>
+          <w:rFonts w:ascii="Courier New" w:hAnsi="Courier New" w:cs="Courier New"/>
+          <w:b/>
+          <w:bCs/>
+          <w:color w:val="000080"/>
+          <w:sz w:val="20"/>
+          <w:szCs w:val="20"/>
+          <w:lang w:val="es-ES"/>
+        </w:rPr>
+        <w:t>avg</w:t>
+      </w:r>
+      <w:proofErr w:type="spellEnd"/>
+      <w:r>
+        <w:rPr>
+          <w:rFonts w:ascii="Courier New" w:hAnsi="Courier New" w:cs="Courier New"/>
+          <w:color w:val="0000FF"/>
+          <w:sz w:val="20"/>
+          <w:szCs w:val="20"/>
+          <w:lang w:val="es-ES"/>
+        </w:rPr>
+        <w:t>(</w:t>
+      </w:r>
+      <w:proofErr w:type="spellStart"/>
+      <w:r>
+        <w:rPr>
+          <w:rFonts w:ascii="Courier New" w:hAnsi="Courier New" w:cs="Courier New"/>
+          <w:color w:val="FF00FF"/>
+          <w:sz w:val="20"/>
+          <w:szCs w:val="20"/>
+          <w:lang w:val="es-ES"/>
+        </w:rPr>
+        <w:t>jugador</w:t>
+      </w:r>
+      <w:r>
+        <w:rPr>
+          <w:rFonts w:ascii="Courier New" w:hAnsi="Courier New" w:cs="Courier New"/>
+          <w:color w:val="0000FF"/>
+          <w:sz w:val="20"/>
+          <w:szCs w:val="20"/>
+          <w:lang w:val="es-ES"/>
+        </w:rPr>
+        <w:t>.</w:t>
+      </w:r>
+      <w:r>
+        <w:rPr>
+          <w:rFonts w:ascii="Courier New" w:hAnsi="Courier New" w:cs="Courier New"/>
+          <w:color w:val="808000"/>
+          <w:sz w:val="20"/>
+          <w:szCs w:val="20"/>
+          <w:lang w:val="es-ES"/>
+        </w:rPr>
+        <w:t>salario</w:t>
+      </w:r>
+      <w:proofErr w:type="spellEnd"/>
+      <w:r>
+        <w:rPr>
+          <w:rFonts w:ascii="Courier New" w:hAnsi="Courier New" w:cs="Courier New"/>
+          <w:color w:val="0000FF"/>
+          <w:sz w:val="20"/>
+          <w:szCs w:val="20"/>
+          <w:lang w:val="es-ES"/>
+        </w:rPr>
+        <w:t>)</w:t>
+      </w:r>
+      <w:r>
+        <w:rPr>
+          <w:rFonts w:ascii="Courier New" w:hAnsi="Courier New" w:cs="Courier New"/>
+          <w:color w:val="000000"/>
+          <w:sz w:val="20"/>
+          <w:szCs w:val="20"/>
+          <w:lang w:val="es-ES"/>
+        </w:rPr>
+        <w:t xml:space="preserve"> </w:t>
+      </w:r>
+      <w:proofErr w:type="spellStart"/>
+      <w:r>
+        <w:rPr>
+          <w:rFonts w:ascii="Courier New" w:hAnsi="Courier New" w:cs="Courier New"/>
+          <w:b/>
+          <w:bCs/>
+          <w:color w:val="0000FF"/>
+          <w:sz w:val="20"/>
+          <w:szCs w:val="20"/>
+          <w:lang w:val="es-ES"/>
+        </w:rPr>
+        <w:t>from</w:t>
+      </w:r>
+      <w:proofErr w:type="spellEnd"/>
+      <w:r>
+        <w:rPr>
+          <w:rFonts w:ascii="Courier New" w:hAnsi="Courier New" w:cs="Courier New"/>
+          <w:color w:val="000000"/>
+          <w:sz w:val="20"/>
+          <w:szCs w:val="20"/>
+          <w:lang w:val="es-ES"/>
+        </w:rPr>
+        <w:t xml:space="preserve"> </w:t>
+      </w:r>
+      <w:r>
+        <w:rPr>
+          <w:rFonts w:ascii="Courier New" w:hAnsi="Courier New" w:cs="Courier New"/>
+          <w:color w:val="FF00FF"/>
+          <w:sz w:val="20"/>
+          <w:szCs w:val="20"/>
+          <w:lang w:val="es-ES"/>
+        </w:rPr>
+        <w:t>jugador</w:t>
+      </w:r>
+      <w:r>
+        <w:rPr>
+          <w:rFonts w:ascii="Courier New" w:hAnsi="Courier New" w:cs="Courier New"/>
+          <w:color w:val="0000FF"/>
+          <w:sz w:val="20"/>
+          <w:szCs w:val="20"/>
+          <w:lang w:val="es-ES"/>
+        </w:rPr>
+        <w:t>)</w:t>
+      </w:r>
+    </w:p>
+    <w:p>
+      <w:pPr>
+        <w:pStyle w:val="Prrafodelista"/>
+        <w:autoSpaceDE w:val="0"/>
+        <w:autoSpaceDN w:val="0"/>
+        <w:adjustRightInd w:val="0"/>
+        <w:spacing w:line="240" w:lineRule="auto"/>
+        <w:jc w:val="left"/>
+        <w:rPr>
+          <w:rFonts w:ascii="Courier New" w:hAnsi="Courier New" w:cs="Courier New"/>
+          <w:color w:val="FF00FF"/>
+          <w:sz w:val="20"/>
+          <w:szCs w:val="20"/>
+          <w:lang w:val="en-US"/>
+        </w:rPr>
+      </w:pPr>
+      <w:r>
+        <w:rPr>
+          <w:rFonts w:ascii="Courier New" w:hAnsi="Courier New" w:cs="Courier New"/>
+          <w:b/>
+          <w:bCs/>
+          <w:color w:val="0000FF"/>
+          <w:sz w:val="20"/>
+          <w:szCs w:val="20"/>
+          <w:lang w:val="en-US"/>
+        </w:rPr>
+        <w:t>group</w:t>
+      </w:r>
+      <w:r>
+        <w:rPr>
+          <w:rFonts w:ascii="Courier New" w:hAnsi="Courier New" w:cs="Courier New"/>
+          <w:color w:val="000000"/>
+          <w:sz w:val="20"/>
+          <w:szCs w:val="20"/>
+          <w:lang w:val="en-US"/>
+        </w:rPr>
+        <w:t xml:space="preserve"> </w:t>
+      </w:r>
+      <w:r>
+        <w:rPr>
+          <w:rFonts w:ascii="Courier New" w:hAnsi="Courier New" w:cs="Courier New"/>
+          <w:b/>
+          <w:bCs/>
+          <w:color w:val="0000FF"/>
+          <w:sz w:val="20"/>
+          <w:szCs w:val="20"/>
+          <w:lang w:val="en-US"/>
+        </w:rPr>
+        <w:t>by</w:t>
+      </w:r>
+      <w:r>
+        <w:rPr>
+          <w:rFonts w:ascii="Courier New" w:hAnsi="Courier New" w:cs="Courier New"/>
+          <w:color w:val="000000"/>
+          <w:sz w:val="20"/>
+          <w:szCs w:val="20"/>
+          <w:lang w:val="en-US"/>
+        </w:rPr>
+        <w:t xml:space="preserve"> </w:t>
+      </w:r>
+      <w:proofErr w:type="spellStart"/>
+      <w:r>
+        <w:rPr>
+          <w:rFonts w:ascii="Courier New" w:hAnsi="Courier New" w:cs="Courier New"/>
+          <w:color w:val="FF00FF"/>
+          <w:sz w:val="20"/>
+          <w:szCs w:val="20"/>
+          <w:lang w:val="en-US"/>
+        </w:rPr>
+        <w:t>equipo</w:t>
+      </w:r>
+      <w:proofErr w:type="spellEnd"/>
+    </w:p>
+    <w:p>
+      <w:pPr>
+        <w:pStyle w:val="Prrafodelista"/>
       </w:pPr>
     </w:p>
     <w:p>
@@ -945,6 +4418,414 @@
     <w:p>
       <w:pPr>
         <w:pStyle w:val="Prrafodelista"/>
+        <w:autoSpaceDE w:val="0"/>
+        <w:autoSpaceDN w:val="0"/>
+        <w:adjustRightInd w:val="0"/>
+        <w:spacing w:line="240" w:lineRule="auto"/>
+        <w:jc w:val="left"/>
+        <w:rPr>
+          <w:rFonts w:ascii="Courier New" w:hAnsi="Courier New" w:cs="Courier New"/>
+          <w:color w:val="0000FF"/>
+          <w:sz w:val="20"/>
+          <w:szCs w:val="20"/>
+          <w:lang w:val="en-US"/>
+        </w:rPr>
+      </w:pPr>
+      <w:r>
+        <w:rPr>
+          <w:rFonts w:ascii="Courier New" w:hAnsi="Courier New" w:cs="Courier New"/>
+          <w:b/>
+          <w:bCs/>
+          <w:color w:val="0000FF"/>
+          <w:sz w:val="20"/>
+          <w:szCs w:val="20"/>
+          <w:lang w:val="en-US"/>
+        </w:rPr>
+        <w:t>select</w:t>
+      </w:r>
+      <w:r>
+        <w:rPr>
+          <w:rFonts w:ascii="Courier New" w:hAnsi="Courier New" w:cs="Courier New"/>
+          <w:color w:val="000000"/>
+          <w:sz w:val="20"/>
+          <w:szCs w:val="20"/>
+          <w:lang w:val="en-US"/>
+        </w:rPr>
+        <w:t xml:space="preserve"> </w:t>
+      </w:r>
+      <w:proofErr w:type="gramStart"/>
+      <w:r>
+        <w:rPr>
+          <w:rFonts w:ascii="Courier New" w:hAnsi="Courier New" w:cs="Courier New"/>
+          <w:color w:val="FF00FF"/>
+          <w:sz w:val="20"/>
+          <w:szCs w:val="20"/>
+          <w:lang w:val="en-US"/>
+        </w:rPr>
+        <w:t>jugador</w:t>
+      </w:r>
+      <w:r>
+        <w:rPr>
+          <w:rFonts w:ascii="Courier New" w:hAnsi="Courier New" w:cs="Courier New"/>
+          <w:color w:val="0000FF"/>
+          <w:sz w:val="20"/>
+          <w:szCs w:val="20"/>
+          <w:lang w:val="en-US"/>
+        </w:rPr>
+        <w:t>.*</w:t>
+      </w:r>
+      <w:proofErr w:type="gramEnd"/>
+    </w:p>
+    <w:p>
+      <w:pPr>
+        <w:pStyle w:val="Prrafodelista"/>
+        <w:autoSpaceDE w:val="0"/>
+        <w:autoSpaceDN w:val="0"/>
+        <w:adjustRightInd w:val="0"/>
+        <w:spacing w:line="240" w:lineRule="auto"/>
+        <w:jc w:val="left"/>
+        <w:rPr>
+          <w:rFonts w:ascii="Courier New" w:hAnsi="Courier New" w:cs="Courier New"/>
+          <w:color w:val="FF00FF"/>
+          <w:sz w:val="20"/>
+          <w:szCs w:val="20"/>
+          <w:lang w:val="en-US"/>
+        </w:rPr>
+      </w:pPr>
+      <w:r>
+        <w:rPr>
+          <w:rFonts w:ascii="Courier New" w:hAnsi="Courier New" w:cs="Courier New"/>
+          <w:b/>
+          <w:bCs/>
+          <w:color w:val="0000FF"/>
+          <w:sz w:val="20"/>
+          <w:szCs w:val="20"/>
+          <w:lang w:val="en-US"/>
+        </w:rPr>
+        <w:t>from</w:t>
+      </w:r>
+      <w:r>
+        <w:rPr>
+          <w:rFonts w:ascii="Courier New" w:hAnsi="Courier New" w:cs="Courier New"/>
+          <w:color w:val="000000"/>
+          <w:sz w:val="20"/>
+          <w:szCs w:val="20"/>
+          <w:lang w:val="en-US"/>
+        </w:rPr>
+        <w:t xml:space="preserve"> </w:t>
+      </w:r>
+      <w:proofErr w:type="spellStart"/>
+      <w:r>
+        <w:rPr>
+          <w:rFonts w:ascii="Courier New" w:hAnsi="Courier New" w:cs="Courier New"/>
+          <w:color w:val="FF00FF"/>
+          <w:sz w:val="20"/>
+          <w:szCs w:val="20"/>
+          <w:lang w:val="en-US"/>
+        </w:rPr>
+        <w:t>jugador</w:t>
+      </w:r>
+      <w:proofErr w:type="spellEnd"/>
+      <w:r>
+        <w:rPr>
+          <w:rFonts w:ascii="Courier New" w:hAnsi="Courier New" w:cs="Courier New"/>
+          <w:color w:val="000000"/>
+          <w:sz w:val="20"/>
+          <w:szCs w:val="20"/>
+          <w:lang w:val="en-US"/>
+        </w:rPr>
+        <w:t xml:space="preserve"> </w:t>
+      </w:r>
+      <w:r>
+        <w:rPr>
+          <w:rFonts w:ascii="Courier New" w:hAnsi="Courier New" w:cs="Courier New"/>
+          <w:b/>
+          <w:bCs/>
+          <w:color w:val="0000FF"/>
+          <w:sz w:val="20"/>
+          <w:szCs w:val="20"/>
+          <w:lang w:val="en-US"/>
+        </w:rPr>
+        <w:t>inner</w:t>
+      </w:r>
+      <w:r>
+        <w:rPr>
+          <w:rFonts w:ascii="Courier New" w:hAnsi="Courier New" w:cs="Courier New"/>
+          <w:color w:val="000000"/>
+          <w:sz w:val="20"/>
+          <w:szCs w:val="20"/>
+          <w:lang w:val="en-US"/>
+        </w:rPr>
+        <w:t xml:space="preserve"> </w:t>
+      </w:r>
+      <w:r>
+        <w:rPr>
+          <w:rFonts w:ascii="Courier New" w:hAnsi="Courier New" w:cs="Courier New"/>
+          <w:b/>
+          <w:bCs/>
+          <w:color w:val="0000FF"/>
+          <w:sz w:val="20"/>
+          <w:szCs w:val="20"/>
+          <w:lang w:val="en-US"/>
+        </w:rPr>
+        <w:t>join</w:t>
+      </w:r>
+      <w:r>
+        <w:rPr>
+          <w:rFonts w:ascii="Courier New" w:hAnsi="Courier New" w:cs="Courier New"/>
+          <w:color w:val="000000"/>
+          <w:sz w:val="20"/>
+          <w:szCs w:val="20"/>
+          <w:lang w:val="en-US"/>
+        </w:rPr>
+        <w:t xml:space="preserve"> </w:t>
+      </w:r>
+      <w:proofErr w:type="spellStart"/>
+      <w:r>
+        <w:rPr>
+          <w:rFonts w:ascii="Courier New" w:hAnsi="Courier New" w:cs="Courier New"/>
+          <w:color w:val="FF00FF"/>
+          <w:sz w:val="20"/>
+          <w:szCs w:val="20"/>
+          <w:lang w:val="en-US"/>
+        </w:rPr>
+        <w:t>equipo</w:t>
+      </w:r>
+      <w:proofErr w:type="spellEnd"/>
+    </w:p>
+    <w:p>
+      <w:pPr>
+        <w:pStyle w:val="Prrafodelista"/>
+        <w:autoSpaceDE w:val="0"/>
+        <w:autoSpaceDN w:val="0"/>
+        <w:adjustRightInd w:val="0"/>
+        <w:spacing w:line="240" w:lineRule="auto"/>
+        <w:jc w:val="left"/>
+        <w:rPr>
+          <w:rFonts w:ascii="Courier New" w:hAnsi="Courier New" w:cs="Courier New"/>
+          <w:color w:val="808000"/>
+          <w:sz w:val="20"/>
+          <w:szCs w:val="20"/>
+          <w:lang w:val="es-ES"/>
+        </w:rPr>
+      </w:pPr>
+      <w:proofErr w:type="spellStart"/>
+      <w:r>
+        <w:rPr>
+          <w:rFonts w:ascii="Courier New" w:hAnsi="Courier New" w:cs="Courier New"/>
+          <w:b/>
+          <w:bCs/>
+          <w:color w:val="0000FF"/>
+          <w:sz w:val="20"/>
+          <w:szCs w:val="20"/>
+          <w:lang w:val="es-ES"/>
+        </w:rPr>
+        <w:t>on</w:t>
+      </w:r>
+      <w:proofErr w:type="spellEnd"/>
+      <w:r>
+        <w:rPr>
+          <w:rFonts w:ascii="Courier New" w:hAnsi="Courier New" w:cs="Courier New"/>
+          <w:color w:val="000000"/>
+          <w:sz w:val="20"/>
+          <w:szCs w:val="20"/>
+          <w:lang w:val="es-ES"/>
+        </w:rPr>
+        <w:t xml:space="preserve"> </w:t>
+      </w:r>
+      <w:proofErr w:type="spellStart"/>
+      <w:r>
+        <w:rPr>
+          <w:rFonts w:ascii="Courier New" w:hAnsi="Courier New" w:cs="Courier New"/>
+          <w:color w:val="FF00FF"/>
+          <w:sz w:val="20"/>
+          <w:szCs w:val="20"/>
+          <w:lang w:val="es-ES"/>
+        </w:rPr>
+        <w:t>jugador</w:t>
+      </w:r>
+      <w:r>
+        <w:rPr>
+          <w:rFonts w:ascii="Courier New" w:hAnsi="Courier New" w:cs="Courier New"/>
+          <w:color w:val="0000FF"/>
+          <w:sz w:val="20"/>
+          <w:szCs w:val="20"/>
+          <w:lang w:val="es-ES"/>
+        </w:rPr>
+        <w:t>.</w:t>
+      </w:r>
+      <w:r>
+        <w:rPr>
+          <w:rFonts w:ascii="Courier New" w:hAnsi="Courier New" w:cs="Courier New"/>
+          <w:color w:val="FF00FF"/>
+          <w:sz w:val="20"/>
+          <w:szCs w:val="20"/>
+          <w:lang w:val="es-ES"/>
+        </w:rPr>
+        <w:t>equipo</w:t>
+      </w:r>
+      <w:proofErr w:type="spellEnd"/>
+      <w:r>
+        <w:rPr>
+          <w:rFonts w:ascii="Courier New" w:hAnsi="Courier New" w:cs="Courier New"/>
+          <w:color w:val="0000FF"/>
+          <w:sz w:val="20"/>
+          <w:szCs w:val="20"/>
+          <w:lang w:val="es-ES"/>
+        </w:rPr>
+        <w:t>=</w:t>
+      </w:r>
+      <w:proofErr w:type="spellStart"/>
+      <w:r>
+        <w:rPr>
+          <w:rFonts w:ascii="Courier New" w:hAnsi="Courier New" w:cs="Courier New"/>
+          <w:color w:val="FF00FF"/>
+          <w:sz w:val="20"/>
+          <w:szCs w:val="20"/>
+          <w:lang w:val="es-ES"/>
+        </w:rPr>
+        <w:t>equipo</w:t>
+      </w:r>
+      <w:r>
+        <w:rPr>
+          <w:rFonts w:ascii="Courier New" w:hAnsi="Courier New" w:cs="Courier New"/>
+          <w:color w:val="0000FF"/>
+          <w:sz w:val="20"/>
+          <w:szCs w:val="20"/>
+          <w:lang w:val="es-ES"/>
+        </w:rPr>
+        <w:t>.</w:t>
+      </w:r>
+      <w:r>
+        <w:rPr>
+          <w:rFonts w:ascii="Courier New" w:hAnsi="Courier New" w:cs="Courier New"/>
+          <w:color w:val="808000"/>
+          <w:sz w:val="20"/>
+          <w:szCs w:val="20"/>
+          <w:lang w:val="es-ES"/>
+        </w:rPr>
+        <w:t>id_equipo</w:t>
+      </w:r>
+      <w:proofErr w:type="spellEnd"/>
+    </w:p>
+    <w:p>
+      <w:pPr>
+        <w:pStyle w:val="Prrafodelista"/>
+        <w:autoSpaceDE w:val="0"/>
+        <w:autoSpaceDN w:val="0"/>
+        <w:adjustRightInd w:val="0"/>
+        <w:spacing w:line="240" w:lineRule="auto"/>
+        <w:jc w:val="left"/>
+        <w:rPr>
+          <w:rFonts w:ascii="Courier New" w:hAnsi="Courier New" w:cs="Courier New"/>
+          <w:color w:val="808000"/>
+          <w:sz w:val="20"/>
+          <w:szCs w:val="20"/>
+          <w:lang w:val="en-US"/>
+        </w:rPr>
+      </w:pPr>
+      <w:r>
+        <w:rPr>
+          <w:rFonts w:ascii="Courier New" w:hAnsi="Courier New" w:cs="Courier New"/>
+          <w:b/>
+          <w:bCs/>
+          <w:color w:val="0000FF"/>
+          <w:sz w:val="20"/>
+          <w:szCs w:val="20"/>
+          <w:lang w:val="en-US"/>
+        </w:rPr>
+        <w:t>where</w:t>
+      </w:r>
+      <w:r>
+        <w:rPr>
+          <w:rFonts w:ascii="Courier New" w:hAnsi="Courier New" w:cs="Courier New"/>
+          <w:color w:val="000000"/>
+          <w:sz w:val="20"/>
+          <w:szCs w:val="20"/>
+          <w:lang w:val="en-US"/>
+        </w:rPr>
+        <w:t xml:space="preserve"> </w:t>
+      </w:r>
+      <w:proofErr w:type="spellStart"/>
+      <w:proofErr w:type="gramStart"/>
+      <w:r>
+        <w:rPr>
+          <w:rFonts w:ascii="Courier New" w:hAnsi="Courier New" w:cs="Courier New"/>
+          <w:color w:val="FF00FF"/>
+          <w:sz w:val="20"/>
+          <w:szCs w:val="20"/>
+          <w:lang w:val="en-US"/>
+        </w:rPr>
+        <w:t>equipo</w:t>
+      </w:r>
+      <w:r>
+        <w:rPr>
+          <w:rFonts w:ascii="Courier New" w:hAnsi="Courier New" w:cs="Courier New"/>
+          <w:color w:val="0000FF"/>
+          <w:sz w:val="20"/>
+          <w:szCs w:val="20"/>
+          <w:lang w:val="en-US"/>
+        </w:rPr>
+        <w:t>.</w:t>
+      </w:r>
+      <w:r>
+        <w:rPr>
+          <w:rFonts w:ascii="Courier New" w:hAnsi="Courier New" w:cs="Courier New"/>
+          <w:color w:val="808000"/>
+          <w:sz w:val="20"/>
+          <w:szCs w:val="20"/>
+          <w:lang w:val="en-US"/>
+        </w:rPr>
+        <w:t>nombre</w:t>
+      </w:r>
+      <w:proofErr w:type="spellEnd"/>
+      <w:proofErr w:type="gramEnd"/>
+      <w:r>
+        <w:rPr>
+          <w:rFonts w:ascii="Courier New" w:hAnsi="Courier New" w:cs="Courier New"/>
+          <w:color w:val="000000"/>
+          <w:sz w:val="20"/>
+          <w:szCs w:val="20"/>
+          <w:lang w:val="en-US"/>
+        </w:rPr>
+        <w:t xml:space="preserve"> </w:t>
+      </w:r>
+      <w:r>
+        <w:rPr>
+          <w:rFonts w:ascii="Courier New" w:hAnsi="Courier New" w:cs="Courier New"/>
+          <w:b/>
+          <w:bCs/>
+          <w:color w:val="0000FF"/>
+          <w:sz w:val="20"/>
+          <w:szCs w:val="20"/>
+          <w:lang w:val="en-US"/>
+        </w:rPr>
+        <w:t>like</w:t>
+      </w:r>
+      <w:r>
+        <w:rPr>
+          <w:rFonts w:ascii="Courier New" w:hAnsi="Courier New" w:cs="Courier New"/>
+          <w:color w:val="000000"/>
+          <w:sz w:val="20"/>
+          <w:szCs w:val="20"/>
+          <w:lang w:val="en-US"/>
+        </w:rPr>
+        <w:t xml:space="preserve"> </w:t>
+      </w:r>
+      <w:r>
+        <w:rPr>
+          <w:rFonts w:ascii="Courier New" w:hAnsi="Courier New" w:cs="Courier New"/>
+          <w:color w:val="808000"/>
+          <w:sz w:val="20"/>
+          <w:szCs w:val="20"/>
+          <w:lang w:val="en-US"/>
+        </w:rPr>
+        <w:t>"%Zaragoza%"</w:t>
+      </w:r>
+    </w:p>
+    <w:p>
+      <w:pPr>
+        <w:pStyle w:val="Prrafodelista"/>
       </w:pPr>
     </w:p>
     <w:p>
@@ -962,6 +4843,240 @@
     <w:p>
       <w:pPr>
         <w:pStyle w:val="Prrafodelista"/>
+        <w:autoSpaceDE w:val="0"/>
+        <w:autoSpaceDN w:val="0"/>
+        <w:adjustRightInd w:val="0"/>
+        <w:spacing w:line="240" w:lineRule="auto"/>
+        <w:jc w:val="left"/>
+        <w:rPr>
+          <w:rFonts w:ascii="Courier New" w:hAnsi="Courier New" w:cs="Courier New"/>
+          <w:color w:val="0000FF"/>
+          <w:sz w:val="20"/>
+          <w:szCs w:val="20"/>
+          <w:lang w:val="en-US"/>
+        </w:rPr>
+      </w:pPr>
+      <w:r>
+        <w:rPr>
+          <w:rFonts w:ascii="Courier New" w:hAnsi="Courier New" w:cs="Courier New"/>
+          <w:b/>
+          <w:bCs/>
+          <w:color w:val="0000FF"/>
+          <w:sz w:val="20"/>
+          <w:szCs w:val="20"/>
+          <w:lang w:val="en-US"/>
+        </w:rPr>
+        <w:t>select</w:t>
+      </w:r>
+      <w:r>
+        <w:rPr>
+          <w:rFonts w:ascii="Courier New" w:hAnsi="Courier New" w:cs="Courier New"/>
+          <w:color w:val="000000"/>
+          <w:sz w:val="20"/>
+          <w:szCs w:val="20"/>
+          <w:lang w:val="en-US"/>
+        </w:rPr>
+        <w:t xml:space="preserve"> </w:t>
+      </w:r>
+      <w:r>
+        <w:rPr>
+          <w:rFonts w:ascii="Courier New" w:hAnsi="Courier New" w:cs="Courier New"/>
+          <w:color w:val="0000FF"/>
+          <w:sz w:val="20"/>
+          <w:szCs w:val="20"/>
+          <w:lang w:val="en-US"/>
+        </w:rPr>
+        <w:t>*</w:t>
+      </w:r>
+    </w:p>
+    <w:p>
+      <w:pPr>
+        <w:pStyle w:val="Prrafodelista"/>
+        <w:autoSpaceDE w:val="0"/>
+        <w:autoSpaceDN w:val="0"/>
+        <w:adjustRightInd w:val="0"/>
+        <w:spacing w:line="240" w:lineRule="auto"/>
+        <w:jc w:val="left"/>
+        <w:rPr>
+          <w:rFonts w:ascii="Courier New" w:hAnsi="Courier New" w:cs="Courier New"/>
+          <w:color w:val="FF00FF"/>
+          <w:sz w:val="20"/>
+          <w:szCs w:val="20"/>
+          <w:lang w:val="en-US"/>
+        </w:rPr>
+      </w:pPr>
+      <w:r>
+        <w:rPr>
+          <w:rFonts w:ascii="Courier New" w:hAnsi="Courier New" w:cs="Courier New"/>
+          <w:b/>
+          <w:bCs/>
+          <w:color w:val="0000FF"/>
+          <w:sz w:val="20"/>
+          <w:szCs w:val="20"/>
+          <w:lang w:val="en-US"/>
+        </w:rPr>
+        <w:t>from</w:t>
+      </w:r>
+      <w:r>
+        <w:rPr>
+          <w:rFonts w:ascii="Courier New" w:hAnsi="Courier New" w:cs="Courier New"/>
+          <w:color w:val="000000"/>
+          <w:sz w:val="20"/>
+          <w:szCs w:val="20"/>
+          <w:lang w:val="en-US"/>
+        </w:rPr>
+        <w:t xml:space="preserve"> </w:t>
+      </w:r>
+      <w:proofErr w:type="spellStart"/>
+      <w:r>
+        <w:rPr>
+          <w:rFonts w:ascii="Courier New" w:hAnsi="Courier New" w:cs="Courier New"/>
+          <w:color w:val="FF00FF"/>
+          <w:sz w:val="20"/>
+          <w:szCs w:val="20"/>
+          <w:lang w:val="en-US"/>
+        </w:rPr>
+        <w:t>jugador</w:t>
+      </w:r>
+      <w:proofErr w:type="spellEnd"/>
+    </w:p>
+    <w:p>
+      <w:pPr>
+        <w:pStyle w:val="Prrafodelista"/>
+        <w:autoSpaceDE w:val="0"/>
+        <w:autoSpaceDN w:val="0"/>
+        <w:adjustRightInd w:val="0"/>
+        <w:spacing w:line="240" w:lineRule="auto"/>
+        <w:jc w:val="left"/>
+        <w:rPr>
+          <w:rFonts w:ascii="Courier New" w:hAnsi="Courier New" w:cs="Courier New"/>
+          <w:color w:val="0000FF"/>
+          <w:sz w:val="20"/>
+          <w:szCs w:val="20"/>
+          <w:lang w:val="en-US"/>
+        </w:rPr>
+      </w:pPr>
+      <w:r>
+        <w:rPr>
+          <w:rFonts w:ascii="Courier New" w:hAnsi="Courier New" w:cs="Courier New"/>
+          <w:b/>
+          <w:bCs/>
+          <w:color w:val="0000FF"/>
+          <w:sz w:val="20"/>
+          <w:szCs w:val="20"/>
+          <w:lang w:val="en-US"/>
+        </w:rPr>
+        <w:t>where</w:t>
+      </w:r>
+      <w:r>
+        <w:rPr>
+          <w:rFonts w:ascii="Courier New" w:hAnsi="Courier New" w:cs="Courier New"/>
+          <w:color w:val="000000"/>
+          <w:sz w:val="20"/>
+          <w:szCs w:val="20"/>
+          <w:lang w:val="en-US"/>
+        </w:rPr>
+        <w:t xml:space="preserve"> </w:t>
+      </w:r>
+      <w:proofErr w:type="spellStart"/>
+      <w:r>
+        <w:rPr>
+          <w:rFonts w:ascii="Courier New" w:hAnsi="Courier New" w:cs="Courier New"/>
+          <w:color w:val="808000"/>
+          <w:sz w:val="20"/>
+          <w:szCs w:val="20"/>
+          <w:lang w:val="en-US"/>
+        </w:rPr>
+        <w:t>altura</w:t>
+      </w:r>
+      <w:proofErr w:type="spellEnd"/>
+      <w:r>
+        <w:rPr>
+          <w:rFonts w:ascii="Courier New" w:hAnsi="Courier New" w:cs="Courier New"/>
+          <w:color w:val="0000FF"/>
+          <w:sz w:val="20"/>
+          <w:szCs w:val="20"/>
+          <w:lang w:val="en-US"/>
+        </w:rPr>
+        <w:t>&gt;</w:t>
+      </w:r>
+    </w:p>
+    <w:p>
+      <w:pPr>
+        <w:pStyle w:val="Prrafodelista"/>
+        <w:autoSpaceDE w:val="0"/>
+        <w:autoSpaceDN w:val="0"/>
+        <w:adjustRightInd w:val="0"/>
+        <w:spacing w:line="240" w:lineRule="auto"/>
+        <w:jc w:val="left"/>
+        <w:rPr>
+          <w:rFonts w:ascii="Courier New" w:hAnsi="Courier New" w:cs="Courier New"/>
+          <w:color w:val="FF00FF"/>
+          <w:sz w:val="20"/>
+          <w:szCs w:val="20"/>
+          <w:lang w:val="en-US"/>
+        </w:rPr>
+      </w:pPr>
+      <w:r>
+        <w:rPr>
+          <w:rFonts w:ascii="Courier New" w:hAnsi="Courier New" w:cs="Courier New"/>
+          <w:b/>
+          <w:bCs/>
+          <w:color w:val="0000FF"/>
+          <w:sz w:val="20"/>
+          <w:szCs w:val="20"/>
+          <w:lang w:val="en-US"/>
+        </w:rPr>
+        <w:t>group</w:t>
+      </w:r>
+      <w:r>
+        <w:rPr>
+          <w:rFonts w:ascii="Courier New" w:hAnsi="Courier New" w:cs="Courier New"/>
+          <w:color w:val="000000"/>
+          <w:sz w:val="20"/>
+          <w:szCs w:val="20"/>
+          <w:lang w:val="en-US"/>
+        </w:rPr>
+        <w:t xml:space="preserve"> </w:t>
+      </w:r>
+      <w:r>
+        <w:rPr>
+          <w:rFonts w:ascii="Courier New" w:hAnsi="Courier New" w:cs="Courier New"/>
+          <w:b/>
+          <w:bCs/>
+          <w:color w:val="0000FF"/>
+          <w:sz w:val="20"/>
+          <w:szCs w:val="20"/>
+          <w:lang w:val="en-US"/>
+        </w:rPr>
+        <w:t>by</w:t>
+      </w:r>
+      <w:r>
+        <w:rPr>
+          <w:rFonts w:ascii="Courier New" w:hAnsi="Courier New" w:cs="Courier New"/>
+          <w:color w:val="000000"/>
+          <w:sz w:val="20"/>
+          <w:szCs w:val="20"/>
+          <w:lang w:val="en-US"/>
+        </w:rPr>
+        <w:t xml:space="preserve"> </w:t>
+      </w:r>
+      <w:proofErr w:type="spellStart"/>
+      <w:r>
+        <w:rPr>
+          <w:rFonts w:ascii="Courier New" w:hAnsi="Courier New" w:cs="Courier New"/>
+          <w:color w:val="FF00FF"/>
+          <w:sz w:val="20"/>
+          <w:szCs w:val="20"/>
+          <w:lang w:val="en-US"/>
+        </w:rPr>
+        <w:t>equipo</w:t>
+      </w:r>
+      <w:proofErr w:type="spellEnd"/>
+    </w:p>
+    <w:p>
+      <w:pPr>
+        <w:pStyle w:val="Prrafodelista"/>
       </w:pPr>
     </w:p>
     <w:p>
@@ -995,6 +5110,545 @@
       <w:r>
         <w:t xml:space="preserve"> </w:t>
       </w:r>
+    </w:p>
+    <w:p>
+      <w:pPr>
+        <w:pStyle w:val="Prrafodelista"/>
+        <w:autoSpaceDE w:val="0"/>
+        <w:autoSpaceDN w:val="0"/>
+        <w:adjustRightInd w:val="0"/>
+        <w:spacing w:line="240" w:lineRule="auto"/>
+        <w:jc w:val="left"/>
+        <w:rPr>
+          <w:rFonts w:ascii="Courier New" w:hAnsi="Courier New" w:cs="Courier New"/>
+          <w:color w:val="808000"/>
+          <w:sz w:val="20"/>
+          <w:szCs w:val="20"/>
+          <w:lang w:val="en-US"/>
+        </w:rPr>
+      </w:pPr>
+      <w:bookmarkStart w:id="0" w:name="_GoBack"/>
+      <w:bookmarkEnd w:id="0"/>
+      <w:r>
+        <w:rPr>
+          <w:rFonts w:ascii="Courier New" w:hAnsi="Courier New" w:cs="Courier New"/>
+          <w:b/>
+          <w:bCs/>
+          <w:color w:val="0000FF"/>
+          <w:sz w:val="20"/>
+          <w:szCs w:val="20"/>
+          <w:lang w:val="en-US"/>
+        </w:rPr>
+        <w:t>select</w:t>
+      </w:r>
+      <w:r>
+        <w:rPr>
+          <w:rFonts w:ascii="Courier New" w:hAnsi="Courier New" w:cs="Courier New"/>
+          <w:color w:val="000000"/>
+          <w:sz w:val="20"/>
+          <w:szCs w:val="20"/>
+          <w:lang w:val="en-US"/>
+        </w:rPr>
+        <w:t xml:space="preserve"> </w:t>
+      </w:r>
+      <w:proofErr w:type="spellStart"/>
+      <w:r>
+        <w:rPr>
+          <w:rFonts w:ascii="Courier New" w:hAnsi="Courier New" w:cs="Courier New"/>
+          <w:color w:val="FF00FF"/>
+          <w:sz w:val="20"/>
+          <w:szCs w:val="20"/>
+          <w:lang w:val="en-US"/>
+        </w:rPr>
+        <w:t>equipo</w:t>
+      </w:r>
+      <w:r>
+        <w:rPr>
+          <w:rFonts w:ascii="Courier New" w:hAnsi="Courier New" w:cs="Courier New"/>
+          <w:color w:val="0000FF"/>
+          <w:sz w:val="20"/>
+          <w:szCs w:val="20"/>
+          <w:lang w:val="en-US"/>
+        </w:rPr>
+        <w:t>.</w:t>
+      </w:r>
+      <w:r>
+        <w:rPr>
+          <w:rFonts w:ascii="Courier New" w:hAnsi="Courier New" w:cs="Courier New"/>
+          <w:color w:val="808000"/>
+          <w:sz w:val="20"/>
+          <w:szCs w:val="20"/>
+          <w:lang w:val="en-US"/>
+        </w:rPr>
+        <w:t>nombre</w:t>
+      </w:r>
+      <w:r>
+        <w:rPr>
+          <w:rFonts w:ascii="Courier New" w:hAnsi="Courier New" w:cs="Courier New"/>
+          <w:color w:val="0000FF"/>
+          <w:sz w:val="20"/>
+          <w:szCs w:val="20"/>
+          <w:lang w:val="en-US"/>
+        </w:rPr>
+        <w:t>,</w:t>
+      </w:r>
+      <w:r>
+        <w:rPr>
+          <w:rFonts w:ascii="Courier New" w:hAnsi="Courier New" w:cs="Courier New"/>
+          <w:b/>
+          <w:bCs/>
+          <w:color w:val="000080"/>
+          <w:sz w:val="20"/>
+          <w:szCs w:val="20"/>
+          <w:lang w:val="en-US"/>
+        </w:rPr>
+        <w:t>count</w:t>
+      </w:r>
+      <w:proofErr w:type="spellEnd"/>
+      <w:r>
+        <w:rPr>
+          <w:rFonts w:ascii="Courier New" w:hAnsi="Courier New" w:cs="Courier New"/>
+          <w:color w:val="0000FF"/>
+          <w:sz w:val="20"/>
+          <w:szCs w:val="20"/>
+          <w:lang w:val="en-US"/>
+        </w:rPr>
+        <w:t>(*)</w:t>
+      </w:r>
+      <w:r>
+        <w:rPr>
+          <w:rFonts w:ascii="Courier New" w:hAnsi="Courier New" w:cs="Courier New"/>
+          <w:color w:val="000000"/>
+          <w:sz w:val="20"/>
+          <w:szCs w:val="20"/>
+          <w:lang w:val="en-US"/>
+        </w:rPr>
+        <w:t xml:space="preserve"> </w:t>
+      </w:r>
+      <w:r>
+        <w:rPr>
+          <w:rFonts w:ascii="Courier New" w:hAnsi="Courier New" w:cs="Courier New"/>
+          <w:b/>
+          <w:bCs/>
+          <w:color w:val="0000FF"/>
+          <w:sz w:val="20"/>
+          <w:szCs w:val="20"/>
+          <w:lang w:val="en-US"/>
+        </w:rPr>
+        <w:t>as</w:t>
+      </w:r>
+      <w:r>
+        <w:rPr>
+          <w:rFonts w:ascii="Courier New" w:hAnsi="Courier New" w:cs="Courier New"/>
+          <w:color w:val="000000"/>
+          <w:sz w:val="20"/>
+          <w:szCs w:val="20"/>
+          <w:lang w:val="en-US"/>
+        </w:rPr>
+        <w:t xml:space="preserve"> </w:t>
+      </w:r>
+      <w:proofErr w:type="spellStart"/>
+      <w:r>
+        <w:rPr>
+          <w:rFonts w:ascii="Courier New" w:hAnsi="Courier New" w:cs="Courier New"/>
+          <w:color w:val="808000"/>
+          <w:sz w:val="20"/>
+          <w:szCs w:val="20"/>
+          <w:lang w:val="en-US"/>
+        </w:rPr>
+        <w:t>numero</w:t>
+      </w:r>
+      <w:proofErr w:type="spellEnd"/>
+    </w:p>
+    <w:p>
+      <w:pPr>
+        <w:pStyle w:val="Prrafodelista"/>
+        <w:autoSpaceDE w:val="0"/>
+        <w:autoSpaceDN w:val="0"/>
+        <w:adjustRightInd w:val="0"/>
+        <w:spacing w:line="240" w:lineRule="auto"/>
+        <w:jc w:val="left"/>
+        <w:rPr>
+          <w:rFonts w:ascii="Courier New" w:hAnsi="Courier New" w:cs="Courier New"/>
+          <w:color w:val="FF00FF"/>
+          <w:sz w:val="20"/>
+          <w:szCs w:val="20"/>
+          <w:lang w:val="en-US"/>
+        </w:rPr>
+      </w:pPr>
+      <w:r>
+        <w:rPr>
+          <w:rFonts w:ascii="Courier New" w:hAnsi="Courier New" w:cs="Courier New"/>
+          <w:b/>
+          <w:bCs/>
+          <w:color w:val="0000FF"/>
+          <w:sz w:val="20"/>
+          <w:szCs w:val="20"/>
+          <w:lang w:val="en-US"/>
+        </w:rPr>
+        <w:t>from</w:t>
+      </w:r>
+      <w:r>
+        <w:rPr>
+          <w:rFonts w:ascii="Courier New" w:hAnsi="Courier New" w:cs="Courier New"/>
+          <w:color w:val="000000"/>
+          <w:sz w:val="20"/>
+          <w:szCs w:val="20"/>
+          <w:lang w:val="en-US"/>
+        </w:rPr>
+        <w:t xml:space="preserve"> </w:t>
+      </w:r>
+      <w:proofErr w:type="spellStart"/>
+      <w:r>
+        <w:rPr>
+          <w:rFonts w:ascii="Courier New" w:hAnsi="Courier New" w:cs="Courier New"/>
+          <w:color w:val="FF00FF"/>
+          <w:sz w:val="20"/>
+          <w:szCs w:val="20"/>
+          <w:lang w:val="en-US"/>
+        </w:rPr>
+        <w:t>jugador</w:t>
+      </w:r>
+      <w:proofErr w:type="spellEnd"/>
+      <w:r>
+        <w:rPr>
+          <w:rFonts w:ascii="Courier New" w:hAnsi="Courier New" w:cs="Courier New"/>
+          <w:color w:val="000000"/>
+          <w:sz w:val="20"/>
+          <w:szCs w:val="20"/>
+          <w:lang w:val="en-US"/>
+        </w:rPr>
+        <w:t xml:space="preserve"> </w:t>
+      </w:r>
+      <w:r>
+        <w:rPr>
+          <w:rFonts w:ascii="Courier New" w:hAnsi="Courier New" w:cs="Courier New"/>
+          <w:b/>
+          <w:bCs/>
+          <w:color w:val="0000FF"/>
+          <w:sz w:val="20"/>
+          <w:szCs w:val="20"/>
+          <w:lang w:val="en-US"/>
+        </w:rPr>
+        <w:t>inner</w:t>
+      </w:r>
+      <w:r>
+        <w:rPr>
+          <w:rFonts w:ascii="Courier New" w:hAnsi="Courier New" w:cs="Courier New"/>
+          <w:color w:val="000000"/>
+          <w:sz w:val="20"/>
+          <w:szCs w:val="20"/>
+          <w:lang w:val="en-US"/>
+        </w:rPr>
+        <w:t xml:space="preserve"> </w:t>
+      </w:r>
+      <w:r>
+        <w:rPr>
+          <w:rFonts w:ascii="Courier New" w:hAnsi="Courier New" w:cs="Courier New"/>
+          <w:b/>
+          <w:bCs/>
+          <w:color w:val="0000FF"/>
+          <w:sz w:val="20"/>
+          <w:szCs w:val="20"/>
+          <w:lang w:val="en-US"/>
+        </w:rPr>
+        <w:t>join</w:t>
+      </w:r>
+      <w:r>
+        <w:rPr>
+          <w:rFonts w:ascii="Courier New" w:hAnsi="Courier New" w:cs="Courier New"/>
+          <w:color w:val="000000"/>
+          <w:sz w:val="20"/>
+          <w:szCs w:val="20"/>
+          <w:lang w:val="en-US"/>
+        </w:rPr>
+        <w:t xml:space="preserve"> </w:t>
+      </w:r>
+      <w:proofErr w:type="spellStart"/>
+      <w:r>
+        <w:rPr>
+          <w:rFonts w:ascii="Courier New" w:hAnsi="Courier New" w:cs="Courier New"/>
+          <w:color w:val="FF00FF"/>
+          <w:sz w:val="20"/>
+          <w:szCs w:val="20"/>
+          <w:lang w:val="en-US"/>
+        </w:rPr>
+        <w:t>equipo</w:t>
+      </w:r>
+      <w:proofErr w:type="spellEnd"/>
+    </w:p>
+    <w:p>
+      <w:pPr>
+        <w:pStyle w:val="Prrafodelista"/>
+        <w:autoSpaceDE w:val="0"/>
+        <w:autoSpaceDN w:val="0"/>
+        <w:adjustRightInd w:val="0"/>
+        <w:spacing w:line="240" w:lineRule="auto"/>
+        <w:jc w:val="left"/>
+        <w:rPr>
+          <w:rFonts w:ascii="Courier New" w:hAnsi="Courier New" w:cs="Courier New"/>
+          <w:color w:val="808000"/>
+          <w:sz w:val="20"/>
+          <w:szCs w:val="20"/>
+          <w:lang w:val="es-ES"/>
+        </w:rPr>
+      </w:pPr>
+      <w:r>
+        <w:rPr>
+          <w:rFonts w:ascii="Courier New" w:hAnsi="Courier New" w:cs="Courier New"/>
+          <w:b/>
+          <w:bCs/>
+          <w:color w:val="0000FF"/>
+          <w:sz w:val="20"/>
+          <w:szCs w:val="20"/>
+          <w:lang w:val="es-ES"/>
+        </w:rPr>
+        <w:t>on</w:t>
+      </w:r>
+      <w:r>
+        <w:rPr>
+          <w:rFonts w:ascii="Courier New" w:hAnsi="Courier New" w:cs="Courier New"/>
+          <w:color w:val="000000"/>
+          <w:sz w:val="20"/>
+          <w:szCs w:val="20"/>
+          <w:lang w:val="es-ES"/>
+        </w:rPr>
+        <w:t xml:space="preserve"> </w:t>
+      </w:r>
+      <w:r>
+        <w:rPr>
+          <w:rFonts w:ascii="Courier New" w:hAnsi="Courier New" w:cs="Courier New"/>
+          <w:color w:val="FF00FF"/>
+          <w:sz w:val="20"/>
+          <w:szCs w:val="20"/>
+          <w:lang w:val="es-ES"/>
+        </w:rPr>
+        <w:t>jugador</w:t>
+      </w:r>
+      <w:r>
+        <w:rPr>
+          <w:rFonts w:ascii="Courier New" w:hAnsi="Courier New" w:cs="Courier New"/>
+          <w:color w:val="0000FF"/>
+          <w:sz w:val="20"/>
+          <w:szCs w:val="20"/>
+          <w:lang w:val="es-ES"/>
+        </w:rPr>
+        <w:t>.</w:t>
+      </w:r>
+      <w:r>
+        <w:rPr>
+          <w:rFonts w:ascii="Courier New" w:hAnsi="Courier New" w:cs="Courier New"/>
+          <w:color w:val="FF00FF"/>
+          <w:sz w:val="20"/>
+          <w:szCs w:val="20"/>
+          <w:lang w:val="es-ES"/>
+        </w:rPr>
+        <w:t>equipo</w:t>
+      </w:r>
+      <w:r>
+        <w:rPr>
+          <w:rFonts w:ascii="Courier New" w:hAnsi="Courier New" w:cs="Courier New"/>
+          <w:color w:val="0000FF"/>
+          <w:sz w:val="20"/>
+          <w:szCs w:val="20"/>
+          <w:lang w:val="es-ES"/>
+        </w:rPr>
+        <w:t>=</w:t>
+      </w:r>
+      <w:r>
+        <w:rPr>
+          <w:rFonts w:ascii="Courier New" w:hAnsi="Courier New" w:cs="Courier New"/>
+          <w:color w:val="FF00FF"/>
+          <w:sz w:val="20"/>
+          <w:szCs w:val="20"/>
+          <w:lang w:val="es-ES"/>
+        </w:rPr>
+        <w:t>equipo</w:t>
+      </w:r>
+      <w:r>
+        <w:rPr>
+          <w:rFonts w:ascii="Courier New" w:hAnsi="Courier New" w:cs="Courier New"/>
+          <w:color w:val="0000FF"/>
+          <w:sz w:val="20"/>
+          <w:szCs w:val="20"/>
+          <w:lang w:val="es-ES"/>
+        </w:rPr>
+        <w:t>.</w:t>
+      </w:r>
+      <w:r>
+        <w:rPr>
+          <w:rFonts w:ascii="Courier New" w:hAnsi="Courier New" w:cs="Courier New"/>
+          <w:color w:val="808000"/>
+          <w:sz w:val="20"/>
+          <w:szCs w:val="20"/>
+          <w:lang w:val="es-ES"/>
+        </w:rPr>
+        <w:t>id_equipo</w:t>
+      </w:r>
+    </w:p>
+    <w:p>
+      <w:pPr>
+        <w:pStyle w:val="Prrafodelista"/>
+        <w:autoSpaceDE w:val="0"/>
+        <w:autoSpaceDN w:val="0"/>
+        <w:adjustRightInd w:val="0"/>
+        <w:spacing w:line="240" w:lineRule="auto"/>
+        <w:jc w:val="left"/>
+        <w:rPr>
+          <w:rFonts w:ascii="Courier New" w:hAnsi="Courier New" w:cs="Courier New"/>
+          <w:color w:val="808000"/>
+          <w:sz w:val="20"/>
+          <w:szCs w:val="20"/>
+          <w:lang w:val="en-US"/>
+        </w:rPr>
+      </w:pPr>
+      <w:r>
+        <w:rPr>
+          <w:rFonts w:ascii="Courier New" w:hAnsi="Courier New" w:cs="Courier New"/>
+          <w:b/>
+          <w:bCs/>
+          <w:color w:val="0000FF"/>
+          <w:sz w:val="20"/>
+          <w:szCs w:val="20"/>
+          <w:lang w:val="en-US"/>
+        </w:rPr>
+        <w:t>where</w:t>
+      </w:r>
+      <w:r>
+        <w:rPr>
+          <w:rFonts w:ascii="Courier New" w:hAnsi="Courier New" w:cs="Courier New"/>
+          <w:color w:val="000000"/>
+          <w:sz w:val="20"/>
+          <w:szCs w:val="20"/>
+          <w:lang w:val="en-US"/>
+        </w:rPr>
+        <w:t xml:space="preserve"> </w:t>
+      </w:r>
+      <w:r>
+        <w:rPr>
+          <w:rFonts w:ascii="Courier New" w:hAnsi="Courier New" w:cs="Courier New"/>
+          <w:color w:val="808000"/>
+          <w:sz w:val="20"/>
+          <w:szCs w:val="20"/>
+          <w:lang w:val="en-US"/>
+        </w:rPr>
+        <w:t>ciudad</w:t>
+      </w:r>
+      <w:r>
+        <w:rPr>
+          <w:rFonts w:ascii="Courier New" w:hAnsi="Courier New" w:cs="Courier New"/>
+          <w:color w:val="000000"/>
+          <w:sz w:val="20"/>
+          <w:szCs w:val="20"/>
+          <w:lang w:val="en-US"/>
+        </w:rPr>
+        <w:t xml:space="preserve"> </w:t>
+      </w:r>
+      <w:r>
+        <w:rPr>
+          <w:rFonts w:ascii="Courier New" w:hAnsi="Courier New" w:cs="Courier New"/>
+          <w:b/>
+          <w:bCs/>
+          <w:color w:val="0000FF"/>
+          <w:sz w:val="20"/>
+          <w:szCs w:val="20"/>
+          <w:lang w:val="en-US"/>
+        </w:rPr>
+        <w:t>like</w:t>
+      </w:r>
+      <w:r>
+        <w:rPr>
+          <w:rFonts w:ascii="Courier New" w:hAnsi="Courier New" w:cs="Courier New"/>
+          <w:color w:val="000000"/>
+          <w:sz w:val="20"/>
+          <w:szCs w:val="20"/>
+          <w:lang w:val="en-US"/>
+        </w:rPr>
+        <w:t xml:space="preserve"> </w:t>
+      </w:r>
+      <w:r>
+        <w:rPr>
+          <w:rFonts w:ascii="Courier New" w:hAnsi="Courier New" w:cs="Courier New"/>
+          <w:color w:val="808000"/>
+          <w:sz w:val="20"/>
+          <w:szCs w:val="20"/>
+          <w:lang w:val="en-US"/>
+        </w:rPr>
+        <w:t>"%Madrid%"</w:t>
+      </w:r>
+    </w:p>
+    <w:p>
+      <w:pPr>
+        <w:pStyle w:val="Prrafodelista"/>
+        <w:autoSpaceDE w:val="0"/>
+        <w:autoSpaceDN w:val="0"/>
+        <w:adjustRightInd w:val="0"/>
+        <w:spacing w:line="240" w:lineRule="auto"/>
+        <w:jc w:val="left"/>
+        <w:rPr>
+          <w:rFonts w:ascii="Courier New" w:hAnsi="Courier New" w:cs="Courier New"/>
+          <w:color w:val="FF00FF"/>
+          <w:sz w:val="20"/>
+          <w:szCs w:val="20"/>
+          <w:lang w:val="en-US"/>
+        </w:rPr>
+      </w:pPr>
+      <w:r>
+        <w:rPr>
+          <w:rFonts w:ascii="Courier New" w:hAnsi="Courier New" w:cs="Courier New"/>
+          <w:b/>
+          <w:bCs/>
+          <w:color w:val="0000FF"/>
+          <w:sz w:val="20"/>
+          <w:szCs w:val="20"/>
+          <w:lang w:val="en-US"/>
+        </w:rPr>
+        <w:t>group</w:t>
+      </w:r>
+      <w:r>
+        <w:rPr>
+          <w:rFonts w:ascii="Courier New" w:hAnsi="Courier New" w:cs="Courier New"/>
+          <w:color w:val="000000"/>
+          <w:sz w:val="20"/>
+          <w:szCs w:val="20"/>
+          <w:lang w:val="en-US"/>
+        </w:rPr>
+        <w:t xml:space="preserve"> </w:t>
+      </w:r>
+      <w:r>
+        <w:rPr>
+          <w:rFonts w:ascii="Courier New" w:hAnsi="Courier New" w:cs="Courier New"/>
+          <w:b/>
+          <w:bCs/>
+          <w:color w:val="0000FF"/>
+          <w:sz w:val="20"/>
+          <w:szCs w:val="20"/>
+          <w:lang w:val="en-US"/>
+        </w:rPr>
+        <w:t>by</w:t>
+      </w:r>
+      <w:r>
+        <w:rPr>
+          <w:rFonts w:ascii="Courier New" w:hAnsi="Courier New" w:cs="Courier New"/>
+          <w:color w:val="000000"/>
+          <w:sz w:val="20"/>
+          <w:szCs w:val="20"/>
+          <w:lang w:val="en-US"/>
+        </w:rPr>
+        <w:t xml:space="preserve"> </w:t>
+      </w:r>
+      <w:proofErr w:type="spellStart"/>
+      <w:r>
+        <w:rPr>
+          <w:rFonts w:ascii="Courier New" w:hAnsi="Courier New" w:cs="Courier New"/>
+          <w:color w:val="FF00FF"/>
+          <w:sz w:val="20"/>
+          <w:szCs w:val="20"/>
+          <w:lang w:val="en-US"/>
+        </w:rPr>
+        <w:t>equipo</w:t>
+      </w:r>
+      <w:proofErr w:type="spellEnd"/>
     </w:p>
     <w:p>
       <w:pPr>
@@ -1271,15 +5925,7 @@
               <w:sz w:val="21"/>
               <w:szCs w:val="21"/>
             </w:rPr>
-            <w:t xml:space="preserve"> </w:t>
-          </w:r>
-          <w:r>
-            <w:rPr>
-              <w:b/>
-              <w:sz w:val="21"/>
-              <w:szCs w:val="21"/>
-            </w:rPr>
-            <w:t xml:space="preserve"> 5</w:t>
+            <w:t xml:space="preserve">  5</w:t>
           </w:r>
           <w:proofErr w:type="gramEnd"/>
         </w:p>

--- a/B5/B5_Actividad8 (DML Liga).docx
+++ b/B5/B5_Actividad8 (DML Liga).docx
@@ -66,28 +66,30 @@
           <w:color w:val="808000"/>
           <w:sz w:val="20"/>
           <w:szCs w:val="20"/>
-          <w:lang w:val="en-US"/>
-        </w:rPr>
-      </w:pPr>
-      <w:r>
-        <w:rPr>
-          <w:rFonts w:ascii="Courier New" w:hAnsi="Courier New" w:cs="Courier New"/>
-          <w:b/>
-          <w:bCs/>
-          <w:color w:val="0000FF"/>
-          <w:sz w:val="20"/>
-          <w:szCs w:val="20"/>
-          <w:lang w:val="en-US"/>
+          <w:lang w:val="es-ES"/>
+        </w:rPr>
+      </w:pPr>
+      <w:proofErr w:type="spellStart"/>
+      <w:r>
+        <w:rPr>
+          <w:rFonts w:ascii="Courier New" w:hAnsi="Courier New" w:cs="Courier New"/>
+          <w:b/>
+          <w:bCs/>
+          <w:color w:val="0000FF"/>
+          <w:sz w:val="20"/>
+          <w:szCs w:val="20"/>
+          <w:lang w:val="es-ES"/>
         </w:rPr>
         <w:t>select</w:t>
       </w:r>
-      <w:r>
-        <w:rPr>
-          <w:rFonts w:ascii="Courier New" w:hAnsi="Courier New" w:cs="Courier New"/>
-          <w:color w:val="000000"/>
-          <w:sz w:val="20"/>
-          <w:szCs w:val="20"/>
-          <w:lang w:val="en-US"/>
+      <w:proofErr w:type="spellEnd"/>
+      <w:r>
+        <w:rPr>
+          <w:rFonts w:ascii="Courier New" w:hAnsi="Courier New" w:cs="Courier New"/>
+          <w:color w:val="000000"/>
+          <w:sz w:val="20"/>
+          <w:szCs w:val="20"/>
+          <w:lang w:val="es-ES"/>
         </w:rPr>
         <w:t xml:space="preserve"> </w:t>
       </w:r>
@@ -99,7 +101,7 @@
           <w:color w:val="808000"/>
           <w:sz w:val="20"/>
           <w:szCs w:val="20"/>
-          <w:lang w:val="en-US"/>
+          <w:lang w:val="es-ES"/>
         </w:rPr>
         <w:t>nombre</w:t>
       </w:r>
@@ -109,7 +111,7 @@
           <w:color w:val="0000FF"/>
           <w:sz w:val="20"/>
           <w:szCs w:val="20"/>
-          <w:lang w:val="en-US"/>
+          <w:lang w:val="es-ES"/>
         </w:rPr>
         <w:t>,</w:t>
       </w:r>
@@ -119,7 +121,7 @@
           <w:color w:val="808000"/>
           <w:sz w:val="20"/>
           <w:szCs w:val="20"/>
-          <w:lang w:val="en-US"/>
+          <w:lang w:val="es-ES"/>
         </w:rPr>
         <w:t>apellido</w:t>
       </w:r>
@@ -139,43 +141,43 @@
           <w:color w:val="FF00FF"/>
           <w:sz w:val="20"/>
           <w:szCs w:val="20"/>
-          <w:lang w:val="en-US"/>
-        </w:rPr>
-      </w:pPr>
-      <w:r>
-        <w:rPr>
-          <w:rFonts w:ascii="Courier New" w:hAnsi="Courier New" w:cs="Courier New"/>
-          <w:b/>
-          <w:bCs/>
-          <w:color w:val="0000FF"/>
-          <w:sz w:val="20"/>
-          <w:szCs w:val="20"/>
-          <w:lang w:val="en-US"/>
+          <w:lang w:val="es-ES"/>
+        </w:rPr>
+      </w:pPr>
+      <w:proofErr w:type="spellStart"/>
+      <w:r>
+        <w:rPr>
+          <w:rFonts w:ascii="Courier New" w:hAnsi="Courier New" w:cs="Courier New"/>
+          <w:b/>
+          <w:bCs/>
+          <w:color w:val="0000FF"/>
+          <w:sz w:val="20"/>
+          <w:szCs w:val="20"/>
+          <w:lang w:val="es-ES"/>
         </w:rPr>
         <w:t>from</w:t>
       </w:r>
-      <w:r>
-        <w:rPr>
-          <w:rFonts w:ascii="Courier New" w:hAnsi="Courier New" w:cs="Courier New"/>
-          <w:color w:val="000000"/>
-          <w:sz w:val="20"/>
-          <w:szCs w:val="20"/>
-          <w:lang w:val="en-US"/>
-        </w:rPr>
-        <w:t xml:space="preserve"> </w:t>
-      </w:r>
-      <w:proofErr w:type="spellStart"/>
+      <w:proofErr w:type="spellEnd"/>
+      <w:r>
+        <w:rPr>
+          <w:rFonts w:ascii="Courier New" w:hAnsi="Courier New" w:cs="Courier New"/>
+          <w:color w:val="000000"/>
+          <w:sz w:val="20"/>
+          <w:szCs w:val="20"/>
+          <w:lang w:val="es-ES"/>
+        </w:rPr>
+        <w:t xml:space="preserve"> </w:t>
+      </w:r>
       <w:r>
         <w:rPr>
           <w:rFonts w:ascii="Courier New" w:hAnsi="Courier New" w:cs="Courier New"/>
           <w:color w:val="FF00FF"/>
           <w:sz w:val="20"/>
           <w:szCs w:val="20"/>
-          <w:lang w:val="en-US"/>
+          <w:lang w:val="es-ES"/>
         </w:rPr>
         <w:t>jugador</w:t>
       </w:r>
-      <w:proofErr w:type="spellEnd"/>
     </w:p>
     <w:p>
       <w:pPr>
@@ -190,28 +192,30 @@
           <w:color w:val="808000"/>
           <w:sz w:val="20"/>
           <w:szCs w:val="20"/>
-          <w:lang w:val="en-US"/>
-        </w:rPr>
-      </w:pPr>
-      <w:r>
-        <w:rPr>
-          <w:rFonts w:ascii="Courier New" w:hAnsi="Courier New" w:cs="Courier New"/>
-          <w:b/>
-          <w:bCs/>
-          <w:color w:val="0000FF"/>
-          <w:sz w:val="20"/>
-          <w:szCs w:val="20"/>
-          <w:lang w:val="en-US"/>
+          <w:lang w:val="es-ES"/>
+        </w:rPr>
+      </w:pPr>
+      <w:proofErr w:type="spellStart"/>
+      <w:r>
+        <w:rPr>
+          <w:rFonts w:ascii="Courier New" w:hAnsi="Courier New" w:cs="Courier New"/>
+          <w:b/>
+          <w:bCs/>
+          <w:color w:val="0000FF"/>
+          <w:sz w:val="20"/>
+          <w:szCs w:val="20"/>
+          <w:lang w:val="es-ES"/>
         </w:rPr>
         <w:t>where</w:t>
       </w:r>
-      <w:r>
-        <w:rPr>
-          <w:rFonts w:ascii="Courier New" w:hAnsi="Courier New" w:cs="Courier New"/>
-          <w:color w:val="000000"/>
-          <w:sz w:val="20"/>
-          <w:szCs w:val="20"/>
-          <w:lang w:val="en-US"/>
+      <w:proofErr w:type="spellEnd"/>
+      <w:r>
+        <w:rPr>
+          <w:rFonts w:ascii="Courier New" w:hAnsi="Courier New" w:cs="Courier New"/>
+          <w:color w:val="000000"/>
+          <w:sz w:val="20"/>
+          <w:szCs w:val="20"/>
+          <w:lang w:val="es-ES"/>
         </w:rPr>
         <w:t xml:space="preserve"> </w:t>
       </w:r>
@@ -222,7 +226,7 @@
           <w:color w:val="808000"/>
           <w:sz w:val="20"/>
           <w:szCs w:val="20"/>
-          <w:lang w:val="en-US"/>
+          <w:lang w:val="es-ES"/>
         </w:rPr>
         <w:t>posicion</w:t>
       </w:r>
@@ -233,7 +237,7 @@
           <w:color w:val="0000FF"/>
           <w:sz w:val="20"/>
           <w:szCs w:val="20"/>
-          <w:lang w:val="en-US"/>
+          <w:lang w:val="es-ES"/>
         </w:rPr>
         <w:t>=</w:t>
       </w:r>
@@ -243,9 +247,31 @@
           <w:color w:val="808000"/>
           <w:sz w:val="20"/>
           <w:szCs w:val="20"/>
-          <w:lang w:val="en-US"/>
-        </w:rPr>
-        <w:t>"Pivot"</w:t>
+          <w:lang w:val="es-ES"/>
+        </w:rPr>
+        <w:t>"</w:t>
+      </w:r>
+      <w:proofErr w:type="spellStart"/>
+      <w:r>
+        <w:rPr>
+          <w:rFonts w:ascii="Courier New" w:hAnsi="Courier New" w:cs="Courier New"/>
+          <w:color w:val="808000"/>
+          <w:sz w:val="20"/>
+          <w:szCs w:val="20"/>
+          <w:lang w:val="es-ES"/>
+        </w:rPr>
+        <w:t>Pivot</w:t>
+      </w:r>
+      <w:proofErr w:type="spellEnd"/>
+      <w:r>
+        <w:rPr>
+          <w:rFonts w:ascii="Courier New" w:hAnsi="Courier New" w:cs="Courier New"/>
+          <w:color w:val="808000"/>
+          <w:sz w:val="20"/>
+          <w:szCs w:val="20"/>
+          <w:lang w:val="es-ES"/>
+        </w:rPr>
+        <w:t>"</w:t>
       </w:r>
     </w:p>
     <w:p>
@@ -278,28 +304,30 @@
           <w:color w:val="808000"/>
           <w:sz w:val="20"/>
           <w:szCs w:val="20"/>
-          <w:lang w:val="en-US"/>
-        </w:rPr>
-      </w:pPr>
-      <w:r>
-        <w:rPr>
-          <w:rFonts w:ascii="Courier New" w:hAnsi="Courier New" w:cs="Courier New"/>
-          <w:b/>
-          <w:bCs/>
-          <w:color w:val="0000FF"/>
-          <w:sz w:val="20"/>
-          <w:szCs w:val="20"/>
-          <w:lang w:val="en-US"/>
+          <w:lang w:val="es-ES"/>
+        </w:rPr>
+      </w:pPr>
+      <w:proofErr w:type="spellStart"/>
+      <w:r>
+        <w:rPr>
+          <w:rFonts w:ascii="Courier New" w:hAnsi="Courier New" w:cs="Courier New"/>
+          <w:b/>
+          <w:bCs/>
+          <w:color w:val="0000FF"/>
+          <w:sz w:val="20"/>
+          <w:szCs w:val="20"/>
+          <w:lang w:val="es-ES"/>
         </w:rPr>
         <w:t>select</w:t>
       </w:r>
-      <w:r>
-        <w:rPr>
-          <w:rFonts w:ascii="Courier New" w:hAnsi="Courier New" w:cs="Courier New"/>
-          <w:color w:val="000000"/>
-          <w:sz w:val="20"/>
-          <w:szCs w:val="20"/>
-          <w:lang w:val="en-US"/>
+      <w:proofErr w:type="spellEnd"/>
+      <w:r>
+        <w:rPr>
+          <w:rFonts w:ascii="Courier New" w:hAnsi="Courier New" w:cs="Courier New"/>
+          <w:color w:val="000000"/>
+          <w:sz w:val="20"/>
+          <w:szCs w:val="20"/>
+          <w:lang w:val="es-ES"/>
         </w:rPr>
         <w:t xml:space="preserve"> </w:t>
       </w:r>
@@ -311,7 +339,7 @@
           <w:color w:val="FF00FF"/>
           <w:sz w:val="20"/>
           <w:szCs w:val="20"/>
-          <w:lang w:val="en-US"/>
+          <w:lang w:val="es-ES"/>
         </w:rPr>
         <w:t>jugador</w:t>
       </w:r>
@@ -321,7 +349,7 @@
           <w:color w:val="0000FF"/>
           <w:sz w:val="20"/>
           <w:szCs w:val="20"/>
-          <w:lang w:val="en-US"/>
+          <w:lang w:val="es-ES"/>
         </w:rPr>
         <w:t>.</w:t>
       </w:r>
@@ -331,7 +359,7 @@
           <w:color w:val="808000"/>
           <w:sz w:val="20"/>
           <w:szCs w:val="20"/>
-          <w:lang w:val="en-US"/>
+          <w:lang w:val="es-ES"/>
         </w:rPr>
         <w:t>nombre</w:t>
       </w:r>
@@ -342,7 +370,7 @@
           <w:color w:val="0000FF"/>
           <w:sz w:val="20"/>
           <w:szCs w:val="20"/>
-          <w:lang w:val="en-US"/>
+          <w:lang w:val="es-ES"/>
         </w:rPr>
         <w:t>,</w:t>
       </w:r>
@@ -352,7 +380,7 @@
           <w:color w:val="FF00FF"/>
           <w:sz w:val="20"/>
           <w:szCs w:val="20"/>
-          <w:lang w:val="en-US"/>
+          <w:lang w:val="es-ES"/>
         </w:rPr>
         <w:t>jugador</w:t>
       </w:r>
@@ -362,7 +390,7 @@
           <w:color w:val="0000FF"/>
           <w:sz w:val="20"/>
           <w:szCs w:val="20"/>
-          <w:lang w:val="en-US"/>
+          <w:lang w:val="es-ES"/>
         </w:rPr>
         <w:t>.</w:t>
       </w:r>
@@ -372,7 +400,7 @@
           <w:color w:val="808000"/>
           <w:sz w:val="20"/>
           <w:szCs w:val="20"/>
-          <w:lang w:val="en-US"/>
+          <w:lang w:val="es-ES"/>
         </w:rPr>
         <w:t>apellido</w:t>
       </w:r>
@@ -391,109 +419,111 @@
           <w:color w:val="FF00FF"/>
           <w:sz w:val="20"/>
           <w:szCs w:val="20"/>
-          <w:lang w:val="en-US"/>
-        </w:rPr>
-      </w:pPr>
-      <w:r>
-        <w:rPr>
-          <w:rFonts w:ascii="Courier New" w:hAnsi="Courier New" w:cs="Courier New"/>
-          <w:b/>
-          <w:bCs/>
-          <w:color w:val="0000FF"/>
-          <w:sz w:val="20"/>
-          <w:szCs w:val="20"/>
-          <w:lang w:val="en-US"/>
+          <w:lang w:val="es-ES"/>
+        </w:rPr>
+      </w:pPr>
+      <w:proofErr w:type="spellStart"/>
+      <w:r>
+        <w:rPr>
+          <w:rFonts w:ascii="Courier New" w:hAnsi="Courier New" w:cs="Courier New"/>
+          <w:b/>
+          <w:bCs/>
+          <w:color w:val="0000FF"/>
+          <w:sz w:val="20"/>
+          <w:szCs w:val="20"/>
+          <w:lang w:val="es-ES"/>
         </w:rPr>
         <w:t>from</w:t>
       </w:r>
-      <w:r>
-        <w:rPr>
-          <w:rFonts w:ascii="Courier New" w:hAnsi="Courier New" w:cs="Courier New"/>
-          <w:color w:val="000000"/>
-          <w:sz w:val="20"/>
-          <w:szCs w:val="20"/>
-          <w:lang w:val="en-US"/>
-        </w:rPr>
-        <w:t xml:space="preserve"> </w:t>
-      </w:r>
-      <w:proofErr w:type="spellStart"/>
+      <w:proofErr w:type="spellEnd"/>
+      <w:r>
+        <w:rPr>
+          <w:rFonts w:ascii="Courier New" w:hAnsi="Courier New" w:cs="Courier New"/>
+          <w:color w:val="000000"/>
+          <w:sz w:val="20"/>
+          <w:szCs w:val="20"/>
+          <w:lang w:val="es-ES"/>
+        </w:rPr>
+        <w:t xml:space="preserve"> </w:t>
+      </w:r>
       <w:r>
         <w:rPr>
           <w:rFonts w:ascii="Courier New" w:hAnsi="Courier New" w:cs="Courier New"/>
           <w:color w:val="FF00FF"/>
           <w:sz w:val="20"/>
           <w:szCs w:val="20"/>
-          <w:lang w:val="en-US"/>
+          <w:lang w:val="es-ES"/>
         </w:rPr>
         <w:t>equipo</w:t>
       </w:r>
-      <w:proofErr w:type="spellEnd"/>
-      <w:r>
-        <w:rPr>
-          <w:rFonts w:ascii="Courier New" w:hAnsi="Courier New" w:cs="Courier New"/>
-          <w:color w:val="000000"/>
-          <w:sz w:val="20"/>
-          <w:szCs w:val="20"/>
-          <w:lang w:val="en-US"/>
-        </w:rPr>
-        <w:t xml:space="preserve"> </w:t>
-      </w:r>
-      <w:r>
-        <w:rPr>
-          <w:rFonts w:ascii="Courier New" w:hAnsi="Courier New" w:cs="Courier New"/>
-          <w:b/>
-          <w:bCs/>
-          <w:color w:val="0000FF"/>
-          <w:sz w:val="20"/>
-          <w:szCs w:val="20"/>
-          <w:lang w:val="en-US"/>
+      <w:r>
+        <w:rPr>
+          <w:rFonts w:ascii="Courier New" w:hAnsi="Courier New" w:cs="Courier New"/>
+          <w:color w:val="000000"/>
+          <w:sz w:val="20"/>
+          <w:szCs w:val="20"/>
+          <w:lang w:val="es-ES"/>
+        </w:rPr>
+        <w:t xml:space="preserve"> </w:t>
+      </w:r>
+      <w:proofErr w:type="spellStart"/>
+      <w:r>
+        <w:rPr>
+          <w:rFonts w:ascii="Courier New" w:hAnsi="Courier New" w:cs="Courier New"/>
+          <w:b/>
+          <w:bCs/>
+          <w:color w:val="0000FF"/>
+          <w:sz w:val="20"/>
+          <w:szCs w:val="20"/>
+          <w:lang w:val="es-ES"/>
         </w:rPr>
         <w:t>inner</w:t>
       </w:r>
-      <w:r>
-        <w:rPr>
-          <w:rFonts w:ascii="Courier New" w:hAnsi="Courier New" w:cs="Courier New"/>
-          <w:color w:val="000000"/>
-          <w:sz w:val="20"/>
-          <w:szCs w:val="20"/>
-          <w:lang w:val="en-US"/>
-        </w:rPr>
-        <w:t xml:space="preserve"> </w:t>
-      </w:r>
-      <w:r>
-        <w:rPr>
-          <w:rFonts w:ascii="Courier New" w:hAnsi="Courier New" w:cs="Courier New"/>
-          <w:b/>
-          <w:bCs/>
-          <w:color w:val="0000FF"/>
-          <w:sz w:val="20"/>
-          <w:szCs w:val="20"/>
-          <w:lang w:val="en-US"/>
+      <w:proofErr w:type="spellEnd"/>
+      <w:r>
+        <w:rPr>
+          <w:rFonts w:ascii="Courier New" w:hAnsi="Courier New" w:cs="Courier New"/>
+          <w:color w:val="000000"/>
+          <w:sz w:val="20"/>
+          <w:szCs w:val="20"/>
+          <w:lang w:val="es-ES"/>
+        </w:rPr>
+        <w:t xml:space="preserve"> </w:t>
+      </w:r>
+      <w:proofErr w:type="spellStart"/>
+      <w:r>
+        <w:rPr>
+          <w:rFonts w:ascii="Courier New" w:hAnsi="Courier New" w:cs="Courier New"/>
+          <w:b/>
+          <w:bCs/>
+          <w:color w:val="0000FF"/>
+          <w:sz w:val="20"/>
+          <w:szCs w:val="20"/>
+          <w:lang w:val="es-ES"/>
         </w:rPr>
         <w:t>join</w:t>
       </w:r>
-      <w:r>
-        <w:rPr>
-          <w:rFonts w:ascii="Courier New" w:hAnsi="Courier New" w:cs="Courier New"/>
-          <w:color w:val="000000"/>
-          <w:sz w:val="20"/>
-          <w:szCs w:val="20"/>
-          <w:lang w:val="en-US"/>
-        </w:rPr>
-        <w:t xml:space="preserve"> </w:t>
-      </w:r>
-      <w:proofErr w:type="spellStart"/>
+      <w:proofErr w:type="spellEnd"/>
+      <w:r>
+        <w:rPr>
+          <w:rFonts w:ascii="Courier New" w:hAnsi="Courier New" w:cs="Courier New"/>
+          <w:color w:val="000000"/>
+          <w:sz w:val="20"/>
+          <w:szCs w:val="20"/>
+          <w:lang w:val="es-ES"/>
+        </w:rPr>
+        <w:t xml:space="preserve"> </w:t>
+      </w:r>
       <w:r>
         <w:rPr>
           <w:rFonts w:ascii="Courier New" w:hAnsi="Courier New" w:cs="Courier New"/>
           <w:color w:val="FF00FF"/>
           <w:sz w:val="20"/>
           <w:szCs w:val="20"/>
-          <w:lang w:val="en-US"/>
+          <w:lang w:val="es-ES"/>
         </w:rPr>
         <w:t>jugador</w:t>
       </w:r>
-      <w:proofErr w:type="spellEnd"/>
     </w:p>
     <w:p>
       <w:pPr>
@@ -900,6 +930,9 @@
     <w:p>
       <w:pPr>
         <w:pStyle w:val="Prrafodelista"/>
+        <w:rPr>
+          <w:lang w:val="en-US"/>
+        </w:rPr>
       </w:pPr>
     </w:p>
     <w:p>
@@ -1561,16 +1594,6 @@
         </w:rPr>
         <w:t xml:space="preserve"> </w:t>
       </w:r>
-      <w:r>
-        <w:rPr>
-          <w:rFonts w:ascii="Courier New" w:hAnsi="Courier New" w:cs="Courier New"/>
-          <w:color w:val="0000FF"/>
-          <w:sz w:val="20"/>
-          <w:szCs w:val="20"/>
-          <w:lang w:val="en-US"/>
-        </w:rPr>
-        <w:t>(</w:t>
-      </w:r>
       <w:proofErr w:type="spellStart"/>
       <w:r>
         <w:rPr>
@@ -1626,16 +1649,6 @@
       <w:r>
         <w:rPr>
           <w:rFonts w:ascii="Courier New" w:hAnsi="Courier New" w:cs="Courier New"/>
-          <w:color w:val="0000FF"/>
-          <w:sz w:val="20"/>
-          <w:szCs w:val="20"/>
-          <w:lang w:val="en-US"/>
-        </w:rPr>
-        <w:t>)</w:t>
-      </w:r>
-      <w:r>
-        <w:rPr>
-          <w:rFonts w:ascii="Courier New" w:hAnsi="Courier New" w:cs="Courier New"/>
           <w:color w:val="000000"/>
           <w:sz w:val="20"/>
           <w:szCs w:val="20"/>
@@ -1665,16 +1678,6 @@
         </w:rPr>
         <w:t xml:space="preserve"> </w:t>
       </w:r>
-      <w:r>
-        <w:rPr>
-          <w:rFonts w:ascii="Courier New" w:hAnsi="Courier New" w:cs="Courier New"/>
-          <w:color w:val="0000FF"/>
-          <w:sz w:val="20"/>
-          <w:szCs w:val="20"/>
-          <w:lang w:val="en-US"/>
-        </w:rPr>
-        <w:t>(</w:t>
-      </w:r>
       <w:proofErr w:type="spellStart"/>
       <w:r>
         <w:rPr>
@@ -1725,17 +1728,17 @@
           <w:szCs w:val="20"/>
           <w:lang w:val="en-US"/>
         </w:rPr>
-        <w:t>2011-11-31</w:t>
-      </w:r>
-      <w:r>
-        <w:rPr>
-          <w:rFonts w:ascii="Courier New" w:hAnsi="Courier New" w:cs="Courier New"/>
-          <w:color w:val="0000FF"/>
-          <w:sz w:val="20"/>
-          <w:szCs w:val="20"/>
-          <w:lang w:val="en-US"/>
-        </w:rPr>
-        <w:t>)</w:t>
+        <w:t>2011-</w:t>
+      </w:r>
+      <w:r>
+        <w:rPr>
+          <w:rFonts w:ascii="Courier New" w:hAnsi="Courier New" w:cs="Courier New"/>
+          <w:color w:val="800080"/>
+          <w:sz w:val="20"/>
+          <w:szCs w:val="20"/>
+          <w:lang w:val="en-US"/>
+        </w:rPr>
+        <w:t>12-01</w:t>
       </w:r>
     </w:p>
     <w:p>
@@ -2255,6 +2258,9 @@
     <w:p>
       <w:pPr>
         <w:pStyle w:val="Prrafodelista"/>
+        <w:rPr>
+          <w:lang w:val="en-US"/>
+        </w:rPr>
       </w:pPr>
     </w:p>
     <w:p>
@@ -2480,6 +2486,9 @@
     <w:p>
       <w:pPr>
         <w:pStyle w:val="Prrafodelista"/>
+        <w:rPr>
+          <w:lang w:val="en-US"/>
+        </w:rPr>
       </w:pPr>
     </w:p>
     <w:p>
@@ -2953,16 +2962,6 @@
         </w:rPr>
         <w:t xml:space="preserve"> </w:t>
       </w:r>
-      <w:r>
-        <w:rPr>
-          <w:rFonts w:ascii="Courier New" w:hAnsi="Courier New" w:cs="Courier New"/>
-          <w:color w:val="000000"/>
-          <w:sz w:val="20"/>
-          <w:szCs w:val="20"/>
-          <w:lang w:val="es-ES"/>
-        </w:rPr>
-        <w:t xml:space="preserve">   </w:t>
-      </w:r>
       <w:proofErr w:type="spellStart"/>
       <w:r>
         <w:rPr>
@@ -2986,6 +2985,7 @@
         <w:jc w:val="left"/>
         <w:rPr>
           <w:rFonts w:ascii="Courier New" w:hAnsi="Courier New" w:cs="Courier New"/>
+          <w:color w:val="FF00FF"/>
           <w:sz w:val="20"/>
           <w:szCs w:val="20"/>
           <w:lang w:val="es-ES"/>
@@ -3092,36 +3092,6 @@
           <w:lang w:val="es-ES"/>
         </w:rPr>
         <w:t>equipo</w:t>
-      </w:r>
-      <w:r>
-        <w:rPr>
-          <w:rFonts w:ascii="Courier New" w:hAnsi="Courier New" w:cs="Courier New"/>
-          <w:color w:val="FF00FF"/>
-          <w:sz w:val="20"/>
-          <w:szCs w:val="20"/>
-          <w:lang w:val="es-ES"/>
-        </w:rPr>
-        <w:tab/>
-      </w:r>
-      <w:r>
-        <w:rPr>
-          <w:rFonts w:ascii="Courier New" w:hAnsi="Courier New" w:cs="Courier New"/>
-          <w:color w:val="FF00FF"/>
-          <w:sz w:val="20"/>
-          <w:szCs w:val="20"/>
-          <w:lang w:val="es-ES"/>
-        </w:rPr>
-        <w:tab/>
-      </w:r>
-      <w:r>
-        <w:rPr>
-          <w:rFonts w:ascii="Courier New" w:hAnsi="Courier New" w:cs="Courier New"/>
-          <w:sz w:val="20"/>
-          <w:szCs w:val="20"/>
-          <w:highlight w:val="red"/>
-          <w:lang w:val="es-ES"/>
-        </w:rPr>
-        <w:t>no terminado</w:t>
       </w:r>
     </w:p>
     <w:p>
@@ -3314,7 +3284,157 @@
     </w:p>
     <w:p>
       <w:pPr>
-        <w:pStyle w:val="Prrafodelista"/>
+        <w:autoSpaceDE w:val="0"/>
+        <w:autoSpaceDN w:val="0"/>
+        <w:adjustRightInd w:val="0"/>
+        <w:spacing w:line="240" w:lineRule="auto"/>
+        <w:ind w:firstLine="709"/>
+        <w:jc w:val="left"/>
+        <w:rPr>
+          <w:rFonts w:ascii="Courier New" w:hAnsi="Courier New" w:cs="Courier New"/>
+          <w:color w:val="FF00FF"/>
+          <w:sz w:val="20"/>
+          <w:szCs w:val="20"/>
+          <w:lang w:val="en-US"/>
+        </w:rPr>
+      </w:pPr>
+      <w:r>
+        <w:rPr>
+          <w:rFonts w:ascii="Courier New" w:hAnsi="Courier New" w:cs="Courier New"/>
+          <w:b/>
+          <w:bCs/>
+          <w:color w:val="0000FF"/>
+          <w:sz w:val="20"/>
+          <w:szCs w:val="20"/>
+          <w:lang w:val="en-US"/>
+        </w:rPr>
+        <w:t>having</w:t>
+      </w:r>
+      <w:r>
+        <w:rPr>
+          <w:rFonts w:ascii="Courier New" w:hAnsi="Courier New" w:cs="Courier New"/>
+          <w:color w:val="000000"/>
+          <w:sz w:val="20"/>
+          <w:szCs w:val="20"/>
+          <w:lang w:val="en-US"/>
+        </w:rPr>
+        <w:t xml:space="preserve"> </w:t>
+      </w:r>
+      <w:r>
+        <w:rPr>
+          <w:rFonts w:ascii="Courier New" w:hAnsi="Courier New" w:cs="Courier New"/>
+          <w:color w:val="0000FF"/>
+          <w:sz w:val="20"/>
+          <w:szCs w:val="20"/>
+          <w:lang w:val="en-US"/>
+        </w:rPr>
+        <w:t>(</w:t>
+      </w:r>
+      <w:proofErr w:type="spellStart"/>
+      <w:r>
+        <w:rPr>
+          <w:rFonts w:ascii="Courier New" w:hAnsi="Courier New" w:cs="Courier New"/>
+          <w:b/>
+          <w:bCs/>
+          <w:color w:val="000080"/>
+          <w:sz w:val="20"/>
+          <w:szCs w:val="20"/>
+          <w:lang w:val="en-US"/>
+        </w:rPr>
+        <w:t>avg</w:t>
+      </w:r>
+      <w:proofErr w:type="spellEnd"/>
+      <w:r>
+        <w:rPr>
+          <w:rFonts w:ascii="Courier New" w:hAnsi="Courier New" w:cs="Courier New"/>
+          <w:color w:val="0000FF"/>
+          <w:sz w:val="20"/>
+          <w:szCs w:val="20"/>
+          <w:lang w:val="en-US"/>
+        </w:rPr>
+        <w:t>(</w:t>
+      </w:r>
+      <w:proofErr w:type="spellStart"/>
+      <w:proofErr w:type="gramStart"/>
+      <w:r>
+        <w:rPr>
+          <w:rFonts w:ascii="Courier New" w:hAnsi="Courier New" w:cs="Courier New"/>
+          <w:color w:val="FF00FF"/>
+          <w:sz w:val="20"/>
+          <w:szCs w:val="20"/>
+          <w:lang w:val="en-US"/>
+        </w:rPr>
+        <w:t>jugador</w:t>
+      </w:r>
+      <w:r>
+        <w:rPr>
+          <w:rFonts w:ascii="Courier New" w:hAnsi="Courier New" w:cs="Courier New"/>
+          <w:color w:val="0000FF"/>
+          <w:sz w:val="20"/>
+          <w:szCs w:val="20"/>
+          <w:lang w:val="en-US"/>
+        </w:rPr>
+        <w:t>.</w:t>
+      </w:r>
+      <w:r>
+        <w:rPr>
+          <w:rFonts w:ascii="Courier New" w:hAnsi="Courier New" w:cs="Courier New"/>
+          <w:color w:val="808000"/>
+          <w:sz w:val="20"/>
+          <w:szCs w:val="20"/>
+          <w:lang w:val="en-US"/>
+        </w:rPr>
+        <w:t>salario</w:t>
+      </w:r>
+      <w:proofErr w:type="spellEnd"/>
+      <w:proofErr w:type="gramEnd"/>
+      <w:r>
+        <w:rPr>
+          <w:rFonts w:ascii="Courier New" w:hAnsi="Courier New" w:cs="Courier New"/>
+          <w:color w:val="0000FF"/>
+          <w:sz w:val="20"/>
+          <w:szCs w:val="20"/>
+          <w:lang w:val="en-US"/>
+        </w:rPr>
+        <w:t>))</w:t>
+      </w:r>
+      <w:r>
+        <w:rPr>
+          <w:rFonts w:ascii="Courier New" w:hAnsi="Courier New" w:cs="Courier New"/>
+          <w:color w:val="0000FF"/>
+          <w:sz w:val="20"/>
+          <w:szCs w:val="20"/>
+          <w:lang w:val="en-US"/>
+        </w:rPr>
+        <w:t xml:space="preserve"> </w:t>
+      </w:r>
+      <w:r>
+        <w:rPr>
+          <w:rFonts w:ascii="Courier New" w:hAnsi="Courier New" w:cs="Courier New"/>
+          <w:color w:val="0000FF"/>
+          <w:sz w:val="20"/>
+          <w:szCs w:val="20"/>
+          <w:lang w:val="en-US"/>
+        </w:rPr>
+        <w:t>&gt;</w:t>
+      </w:r>
+      <w:r>
+        <w:rPr>
+          <w:rFonts w:ascii="Courier New" w:hAnsi="Courier New" w:cs="Courier New"/>
+          <w:color w:val="800080"/>
+          <w:sz w:val="20"/>
+          <w:szCs w:val="20"/>
+          <w:lang w:val="en-US"/>
+        </w:rPr>
+        <w:t>50000</w:t>
+      </w:r>
+    </w:p>
+    <w:p>
+      <w:pPr>
+        <w:pStyle w:val="Prrafodelista"/>
+        <w:rPr>
+          <w:lang w:val="en-US"/>
+        </w:rPr>
       </w:pPr>
     </w:p>
     <w:p>
@@ -3343,28 +3463,30 @@
           <w:color w:val="808000"/>
           <w:sz w:val="20"/>
           <w:szCs w:val="20"/>
-          <w:lang w:val="en-US"/>
-        </w:rPr>
-      </w:pPr>
-      <w:r>
-        <w:rPr>
-          <w:rFonts w:ascii="Courier New" w:hAnsi="Courier New" w:cs="Courier New"/>
-          <w:b/>
-          <w:bCs/>
-          <w:color w:val="0000FF"/>
-          <w:sz w:val="20"/>
-          <w:szCs w:val="20"/>
-          <w:lang w:val="en-US"/>
+          <w:lang w:val="es-ES"/>
+        </w:rPr>
+      </w:pPr>
+      <w:proofErr w:type="spellStart"/>
+      <w:r>
+        <w:rPr>
+          <w:rFonts w:ascii="Courier New" w:hAnsi="Courier New" w:cs="Courier New"/>
+          <w:b/>
+          <w:bCs/>
+          <w:color w:val="0000FF"/>
+          <w:sz w:val="20"/>
+          <w:szCs w:val="20"/>
+          <w:lang w:val="es-ES"/>
         </w:rPr>
         <w:t>select</w:t>
       </w:r>
-      <w:r>
-        <w:rPr>
-          <w:rFonts w:ascii="Courier New" w:hAnsi="Courier New" w:cs="Courier New"/>
-          <w:color w:val="000000"/>
-          <w:sz w:val="20"/>
-          <w:szCs w:val="20"/>
-          <w:lang w:val="en-US"/>
+      <w:proofErr w:type="spellEnd"/>
+      <w:r>
+        <w:rPr>
+          <w:rFonts w:ascii="Courier New" w:hAnsi="Courier New" w:cs="Courier New"/>
+          <w:color w:val="000000"/>
+          <w:sz w:val="20"/>
+          <w:szCs w:val="20"/>
+          <w:lang w:val="es-ES"/>
         </w:rPr>
         <w:t xml:space="preserve"> </w:t>
       </w:r>
@@ -3376,7 +3498,7 @@
           <w:color w:val="808000"/>
           <w:sz w:val="20"/>
           <w:szCs w:val="20"/>
-          <w:lang w:val="en-US"/>
+          <w:lang w:val="es-ES"/>
         </w:rPr>
         <w:t>nombre</w:t>
       </w:r>
@@ -3386,7 +3508,7 @@
           <w:color w:val="0000FF"/>
           <w:sz w:val="20"/>
           <w:szCs w:val="20"/>
-          <w:lang w:val="en-US"/>
+          <w:lang w:val="es-ES"/>
         </w:rPr>
         <w:t>,</w:t>
       </w:r>
@@ -3396,7 +3518,7 @@
           <w:color w:val="808000"/>
           <w:sz w:val="20"/>
           <w:szCs w:val="20"/>
-          <w:lang w:val="en-US"/>
+          <w:lang w:val="es-ES"/>
         </w:rPr>
         <w:t>apellido</w:t>
       </w:r>
@@ -3416,43 +3538,43 @@
           <w:color w:val="FF00FF"/>
           <w:sz w:val="20"/>
           <w:szCs w:val="20"/>
-          <w:lang w:val="en-US"/>
-        </w:rPr>
-      </w:pPr>
-      <w:r>
-        <w:rPr>
-          <w:rFonts w:ascii="Courier New" w:hAnsi="Courier New" w:cs="Courier New"/>
-          <w:b/>
-          <w:bCs/>
-          <w:color w:val="0000FF"/>
-          <w:sz w:val="20"/>
-          <w:szCs w:val="20"/>
-          <w:lang w:val="en-US"/>
+          <w:lang w:val="es-ES"/>
+        </w:rPr>
+      </w:pPr>
+      <w:proofErr w:type="spellStart"/>
+      <w:r>
+        <w:rPr>
+          <w:rFonts w:ascii="Courier New" w:hAnsi="Courier New" w:cs="Courier New"/>
+          <w:b/>
+          <w:bCs/>
+          <w:color w:val="0000FF"/>
+          <w:sz w:val="20"/>
+          <w:szCs w:val="20"/>
+          <w:lang w:val="es-ES"/>
         </w:rPr>
         <w:t>from</w:t>
       </w:r>
-      <w:r>
-        <w:rPr>
-          <w:rFonts w:ascii="Courier New" w:hAnsi="Courier New" w:cs="Courier New"/>
-          <w:color w:val="000000"/>
-          <w:sz w:val="20"/>
-          <w:szCs w:val="20"/>
-          <w:lang w:val="en-US"/>
-        </w:rPr>
-        <w:t xml:space="preserve"> </w:t>
-      </w:r>
-      <w:proofErr w:type="spellStart"/>
+      <w:proofErr w:type="spellEnd"/>
+      <w:r>
+        <w:rPr>
+          <w:rFonts w:ascii="Courier New" w:hAnsi="Courier New" w:cs="Courier New"/>
+          <w:color w:val="000000"/>
+          <w:sz w:val="20"/>
+          <w:szCs w:val="20"/>
+          <w:lang w:val="es-ES"/>
+        </w:rPr>
+        <w:t xml:space="preserve"> </w:t>
+      </w:r>
       <w:r>
         <w:rPr>
           <w:rFonts w:ascii="Courier New" w:hAnsi="Courier New" w:cs="Courier New"/>
           <w:color w:val="FF00FF"/>
           <w:sz w:val="20"/>
           <w:szCs w:val="20"/>
-          <w:lang w:val="en-US"/>
+          <w:lang w:val="es-ES"/>
         </w:rPr>
         <w:t>jugador</w:t>
       </w:r>
-      <w:proofErr w:type="spellEnd"/>
     </w:p>
     <w:p>
       <w:pPr>
@@ -3468,60 +3590,60 @@
           <w:color w:val="0000FF"/>
           <w:sz w:val="20"/>
           <w:szCs w:val="20"/>
-          <w:lang w:val="en-US"/>
-        </w:rPr>
-      </w:pPr>
-      <w:r>
-        <w:rPr>
-          <w:rFonts w:ascii="Courier New" w:hAnsi="Courier New" w:cs="Courier New"/>
-          <w:b/>
-          <w:bCs/>
-          <w:color w:val="0000FF"/>
-          <w:sz w:val="20"/>
-          <w:szCs w:val="20"/>
-          <w:lang w:val="en-US"/>
+          <w:lang w:val="es-ES"/>
+        </w:rPr>
+      </w:pPr>
+      <w:proofErr w:type="spellStart"/>
+      <w:r>
+        <w:rPr>
+          <w:rFonts w:ascii="Courier New" w:hAnsi="Courier New" w:cs="Courier New"/>
+          <w:b/>
+          <w:bCs/>
+          <w:color w:val="0000FF"/>
+          <w:sz w:val="20"/>
+          <w:szCs w:val="20"/>
+          <w:lang w:val="es-ES"/>
         </w:rPr>
         <w:t>where</w:t>
       </w:r>
-      <w:r>
-        <w:rPr>
-          <w:rFonts w:ascii="Courier New" w:hAnsi="Courier New" w:cs="Courier New"/>
-          <w:color w:val="000000"/>
-          <w:sz w:val="20"/>
-          <w:szCs w:val="20"/>
-          <w:lang w:val="en-US"/>
-        </w:rPr>
-        <w:t xml:space="preserve"> </w:t>
-      </w:r>
-      <w:proofErr w:type="spellStart"/>
+      <w:proofErr w:type="spellEnd"/>
+      <w:r>
+        <w:rPr>
+          <w:rFonts w:ascii="Courier New" w:hAnsi="Courier New" w:cs="Courier New"/>
+          <w:color w:val="000000"/>
+          <w:sz w:val="20"/>
+          <w:szCs w:val="20"/>
+          <w:lang w:val="es-ES"/>
+        </w:rPr>
+        <w:t xml:space="preserve"> </w:t>
+      </w:r>
       <w:r>
         <w:rPr>
           <w:rFonts w:ascii="Courier New" w:hAnsi="Courier New" w:cs="Courier New"/>
           <w:color w:val="808000"/>
           <w:sz w:val="20"/>
           <w:szCs w:val="20"/>
-          <w:lang w:val="en-US"/>
+          <w:lang w:val="es-ES"/>
         </w:rPr>
         <w:t>salario</w:t>
       </w:r>
-      <w:proofErr w:type="spellEnd"/>
-      <w:r>
-        <w:rPr>
-          <w:rFonts w:ascii="Courier New" w:hAnsi="Courier New" w:cs="Courier New"/>
-          <w:color w:val="000000"/>
-          <w:sz w:val="20"/>
-          <w:szCs w:val="20"/>
-          <w:lang w:val="en-US"/>
-        </w:rPr>
-        <w:t xml:space="preserve"> </w:t>
-      </w:r>
-      <w:r>
-        <w:rPr>
-          <w:rFonts w:ascii="Courier New" w:hAnsi="Courier New" w:cs="Courier New"/>
-          <w:color w:val="0000FF"/>
-          <w:sz w:val="20"/>
-          <w:szCs w:val="20"/>
-          <w:lang w:val="en-US"/>
+      <w:r>
+        <w:rPr>
+          <w:rFonts w:ascii="Courier New" w:hAnsi="Courier New" w:cs="Courier New"/>
+          <w:color w:val="000000"/>
+          <w:sz w:val="20"/>
+          <w:szCs w:val="20"/>
+          <w:lang w:val="es-ES"/>
+        </w:rPr>
+        <w:t xml:space="preserve"> </w:t>
+      </w:r>
+      <w:r>
+        <w:rPr>
+          <w:rFonts w:ascii="Courier New" w:hAnsi="Courier New" w:cs="Courier New"/>
+          <w:color w:val="0000FF"/>
+          <w:sz w:val="20"/>
+          <w:szCs w:val="20"/>
+          <w:lang w:val="es-ES"/>
         </w:rPr>
         <w:t>&gt;</w:t>
       </w:r>
@@ -3531,149 +3653,149 @@
           <w:color w:val="000000"/>
           <w:sz w:val="20"/>
           <w:szCs w:val="20"/>
-          <w:lang w:val="en-US"/>
-        </w:rPr>
-        <w:t xml:space="preserve"> </w:t>
-      </w:r>
-      <w:r>
-        <w:rPr>
-          <w:rFonts w:ascii="Courier New" w:hAnsi="Courier New" w:cs="Courier New"/>
-          <w:color w:val="0000FF"/>
-          <w:sz w:val="20"/>
-          <w:szCs w:val="20"/>
-          <w:lang w:val="en-US"/>
+          <w:lang w:val="es-ES"/>
+        </w:rPr>
+        <w:t xml:space="preserve"> </w:t>
+      </w:r>
+      <w:r>
+        <w:rPr>
+          <w:rFonts w:ascii="Courier New" w:hAnsi="Courier New" w:cs="Courier New"/>
+          <w:color w:val="0000FF"/>
+          <w:sz w:val="20"/>
+          <w:szCs w:val="20"/>
+          <w:lang w:val="es-ES"/>
         </w:rPr>
         <w:t>(</w:t>
       </w:r>
-      <w:r>
-        <w:rPr>
-          <w:rFonts w:ascii="Courier New" w:hAnsi="Courier New" w:cs="Courier New"/>
-          <w:b/>
-          <w:bCs/>
-          <w:color w:val="0000FF"/>
-          <w:sz w:val="20"/>
-          <w:szCs w:val="20"/>
-          <w:lang w:val="en-US"/>
+      <w:proofErr w:type="spellStart"/>
+      <w:r>
+        <w:rPr>
+          <w:rFonts w:ascii="Courier New" w:hAnsi="Courier New" w:cs="Courier New"/>
+          <w:b/>
+          <w:bCs/>
+          <w:color w:val="0000FF"/>
+          <w:sz w:val="20"/>
+          <w:szCs w:val="20"/>
+          <w:lang w:val="es-ES"/>
         </w:rPr>
         <w:t>select</w:t>
       </w:r>
-      <w:r>
-        <w:rPr>
-          <w:rFonts w:ascii="Courier New" w:hAnsi="Courier New" w:cs="Courier New"/>
-          <w:color w:val="000000"/>
-          <w:sz w:val="20"/>
-          <w:szCs w:val="20"/>
-          <w:lang w:val="en-US"/>
-        </w:rPr>
-        <w:t xml:space="preserve"> </w:t>
-      </w:r>
-      <w:proofErr w:type="spellStart"/>
+      <w:proofErr w:type="spellEnd"/>
+      <w:r>
+        <w:rPr>
+          <w:rFonts w:ascii="Courier New" w:hAnsi="Courier New" w:cs="Courier New"/>
+          <w:color w:val="000000"/>
+          <w:sz w:val="20"/>
+          <w:szCs w:val="20"/>
+          <w:lang w:val="es-ES"/>
+        </w:rPr>
+        <w:t xml:space="preserve"> </w:t>
+      </w:r>
       <w:r>
         <w:rPr>
           <w:rFonts w:ascii="Courier New" w:hAnsi="Courier New" w:cs="Courier New"/>
           <w:color w:val="808000"/>
           <w:sz w:val="20"/>
           <w:szCs w:val="20"/>
-          <w:lang w:val="en-US"/>
+          <w:lang w:val="es-ES"/>
         </w:rPr>
         <w:t>salario</w:t>
       </w:r>
-      <w:proofErr w:type="spellEnd"/>
-      <w:r>
-        <w:rPr>
-          <w:rFonts w:ascii="Courier New" w:hAnsi="Courier New" w:cs="Courier New"/>
-          <w:color w:val="000000"/>
-          <w:sz w:val="20"/>
-          <w:szCs w:val="20"/>
-          <w:lang w:val="en-US"/>
-        </w:rPr>
-        <w:t xml:space="preserve"> </w:t>
-      </w:r>
-      <w:r>
-        <w:rPr>
-          <w:rFonts w:ascii="Courier New" w:hAnsi="Courier New" w:cs="Courier New"/>
-          <w:b/>
-          <w:bCs/>
-          <w:color w:val="0000FF"/>
-          <w:sz w:val="20"/>
-          <w:szCs w:val="20"/>
-          <w:lang w:val="en-US"/>
+      <w:r>
+        <w:rPr>
+          <w:rFonts w:ascii="Courier New" w:hAnsi="Courier New" w:cs="Courier New"/>
+          <w:color w:val="000000"/>
+          <w:sz w:val="20"/>
+          <w:szCs w:val="20"/>
+          <w:lang w:val="es-ES"/>
+        </w:rPr>
+        <w:t xml:space="preserve"> </w:t>
+      </w:r>
+      <w:proofErr w:type="spellStart"/>
+      <w:r>
+        <w:rPr>
+          <w:rFonts w:ascii="Courier New" w:hAnsi="Courier New" w:cs="Courier New"/>
+          <w:b/>
+          <w:bCs/>
+          <w:color w:val="0000FF"/>
+          <w:sz w:val="20"/>
+          <w:szCs w:val="20"/>
+          <w:lang w:val="es-ES"/>
         </w:rPr>
         <w:t>from</w:t>
       </w:r>
-      <w:r>
-        <w:rPr>
-          <w:rFonts w:ascii="Courier New" w:hAnsi="Courier New" w:cs="Courier New"/>
-          <w:color w:val="000000"/>
-          <w:sz w:val="20"/>
-          <w:szCs w:val="20"/>
-          <w:lang w:val="en-US"/>
-        </w:rPr>
-        <w:t xml:space="preserve"> </w:t>
-      </w:r>
-      <w:proofErr w:type="spellStart"/>
+      <w:proofErr w:type="spellEnd"/>
+      <w:r>
+        <w:rPr>
+          <w:rFonts w:ascii="Courier New" w:hAnsi="Courier New" w:cs="Courier New"/>
+          <w:color w:val="000000"/>
+          <w:sz w:val="20"/>
+          <w:szCs w:val="20"/>
+          <w:lang w:val="es-ES"/>
+        </w:rPr>
+        <w:t xml:space="preserve"> </w:t>
+      </w:r>
       <w:r>
         <w:rPr>
           <w:rFonts w:ascii="Courier New" w:hAnsi="Courier New" w:cs="Courier New"/>
           <w:color w:val="FF00FF"/>
           <w:sz w:val="20"/>
           <w:szCs w:val="20"/>
-          <w:lang w:val="en-US"/>
+          <w:lang w:val="es-ES"/>
         </w:rPr>
         <w:t>jugador</w:t>
       </w:r>
-      <w:proofErr w:type="spellEnd"/>
-      <w:r>
-        <w:rPr>
-          <w:rFonts w:ascii="Courier New" w:hAnsi="Courier New" w:cs="Courier New"/>
-          <w:color w:val="000000"/>
-          <w:sz w:val="20"/>
-          <w:szCs w:val="20"/>
-          <w:lang w:val="en-US"/>
-        </w:rPr>
-        <w:t xml:space="preserve"> </w:t>
-      </w:r>
-      <w:r>
-        <w:rPr>
-          <w:rFonts w:ascii="Courier New" w:hAnsi="Courier New" w:cs="Courier New"/>
-          <w:b/>
-          <w:bCs/>
-          <w:color w:val="0000FF"/>
-          <w:sz w:val="20"/>
-          <w:szCs w:val="20"/>
-          <w:lang w:val="en-US"/>
+      <w:r>
+        <w:rPr>
+          <w:rFonts w:ascii="Courier New" w:hAnsi="Courier New" w:cs="Courier New"/>
+          <w:color w:val="000000"/>
+          <w:sz w:val="20"/>
+          <w:szCs w:val="20"/>
+          <w:lang w:val="es-ES"/>
+        </w:rPr>
+        <w:t xml:space="preserve"> </w:t>
+      </w:r>
+      <w:proofErr w:type="spellStart"/>
+      <w:r>
+        <w:rPr>
+          <w:rFonts w:ascii="Courier New" w:hAnsi="Courier New" w:cs="Courier New"/>
+          <w:b/>
+          <w:bCs/>
+          <w:color w:val="0000FF"/>
+          <w:sz w:val="20"/>
+          <w:szCs w:val="20"/>
+          <w:lang w:val="es-ES"/>
         </w:rPr>
         <w:t>where</w:t>
       </w:r>
-      <w:r>
-        <w:rPr>
-          <w:rFonts w:ascii="Courier New" w:hAnsi="Courier New" w:cs="Courier New"/>
-          <w:color w:val="000000"/>
-          <w:sz w:val="20"/>
-          <w:szCs w:val="20"/>
-          <w:lang w:val="en-US"/>
-        </w:rPr>
-        <w:t xml:space="preserve"> </w:t>
-      </w:r>
-      <w:proofErr w:type="spellStart"/>
+      <w:proofErr w:type="spellEnd"/>
+      <w:r>
+        <w:rPr>
+          <w:rFonts w:ascii="Courier New" w:hAnsi="Courier New" w:cs="Courier New"/>
+          <w:color w:val="000000"/>
+          <w:sz w:val="20"/>
+          <w:szCs w:val="20"/>
+          <w:lang w:val="es-ES"/>
+        </w:rPr>
+        <w:t xml:space="preserve"> </w:t>
+      </w:r>
       <w:r>
         <w:rPr>
           <w:rFonts w:ascii="Courier New" w:hAnsi="Courier New" w:cs="Courier New"/>
           <w:color w:val="808000"/>
           <w:sz w:val="20"/>
           <w:szCs w:val="20"/>
-          <w:lang w:val="en-US"/>
+          <w:lang w:val="es-ES"/>
         </w:rPr>
         <w:t>apellido</w:t>
       </w:r>
-      <w:proofErr w:type="spellEnd"/>
-      <w:r>
-        <w:rPr>
-          <w:rFonts w:ascii="Courier New" w:hAnsi="Courier New" w:cs="Courier New"/>
-          <w:color w:val="0000FF"/>
-          <w:sz w:val="20"/>
-          <w:szCs w:val="20"/>
-          <w:lang w:val="en-US"/>
+      <w:r>
+        <w:rPr>
+          <w:rFonts w:ascii="Courier New" w:hAnsi="Courier New" w:cs="Courier New"/>
+          <w:color w:val="0000FF"/>
+          <w:sz w:val="20"/>
+          <w:szCs w:val="20"/>
+          <w:lang w:val="es-ES"/>
         </w:rPr>
         <w:t>=</w:t>
       </w:r>
@@ -3683,39 +3805,17 @@
           <w:color w:val="808000"/>
           <w:sz w:val="20"/>
           <w:szCs w:val="20"/>
-          <w:lang w:val="en-US"/>
-        </w:rPr>
-        <w:t>"</w:t>
-      </w:r>
-      <w:proofErr w:type="spellStart"/>
-      <w:r>
-        <w:rPr>
-          <w:rFonts w:ascii="Courier New" w:hAnsi="Courier New" w:cs="Courier New"/>
-          <w:color w:val="808000"/>
-          <w:sz w:val="20"/>
-          <w:szCs w:val="20"/>
-          <w:lang w:val="en-US"/>
-        </w:rPr>
-        <w:t>Llull</w:t>
-      </w:r>
-      <w:proofErr w:type="spellEnd"/>
-      <w:r>
-        <w:rPr>
-          <w:rFonts w:ascii="Courier New" w:hAnsi="Courier New" w:cs="Courier New"/>
-          <w:color w:val="808000"/>
-          <w:sz w:val="20"/>
-          <w:szCs w:val="20"/>
-          <w:lang w:val="en-US"/>
-        </w:rPr>
-        <w:t>"</w:t>
-      </w:r>
-      <w:r>
-        <w:rPr>
-          <w:rFonts w:ascii="Courier New" w:hAnsi="Courier New" w:cs="Courier New"/>
-          <w:color w:val="0000FF"/>
-          <w:sz w:val="20"/>
-          <w:szCs w:val="20"/>
-          <w:lang w:val="en-US"/>
+          <w:lang w:val="es-ES"/>
+        </w:rPr>
+        <w:t>"Llull"</w:t>
+      </w:r>
+      <w:r>
+        <w:rPr>
+          <w:rFonts w:ascii="Courier New" w:hAnsi="Courier New" w:cs="Courier New"/>
+          <w:color w:val="0000FF"/>
+          <w:sz w:val="20"/>
+          <w:szCs w:val="20"/>
+          <w:lang w:val="es-ES"/>
         </w:rPr>
         <w:t>)</w:t>
       </w:r>
@@ -3899,109 +3999,111 @@
           <w:color w:val="FF00FF"/>
           <w:sz w:val="20"/>
           <w:szCs w:val="20"/>
-          <w:lang w:val="en-US"/>
-        </w:rPr>
-      </w:pPr>
-      <w:r>
-        <w:rPr>
-          <w:rFonts w:ascii="Courier New" w:hAnsi="Courier New" w:cs="Courier New"/>
-          <w:b/>
-          <w:bCs/>
-          <w:color w:val="0000FF"/>
-          <w:sz w:val="20"/>
-          <w:szCs w:val="20"/>
-          <w:lang w:val="en-US"/>
+          <w:lang w:val="es-ES"/>
+        </w:rPr>
+      </w:pPr>
+      <w:proofErr w:type="spellStart"/>
+      <w:r>
+        <w:rPr>
+          <w:rFonts w:ascii="Courier New" w:hAnsi="Courier New" w:cs="Courier New"/>
+          <w:b/>
+          <w:bCs/>
+          <w:color w:val="0000FF"/>
+          <w:sz w:val="20"/>
+          <w:szCs w:val="20"/>
+          <w:lang w:val="es-ES"/>
         </w:rPr>
         <w:t>from</w:t>
       </w:r>
-      <w:r>
-        <w:rPr>
-          <w:rFonts w:ascii="Courier New" w:hAnsi="Courier New" w:cs="Courier New"/>
-          <w:color w:val="000000"/>
-          <w:sz w:val="20"/>
-          <w:szCs w:val="20"/>
-          <w:lang w:val="en-US"/>
-        </w:rPr>
-        <w:t xml:space="preserve"> </w:t>
-      </w:r>
-      <w:proofErr w:type="spellStart"/>
+      <w:proofErr w:type="spellEnd"/>
+      <w:r>
+        <w:rPr>
+          <w:rFonts w:ascii="Courier New" w:hAnsi="Courier New" w:cs="Courier New"/>
+          <w:color w:val="000000"/>
+          <w:sz w:val="20"/>
+          <w:szCs w:val="20"/>
+          <w:lang w:val="es-ES"/>
+        </w:rPr>
+        <w:t xml:space="preserve"> </w:t>
+      </w:r>
       <w:r>
         <w:rPr>
           <w:rFonts w:ascii="Courier New" w:hAnsi="Courier New" w:cs="Courier New"/>
           <w:color w:val="FF00FF"/>
           <w:sz w:val="20"/>
           <w:szCs w:val="20"/>
-          <w:lang w:val="en-US"/>
+          <w:lang w:val="es-ES"/>
         </w:rPr>
         <w:t>jugador</w:t>
       </w:r>
-      <w:proofErr w:type="spellEnd"/>
-      <w:r>
-        <w:rPr>
-          <w:rFonts w:ascii="Courier New" w:hAnsi="Courier New" w:cs="Courier New"/>
-          <w:color w:val="000000"/>
-          <w:sz w:val="20"/>
-          <w:szCs w:val="20"/>
-          <w:lang w:val="en-US"/>
-        </w:rPr>
-        <w:t xml:space="preserve"> </w:t>
-      </w:r>
-      <w:r>
-        <w:rPr>
-          <w:rFonts w:ascii="Courier New" w:hAnsi="Courier New" w:cs="Courier New"/>
-          <w:b/>
-          <w:bCs/>
-          <w:color w:val="0000FF"/>
-          <w:sz w:val="20"/>
-          <w:szCs w:val="20"/>
-          <w:lang w:val="en-US"/>
+      <w:r>
+        <w:rPr>
+          <w:rFonts w:ascii="Courier New" w:hAnsi="Courier New" w:cs="Courier New"/>
+          <w:color w:val="000000"/>
+          <w:sz w:val="20"/>
+          <w:szCs w:val="20"/>
+          <w:lang w:val="es-ES"/>
+        </w:rPr>
+        <w:t xml:space="preserve"> </w:t>
+      </w:r>
+      <w:proofErr w:type="spellStart"/>
+      <w:r>
+        <w:rPr>
+          <w:rFonts w:ascii="Courier New" w:hAnsi="Courier New" w:cs="Courier New"/>
+          <w:b/>
+          <w:bCs/>
+          <w:color w:val="0000FF"/>
+          <w:sz w:val="20"/>
+          <w:szCs w:val="20"/>
+          <w:lang w:val="es-ES"/>
         </w:rPr>
         <w:t>inner</w:t>
       </w:r>
-      <w:r>
-        <w:rPr>
-          <w:rFonts w:ascii="Courier New" w:hAnsi="Courier New" w:cs="Courier New"/>
-          <w:color w:val="000000"/>
-          <w:sz w:val="20"/>
-          <w:szCs w:val="20"/>
-          <w:lang w:val="en-US"/>
-        </w:rPr>
-        <w:t xml:space="preserve"> </w:t>
-      </w:r>
-      <w:r>
-        <w:rPr>
-          <w:rFonts w:ascii="Courier New" w:hAnsi="Courier New" w:cs="Courier New"/>
-          <w:b/>
-          <w:bCs/>
-          <w:color w:val="0000FF"/>
-          <w:sz w:val="20"/>
-          <w:szCs w:val="20"/>
-          <w:lang w:val="en-US"/>
+      <w:proofErr w:type="spellEnd"/>
+      <w:r>
+        <w:rPr>
+          <w:rFonts w:ascii="Courier New" w:hAnsi="Courier New" w:cs="Courier New"/>
+          <w:color w:val="000000"/>
+          <w:sz w:val="20"/>
+          <w:szCs w:val="20"/>
+          <w:lang w:val="es-ES"/>
+        </w:rPr>
+        <w:t xml:space="preserve"> </w:t>
+      </w:r>
+      <w:proofErr w:type="spellStart"/>
+      <w:r>
+        <w:rPr>
+          <w:rFonts w:ascii="Courier New" w:hAnsi="Courier New" w:cs="Courier New"/>
+          <w:b/>
+          <w:bCs/>
+          <w:color w:val="0000FF"/>
+          <w:sz w:val="20"/>
+          <w:szCs w:val="20"/>
+          <w:lang w:val="es-ES"/>
         </w:rPr>
         <w:t>join</w:t>
       </w:r>
-      <w:r>
-        <w:rPr>
-          <w:rFonts w:ascii="Courier New" w:hAnsi="Courier New" w:cs="Courier New"/>
-          <w:color w:val="000000"/>
-          <w:sz w:val="20"/>
-          <w:szCs w:val="20"/>
-          <w:lang w:val="en-US"/>
-        </w:rPr>
-        <w:t xml:space="preserve"> </w:t>
-      </w:r>
-      <w:proofErr w:type="spellStart"/>
+      <w:proofErr w:type="spellEnd"/>
+      <w:r>
+        <w:rPr>
+          <w:rFonts w:ascii="Courier New" w:hAnsi="Courier New" w:cs="Courier New"/>
+          <w:color w:val="000000"/>
+          <w:sz w:val="20"/>
+          <w:szCs w:val="20"/>
+          <w:lang w:val="es-ES"/>
+        </w:rPr>
+        <w:t xml:space="preserve"> </w:t>
+      </w:r>
       <w:r>
         <w:rPr>
           <w:rFonts w:ascii="Courier New" w:hAnsi="Courier New" w:cs="Courier New"/>
           <w:color w:val="FF00FF"/>
           <w:sz w:val="20"/>
           <w:szCs w:val="20"/>
-          <w:lang w:val="en-US"/>
+          <w:lang w:val="es-ES"/>
         </w:rPr>
         <w:t>equipo</w:t>
       </w:r>
-      <w:proofErr w:type="spellEnd"/>
     </w:p>
     <w:p>
       <w:pPr>
@@ -4428,28 +4530,30 @@
           <w:color w:val="0000FF"/>
           <w:sz w:val="20"/>
           <w:szCs w:val="20"/>
-          <w:lang w:val="en-US"/>
-        </w:rPr>
-      </w:pPr>
-      <w:r>
-        <w:rPr>
-          <w:rFonts w:ascii="Courier New" w:hAnsi="Courier New" w:cs="Courier New"/>
-          <w:b/>
-          <w:bCs/>
-          <w:color w:val="0000FF"/>
-          <w:sz w:val="20"/>
-          <w:szCs w:val="20"/>
-          <w:lang w:val="en-US"/>
+          <w:lang w:val="es-ES"/>
+        </w:rPr>
+      </w:pPr>
+      <w:proofErr w:type="spellStart"/>
+      <w:r>
+        <w:rPr>
+          <w:rFonts w:ascii="Courier New" w:hAnsi="Courier New" w:cs="Courier New"/>
+          <w:b/>
+          <w:bCs/>
+          <w:color w:val="0000FF"/>
+          <w:sz w:val="20"/>
+          <w:szCs w:val="20"/>
+          <w:lang w:val="es-ES"/>
         </w:rPr>
         <w:t>select</w:t>
       </w:r>
-      <w:r>
-        <w:rPr>
-          <w:rFonts w:ascii="Courier New" w:hAnsi="Courier New" w:cs="Courier New"/>
-          <w:color w:val="000000"/>
-          <w:sz w:val="20"/>
-          <w:szCs w:val="20"/>
-          <w:lang w:val="en-US"/>
+      <w:proofErr w:type="spellEnd"/>
+      <w:r>
+        <w:rPr>
+          <w:rFonts w:ascii="Courier New" w:hAnsi="Courier New" w:cs="Courier New"/>
+          <w:color w:val="000000"/>
+          <w:sz w:val="20"/>
+          <w:szCs w:val="20"/>
+          <w:lang w:val="es-ES"/>
         </w:rPr>
         <w:t xml:space="preserve"> </w:t>
       </w:r>
@@ -4460,7 +4564,7 @@
           <w:color w:val="FF00FF"/>
           <w:sz w:val="20"/>
           <w:szCs w:val="20"/>
-          <w:lang w:val="en-US"/>
+          <w:lang w:val="es-ES"/>
         </w:rPr>
         <w:t>jugador</w:t>
       </w:r>
@@ -4470,7 +4574,7 @@
           <w:color w:val="0000FF"/>
           <w:sz w:val="20"/>
           <w:szCs w:val="20"/>
-          <w:lang w:val="en-US"/>
+          <w:lang w:val="es-ES"/>
         </w:rPr>
         <w:t>.*</w:t>
       </w:r>
@@ -4489,109 +4593,111 @@
           <w:color w:val="FF00FF"/>
           <w:sz w:val="20"/>
           <w:szCs w:val="20"/>
-          <w:lang w:val="en-US"/>
-        </w:rPr>
-      </w:pPr>
-      <w:r>
-        <w:rPr>
-          <w:rFonts w:ascii="Courier New" w:hAnsi="Courier New" w:cs="Courier New"/>
-          <w:b/>
-          <w:bCs/>
-          <w:color w:val="0000FF"/>
-          <w:sz w:val="20"/>
-          <w:szCs w:val="20"/>
-          <w:lang w:val="en-US"/>
+          <w:lang w:val="es-ES"/>
+        </w:rPr>
+      </w:pPr>
+      <w:proofErr w:type="spellStart"/>
+      <w:r>
+        <w:rPr>
+          <w:rFonts w:ascii="Courier New" w:hAnsi="Courier New" w:cs="Courier New"/>
+          <w:b/>
+          <w:bCs/>
+          <w:color w:val="0000FF"/>
+          <w:sz w:val="20"/>
+          <w:szCs w:val="20"/>
+          <w:lang w:val="es-ES"/>
         </w:rPr>
         <w:t>from</w:t>
       </w:r>
-      <w:r>
-        <w:rPr>
-          <w:rFonts w:ascii="Courier New" w:hAnsi="Courier New" w:cs="Courier New"/>
-          <w:color w:val="000000"/>
-          <w:sz w:val="20"/>
-          <w:szCs w:val="20"/>
-          <w:lang w:val="en-US"/>
-        </w:rPr>
-        <w:t xml:space="preserve"> </w:t>
-      </w:r>
-      <w:proofErr w:type="spellStart"/>
+      <w:proofErr w:type="spellEnd"/>
+      <w:r>
+        <w:rPr>
+          <w:rFonts w:ascii="Courier New" w:hAnsi="Courier New" w:cs="Courier New"/>
+          <w:color w:val="000000"/>
+          <w:sz w:val="20"/>
+          <w:szCs w:val="20"/>
+          <w:lang w:val="es-ES"/>
+        </w:rPr>
+        <w:t xml:space="preserve"> </w:t>
+      </w:r>
       <w:r>
         <w:rPr>
           <w:rFonts w:ascii="Courier New" w:hAnsi="Courier New" w:cs="Courier New"/>
           <w:color w:val="FF00FF"/>
           <w:sz w:val="20"/>
           <w:szCs w:val="20"/>
-          <w:lang w:val="en-US"/>
+          <w:lang w:val="es-ES"/>
         </w:rPr>
         <w:t>jugador</w:t>
       </w:r>
-      <w:proofErr w:type="spellEnd"/>
-      <w:r>
-        <w:rPr>
-          <w:rFonts w:ascii="Courier New" w:hAnsi="Courier New" w:cs="Courier New"/>
-          <w:color w:val="000000"/>
-          <w:sz w:val="20"/>
-          <w:szCs w:val="20"/>
-          <w:lang w:val="en-US"/>
-        </w:rPr>
-        <w:t xml:space="preserve"> </w:t>
-      </w:r>
-      <w:r>
-        <w:rPr>
-          <w:rFonts w:ascii="Courier New" w:hAnsi="Courier New" w:cs="Courier New"/>
-          <w:b/>
-          <w:bCs/>
-          <w:color w:val="0000FF"/>
-          <w:sz w:val="20"/>
-          <w:szCs w:val="20"/>
-          <w:lang w:val="en-US"/>
+      <w:r>
+        <w:rPr>
+          <w:rFonts w:ascii="Courier New" w:hAnsi="Courier New" w:cs="Courier New"/>
+          <w:color w:val="000000"/>
+          <w:sz w:val="20"/>
+          <w:szCs w:val="20"/>
+          <w:lang w:val="es-ES"/>
+        </w:rPr>
+        <w:t xml:space="preserve"> </w:t>
+      </w:r>
+      <w:proofErr w:type="spellStart"/>
+      <w:r>
+        <w:rPr>
+          <w:rFonts w:ascii="Courier New" w:hAnsi="Courier New" w:cs="Courier New"/>
+          <w:b/>
+          <w:bCs/>
+          <w:color w:val="0000FF"/>
+          <w:sz w:val="20"/>
+          <w:szCs w:val="20"/>
+          <w:lang w:val="es-ES"/>
         </w:rPr>
         <w:t>inner</w:t>
       </w:r>
-      <w:r>
-        <w:rPr>
-          <w:rFonts w:ascii="Courier New" w:hAnsi="Courier New" w:cs="Courier New"/>
-          <w:color w:val="000000"/>
-          <w:sz w:val="20"/>
-          <w:szCs w:val="20"/>
-          <w:lang w:val="en-US"/>
-        </w:rPr>
-        <w:t xml:space="preserve"> </w:t>
-      </w:r>
-      <w:r>
-        <w:rPr>
-          <w:rFonts w:ascii="Courier New" w:hAnsi="Courier New" w:cs="Courier New"/>
-          <w:b/>
-          <w:bCs/>
-          <w:color w:val="0000FF"/>
-          <w:sz w:val="20"/>
-          <w:szCs w:val="20"/>
-          <w:lang w:val="en-US"/>
+      <w:proofErr w:type="spellEnd"/>
+      <w:r>
+        <w:rPr>
+          <w:rFonts w:ascii="Courier New" w:hAnsi="Courier New" w:cs="Courier New"/>
+          <w:color w:val="000000"/>
+          <w:sz w:val="20"/>
+          <w:szCs w:val="20"/>
+          <w:lang w:val="es-ES"/>
+        </w:rPr>
+        <w:t xml:space="preserve"> </w:t>
+      </w:r>
+      <w:proofErr w:type="spellStart"/>
+      <w:r>
+        <w:rPr>
+          <w:rFonts w:ascii="Courier New" w:hAnsi="Courier New" w:cs="Courier New"/>
+          <w:b/>
+          <w:bCs/>
+          <w:color w:val="0000FF"/>
+          <w:sz w:val="20"/>
+          <w:szCs w:val="20"/>
+          <w:lang w:val="es-ES"/>
         </w:rPr>
         <w:t>join</w:t>
       </w:r>
-      <w:r>
-        <w:rPr>
-          <w:rFonts w:ascii="Courier New" w:hAnsi="Courier New" w:cs="Courier New"/>
-          <w:color w:val="000000"/>
-          <w:sz w:val="20"/>
-          <w:szCs w:val="20"/>
-          <w:lang w:val="en-US"/>
-        </w:rPr>
-        <w:t xml:space="preserve"> </w:t>
-      </w:r>
-      <w:proofErr w:type="spellStart"/>
+      <w:proofErr w:type="spellEnd"/>
+      <w:r>
+        <w:rPr>
+          <w:rFonts w:ascii="Courier New" w:hAnsi="Courier New" w:cs="Courier New"/>
+          <w:color w:val="000000"/>
+          <w:sz w:val="20"/>
+          <w:szCs w:val="20"/>
+          <w:lang w:val="es-ES"/>
+        </w:rPr>
+        <w:t xml:space="preserve"> </w:t>
+      </w:r>
       <w:r>
         <w:rPr>
           <w:rFonts w:ascii="Courier New" w:hAnsi="Courier New" w:cs="Courier New"/>
           <w:color w:val="FF00FF"/>
           <w:sz w:val="20"/>
           <w:szCs w:val="20"/>
-          <w:lang w:val="en-US"/>
+          <w:lang w:val="es-ES"/>
         </w:rPr>
         <w:t>equipo</w:t>
       </w:r>
-      <w:proofErr w:type="spellEnd"/>
     </w:p>
     <w:p>
       <w:pPr>
@@ -4888,6 +4994,36 @@
         </w:rPr>
         <w:t>*</w:t>
       </w:r>
+      <w:r>
+        <w:rPr>
+          <w:rFonts w:ascii="Courier New" w:hAnsi="Courier New" w:cs="Courier New"/>
+          <w:color w:val="0000FF"/>
+          <w:sz w:val="20"/>
+          <w:szCs w:val="20"/>
+          <w:lang w:val="en-US"/>
+        </w:rPr>
+        <w:tab/>
+      </w:r>
+      <w:r>
+        <w:rPr>
+          <w:rFonts w:ascii="Courier New" w:hAnsi="Courier New" w:cs="Courier New"/>
+          <w:color w:val="0000FF"/>
+          <w:sz w:val="20"/>
+          <w:szCs w:val="20"/>
+          <w:lang w:val="en-US"/>
+        </w:rPr>
+        <w:tab/>
+      </w:r>
+      <w:r>
+        <w:rPr>
+          <w:rFonts w:ascii="Courier New" w:hAnsi="Courier New" w:cs="Courier New"/>
+          <w:sz w:val="20"/>
+          <w:szCs w:val="20"/>
+          <w:highlight w:val="red"/>
+          <w:lang w:val="es-ES"/>
+        </w:rPr>
+        <w:t>no terminado</w:t>
+      </w:r>
     </w:p>
     <w:p>
       <w:pPr>
@@ -5027,6 +5163,7 @@
           <w:szCs w:val="20"/>
           <w:lang w:val="en-US"/>
         </w:rPr>
+        <w:lastRenderedPageBreak/>
         <w:t>group</w:t>
       </w:r>
       <w:r>
@@ -5095,6 +5232,8 @@
       <w:pPr>
         <w:pStyle w:val="Prrafodelista"/>
       </w:pPr>
+      <w:bookmarkStart w:id="0" w:name="_GoBack"/>
+      <w:bookmarkEnd w:id="0"/>
     </w:p>
     <w:p>
       <w:pPr>
@@ -5127,8 +5266,6 @@
           <w:lang w:val="en-US"/>
         </w:rPr>
       </w:pPr>
-      <w:bookmarkStart w:id="0" w:name="_GoBack"/>
-      <w:bookmarkEnd w:id="0"/>
       <w:r>
         <w:rPr>
           <w:rFonts w:ascii="Courier New" w:hAnsi="Courier New" w:cs="Courier New"/>
@@ -5273,109 +5410,111 @@
           <w:color w:val="FF00FF"/>
           <w:sz w:val="20"/>
           <w:szCs w:val="20"/>
-          <w:lang w:val="en-US"/>
-        </w:rPr>
-      </w:pPr>
-      <w:r>
-        <w:rPr>
-          <w:rFonts w:ascii="Courier New" w:hAnsi="Courier New" w:cs="Courier New"/>
-          <w:b/>
-          <w:bCs/>
-          <w:color w:val="0000FF"/>
-          <w:sz w:val="20"/>
-          <w:szCs w:val="20"/>
-          <w:lang w:val="en-US"/>
+          <w:lang w:val="es-ES"/>
+        </w:rPr>
+      </w:pPr>
+      <w:proofErr w:type="spellStart"/>
+      <w:r>
+        <w:rPr>
+          <w:rFonts w:ascii="Courier New" w:hAnsi="Courier New" w:cs="Courier New"/>
+          <w:b/>
+          <w:bCs/>
+          <w:color w:val="0000FF"/>
+          <w:sz w:val="20"/>
+          <w:szCs w:val="20"/>
+          <w:lang w:val="es-ES"/>
         </w:rPr>
         <w:t>from</w:t>
       </w:r>
-      <w:r>
-        <w:rPr>
-          <w:rFonts w:ascii="Courier New" w:hAnsi="Courier New" w:cs="Courier New"/>
-          <w:color w:val="000000"/>
-          <w:sz w:val="20"/>
-          <w:szCs w:val="20"/>
-          <w:lang w:val="en-US"/>
-        </w:rPr>
-        <w:t xml:space="preserve"> </w:t>
-      </w:r>
-      <w:proofErr w:type="spellStart"/>
+      <w:proofErr w:type="spellEnd"/>
+      <w:r>
+        <w:rPr>
+          <w:rFonts w:ascii="Courier New" w:hAnsi="Courier New" w:cs="Courier New"/>
+          <w:color w:val="000000"/>
+          <w:sz w:val="20"/>
+          <w:szCs w:val="20"/>
+          <w:lang w:val="es-ES"/>
+        </w:rPr>
+        <w:t xml:space="preserve"> </w:t>
+      </w:r>
       <w:r>
         <w:rPr>
           <w:rFonts w:ascii="Courier New" w:hAnsi="Courier New" w:cs="Courier New"/>
           <w:color w:val="FF00FF"/>
           <w:sz w:val="20"/>
           <w:szCs w:val="20"/>
-          <w:lang w:val="en-US"/>
+          <w:lang w:val="es-ES"/>
         </w:rPr>
         <w:t>jugador</w:t>
       </w:r>
-      <w:proofErr w:type="spellEnd"/>
-      <w:r>
-        <w:rPr>
-          <w:rFonts w:ascii="Courier New" w:hAnsi="Courier New" w:cs="Courier New"/>
-          <w:color w:val="000000"/>
-          <w:sz w:val="20"/>
-          <w:szCs w:val="20"/>
-          <w:lang w:val="en-US"/>
-        </w:rPr>
-        <w:t xml:space="preserve"> </w:t>
-      </w:r>
-      <w:r>
-        <w:rPr>
-          <w:rFonts w:ascii="Courier New" w:hAnsi="Courier New" w:cs="Courier New"/>
-          <w:b/>
-          <w:bCs/>
-          <w:color w:val="0000FF"/>
-          <w:sz w:val="20"/>
-          <w:szCs w:val="20"/>
-          <w:lang w:val="en-US"/>
+      <w:r>
+        <w:rPr>
+          <w:rFonts w:ascii="Courier New" w:hAnsi="Courier New" w:cs="Courier New"/>
+          <w:color w:val="000000"/>
+          <w:sz w:val="20"/>
+          <w:szCs w:val="20"/>
+          <w:lang w:val="es-ES"/>
+        </w:rPr>
+        <w:t xml:space="preserve"> </w:t>
+      </w:r>
+      <w:proofErr w:type="spellStart"/>
+      <w:r>
+        <w:rPr>
+          <w:rFonts w:ascii="Courier New" w:hAnsi="Courier New" w:cs="Courier New"/>
+          <w:b/>
+          <w:bCs/>
+          <w:color w:val="0000FF"/>
+          <w:sz w:val="20"/>
+          <w:szCs w:val="20"/>
+          <w:lang w:val="es-ES"/>
         </w:rPr>
         <w:t>inner</w:t>
       </w:r>
-      <w:r>
-        <w:rPr>
-          <w:rFonts w:ascii="Courier New" w:hAnsi="Courier New" w:cs="Courier New"/>
-          <w:color w:val="000000"/>
-          <w:sz w:val="20"/>
-          <w:szCs w:val="20"/>
-          <w:lang w:val="en-US"/>
-        </w:rPr>
-        <w:t xml:space="preserve"> </w:t>
-      </w:r>
-      <w:r>
-        <w:rPr>
-          <w:rFonts w:ascii="Courier New" w:hAnsi="Courier New" w:cs="Courier New"/>
-          <w:b/>
-          <w:bCs/>
-          <w:color w:val="0000FF"/>
-          <w:sz w:val="20"/>
-          <w:szCs w:val="20"/>
-          <w:lang w:val="en-US"/>
+      <w:proofErr w:type="spellEnd"/>
+      <w:r>
+        <w:rPr>
+          <w:rFonts w:ascii="Courier New" w:hAnsi="Courier New" w:cs="Courier New"/>
+          <w:color w:val="000000"/>
+          <w:sz w:val="20"/>
+          <w:szCs w:val="20"/>
+          <w:lang w:val="es-ES"/>
+        </w:rPr>
+        <w:t xml:space="preserve"> </w:t>
+      </w:r>
+      <w:proofErr w:type="spellStart"/>
+      <w:r>
+        <w:rPr>
+          <w:rFonts w:ascii="Courier New" w:hAnsi="Courier New" w:cs="Courier New"/>
+          <w:b/>
+          <w:bCs/>
+          <w:color w:val="0000FF"/>
+          <w:sz w:val="20"/>
+          <w:szCs w:val="20"/>
+          <w:lang w:val="es-ES"/>
         </w:rPr>
         <w:t>join</w:t>
       </w:r>
-      <w:r>
-        <w:rPr>
-          <w:rFonts w:ascii="Courier New" w:hAnsi="Courier New" w:cs="Courier New"/>
-          <w:color w:val="000000"/>
-          <w:sz w:val="20"/>
-          <w:szCs w:val="20"/>
-          <w:lang w:val="en-US"/>
-        </w:rPr>
-        <w:t xml:space="preserve"> </w:t>
-      </w:r>
-      <w:proofErr w:type="spellStart"/>
+      <w:proofErr w:type="spellEnd"/>
+      <w:r>
+        <w:rPr>
+          <w:rFonts w:ascii="Courier New" w:hAnsi="Courier New" w:cs="Courier New"/>
+          <w:color w:val="000000"/>
+          <w:sz w:val="20"/>
+          <w:szCs w:val="20"/>
+          <w:lang w:val="es-ES"/>
+        </w:rPr>
+        <w:t xml:space="preserve"> </w:t>
+      </w:r>
       <w:r>
         <w:rPr>
           <w:rFonts w:ascii="Courier New" w:hAnsi="Courier New" w:cs="Courier New"/>
           <w:color w:val="FF00FF"/>
           <w:sz w:val="20"/>
           <w:szCs w:val="20"/>
-          <w:lang w:val="en-US"/>
+          <w:lang w:val="es-ES"/>
         </w:rPr>
         <w:t>equipo</w:t>
       </w:r>
-      <w:proofErr w:type="spellEnd"/>
     </w:p>
     <w:p>
       <w:pPr>
@@ -5393,6 +5532,7 @@
           <w:lang w:val="es-ES"/>
         </w:rPr>
       </w:pPr>
+      <w:proofErr w:type="spellStart"/>
       <w:r>
         <w:rPr>
           <w:rFonts w:ascii="Courier New" w:hAnsi="Courier New" w:cs="Courier New"/>
@@ -5405,16 +5545,18 @@
         </w:rPr>
         <w:t>on</w:t>
       </w:r>
-      <w:r>
-        <w:rPr>
-          <w:rFonts w:ascii="Courier New" w:hAnsi="Courier New" w:cs="Courier New"/>
-          <w:color w:val="000000"/>
-          <w:sz w:val="20"/>
-          <w:szCs w:val="20"/>
-          <w:lang w:val="es-ES"/>
-        </w:rPr>
-        <w:t xml:space="preserve"> </w:t>
-      </w:r>
+      <w:proofErr w:type="spellEnd"/>
+      <w:r>
+        <w:rPr>
+          <w:rFonts w:ascii="Courier New" w:hAnsi="Courier New" w:cs="Courier New"/>
+          <w:color w:val="000000"/>
+          <w:sz w:val="20"/>
+          <w:szCs w:val="20"/>
+          <w:lang w:val="es-ES"/>
+        </w:rPr>
+        <w:t xml:space="preserve"> </w:t>
+      </w:r>
+      <w:proofErr w:type="spellStart"/>
       <w:r>
         <w:rPr>
           <w:rFonts w:ascii="Courier New" w:hAnsi="Courier New" w:cs="Courier New"/>
@@ -5445,6 +5587,7 @@
         </w:rPr>
         <w:t>equipo</w:t>
       </w:r>
+      <w:proofErr w:type="spellEnd"/>
       <w:r>
         <w:rPr>
           <w:rFonts w:ascii="Courier New" w:hAnsi="Courier New" w:cs="Courier New"/>
@@ -5455,6 +5598,7 @@
         </w:rPr>
         <w:t>=</w:t>
       </w:r>
+      <w:proofErr w:type="spellStart"/>
       <w:r>
         <w:rPr>
           <w:rFonts w:ascii="Courier New" w:hAnsi="Courier New" w:cs="Courier New"/>
@@ -5485,6 +5629,7 @@
         </w:rPr>
         <w:t>id_equipo</w:t>
       </w:r>
+      <w:proofErr w:type="spellEnd"/>
     </w:p>
     <w:p>
       <w:pPr>
@@ -5653,6 +5798,9 @@
     <w:p>
       <w:pPr>
         <w:pStyle w:val="Prrafodelista"/>
+        <w:rPr>
+          <w:lang w:val="en-US"/>
+        </w:rPr>
       </w:pPr>
     </w:p>
     <w:sectPr>

--- a/B5/B5_Actividad8 (DML Liga).docx
+++ b/B5/B5_Actividad8 (DML Liga).docx
@@ -1462,48 +1462,6 @@
         </w:rPr>
         <w:t>*</w:t>
       </w:r>
-      <w:r>
-        <w:rPr>
-          <w:rFonts w:ascii="Courier New" w:hAnsi="Courier New" w:cs="Courier New"/>
-          <w:color w:val="0000FF"/>
-          <w:sz w:val="20"/>
-          <w:szCs w:val="20"/>
-          <w:lang w:val="en-US"/>
-        </w:rPr>
-        <w:tab/>
-      </w:r>
-      <w:r>
-        <w:rPr>
-          <w:rFonts w:ascii="Courier New" w:hAnsi="Courier New" w:cs="Courier New"/>
-          <w:color w:val="0000FF"/>
-          <w:sz w:val="20"/>
-          <w:szCs w:val="20"/>
-          <w:lang w:val="en-US"/>
-        </w:rPr>
-        <w:tab/>
-      </w:r>
-      <w:r>
-        <w:rPr>
-          <w:rFonts w:ascii="Courier New" w:hAnsi="Courier New" w:cs="Courier New"/>
-          <w:sz w:val="20"/>
-          <w:szCs w:val="20"/>
-          <w:highlight w:val="red"/>
-          <w:lang w:val="en-US"/>
-        </w:rPr>
-        <w:t xml:space="preserve">no </w:t>
-      </w:r>
-      <w:proofErr w:type="spellStart"/>
-      <w:r>
-        <w:rPr>
-          <w:rFonts w:ascii="Courier New" w:hAnsi="Courier New" w:cs="Courier New"/>
-          <w:sz w:val="20"/>
-          <w:szCs w:val="20"/>
-          <w:highlight w:val="red"/>
-          <w:lang w:val="en-US"/>
-        </w:rPr>
-        <w:t>terminado</w:t>
-      </w:r>
-      <w:proofErr w:type="spellEnd"/>
     </w:p>
     <w:p>
       <w:pPr>
@@ -1624,17 +1582,27 @@
           <w:szCs w:val="20"/>
           <w:lang w:val="en-US"/>
         </w:rPr>
-        <w:t>&gt;=</w:t>
-      </w:r>
-      <w:r>
-        <w:rPr>
-          <w:rFonts w:ascii="Courier New" w:hAnsi="Courier New" w:cs="Courier New"/>
-          <w:color w:val="000000"/>
-          <w:sz w:val="20"/>
-          <w:szCs w:val="20"/>
-          <w:lang w:val="en-US"/>
-        </w:rPr>
-        <w:t xml:space="preserve"> </w:t>
+        <w:t>between</w:t>
+      </w:r>
+      <w:r>
+        <w:rPr>
+          <w:rFonts w:ascii="Courier New" w:hAnsi="Courier New" w:cs="Courier New"/>
+          <w:color w:val="000000"/>
+          <w:sz w:val="20"/>
+          <w:szCs w:val="20"/>
+          <w:lang w:val="en-US"/>
+        </w:rPr>
+        <w:t xml:space="preserve"> </w:t>
+      </w:r>
+      <w:r>
+        <w:rPr>
+          <w:rFonts w:ascii="Courier New" w:hAnsi="Courier New" w:cs="Courier New"/>
+          <w:color w:val="000000"/>
+          <w:sz w:val="20"/>
+          <w:szCs w:val="20"/>
+          <w:lang w:val="en-US"/>
+        </w:rPr>
+        <w:t>“</w:t>
       </w:r>
       <w:r>
         <w:rPr>
@@ -1649,6 +1617,16 @@
       <w:r>
         <w:rPr>
           <w:rFonts w:ascii="Courier New" w:hAnsi="Courier New" w:cs="Courier New"/>
+          <w:color w:val="800080"/>
+          <w:sz w:val="20"/>
+          <w:szCs w:val="20"/>
+          <w:lang w:val="en-US"/>
+        </w:rPr>
+        <w:t>”</w:t>
+      </w:r>
+      <w:r>
+        <w:rPr>
+          <w:rFonts w:ascii="Courier New" w:hAnsi="Courier New" w:cs="Courier New"/>
           <w:color w:val="000000"/>
           <w:sz w:val="20"/>
           <w:szCs w:val="20"/>
@@ -1678,47 +1656,15 @@
         </w:rPr>
         <w:t xml:space="preserve"> </w:t>
       </w:r>
-      <w:proofErr w:type="spellStart"/>
-      <w:r>
-        <w:rPr>
-          <w:rFonts w:ascii="Courier New" w:hAnsi="Courier New" w:cs="Courier New"/>
-          <w:color w:val="808000"/>
-          <w:sz w:val="20"/>
-          <w:szCs w:val="20"/>
-          <w:lang w:val="en-US"/>
-        </w:rPr>
-        <w:t>fecha</w:t>
-      </w:r>
-      <w:proofErr w:type="spellEnd"/>
-      <w:r>
-        <w:rPr>
-          <w:rFonts w:ascii="Courier New" w:hAnsi="Courier New" w:cs="Courier New"/>
-          <w:color w:val="000000"/>
-          <w:sz w:val="20"/>
-          <w:szCs w:val="20"/>
-          <w:lang w:val="en-US"/>
-        </w:rPr>
-        <w:t xml:space="preserve"> </w:t>
-      </w:r>
-      <w:r>
-        <w:rPr>
-          <w:rFonts w:ascii="Courier New" w:hAnsi="Courier New" w:cs="Courier New"/>
-          <w:color w:val="0000FF"/>
-          <w:sz w:val="20"/>
-          <w:szCs w:val="20"/>
-          <w:lang w:val="en-US"/>
-        </w:rPr>
-        <w:t>&lt;=</w:t>
-      </w:r>
-      <w:r>
-        <w:rPr>
-          <w:rFonts w:ascii="Courier New" w:hAnsi="Courier New" w:cs="Courier New"/>
-          <w:color w:val="000000"/>
-          <w:sz w:val="20"/>
-          <w:szCs w:val="20"/>
-          <w:lang w:val="en-US"/>
-        </w:rPr>
-        <w:t xml:space="preserve"> </w:t>
+      <w:r>
+        <w:rPr>
+          <w:rFonts w:ascii="Courier New" w:hAnsi="Courier New" w:cs="Courier New"/>
+          <w:color w:val="000000"/>
+          <w:sz w:val="20"/>
+          <w:szCs w:val="20"/>
+          <w:lang w:val="en-US"/>
+        </w:rPr>
+        <w:t>“</w:t>
       </w:r>
       <w:r>
         <w:rPr>
@@ -1740,10 +1686,23 @@
         </w:rPr>
         <w:t>12-01</w:t>
       </w:r>
-    </w:p>
-    <w:p>
-      <w:pPr>
-        <w:pStyle w:val="Prrafodelista"/>
+      <w:r>
+        <w:rPr>
+          <w:rFonts w:ascii="Courier New" w:hAnsi="Courier New" w:cs="Courier New"/>
+          <w:color w:val="800080"/>
+          <w:sz w:val="20"/>
+          <w:szCs w:val="20"/>
+          <w:lang w:val="en-US"/>
+        </w:rPr>
+        <w:t>”</w:t>
+      </w:r>
+    </w:p>
+    <w:p>
+      <w:pPr>
+        <w:pStyle w:val="Prrafodelista"/>
+        <w:rPr>
+          <w:lang w:val="en-US"/>
+        </w:rPr>
       </w:pPr>
     </w:p>
     <w:p>
@@ -4994,36 +4953,6 @@
         </w:rPr>
         <w:t>*</w:t>
       </w:r>
-      <w:r>
-        <w:rPr>
-          <w:rFonts w:ascii="Courier New" w:hAnsi="Courier New" w:cs="Courier New"/>
-          <w:color w:val="0000FF"/>
-          <w:sz w:val="20"/>
-          <w:szCs w:val="20"/>
-          <w:lang w:val="en-US"/>
-        </w:rPr>
-        <w:tab/>
-      </w:r>
-      <w:r>
-        <w:rPr>
-          <w:rFonts w:ascii="Courier New" w:hAnsi="Courier New" w:cs="Courier New"/>
-          <w:color w:val="0000FF"/>
-          <w:sz w:val="20"/>
-          <w:szCs w:val="20"/>
-          <w:lang w:val="en-US"/>
-        </w:rPr>
-        <w:tab/>
-      </w:r>
-      <w:r>
-        <w:rPr>
-          <w:rFonts w:ascii="Courier New" w:hAnsi="Courier New" w:cs="Courier New"/>
-          <w:sz w:val="20"/>
-          <w:szCs w:val="20"/>
-          <w:highlight w:val="red"/>
-          <w:lang w:val="es-ES"/>
-        </w:rPr>
-        <w:t>no terminado</w:t>
-      </w:r>
     </w:p>
     <w:p>
       <w:pPr>
@@ -5075,6 +5004,72 @@
         <w:t>jugador</w:t>
       </w:r>
       <w:proofErr w:type="spellEnd"/>
+      <w:r>
+        <w:rPr>
+          <w:rFonts w:ascii="Courier New" w:hAnsi="Courier New" w:cs="Courier New"/>
+          <w:color w:val="000000"/>
+          <w:sz w:val="20"/>
+          <w:szCs w:val="20"/>
+          <w:lang w:val="en-US"/>
+        </w:rPr>
+        <w:t xml:space="preserve"> </w:t>
+      </w:r>
+      <w:r>
+        <w:rPr>
+          <w:rFonts w:ascii="Courier New" w:hAnsi="Courier New" w:cs="Courier New"/>
+          <w:b/>
+          <w:bCs/>
+          <w:color w:val="0000FF"/>
+          <w:sz w:val="20"/>
+          <w:szCs w:val="20"/>
+          <w:lang w:val="en-US"/>
+        </w:rPr>
+        <w:t>inner</w:t>
+      </w:r>
+      <w:r>
+        <w:rPr>
+          <w:rFonts w:ascii="Courier New" w:hAnsi="Courier New" w:cs="Courier New"/>
+          <w:color w:val="000000"/>
+          <w:sz w:val="20"/>
+          <w:szCs w:val="20"/>
+          <w:lang w:val="en-US"/>
+        </w:rPr>
+        <w:t xml:space="preserve"> </w:t>
+      </w:r>
+      <w:r>
+        <w:rPr>
+          <w:rFonts w:ascii="Courier New" w:hAnsi="Courier New" w:cs="Courier New"/>
+          <w:b/>
+          <w:bCs/>
+          <w:color w:val="0000FF"/>
+          <w:sz w:val="20"/>
+          <w:szCs w:val="20"/>
+          <w:lang w:val="en-US"/>
+        </w:rPr>
+        <w:t>join</w:t>
+      </w:r>
+      <w:r>
+        <w:rPr>
+          <w:rFonts w:ascii="Courier New" w:hAnsi="Courier New" w:cs="Courier New"/>
+          <w:color w:val="000000"/>
+          <w:sz w:val="20"/>
+          <w:szCs w:val="20"/>
+          <w:lang w:val="en-US"/>
+        </w:rPr>
+        <w:t xml:space="preserve"> </w:t>
+      </w:r>
+      <w:proofErr w:type="spellStart"/>
+      <w:r>
+        <w:rPr>
+          <w:rFonts w:ascii="Courier New" w:hAnsi="Courier New" w:cs="Courier New"/>
+          <w:color w:val="FF00FF"/>
+          <w:sz w:val="20"/>
+          <w:szCs w:val="20"/>
+          <w:lang w:val="en-US"/>
+        </w:rPr>
+        <w:t>equipo</w:t>
+      </w:r>
+      <w:proofErr w:type="spellEnd"/>
     </w:p>
     <w:p>
       <w:pPr>
@@ -5086,42 +5081,194 @@
         <w:jc w:val="left"/>
         <w:rPr>
           <w:rFonts w:ascii="Courier New" w:hAnsi="Courier New" w:cs="Courier New"/>
-          <w:color w:val="0000FF"/>
-          <w:sz w:val="20"/>
-          <w:szCs w:val="20"/>
-          <w:lang w:val="en-US"/>
-        </w:rPr>
-      </w:pPr>
-      <w:r>
-        <w:rPr>
-          <w:rFonts w:ascii="Courier New" w:hAnsi="Courier New" w:cs="Courier New"/>
-          <w:b/>
-          <w:bCs/>
-          <w:color w:val="0000FF"/>
-          <w:sz w:val="20"/>
-          <w:szCs w:val="20"/>
-          <w:lang w:val="en-US"/>
+          <w:b/>
+          <w:bCs/>
+          <w:color w:val="0000FF"/>
+          <w:sz w:val="20"/>
+          <w:szCs w:val="20"/>
+          <w:lang w:val="es-ES"/>
+        </w:rPr>
+      </w:pPr>
+      <w:proofErr w:type="spellStart"/>
+      <w:r>
+        <w:rPr>
+          <w:rFonts w:ascii="Courier New" w:hAnsi="Courier New" w:cs="Courier New"/>
+          <w:b/>
+          <w:bCs/>
+          <w:color w:val="0000FF"/>
+          <w:sz w:val="20"/>
+          <w:szCs w:val="20"/>
+          <w:lang w:val="es-ES"/>
         </w:rPr>
         <w:t>where</w:t>
       </w:r>
-      <w:r>
-        <w:rPr>
-          <w:rFonts w:ascii="Courier New" w:hAnsi="Courier New" w:cs="Courier New"/>
-          <w:color w:val="000000"/>
-          <w:sz w:val="20"/>
-          <w:szCs w:val="20"/>
-          <w:lang w:val="en-US"/>
-        </w:rPr>
-        <w:t xml:space="preserve"> </w:t>
-      </w:r>
-      <w:proofErr w:type="spellStart"/>
+      <w:proofErr w:type="spellEnd"/>
+      <w:r>
+        <w:rPr>
+          <w:rFonts w:ascii="Courier New" w:hAnsi="Courier New" w:cs="Courier New"/>
+          <w:color w:val="000000"/>
+          <w:sz w:val="20"/>
+          <w:szCs w:val="20"/>
+          <w:lang w:val="es-ES"/>
+        </w:rPr>
+        <w:t xml:space="preserve"> </w:t>
+      </w:r>
+      <w:proofErr w:type="spellStart"/>
+      <w:proofErr w:type="gramStart"/>
+      <w:r>
+        <w:rPr>
+          <w:rFonts w:ascii="Courier New" w:hAnsi="Courier New" w:cs="Courier New"/>
+          <w:color w:val="FF00FF"/>
+          <w:sz w:val="20"/>
+          <w:szCs w:val="20"/>
+          <w:lang w:val="es-ES"/>
+        </w:rPr>
+        <w:t>jugador</w:t>
+      </w:r>
+      <w:r>
+        <w:rPr>
+          <w:rFonts w:ascii="Courier New" w:hAnsi="Courier New" w:cs="Courier New"/>
+          <w:color w:val="0000FF"/>
+          <w:sz w:val="20"/>
+          <w:szCs w:val="20"/>
+          <w:lang w:val="es-ES"/>
+        </w:rPr>
+        <w:t>.</w:t>
+      </w:r>
+      <w:r>
+        <w:rPr>
+          <w:rFonts w:ascii="Courier New" w:hAnsi="Courier New" w:cs="Courier New"/>
+          <w:color w:val="FF00FF"/>
+          <w:sz w:val="20"/>
+          <w:szCs w:val="20"/>
+          <w:lang w:val="es-ES"/>
+        </w:rPr>
+        <w:t>equipo</w:t>
+      </w:r>
+      <w:proofErr w:type="spellEnd"/>
+      <w:proofErr w:type="gramEnd"/>
+      <w:r>
+        <w:rPr>
+          <w:rFonts w:ascii="Courier New" w:hAnsi="Courier New" w:cs="Courier New"/>
+          <w:color w:val="000000"/>
+          <w:sz w:val="20"/>
+          <w:szCs w:val="20"/>
+          <w:lang w:val="es-ES"/>
+        </w:rPr>
+        <w:t xml:space="preserve"> </w:t>
+      </w:r>
+      <w:r>
+        <w:rPr>
+          <w:rFonts w:ascii="Courier New" w:hAnsi="Courier New" w:cs="Courier New"/>
+          <w:color w:val="0000FF"/>
+          <w:sz w:val="20"/>
+          <w:szCs w:val="20"/>
+          <w:lang w:val="es-ES"/>
+        </w:rPr>
+        <w:t>=</w:t>
+      </w:r>
+      <w:r>
+        <w:rPr>
+          <w:rFonts w:ascii="Courier New" w:hAnsi="Courier New" w:cs="Courier New"/>
+          <w:color w:val="000000"/>
+          <w:sz w:val="20"/>
+          <w:szCs w:val="20"/>
+          <w:lang w:val="es-ES"/>
+        </w:rPr>
+        <w:t xml:space="preserve"> </w:t>
+      </w:r>
+      <w:proofErr w:type="spellStart"/>
+      <w:r>
+        <w:rPr>
+          <w:rFonts w:ascii="Courier New" w:hAnsi="Courier New" w:cs="Courier New"/>
+          <w:color w:val="FF00FF"/>
+          <w:sz w:val="20"/>
+          <w:szCs w:val="20"/>
+          <w:lang w:val="es-ES"/>
+        </w:rPr>
+        <w:t>equipo</w:t>
+      </w:r>
+      <w:r>
+        <w:rPr>
+          <w:rFonts w:ascii="Courier New" w:hAnsi="Courier New" w:cs="Courier New"/>
+          <w:color w:val="0000FF"/>
+          <w:sz w:val="20"/>
+          <w:szCs w:val="20"/>
+          <w:lang w:val="es-ES"/>
+        </w:rPr>
+        <w:t>.</w:t>
+      </w:r>
       <w:r>
         <w:rPr>
           <w:rFonts w:ascii="Courier New" w:hAnsi="Courier New" w:cs="Courier New"/>
           <w:color w:val="808000"/>
           <w:sz w:val="20"/>
           <w:szCs w:val="20"/>
-          <w:lang w:val="en-US"/>
+          <w:lang w:val="es-ES"/>
+        </w:rPr>
+        <w:t>id_equipo</w:t>
+      </w:r>
+      <w:proofErr w:type="spellEnd"/>
+      <w:r>
+        <w:rPr>
+          <w:rFonts w:ascii="Courier New" w:hAnsi="Courier New" w:cs="Courier New"/>
+          <w:color w:val="000000"/>
+          <w:sz w:val="20"/>
+          <w:szCs w:val="20"/>
+          <w:lang w:val="es-ES"/>
+        </w:rPr>
+        <w:t xml:space="preserve"> </w:t>
+      </w:r>
+      <w:r>
+        <w:rPr>
+          <w:rFonts w:ascii="Courier New" w:hAnsi="Courier New" w:cs="Courier New"/>
+          <w:b/>
+          <w:bCs/>
+          <w:color w:val="0000FF"/>
+          <w:sz w:val="20"/>
+          <w:szCs w:val="20"/>
+          <w:lang w:val="es-ES"/>
+        </w:rPr>
+        <w:t>and</w:t>
+      </w:r>
+      <w:r>
+        <w:rPr>
+          <w:rFonts w:ascii="Courier New" w:hAnsi="Courier New" w:cs="Courier New"/>
+          <w:color w:val="000000"/>
+          <w:sz w:val="20"/>
+          <w:szCs w:val="20"/>
+          <w:lang w:val="es-ES"/>
+        </w:rPr>
+        <w:t xml:space="preserve"> </w:t>
+      </w:r>
+      <w:proofErr w:type="spellStart"/>
+      <w:r>
+        <w:rPr>
+          <w:rFonts w:ascii="Courier New" w:hAnsi="Courier New" w:cs="Courier New"/>
+          <w:color w:val="FF00FF"/>
+          <w:sz w:val="20"/>
+          <w:szCs w:val="20"/>
+          <w:lang w:val="es-ES"/>
+        </w:rPr>
+        <w:t>jugador</w:t>
+      </w:r>
+      <w:r>
+        <w:rPr>
+          <w:rFonts w:ascii="Courier New" w:hAnsi="Courier New" w:cs="Courier New"/>
+          <w:color w:val="0000FF"/>
+          <w:sz w:val="20"/>
+          <w:szCs w:val="20"/>
+          <w:lang w:val="es-ES"/>
+        </w:rPr>
+        <w:t>.</w:t>
+      </w:r>
+      <w:r>
+        <w:rPr>
+          <w:rFonts w:ascii="Courier New" w:hAnsi="Courier New" w:cs="Courier New"/>
+          <w:color w:val="808000"/>
+          <w:sz w:val="20"/>
+          <w:szCs w:val="20"/>
+          <w:lang w:val="es-ES"/>
         </w:rPr>
         <w:t>altura</w:t>
       </w:r>
@@ -5129,13 +5276,47 @@
       <w:r>
         <w:rPr>
           <w:rFonts w:ascii="Courier New" w:hAnsi="Courier New" w:cs="Courier New"/>
-          <w:color w:val="0000FF"/>
-          <w:sz w:val="20"/>
-          <w:szCs w:val="20"/>
-          <w:lang w:val="en-US"/>
+          <w:color w:val="000000"/>
+          <w:sz w:val="20"/>
+          <w:szCs w:val="20"/>
+          <w:lang w:val="es-ES"/>
+        </w:rPr>
+        <w:t xml:space="preserve"> </w:t>
+      </w:r>
+      <w:r>
+        <w:rPr>
+          <w:rFonts w:ascii="Courier New" w:hAnsi="Courier New" w:cs="Courier New"/>
+          <w:color w:val="0000FF"/>
+          <w:sz w:val="20"/>
+          <w:szCs w:val="20"/>
+          <w:lang w:val="es-ES"/>
         </w:rPr>
         <w:t>&gt;</w:t>
       </w:r>
+      <w:r>
+        <w:rPr>
+          <w:rFonts w:ascii="Courier New" w:hAnsi="Courier New" w:cs="Courier New"/>
+          <w:color w:val="000000"/>
+          <w:sz w:val="20"/>
+          <w:szCs w:val="20"/>
+          <w:lang w:val="es-ES"/>
+        </w:rPr>
+        <w:t xml:space="preserve"> </w:t>
+      </w:r>
+      <w:proofErr w:type="spellStart"/>
+      <w:r>
+        <w:rPr>
+          <w:rFonts w:ascii="Courier New" w:hAnsi="Courier New" w:cs="Courier New"/>
+          <w:b/>
+          <w:bCs/>
+          <w:color w:val="0000FF"/>
+          <w:sz w:val="20"/>
+          <w:szCs w:val="20"/>
+          <w:lang w:val="es-ES"/>
+        </w:rPr>
+        <w:t>all</w:t>
+      </w:r>
+      <w:proofErr w:type="spellEnd"/>
     </w:p>
     <w:p>
       <w:pPr>
@@ -5147,73 +5328,176 @@
         <w:jc w:val="left"/>
         <w:rPr>
           <w:rFonts w:ascii="Courier New" w:hAnsi="Courier New" w:cs="Courier New"/>
-          <w:color w:val="FF00FF"/>
-          <w:sz w:val="20"/>
-          <w:szCs w:val="20"/>
-          <w:lang w:val="en-US"/>
-        </w:rPr>
-      </w:pPr>
-      <w:r>
-        <w:rPr>
-          <w:rFonts w:ascii="Courier New" w:hAnsi="Courier New" w:cs="Courier New"/>
-          <w:b/>
-          <w:bCs/>
-          <w:color w:val="0000FF"/>
-          <w:sz w:val="20"/>
-          <w:szCs w:val="20"/>
-          <w:lang w:val="en-US"/>
+          <w:color w:val="0000FF"/>
+          <w:sz w:val="20"/>
+          <w:szCs w:val="20"/>
+          <w:lang w:val="es-ES"/>
+        </w:rPr>
+      </w:pPr>
+      <w:r>
+        <w:rPr>
+          <w:rFonts w:ascii="Courier New" w:hAnsi="Courier New" w:cs="Courier New"/>
+          <w:color w:val="0000FF"/>
+          <w:sz w:val="20"/>
+          <w:szCs w:val="20"/>
+          <w:lang w:val="es-ES"/>
         </w:rPr>
         <w:lastRenderedPageBreak/>
-        <w:t>group</w:t>
-      </w:r>
-      <w:r>
-        <w:rPr>
-          <w:rFonts w:ascii="Courier New" w:hAnsi="Courier New" w:cs="Courier New"/>
-          <w:color w:val="000000"/>
-          <w:sz w:val="20"/>
-          <w:szCs w:val="20"/>
-          <w:lang w:val="en-US"/>
-        </w:rPr>
-        <w:t xml:space="preserve"> </w:t>
-      </w:r>
-      <w:r>
-        <w:rPr>
-          <w:rFonts w:ascii="Courier New" w:hAnsi="Courier New" w:cs="Courier New"/>
-          <w:b/>
-          <w:bCs/>
-          <w:color w:val="0000FF"/>
-          <w:sz w:val="20"/>
-          <w:szCs w:val="20"/>
-          <w:lang w:val="en-US"/>
-        </w:rPr>
-        <w:t>by</w:t>
-      </w:r>
-      <w:r>
-        <w:rPr>
-          <w:rFonts w:ascii="Courier New" w:hAnsi="Courier New" w:cs="Courier New"/>
-          <w:color w:val="000000"/>
-          <w:sz w:val="20"/>
-          <w:szCs w:val="20"/>
-          <w:lang w:val="en-US"/>
-        </w:rPr>
-        <w:t xml:space="preserve"> </w:t>
-      </w:r>
-      <w:proofErr w:type="spellStart"/>
-      <w:r>
-        <w:rPr>
-          <w:rFonts w:ascii="Courier New" w:hAnsi="Courier New" w:cs="Courier New"/>
-          <w:color w:val="FF00FF"/>
-          <w:sz w:val="20"/>
-          <w:szCs w:val="20"/>
-          <w:lang w:val="en-US"/>
-        </w:rPr>
-        <w:t>equipo</w:t>
-      </w:r>
-      <w:proofErr w:type="spellEnd"/>
-    </w:p>
-    <w:p>
-      <w:pPr>
-        <w:pStyle w:val="Prrafodelista"/>
+        <w:t>(</w:t>
+      </w:r>
+      <w:proofErr w:type="spellStart"/>
+      <w:r>
+        <w:rPr>
+          <w:rFonts w:ascii="Courier New" w:hAnsi="Courier New" w:cs="Courier New"/>
+          <w:b/>
+          <w:bCs/>
+          <w:color w:val="0000FF"/>
+          <w:sz w:val="20"/>
+          <w:szCs w:val="20"/>
+          <w:lang w:val="es-ES"/>
+        </w:rPr>
+        <w:t>select</w:t>
+      </w:r>
+      <w:proofErr w:type="spellEnd"/>
+      <w:r>
+        <w:rPr>
+          <w:rFonts w:ascii="Courier New" w:hAnsi="Courier New" w:cs="Courier New"/>
+          <w:color w:val="000000"/>
+          <w:sz w:val="20"/>
+          <w:szCs w:val="20"/>
+          <w:lang w:val="es-ES"/>
+        </w:rPr>
+        <w:t xml:space="preserve"> </w:t>
+      </w:r>
+      <w:proofErr w:type="spellStart"/>
+      <w:r>
+        <w:rPr>
+          <w:rFonts w:ascii="Courier New" w:hAnsi="Courier New" w:cs="Courier New"/>
+          <w:b/>
+          <w:bCs/>
+          <w:color w:val="000080"/>
+          <w:sz w:val="20"/>
+          <w:szCs w:val="20"/>
+          <w:lang w:val="es-ES"/>
+        </w:rPr>
+        <w:t>avg</w:t>
+      </w:r>
+      <w:proofErr w:type="spellEnd"/>
+      <w:r>
+        <w:rPr>
+          <w:rFonts w:ascii="Courier New" w:hAnsi="Courier New" w:cs="Courier New"/>
+          <w:color w:val="0000FF"/>
+          <w:sz w:val="20"/>
+          <w:szCs w:val="20"/>
+          <w:lang w:val="es-ES"/>
+        </w:rPr>
+        <w:t>(</w:t>
+      </w:r>
+      <w:proofErr w:type="spellStart"/>
+      <w:proofErr w:type="gramStart"/>
+      <w:r>
+        <w:rPr>
+          <w:rFonts w:ascii="Courier New" w:hAnsi="Courier New" w:cs="Courier New"/>
+          <w:color w:val="FF00FF"/>
+          <w:sz w:val="20"/>
+          <w:szCs w:val="20"/>
+          <w:lang w:val="es-ES"/>
+        </w:rPr>
+        <w:t>jugador</w:t>
+      </w:r>
+      <w:r>
+        <w:rPr>
+          <w:rFonts w:ascii="Courier New" w:hAnsi="Courier New" w:cs="Courier New"/>
+          <w:color w:val="0000FF"/>
+          <w:sz w:val="20"/>
+          <w:szCs w:val="20"/>
+          <w:lang w:val="es-ES"/>
+        </w:rPr>
+        <w:t>.</w:t>
+      </w:r>
+      <w:r>
+        <w:rPr>
+          <w:rFonts w:ascii="Courier New" w:hAnsi="Courier New" w:cs="Courier New"/>
+          <w:color w:val="808000"/>
+          <w:sz w:val="20"/>
+          <w:szCs w:val="20"/>
+          <w:lang w:val="es-ES"/>
+        </w:rPr>
+        <w:t>altura</w:t>
+      </w:r>
+      <w:proofErr w:type="spellEnd"/>
+      <w:proofErr w:type="gramEnd"/>
+      <w:r>
+        <w:rPr>
+          <w:rFonts w:ascii="Courier New" w:hAnsi="Courier New" w:cs="Courier New"/>
+          <w:color w:val="0000FF"/>
+          <w:sz w:val="20"/>
+          <w:szCs w:val="20"/>
+          <w:lang w:val="es-ES"/>
+        </w:rPr>
+        <w:t>)</w:t>
+      </w:r>
+      <w:r>
+        <w:rPr>
+          <w:rFonts w:ascii="Courier New" w:hAnsi="Courier New" w:cs="Courier New"/>
+          <w:color w:val="000000"/>
+          <w:sz w:val="20"/>
+          <w:szCs w:val="20"/>
+          <w:lang w:val="es-ES"/>
+        </w:rPr>
+        <w:t xml:space="preserve"> </w:t>
+      </w:r>
+      <w:proofErr w:type="spellStart"/>
+      <w:r>
+        <w:rPr>
+          <w:rFonts w:ascii="Courier New" w:hAnsi="Courier New" w:cs="Courier New"/>
+          <w:b/>
+          <w:bCs/>
+          <w:color w:val="0000FF"/>
+          <w:sz w:val="20"/>
+          <w:szCs w:val="20"/>
+          <w:lang w:val="es-ES"/>
+        </w:rPr>
+        <w:t>from</w:t>
+      </w:r>
+      <w:proofErr w:type="spellEnd"/>
+      <w:r>
+        <w:rPr>
+          <w:rFonts w:ascii="Courier New" w:hAnsi="Courier New" w:cs="Courier New"/>
+          <w:color w:val="000000"/>
+          <w:sz w:val="20"/>
+          <w:szCs w:val="20"/>
+          <w:lang w:val="es-ES"/>
+        </w:rPr>
+        <w:t xml:space="preserve"> </w:t>
+      </w:r>
+      <w:r>
+        <w:rPr>
+          <w:rFonts w:ascii="Courier New" w:hAnsi="Courier New" w:cs="Courier New"/>
+          <w:color w:val="FF00FF"/>
+          <w:sz w:val="20"/>
+          <w:szCs w:val="20"/>
+          <w:lang w:val="es-ES"/>
+        </w:rPr>
+        <w:t>jugador</w:t>
+      </w:r>
+      <w:r>
+        <w:rPr>
+          <w:rFonts w:ascii="Courier New" w:hAnsi="Courier New" w:cs="Courier New"/>
+          <w:color w:val="0000FF"/>
+          <w:sz w:val="20"/>
+          <w:szCs w:val="20"/>
+          <w:lang w:val="es-ES"/>
+        </w:rPr>
+        <w:t>)</w:t>
+      </w:r>
+    </w:p>
+    <w:p>
+      <w:pPr>
+        <w:pStyle w:val="Prrafodelista"/>
+        <w:rPr>
+          <w:lang w:val="es-ES"/>
+        </w:rPr>
       </w:pPr>
     </w:p>
     <w:p>
@@ -5226,28 +5510,6 @@
       </w:pPr>
       <w:r>
         <w:t xml:space="preserve">Obtener los datos de los equipos con más de 5 jugadores. </w:t>
-      </w:r>
-    </w:p>
-    <w:p>
-      <w:pPr>
-        <w:pStyle w:val="Prrafodelista"/>
-      </w:pPr>
-      <w:bookmarkStart w:id="0" w:name="_GoBack"/>
-      <w:bookmarkEnd w:id="0"/>
-    </w:p>
-    <w:p>
-      <w:pPr>
-        <w:pStyle w:val="Prrafodelista"/>
-        <w:numPr>
-          <w:ilvl w:val="0"/>
-          <w:numId w:val="11"/>
-        </w:numPr>
-      </w:pPr>
-      <w:r>
-        <w:t>Obtener el número de jugadores de equipos de Madrid.</w:t>
-      </w:r>
-      <w:r>
-        <w:t xml:space="preserve"> </w:t>
       </w:r>
     </w:p>
     <w:p>
@@ -5260,9 +5522,554 @@
         <w:jc w:val="left"/>
         <w:rPr>
           <w:rFonts w:ascii="Courier New" w:hAnsi="Courier New" w:cs="Courier New"/>
+          <w:color w:val="0000FF"/>
+          <w:sz w:val="20"/>
+          <w:szCs w:val="20"/>
+          <w:lang w:val="en-US"/>
+        </w:rPr>
+      </w:pPr>
+      <w:r>
+        <w:rPr>
+          <w:rFonts w:ascii="Courier New" w:hAnsi="Courier New" w:cs="Courier New"/>
+          <w:b/>
+          <w:bCs/>
+          <w:color w:val="0000FF"/>
+          <w:sz w:val="20"/>
+          <w:szCs w:val="20"/>
+          <w:lang w:val="en-US"/>
+        </w:rPr>
+        <w:t>select</w:t>
+      </w:r>
+      <w:r>
+        <w:rPr>
+          <w:rFonts w:ascii="Courier New" w:hAnsi="Courier New" w:cs="Courier New"/>
+          <w:color w:val="000000"/>
+          <w:sz w:val="20"/>
+          <w:szCs w:val="20"/>
+          <w:lang w:val="en-US"/>
+        </w:rPr>
+        <w:t xml:space="preserve"> </w:t>
+      </w:r>
+      <w:r>
+        <w:rPr>
+          <w:rFonts w:ascii="Courier New" w:hAnsi="Courier New" w:cs="Courier New"/>
+          <w:color w:val="0000FF"/>
+          <w:sz w:val="20"/>
+          <w:szCs w:val="20"/>
+          <w:lang w:val="en-US"/>
+        </w:rPr>
+        <w:t>*,</w:t>
+      </w:r>
+      <w:r>
+        <w:rPr>
+          <w:rFonts w:ascii="Courier New" w:hAnsi="Courier New" w:cs="Courier New"/>
+          <w:color w:val="000000"/>
+          <w:sz w:val="20"/>
+          <w:szCs w:val="20"/>
+          <w:lang w:val="en-US"/>
+        </w:rPr>
+        <w:t xml:space="preserve"> </w:t>
+      </w:r>
+      <w:proofErr w:type="gramStart"/>
+      <w:r>
+        <w:rPr>
+          <w:rFonts w:ascii="Courier New" w:hAnsi="Courier New" w:cs="Courier New"/>
+          <w:b/>
+          <w:bCs/>
+          <w:color w:val="000080"/>
+          <w:sz w:val="20"/>
+          <w:szCs w:val="20"/>
+          <w:lang w:val="en-US"/>
+        </w:rPr>
+        <w:t>count</w:t>
+      </w:r>
+      <w:r>
+        <w:rPr>
+          <w:rFonts w:ascii="Courier New" w:hAnsi="Courier New" w:cs="Courier New"/>
+          <w:color w:val="0000FF"/>
+          <w:sz w:val="20"/>
+          <w:szCs w:val="20"/>
+          <w:lang w:val="en-US"/>
+        </w:rPr>
+        <w:t>(</w:t>
+      </w:r>
+      <w:proofErr w:type="gramEnd"/>
+      <w:r>
+        <w:rPr>
+          <w:rFonts w:ascii="Courier New" w:hAnsi="Courier New" w:cs="Courier New"/>
+          <w:color w:val="0000FF"/>
+          <w:sz w:val="20"/>
+          <w:szCs w:val="20"/>
+          <w:lang w:val="en-US"/>
+        </w:rPr>
+        <w:t>*)</w:t>
+      </w:r>
+    </w:p>
+    <w:p>
+      <w:pPr>
+        <w:pStyle w:val="Prrafodelista"/>
+        <w:autoSpaceDE w:val="0"/>
+        <w:autoSpaceDN w:val="0"/>
+        <w:adjustRightInd w:val="0"/>
+        <w:spacing w:line="240" w:lineRule="auto"/>
+        <w:jc w:val="left"/>
+        <w:rPr>
+          <w:rFonts w:ascii="Courier New" w:hAnsi="Courier New" w:cs="Courier New"/>
+          <w:color w:val="FF00FF"/>
+          <w:sz w:val="20"/>
+          <w:szCs w:val="20"/>
+          <w:lang w:val="en-US"/>
+        </w:rPr>
+      </w:pPr>
+      <w:r>
+        <w:rPr>
+          <w:rFonts w:ascii="Courier New" w:hAnsi="Courier New" w:cs="Courier New"/>
+          <w:b/>
+          <w:bCs/>
+          <w:color w:val="0000FF"/>
+          <w:sz w:val="20"/>
+          <w:szCs w:val="20"/>
+          <w:lang w:val="en-US"/>
+        </w:rPr>
+        <w:t>from</w:t>
+      </w:r>
+      <w:r>
+        <w:rPr>
+          <w:rFonts w:ascii="Courier New" w:hAnsi="Courier New" w:cs="Courier New"/>
+          <w:color w:val="000000"/>
+          <w:sz w:val="20"/>
+          <w:szCs w:val="20"/>
+          <w:lang w:val="en-US"/>
+        </w:rPr>
+        <w:t xml:space="preserve"> </w:t>
+      </w:r>
+      <w:proofErr w:type="spellStart"/>
+      <w:r>
+        <w:rPr>
+          <w:rFonts w:ascii="Courier New" w:hAnsi="Courier New" w:cs="Courier New"/>
+          <w:color w:val="FF00FF"/>
+          <w:sz w:val="20"/>
+          <w:szCs w:val="20"/>
+          <w:lang w:val="en-US"/>
+        </w:rPr>
+        <w:t>equipo</w:t>
+      </w:r>
+      <w:proofErr w:type="spellEnd"/>
+      <w:r>
+        <w:rPr>
+          <w:rFonts w:ascii="Courier New" w:hAnsi="Courier New" w:cs="Courier New"/>
+          <w:color w:val="000000"/>
+          <w:sz w:val="20"/>
+          <w:szCs w:val="20"/>
+          <w:lang w:val="en-US"/>
+        </w:rPr>
+        <w:t xml:space="preserve"> </w:t>
+      </w:r>
+      <w:r>
+        <w:rPr>
+          <w:rFonts w:ascii="Courier New" w:hAnsi="Courier New" w:cs="Courier New"/>
+          <w:b/>
+          <w:bCs/>
+          <w:color w:val="0000FF"/>
+          <w:sz w:val="20"/>
+          <w:szCs w:val="20"/>
+          <w:lang w:val="en-US"/>
+        </w:rPr>
+        <w:t>inner</w:t>
+      </w:r>
+      <w:r>
+        <w:rPr>
+          <w:rFonts w:ascii="Courier New" w:hAnsi="Courier New" w:cs="Courier New"/>
+          <w:color w:val="000000"/>
+          <w:sz w:val="20"/>
+          <w:szCs w:val="20"/>
+          <w:lang w:val="en-US"/>
+        </w:rPr>
+        <w:t xml:space="preserve"> </w:t>
+      </w:r>
+      <w:r>
+        <w:rPr>
+          <w:rFonts w:ascii="Courier New" w:hAnsi="Courier New" w:cs="Courier New"/>
+          <w:b/>
+          <w:bCs/>
+          <w:color w:val="0000FF"/>
+          <w:sz w:val="20"/>
+          <w:szCs w:val="20"/>
+          <w:lang w:val="en-US"/>
+        </w:rPr>
+        <w:t>join</w:t>
+      </w:r>
+      <w:r>
+        <w:rPr>
+          <w:rFonts w:ascii="Courier New" w:hAnsi="Courier New" w:cs="Courier New"/>
+          <w:color w:val="000000"/>
+          <w:sz w:val="20"/>
+          <w:szCs w:val="20"/>
+          <w:lang w:val="en-US"/>
+        </w:rPr>
+        <w:t xml:space="preserve"> </w:t>
+      </w:r>
+      <w:proofErr w:type="spellStart"/>
+      <w:r>
+        <w:rPr>
+          <w:rFonts w:ascii="Courier New" w:hAnsi="Courier New" w:cs="Courier New"/>
+          <w:color w:val="FF00FF"/>
+          <w:sz w:val="20"/>
+          <w:szCs w:val="20"/>
+          <w:lang w:val="en-US"/>
+        </w:rPr>
+        <w:t>jugador</w:t>
+      </w:r>
+      <w:proofErr w:type="spellEnd"/>
+    </w:p>
+    <w:p>
+      <w:pPr>
+        <w:pStyle w:val="Prrafodelista"/>
+        <w:autoSpaceDE w:val="0"/>
+        <w:autoSpaceDN w:val="0"/>
+        <w:adjustRightInd w:val="0"/>
+        <w:spacing w:line="240" w:lineRule="auto"/>
+        <w:jc w:val="left"/>
+        <w:rPr>
+          <w:rFonts w:ascii="Courier New" w:hAnsi="Courier New" w:cs="Courier New"/>
+          <w:color w:val="FF00FF"/>
+          <w:sz w:val="20"/>
+          <w:szCs w:val="20"/>
+          <w:lang w:val="es-ES"/>
+        </w:rPr>
+      </w:pPr>
+      <w:proofErr w:type="spellStart"/>
+      <w:r>
+        <w:rPr>
+          <w:rFonts w:ascii="Courier New" w:hAnsi="Courier New" w:cs="Courier New"/>
+          <w:b/>
+          <w:bCs/>
+          <w:color w:val="0000FF"/>
+          <w:sz w:val="20"/>
+          <w:szCs w:val="20"/>
+          <w:lang w:val="es-ES"/>
+        </w:rPr>
+        <w:t>on</w:t>
+      </w:r>
+      <w:proofErr w:type="spellEnd"/>
+      <w:r>
+        <w:rPr>
+          <w:rFonts w:ascii="Courier New" w:hAnsi="Courier New" w:cs="Courier New"/>
+          <w:color w:val="000000"/>
+          <w:sz w:val="20"/>
+          <w:szCs w:val="20"/>
+          <w:lang w:val="es-ES"/>
+        </w:rPr>
+        <w:t xml:space="preserve"> </w:t>
+      </w:r>
+      <w:proofErr w:type="spellStart"/>
+      <w:r>
+        <w:rPr>
+          <w:rFonts w:ascii="Courier New" w:hAnsi="Courier New" w:cs="Courier New"/>
+          <w:color w:val="FF00FF"/>
+          <w:sz w:val="20"/>
+          <w:szCs w:val="20"/>
+          <w:lang w:val="es-ES"/>
+        </w:rPr>
+        <w:t>equipo</w:t>
+      </w:r>
+      <w:r>
+        <w:rPr>
+          <w:rFonts w:ascii="Courier New" w:hAnsi="Courier New" w:cs="Courier New"/>
+          <w:color w:val="0000FF"/>
+          <w:sz w:val="20"/>
+          <w:szCs w:val="20"/>
+          <w:lang w:val="es-ES"/>
+        </w:rPr>
+        <w:t>.</w:t>
+      </w:r>
+      <w:r>
+        <w:rPr>
+          <w:rFonts w:ascii="Courier New" w:hAnsi="Courier New" w:cs="Courier New"/>
           <w:color w:val="808000"/>
           <w:sz w:val="20"/>
           <w:szCs w:val="20"/>
+          <w:lang w:val="es-ES"/>
+        </w:rPr>
+        <w:t>id_equipo</w:t>
+      </w:r>
+      <w:proofErr w:type="spellEnd"/>
+      <w:r>
+        <w:rPr>
+          <w:rFonts w:ascii="Courier New" w:hAnsi="Courier New" w:cs="Courier New"/>
+          <w:color w:val="000000"/>
+          <w:sz w:val="20"/>
+          <w:szCs w:val="20"/>
+          <w:lang w:val="es-ES"/>
+        </w:rPr>
+        <w:t xml:space="preserve"> </w:t>
+      </w:r>
+      <w:r>
+        <w:rPr>
+          <w:rFonts w:ascii="Courier New" w:hAnsi="Courier New" w:cs="Courier New"/>
+          <w:color w:val="0000FF"/>
+          <w:sz w:val="20"/>
+          <w:szCs w:val="20"/>
+          <w:lang w:val="es-ES"/>
+        </w:rPr>
+        <w:t>=</w:t>
+      </w:r>
+      <w:r>
+        <w:rPr>
+          <w:rFonts w:ascii="Courier New" w:hAnsi="Courier New" w:cs="Courier New"/>
+          <w:color w:val="000000"/>
+          <w:sz w:val="20"/>
+          <w:szCs w:val="20"/>
+          <w:lang w:val="es-ES"/>
+        </w:rPr>
+        <w:t xml:space="preserve"> </w:t>
+      </w:r>
+      <w:proofErr w:type="spellStart"/>
+      <w:proofErr w:type="gramStart"/>
+      <w:r>
+        <w:rPr>
+          <w:rFonts w:ascii="Courier New" w:hAnsi="Courier New" w:cs="Courier New"/>
+          <w:color w:val="FF00FF"/>
+          <w:sz w:val="20"/>
+          <w:szCs w:val="20"/>
+          <w:lang w:val="es-ES"/>
+        </w:rPr>
+        <w:t>jugador</w:t>
+      </w:r>
+      <w:r>
+        <w:rPr>
+          <w:rFonts w:ascii="Courier New" w:hAnsi="Courier New" w:cs="Courier New"/>
+          <w:color w:val="0000FF"/>
+          <w:sz w:val="20"/>
+          <w:szCs w:val="20"/>
+          <w:lang w:val="es-ES"/>
+        </w:rPr>
+        <w:t>.</w:t>
+      </w:r>
+      <w:r>
+        <w:rPr>
+          <w:rFonts w:ascii="Courier New" w:hAnsi="Courier New" w:cs="Courier New"/>
+          <w:color w:val="FF00FF"/>
+          <w:sz w:val="20"/>
+          <w:szCs w:val="20"/>
+          <w:lang w:val="es-ES"/>
+        </w:rPr>
+        <w:t>equipo</w:t>
+      </w:r>
+      <w:proofErr w:type="spellEnd"/>
+      <w:proofErr w:type="gramEnd"/>
+    </w:p>
+    <w:p>
+      <w:pPr>
+        <w:pStyle w:val="Prrafodelista"/>
+        <w:autoSpaceDE w:val="0"/>
+        <w:autoSpaceDN w:val="0"/>
+        <w:adjustRightInd w:val="0"/>
+        <w:spacing w:line="240" w:lineRule="auto"/>
+        <w:jc w:val="left"/>
+        <w:rPr>
+          <w:rFonts w:ascii="Courier New" w:hAnsi="Courier New" w:cs="Courier New"/>
+          <w:color w:val="808000"/>
+          <w:sz w:val="20"/>
+          <w:szCs w:val="20"/>
+          <w:lang w:val="en-US"/>
+        </w:rPr>
+      </w:pPr>
+      <w:r>
+        <w:rPr>
+          <w:rFonts w:ascii="Courier New" w:hAnsi="Courier New" w:cs="Courier New"/>
+          <w:b/>
+          <w:bCs/>
+          <w:color w:val="0000FF"/>
+          <w:sz w:val="20"/>
+          <w:szCs w:val="20"/>
+          <w:lang w:val="en-US"/>
+        </w:rPr>
+        <w:t>group</w:t>
+      </w:r>
+      <w:r>
+        <w:rPr>
+          <w:rFonts w:ascii="Courier New" w:hAnsi="Courier New" w:cs="Courier New"/>
+          <w:color w:val="000000"/>
+          <w:sz w:val="20"/>
+          <w:szCs w:val="20"/>
+          <w:lang w:val="en-US"/>
+        </w:rPr>
+        <w:t xml:space="preserve"> </w:t>
+      </w:r>
+      <w:r>
+        <w:rPr>
+          <w:rFonts w:ascii="Courier New" w:hAnsi="Courier New" w:cs="Courier New"/>
+          <w:b/>
+          <w:bCs/>
+          <w:color w:val="0000FF"/>
+          <w:sz w:val="20"/>
+          <w:szCs w:val="20"/>
+          <w:lang w:val="en-US"/>
+        </w:rPr>
+        <w:t>by</w:t>
+      </w:r>
+      <w:r>
+        <w:rPr>
+          <w:rFonts w:ascii="Courier New" w:hAnsi="Courier New" w:cs="Courier New"/>
+          <w:color w:val="000000"/>
+          <w:sz w:val="20"/>
+          <w:szCs w:val="20"/>
+          <w:lang w:val="en-US"/>
+        </w:rPr>
+        <w:t xml:space="preserve"> </w:t>
+      </w:r>
+      <w:proofErr w:type="spellStart"/>
+      <w:proofErr w:type="gramStart"/>
+      <w:r>
+        <w:rPr>
+          <w:rFonts w:ascii="Courier New" w:hAnsi="Courier New" w:cs="Courier New"/>
+          <w:color w:val="FF00FF"/>
+          <w:sz w:val="20"/>
+          <w:szCs w:val="20"/>
+          <w:lang w:val="en-US"/>
+        </w:rPr>
+        <w:t>equipo</w:t>
+      </w:r>
+      <w:r>
+        <w:rPr>
+          <w:rFonts w:ascii="Courier New" w:hAnsi="Courier New" w:cs="Courier New"/>
+          <w:color w:val="0000FF"/>
+          <w:sz w:val="20"/>
+          <w:szCs w:val="20"/>
+          <w:lang w:val="en-US"/>
+        </w:rPr>
+        <w:t>.</w:t>
+      </w:r>
+      <w:r>
+        <w:rPr>
+          <w:rFonts w:ascii="Courier New" w:hAnsi="Courier New" w:cs="Courier New"/>
+          <w:color w:val="808000"/>
+          <w:sz w:val="20"/>
+          <w:szCs w:val="20"/>
+          <w:lang w:val="en-US"/>
+        </w:rPr>
+        <w:t>nombre</w:t>
+      </w:r>
+      <w:proofErr w:type="spellEnd"/>
+      <w:proofErr w:type="gramEnd"/>
+    </w:p>
+    <w:p>
+      <w:pPr>
+        <w:pStyle w:val="Prrafodelista"/>
+        <w:autoSpaceDE w:val="0"/>
+        <w:autoSpaceDN w:val="0"/>
+        <w:adjustRightInd w:val="0"/>
+        <w:spacing w:line="240" w:lineRule="auto"/>
+        <w:jc w:val="left"/>
+        <w:rPr>
+          <w:rFonts w:ascii="Courier New" w:hAnsi="Courier New" w:cs="Courier New"/>
+          <w:color w:val="800080"/>
+          <w:sz w:val="20"/>
+          <w:szCs w:val="20"/>
+          <w:lang w:val="en-US"/>
+        </w:rPr>
+      </w:pPr>
+      <w:r>
+        <w:rPr>
+          <w:rFonts w:ascii="Courier New" w:hAnsi="Courier New" w:cs="Courier New"/>
+          <w:b/>
+          <w:bCs/>
+          <w:color w:val="0000FF"/>
+          <w:sz w:val="20"/>
+          <w:szCs w:val="20"/>
+          <w:lang w:val="en-US"/>
+        </w:rPr>
+        <w:t>having</w:t>
+      </w:r>
+      <w:r>
+        <w:rPr>
+          <w:rFonts w:ascii="Courier New" w:hAnsi="Courier New" w:cs="Courier New"/>
+          <w:color w:val="000000"/>
+          <w:sz w:val="20"/>
+          <w:szCs w:val="20"/>
+          <w:lang w:val="en-US"/>
+        </w:rPr>
+        <w:t xml:space="preserve"> </w:t>
+      </w:r>
+      <w:proofErr w:type="gramStart"/>
+      <w:r>
+        <w:rPr>
+          <w:rFonts w:ascii="Courier New" w:hAnsi="Courier New" w:cs="Courier New"/>
+          <w:b/>
+          <w:bCs/>
+          <w:color w:val="000080"/>
+          <w:sz w:val="20"/>
+          <w:szCs w:val="20"/>
+          <w:lang w:val="en-US"/>
+        </w:rPr>
+        <w:t>count</w:t>
+      </w:r>
+      <w:r>
+        <w:rPr>
+          <w:rFonts w:ascii="Courier New" w:hAnsi="Courier New" w:cs="Courier New"/>
+          <w:color w:val="0000FF"/>
+          <w:sz w:val="20"/>
+          <w:szCs w:val="20"/>
+          <w:lang w:val="en-US"/>
+        </w:rPr>
+        <w:t>(</w:t>
+      </w:r>
+      <w:proofErr w:type="gramEnd"/>
+      <w:r>
+        <w:rPr>
+          <w:rFonts w:ascii="Courier New" w:hAnsi="Courier New" w:cs="Courier New"/>
+          <w:color w:val="0000FF"/>
+          <w:sz w:val="20"/>
+          <w:szCs w:val="20"/>
+          <w:lang w:val="en-US"/>
+        </w:rPr>
+        <w:t>*)&gt;</w:t>
+      </w:r>
+      <w:r>
+        <w:rPr>
+          <w:rFonts w:ascii="Courier New" w:hAnsi="Courier New" w:cs="Courier New"/>
+          <w:color w:val="800080"/>
+          <w:sz w:val="20"/>
+          <w:szCs w:val="20"/>
+          <w:lang w:val="en-US"/>
+        </w:rPr>
+        <w:t>5</w:t>
+      </w:r>
+    </w:p>
+    <w:p>
+      <w:pPr>
+        <w:pStyle w:val="Prrafodelista"/>
+      </w:pPr>
+    </w:p>
+    <w:p>
+      <w:pPr>
+        <w:pStyle w:val="Prrafodelista"/>
+        <w:numPr>
+          <w:ilvl w:val="0"/>
+          <w:numId w:val="11"/>
+        </w:numPr>
+      </w:pPr>
+      <w:r>
+        <w:t>Obtener el número de jugadores de equipos de Madrid.</w:t>
+      </w:r>
+      <w:r>
+        <w:t xml:space="preserve"> </w:t>
+      </w:r>
+    </w:p>
+    <w:p>
+      <w:pPr>
+        <w:pStyle w:val="Prrafodelista"/>
+        <w:autoSpaceDE w:val="0"/>
+        <w:autoSpaceDN w:val="0"/>
+        <w:adjustRightInd w:val="0"/>
+        <w:spacing w:line="240" w:lineRule="auto"/>
+        <w:jc w:val="left"/>
+        <w:rPr>
+          <w:rFonts w:ascii="Courier New" w:hAnsi="Courier New" w:cs="Courier New"/>
+          <w:color w:val="808000"/>
+          <w:sz w:val="20"/>
+          <w:szCs w:val="20"/>
           <w:lang w:val="en-US"/>
         </w:rPr>
       </w:pPr>
@@ -5289,6 +6096,7 @@
         <w:t xml:space="preserve"> </w:t>
       </w:r>
       <w:proofErr w:type="spellStart"/>
+      <w:proofErr w:type="gramStart"/>
       <w:r>
         <w:rPr>
           <w:rFonts w:ascii="Courier New" w:hAnsi="Courier New" w:cs="Courier New"/>
@@ -5319,6 +6127,8 @@
         </w:rPr>
         <w:t>nombre</w:t>
       </w:r>
+      <w:proofErr w:type="spellEnd"/>
+      <w:proofErr w:type="gramEnd"/>
       <w:r>
         <w:rPr>
           <w:rFonts w:ascii="Courier New" w:hAnsi="Courier New" w:cs="Courier New"/>
@@ -5332,6 +6142,18 @@
       <w:r>
         <w:rPr>
           <w:rFonts w:ascii="Courier New" w:hAnsi="Courier New" w:cs="Courier New"/>
+          <w:color w:val="0000FF"/>
+          <w:sz w:val="20"/>
+          <w:szCs w:val="20"/>
+          <w:lang w:val="en-US"/>
+        </w:rPr>
+        <w:t xml:space="preserve"> </w:t>
+      </w:r>
+      <w:bookmarkStart w:id="0" w:name="_GoBack"/>
+      <w:bookmarkEnd w:id="0"/>
+      <w:r>
+        <w:rPr>
+          <w:rFonts w:ascii="Courier New" w:hAnsi="Courier New" w:cs="Courier New"/>
           <w:b/>
           <w:bCs/>
           <w:color w:val="000080"/>
@@ -5341,7 +6163,6 @@
         </w:rPr>
         <w:t>count</w:t>
       </w:r>
-      <w:proofErr w:type="spellEnd"/>
       <w:r>
         <w:rPr>
           <w:rFonts w:ascii="Courier New" w:hAnsi="Courier New" w:cs="Courier New"/>

--- a/B5/B5_Actividad8 (DML Liga).docx
+++ b/B5/B5_Actividad8 (DML Liga).docx
@@ -43,6 +43,79 @@
     </w:p>
     <w:p>
       <w:pPr>
+        <w:jc w:val="center"/>
+        <w:rPr>
+          <w:b/>
+          <w:color w:val="FF0000"/>
+        </w:rPr>
+      </w:pPr>
+    </w:p>
+    <w:p>
+      <w:pPr>
+        <w:jc w:val="center"/>
+        <w:rPr>
+          <w:b/>
+          <w:color w:val="FF0000"/>
+        </w:rPr>
+      </w:pPr>
+      <w:r>
+        <w:rPr>
+          <w:b/>
+          <w:noProof/>
+          <w:color w:val="FF0000"/>
+        </w:rPr>
+        <w:drawing>
+          <wp:inline distT="0" distB="0" distL="0" distR="0" wp14:anchorId="3FDE3060" wp14:editId="006E4BC7">
+            <wp:extent cx="5391150" cy="2057400"/>
+            <wp:effectExtent l="0" t="0" r="0" b="0"/>
+            <wp:docPr id="2" name="Imagen 2"/>
+            <wp:cNvGraphicFramePr>
+              <a:graphicFrameLocks xmlns:a="http://schemas.openxmlformats.org/drawingml/2006/main" noChangeAspect="1"/>
+            </wp:cNvGraphicFramePr>
+            <a:graphic xmlns:a="http://schemas.openxmlformats.org/drawingml/2006/main">
+              <a:graphicData uri="http://schemas.openxmlformats.org/drawingml/2006/picture">
+                <pic:pic xmlns:pic="http://schemas.openxmlformats.org/drawingml/2006/picture">
+                  <pic:nvPicPr>
+                    <pic:cNvPr id="0" name="Picture 1"/>
+                    <pic:cNvPicPr>
+                      <a:picLocks noChangeAspect="1" noChangeArrowheads="1"/>
+                    </pic:cNvPicPr>
+                  </pic:nvPicPr>
+                  <pic:blipFill>
+                    <a:blip r:embed="rId7">
+                      <a:extLst>
+                        <a:ext uri="{28A0092B-C50C-407E-A947-70E740481C1C}">
+                          <a14:useLocalDpi xmlns:a14="http://schemas.microsoft.com/office/drawing/2010/main" val="0"/>
+                        </a:ext>
+                      </a:extLst>
+                    </a:blip>
+                    <a:srcRect/>
+                    <a:stretch>
+                      <a:fillRect/>
+                    </a:stretch>
+                  </pic:blipFill>
+                  <pic:spPr bwMode="auto">
+                    <a:xfrm>
+                      <a:off x="0" y="0"/>
+                      <a:ext cx="5391150" cy="2057400"/>
+                    </a:xfrm>
+                    <a:prstGeom prst="rect">
+                      <a:avLst/>
+                    </a:prstGeom>
+                    <a:noFill/>
+                    <a:ln>
+                      <a:noFill/>
+                    </a:ln>
+                  </pic:spPr>
+                </pic:pic>
+              </a:graphicData>
+            </a:graphic>
+          </wp:inline>
+        </w:drawing>
+      </w:r>
+    </w:p>
+    <w:p>
+      <w:pPr>
         <w:pStyle w:val="Prrafodelista"/>
         <w:numPr>
           <w:ilvl w:val="0"/>
@@ -50,7 +123,12 @@
         </w:numPr>
       </w:pPr>
       <w:r>
-        <w:t xml:space="preserve">Seleccionar el nombre y los apellidos que aquellos jugadores que sean pívot. </w:t>
+        <w:t>Seleccionar el nombre y los apellidos</w:t>
+      </w:r>
+      <w:bookmarkStart w:id="0" w:name="_GoBack"/>
+      <w:bookmarkEnd w:id="0"/>
+      <w:r>
+        <w:t xml:space="preserve"> que aquellos jugadores que sean pívot. </w:t>
       </w:r>
     </w:p>
     <w:p>
@@ -1540,6 +1618,7 @@
           <w:szCs w:val="20"/>
           <w:lang w:val="en-US"/>
         </w:rPr>
+        <w:lastRenderedPageBreak/>
         <w:t>where</w:t>
       </w:r>
       <w:r>
@@ -2231,7 +2310,6 @@
         </w:numPr>
       </w:pPr>
       <w:r>
-        <w:lastRenderedPageBreak/>
         <w:t xml:space="preserve">Hallar el número de ciudades en las que hay equipos registrados. </w:t>
       </w:r>
     </w:p>
@@ -5342,7 +5420,6 @@
           <w:szCs w:val="20"/>
           <w:lang w:val="es-ES"/>
         </w:rPr>
-        <w:lastRenderedPageBreak/>
         <w:t>(</w:t>
       </w:r>
       <w:proofErr w:type="spellStart"/>
@@ -6149,8 +6226,6 @@
         </w:rPr>
         <w:t xml:space="preserve"> </w:t>
       </w:r>
-      <w:bookmarkStart w:id="0" w:name="_GoBack"/>
-      <w:bookmarkEnd w:id="0"/>
       <w:r>
         <w:rPr>
           <w:rFonts w:ascii="Courier New" w:hAnsi="Courier New" w:cs="Courier New"/>
@@ -6625,8 +6700,8 @@
       </w:pPr>
     </w:p>
     <w:sectPr>
-      <w:headerReference w:type="default" r:id="rId7"/>
-      <w:footerReference w:type="default" r:id="rId8"/>
+      <w:headerReference w:type="default" r:id="rId8"/>
+      <w:footerReference w:type="default" r:id="rId9"/>
       <w:pgSz w:w="11900" w:h="16840"/>
       <w:pgMar w:top="1823" w:right="1701" w:bottom="1417" w:left="1701" w:header="567" w:footer="708" w:gutter="0"/>
       <w:cols w:space="708"/>

--- a/B5/B5_Actividad8 (DML Liga).docx
+++ b/B5/B5_Actividad8 (DML Liga).docx
@@ -123,12 +123,7 @@
         </w:numPr>
       </w:pPr>
       <w:r>
-        <w:t>Seleccionar el nombre y los apellidos</w:t>
-      </w:r>
-      <w:bookmarkStart w:id="0" w:name="_GoBack"/>
-      <w:bookmarkEnd w:id="0"/>
-      <w:r>
-        <w:t xml:space="preserve"> que aquellos jugadores que sean pívot. </w:t>
+        <w:t xml:space="preserve">Seleccionar el nombre y los apellidos que aquellos jugadores que sean pívot. </w:t>
       </w:r>
     </w:p>
     <w:p>
@@ -144,30 +139,28 @@
           <w:color w:val="808000"/>
           <w:sz w:val="20"/>
           <w:szCs w:val="20"/>
-          <w:lang w:val="es-ES"/>
-        </w:rPr>
-      </w:pPr>
-      <w:proofErr w:type="spellStart"/>
-      <w:r>
-        <w:rPr>
-          <w:rFonts w:ascii="Courier New" w:hAnsi="Courier New" w:cs="Courier New"/>
-          <w:b/>
-          <w:bCs/>
-          <w:color w:val="0000FF"/>
-          <w:sz w:val="20"/>
-          <w:szCs w:val="20"/>
-          <w:lang w:val="es-ES"/>
+          <w:lang w:val="en-US"/>
+        </w:rPr>
+      </w:pPr>
+      <w:r>
+        <w:rPr>
+          <w:rFonts w:ascii="Courier New" w:hAnsi="Courier New" w:cs="Courier New"/>
+          <w:b/>
+          <w:bCs/>
+          <w:color w:val="0000FF"/>
+          <w:sz w:val="20"/>
+          <w:szCs w:val="20"/>
+          <w:lang w:val="en-US"/>
         </w:rPr>
         <w:t>select</w:t>
       </w:r>
-      <w:proofErr w:type="spellEnd"/>
-      <w:r>
-        <w:rPr>
-          <w:rFonts w:ascii="Courier New" w:hAnsi="Courier New" w:cs="Courier New"/>
-          <w:color w:val="000000"/>
-          <w:sz w:val="20"/>
-          <w:szCs w:val="20"/>
-          <w:lang w:val="es-ES"/>
+      <w:r>
+        <w:rPr>
+          <w:rFonts w:ascii="Courier New" w:hAnsi="Courier New" w:cs="Courier New"/>
+          <w:color w:val="000000"/>
+          <w:sz w:val="20"/>
+          <w:szCs w:val="20"/>
+          <w:lang w:val="en-US"/>
         </w:rPr>
         <w:t xml:space="preserve"> </w:t>
       </w:r>
@@ -179,7 +172,7 @@
           <w:color w:val="808000"/>
           <w:sz w:val="20"/>
           <w:szCs w:val="20"/>
-          <w:lang w:val="es-ES"/>
+          <w:lang w:val="en-US"/>
         </w:rPr>
         <w:t>nombre</w:t>
       </w:r>
@@ -189,7 +182,7 @@
           <w:color w:val="0000FF"/>
           <w:sz w:val="20"/>
           <w:szCs w:val="20"/>
-          <w:lang w:val="es-ES"/>
+          <w:lang w:val="en-US"/>
         </w:rPr>
         <w:t>,</w:t>
       </w:r>
@@ -199,7 +192,7 @@
           <w:color w:val="808000"/>
           <w:sz w:val="20"/>
           <w:szCs w:val="20"/>
-          <w:lang w:val="es-ES"/>
+          <w:lang w:val="en-US"/>
         </w:rPr>
         <w:t>apellido</w:t>
       </w:r>
@@ -219,43 +212,43 @@
           <w:color w:val="FF00FF"/>
           <w:sz w:val="20"/>
           <w:szCs w:val="20"/>
-          <w:lang w:val="es-ES"/>
-        </w:rPr>
-      </w:pPr>
-      <w:proofErr w:type="spellStart"/>
-      <w:r>
-        <w:rPr>
-          <w:rFonts w:ascii="Courier New" w:hAnsi="Courier New" w:cs="Courier New"/>
-          <w:b/>
-          <w:bCs/>
-          <w:color w:val="0000FF"/>
-          <w:sz w:val="20"/>
-          <w:szCs w:val="20"/>
-          <w:lang w:val="es-ES"/>
+          <w:lang w:val="en-US"/>
+        </w:rPr>
+      </w:pPr>
+      <w:r>
+        <w:rPr>
+          <w:rFonts w:ascii="Courier New" w:hAnsi="Courier New" w:cs="Courier New"/>
+          <w:b/>
+          <w:bCs/>
+          <w:color w:val="0000FF"/>
+          <w:sz w:val="20"/>
+          <w:szCs w:val="20"/>
+          <w:lang w:val="en-US"/>
         </w:rPr>
         <w:t>from</w:t>
       </w:r>
-      <w:proofErr w:type="spellEnd"/>
-      <w:r>
-        <w:rPr>
-          <w:rFonts w:ascii="Courier New" w:hAnsi="Courier New" w:cs="Courier New"/>
-          <w:color w:val="000000"/>
-          <w:sz w:val="20"/>
-          <w:szCs w:val="20"/>
-          <w:lang w:val="es-ES"/>
-        </w:rPr>
-        <w:t xml:space="preserve"> </w:t>
-      </w:r>
+      <w:r>
+        <w:rPr>
+          <w:rFonts w:ascii="Courier New" w:hAnsi="Courier New" w:cs="Courier New"/>
+          <w:color w:val="000000"/>
+          <w:sz w:val="20"/>
+          <w:szCs w:val="20"/>
+          <w:lang w:val="en-US"/>
+        </w:rPr>
+        <w:t xml:space="preserve"> </w:t>
+      </w:r>
+      <w:proofErr w:type="spellStart"/>
       <w:r>
         <w:rPr>
           <w:rFonts w:ascii="Courier New" w:hAnsi="Courier New" w:cs="Courier New"/>
           <w:color w:val="FF00FF"/>
           <w:sz w:val="20"/>
           <w:szCs w:val="20"/>
-          <w:lang w:val="es-ES"/>
+          <w:lang w:val="en-US"/>
         </w:rPr>
         <w:t>jugador</w:t>
       </w:r>
+      <w:proofErr w:type="spellEnd"/>
     </w:p>
     <w:p>
       <w:pPr>
@@ -270,41 +263,39 @@
           <w:color w:val="808000"/>
           <w:sz w:val="20"/>
           <w:szCs w:val="20"/>
-          <w:lang w:val="es-ES"/>
-        </w:rPr>
-      </w:pPr>
-      <w:proofErr w:type="spellStart"/>
-      <w:r>
-        <w:rPr>
-          <w:rFonts w:ascii="Courier New" w:hAnsi="Courier New" w:cs="Courier New"/>
-          <w:b/>
-          <w:bCs/>
-          <w:color w:val="0000FF"/>
-          <w:sz w:val="20"/>
-          <w:szCs w:val="20"/>
-          <w:lang w:val="es-ES"/>
+          <w:lang w:val="en-US"/>
+        </w:rPr>
+      </w:pPr>
+      <w:r>
+        <w:rPr>
+          <w:rFonts w:ascii="Courier New" w:hAnsi="Courier New" w:cs="Courier New"/>
+          <w:b/>
+          <w:bCs/>
+          <w:color w:val="0000FF"/>
+          <w:sz w:val="20"/>
+          <w:szCs w:val="20"/>
+          <w:lang w:val="en-US"/>
         </w:rPr>
         <w:t>where</w:t>
       </w:r>
-      <w:proofErr w:type="spellEnd"/>
-      <w:r>
-        <w:rPr>
-          <w:rFonts w:ascii="Courier New" w:hAnsi="Courier New" w:cs="Courier New"/>
-          <w:color w:val="000000"/>
-          <w:sz w:val="20"/>
-          <w:szCs w:val="20"/>
-          <w:lang w:val="es-ES"/>
-        </w:rPr>
-        <w:t xml:space="preserve"> </w:t>
-      </w:r>
-      <w:proofErr w:type="spellStart"/>
-      <w:r>
-        <w:rPr>
-          <w:rFonts w:ascii="Courier New" w:hAnsi="Courier New" w:cs="Courier New"/>
-          <w:color w:val="808000"/>
-          <w:sz w:val="20"/>
-          <w:szCs w:val="20"/>
-          <w:lang w:val="es-ES"/>
+      <w:r>
+        <w:rPr>
+          <w:rFonts w:ascii="Courier New" w:hAnsi="Courier New" w:cs="Courier New"/>
+          <w:color w:val="000000"/>
+          <w:sz w:val="20"/>
+          <w:szCs w:val="20"/>
+          <w:lang w:val="en-US"/>
+        </w:rPr>
+        <w:t xml:space="preserve"> </w:t>
+      </w:r>
+      <w:proofErr w:type="spellStart"/>
+      <w:r>
+        <w:rPr>
+          <w:rFonts w:ascii="Courier New" w:hAnsi="Courier New" w:cs="Courier New"/>
+          <w:color w:val="808000"/>
+          <w:sz w:val="20"/>
+          <w:szCs w:val="20"/>
+          <w:lang w:val="en-US"/>
         </w:rPr>
         <w:t>posicion</w:t>
       </w:r>
@@ -312,44 +303,66 @@
       <w:r>
         <w:rPr>
           <w:rFonts w:ascii="Courier New" w:hAnsi="Courier New" w:cs="Courier New"/>
-          <w:color w:val="0000FF"/>
-          <w:sz w:val="20"/>
-          <w:szCs w:val="20"/>
-          <w:lang w:val="es-ES"/>
-        </w:rPr>
-        <w:t>=</w:t>
-      </w:r>
-      <w:r>
-        <w:rPr>
-          <w:rFonts w:ascii="Courier New" w:hAnsi="Courier New" w:cs="Courier New"/>
-          <w:color w:val="808000"/>
-          <w:sz w:val="20"/>
-          <w:szCs w:val="20"/>
-          <w:lang w:val="es-ES"/>
-        </w:rPr>
-        <w:t>"</w:t>
-      </w:r>
-      <w:proofErr w:type="spellStart"/>
-      <w:r>
-        <w:rPr>
-          <w:rFonts w:ascii="Courier New" w:hAnsi="Courier New" w:cs="Courier New"/>
-          <w:color w:val="808000"/>
-          <w:sz w:val="20"/>
-          <w:szCs w:val="20"/>
-          <w:lang w:val="es-ES"/>
-        </w:rPr>
-        <w:t>Pivot</w:t>
-      </w:r>
-      <w:proofErr w:type="spellEnd"/>
-      <w:r>
-        <w:rPr>
-          <w:rFonts w:ascii="Courier New" w:hAnsi="Courier New" w:cs="Courier New"/>
-          <w:color w:val="808000"/>
-          <w:sz w:val="20"/>
-          <w:szCs w:val="20"/>
-          <w:lang w:val="es-ES"/>
-        </w:rPr>
-        <w:t>"</w:t>
+          <w:color w:val="000000"/>
+          <w:sz w:val="20"/>
+          <w:szCs w:val="20"/>
+          <w:lang w:val="en-US"/>
+        </w:rPr>
+        <w:t xml:space="preserve"> </w:t>
+      </w:r>
+      <w:r>
+        <w:rPr>
+          <w:rFonts w:ascii="Courier New" w:hAnsi="Courier New" w:cs="Courier New"/>
+          <w:b/>
+          <w:bCs/>
+          <w:color w:val="0000FF"/>
+          <w:sz w:val="20"/>
+          <w:szCs w:val="20"/>
+          <w:lang w:val="en-US"/>
+        </w:rPr>
+        <w:t>like</w:t>
+      </w:r>
+      <w:r>
+        <w:rPr>
+          <w:rFonts w:ascii="Courier New" w:hAnsi="Courier New" w:cs="Courier New"/>
+          <w:color w:val="000000"/>
+          <w:sz w:val="20"/>
+          <w:szCs w:val="20"/>
+          <w:lang w:val="en-US"/>
+        </w:rPr>
+        <w:t xml:space="preserve"> </w:t>
+      </w:r>
+      <w:r>
+        <w:rPr>
+          <w:rFonts w:ascii="Courier New" w:hAnsi="Courier New" w:cs="Courier New"/>
+          <w:color w:val="808000"/>
+          <w:sz w:val="20"/>
+          <w:szCs w:val="20"/>
+          <w:lang w:val="en-US"/>
+        </w:rPr>
+        <w:t>"%</w:t>
+      </w:r>
+      <w:proofErr w:type="spellStart"/>
+      <w:r>
+        <w:rPr>
+          <w:rFonts w:ascii="Courier New" w:hAnsi="Courier New" w:cs="Courier New"/>
+          <w:color w:val="808000"/>
+          <w:sz w:val="20"/>
+          <w:szCs w:val="20"/>
+          <w:lang w:val="en-US"/>
+        </w:rPr>
+        <w:t>ivot</w:t>
+      </w:r>
+      <w:proofErr w:type="spellEnd"/>
+      <w:r>
+        <w:rPr>
+          <w:rFonts w:ascii="Courier New" w:hAnsi="Courier New" w:cs="Courier New"/>
+          <w:color w:val="808000"/>
+          <w:sz w:val="20"/>
+          <w:szCs w:val="20"/>
+          <w:lang w:val="en-US"/>
+        </w:rPr>
+        <w:t>%"</w:t>
       </w:r>
     </w:p>
     <w:p>
@@ -1110,7 +1123,7 @@
         <w:jc w:val="left"/>
         <w:rPr>
           <w:rFonts w:ascii="Courier New" w:hAnsi="Courier New" w:cs="Courier New"/>
-          <w:color w:val="808000"/>
+          <w:color w:val="0000FF"/>
           <w:sz w:val="20"/>
           <w:szCs w:val="20"/>
           <w:lang w:val="en-US"/>
@@ -1138,18 +1151,16 @@
         </w:rPr>
         <w:t xml:space="preserve"> </w:t>
       </w:r>
-      <w:proofErr w:type="spellStart"/>
-      <w:r>
-        <w:rPr>
-          <w:rFonts w:ascii="Courier New" w:hAnsi="Courier New" w:cs="Courier New"/>
-          <w:color w:val="808000"/>
-          <w:sz w:val="20"/>
-          <w:szCs w:val="20"/>
-          <w:lang w:val="en-US"/>
-        </w:rPr>
-        <w:t>nombre</w:t>
-      </w:r>
-      <w:proofErr w:type="spellEnd"/>
+      <w:r>
+        <w:rPr>
+          <w:rFonts w:ascii="Courier New" w:hAnsi="Courier New" w:cs="Courier New"/>
+          <w:color w:val="0000FF"/>
+          <w:sz w:val="20"/>
+          <w:szCs w:val="20"/>
+          <w:lang w:val="en-US"/>
+        </w:rPr>
+        <w:t>*</w:t>
+      </w:r>
     </w:p>
     <w:p>
       <w:pPr>
@@ -1215,126 +1226,180 @@
           <w:color w:val="0000FF"/>
           <w:sz w:val="20"/>
           <w:szCs w:val="20"/>
-          <w:lang w:val="en-US"/>
-        </w:rPr>
-      </w:pPr>
-      <w:r>
-        <w:rPr>
-          <w:rFonts w:ascii="Courier New" w:hAnsi="Courier New" w:cs="Courier New"/>
-          <w:b/>
-          <w:bCs/>
-          <w:color w:val="0000FF"/>
-          <w:sz w:val="20"/>
-          <w:szCs w:val="20"/>
-          <w:lang w:val="en-US"/>
+          <w:lang w:val="es-ES"/>
+        </w:rPr>
+      </w:pPr>
+      <w:proofErr w:type="spellStart"/>
+      <w:r>
+        <w:rPr>
+          <w:rFonts w:ascii="Courier New" w:hAnsi="Courier New" w:cs="Courier New"/>
+          <w:b/>
+          <w:bCs/>
+          <w:color w:val="0000FF"/>
+          <w:sz w:val="20"/>
+          <w:szCs w:val="20"/>
+          <w:lang w:val="es-ES"/>
         </w:rPr>
         <w:t>where</w:t>
       </w:r>
-      <w:r>
-        <w:rPr>
-          <w:rFonts w:ascii="Courier New" w:hAnsi="Courier New" w:cs="Courier New"/>
-          <w:color w:val="000000"/>
-          <w:sz w:val="20"/>
-          <w:szCs w:val="20"/>
-          <w:lang w:val="en-US"/>
-        </w:rPr>
-        <w:t xml:space="preserve"> </w:t>
-      </w:r>
-      <w:r>
-        <w:rPr>
-          <w:rFonts w:ascii="Courier New" w:hAnsi="Courier New" w:cs="Courier New"/>
-          <w:b/>
-          <w:bCs/>
-          <w:color w:val="0000FF"/>
-          <w:sz w:val="20"/>
-          <w:szCs w:val="20"/>
-          <w:lang w:val="en-US"/>
+      <w:proofErr w:type="spellEnd"/>
+      <w:r>
+        <w:rPr>
+          <w:rFonts w:ascii="Courier New" w:hAnsi="Courier New" w:cs="Courier New"/>
+          <w:color w:val="000000"/>
+          <w:sz w:val="20"/>
+          <w:szCs w:val="20"/>
+          <w:lang w:val="es-ES"/>
+        </w:rPr>
+        <w:t xml:space="preserve"> </w:t>
+      </w:r>
+      <w:r>
+        <w:rPr>
+          <w:rFonts w:ascii="Courier New" w:hAnsi="Courier New" w:cs="Courier New"/>
+          <w:color w:val="808000"/>
+          <w:sz w:val="20"/>
+          <w:szCs w:val="20"/>
+          <w:lang w:val="es-ES"/>
+        </w:rPr>
+        <w:t>ciudad</w:t>
+      </w:r>
+      <w:r>
+        <w:rPr>
+          <w:rFonts w:ascii="Courier New" w:hAnsi="Courier New" w:cs="Courier New"/>
+          <w:color w:val="000000"/>
+          <w:sz w:val="20"/>
+          <w:szCs w:val="20"/>
+          <w:lang w:val="es-ES"/>
+        </w:rPr>
+        <w:t xml:space="preserve"> </w:t>
+      </w:r>
+      <w:proofErr w:type="spellStart"/>
+      <w:r>
+        <w:rPr>
+          <w:rFonts w:ascii="Courier New" w:hAnsi="Courier New" w:cs="Courier New"/>
+          <w:b/>
+          <w:bCs/>
+          <w:color w:val="0000FF"/>
+          <w:sz w:val="20"/>
+          <w:szCs w:val="20"/>
+          <w:lang w:val="es-ES"/>
         </w:rPr>
         <w:t>not</w:t>
       </w:r>
-      <w:r>
-        <w:rPr>
-          <w:rFonts w:ascii="Courier New" w:hAnsi="Courier New" w:cs="Courier New"/>
-          <w:color w:val="000000"/>
-          <w:sz w:val="20"/>
-          <w:szCs w:val="20"/>
-          <w:lang w:val="en-US"/>
-        </w:rPr>
-        <w:t xml:space="preserve"> </w:t>
-      </w:r>
-      <w:r>
-        <w:rPr>
-          <w:rFonts w:ascii="Courier New" w:hAnsi="Courier New" w:cs="Courier New"/>
-          <w:color w:val="0000FF"/>
-          <w:sz w:val="20"/>
-          <w:szCs w:val="20"/>
-          <w:lang w:val="en-US"/>
+      <w:proofErr w:type="spellEnd"/>
+      <w:r>
+        <w:rPr>
+          <w:rFonts w:ascii="Courier New" w:hAnsi="Courier New" w:cs="Courier New"/>
+          <w:color w:val="000000"/>
+          <w:sz w:val="20"/>
+          <w:szCs w:val="20"/>
+          <w:lang w:val="es-ES"/>
+        </w:rPr>
+        <w:t xml:space="preserve"> </w:t>
+      </w:r>
+      <w:r>
+        <w:rPr>
+          <w:rFonts w:ascii="Courier New" w:hAnsi="Courier New" w:cs="Courier New"/>
+          <w:b/>
+          <w:bCs/>
+          <w:color w:val="000080"/>
+          <w:sz w:val="20"/>
+          <w:szCs w:val="20"/>
+          <w:lang w:val="es-ES"/>
+        </w:rPr>
+        <w:t>in</w:t>
+      </w:r>
+      <w:r>
+        <w:rPr>
+          <w:rFonts w:ascii="Courier New" w:hAnsi="Courier New" w:cs="Courier New"/>
+          <w:color w:val="0000FF"/>
+          <w:sz w:val="20"/>
+          <w:szCs w:val="20"/>
+          <w:lang w:val="es-ES"/>
         </w:rPr>
         <w:t>(</w:t>
       </w:r>
-      <w:proofErr w:type="spellStart"/>
-      <w:r>
-        <w:rPr>
-          <w:rFonts w:ascii="Courier New" w:hAnsi="Courier New" w:cs="Courier New"/>
-          <w:color w:val="808000"/>
-          <w:sz w:val="20"/>
-          <w:szCs w:val="20"/>
-          <w:lang w:val="en-US"/>
-        </w:rPr>
-        <w:t>nombre</w:t>
-      </w:r>
-      <w:proofErr w:type="spellEnd"/>
-      <w:r>
-        <w:rPr>
-          <w:rFonts w:ascii="Courier New" w:hAnsi="Courier New" w:cs="Courier New"/>
-          <w:color w:val="000000"/>
-          <w:sz w:val="20"/>
-          <w:szCs w:val="20"/>
-          <w:lang w:val="en-US"/>
-        </w:rPr>
-        <w:t xml:space="preserve"> </w:t>
-      </w:r>
-      <w:r>
-        <w:rPr>
-          <w:rFonts w:ascii="Courier New" w:hAnsi="Courier New" w:cs="Courier New"/>
-          <w:b/>
-          <w:bCs/>
-          <w:color w:val="0000FF"/>
-          <w:sz w:val="20"/>
-          <w:szCs w:val="20"/>
-          <w:lang w:val="en-US"/>
-        </w:rPr>
-        <w:t>like</w:t>
-      </w:r>
-      <w:r>
-        <w:rPr>
-          <w:rFonts w:ascii="Courier New" w:hAnsi="Courier New" w:cs="Courier New"/>
-          <w:color w:val="000000"/>
-          <w:sz w:val="20"/>
-          <w:szCs w:val="20"/>
-          <w:lang w:val="en-US"/>
-        </w:rPr>
-        <w:t xml:space="preserve"> </w:t>
-      </w:r>
-      <w:r>
-        <w:rPr>
-          <w:rFonts w:ascii="Courier New" w:hAnsi="Courier New" w:cs="Courier New"/>
-          <w:color w:val="808000"/>
-          <w:sz w:val="20"/>
-          <w:szCs w:val="20"/>
-          <w:lang w:val="en-US"/>
-        </w:rPr>
-        <w:t>"%Mad%"</w:t>
-      </w:r>
-      <w:r>
-        <w:rPr>
-          <w:rFonts w:ascii="Courier New" w:hAnsi="Courier New" w:cs="Courier New"/>
-          <w:color w:val="0000FF"/>
-          <w:sz w:val="20"/>
-          <w:szCs w:val="20"/>
-          <w:lang w:val="en-US"/>
+      <w:r>
+        <w:rPr>
+          <w:rFonts w:ascii="Courier New" w:hAnsi="Courier New" w:cs="Courier New"/>
+          <w:color w:val="808000"/>
+          <w:sz w:val="20"/>
+          <w:szCs w:val="20"/>
+          <w:lang w:val="es-ES"/>
+        </w:rPr>
+        <w:t>"</w:t>
+      </w:r>
+      <w:proofErr w:type="spellStart"/>
+      <w:r>
+        <w:rPr>
+          <w:rFonts w:ascii="Courier New" w:hAnsi="Courier New" w:cs="Courier New"/>
+          <w:color w:val="808000"/>
+          <w:sz w:val="20"/>
+          <w:szCs w:val="20"/>
+          <w:lang w:val="es-ES"/>
+        </w:rPr>
+        <w:t>Valencia"</w:t>
+      </w:r>
+      <w:r>
+        <w:rPr>
+          <w:rFonts w:ascii="Courier New" w:hAnsi="Courier New" w:cs="Courier New"/>
+          <w:color w:val="0000FF"/>
+          <w:sz w:val="20"/>
+          <w:szCs w:val="20"/>
+          <w:lang w:val="es-ES"/>
+        </w:rPr>
+        <w:t>,</w:t>
+      </w:r>
+      <w:r>
+        <w:rPr>
+          <w:rFonts w:ascii="Courier New" w:hAnsi="Courier New" w:cs="Courier New"/>
+          <w:color w:val="808000"/>
+          <w:sz w:val="20"/>
+          <w:szCs w:val="20"/>
+          <w:lang w:val="es-ES"/>
+        </w:rPr>
+        <w:t>"Madrid</w:t>
+      </w:r>
+      <w:proofErr w:type="spellEnd"/>
+      <w:r>
+        <w:rPr>
+          <w:rFonts w:ascii="Courier New" w:hAnsi="Courier New" w:cs="Courier New"/>
+          <w:color w:val="808000"/>
+          <w:sz w:val="20"/>
+          <w:szCs w:val="20"/>
+          <w:lang w:val="es-ES"/>
+        </w:rPr>
+        <w:t>"</w:t>
+      </w:r>
+      <w:r>
+        <w:rPr>
+          <w:rFonts w:ascii="Courier New" w:hAnsi="Courier New" w:cs="Courier New"/>
+          <w:color w:val="0000FF"/>
+          <w:sz w:val="20"/>
+          <w:szCs w:val="20"/>
+          <w:lang w:val="es-ES"/>
         </w:rPr>
         <w:t>)</w:t>
+      </w:r>
+    </w:p>
+    <w:p>
+      <w:pPr>
+        <w:pStyle w:val="Prrafodelista"/>
+        <w:rPr>
+          <w:lang w:val="es-ES"/>
+        </w:rPr>
+      </w:pPr>
+    </w:p>
+    <w:p>
+      <w:pPr>
+        <w:pStyle w:val="Prrafodelista"/>
+        <w:numPr>
+          <w:ilvl w:val="0"/>
+          <w:numId w:val="11"/>
+        </w:numPr>
+      </w:pPr>
+      <w:r>
+        <w:t xml:space="preserve">Obtener los datos de los partidos jugados en noviembre del año 2011. </w:t>
       </w:r>
     </w:p>
     <w:p>
@@ -1363,133 +1428,27 @@
           <w:szCs w:val="20"/>
           <w:lang w:val="en-US"/>
         </w:rPr>
-        <w:t>and</w:t>
-      </w:r>
-      <w:r>
-        <w:rPr>
-          <w:rFonts w:ascii="Courier New" w:hAnsi="Courier New" w:cs="Courier New"/>
-          <w:color w:val="000000"/>
-          <w:sz w:val="20"/>
-          <w:szCs w:val="20"/>
-          <w:lang w:val="en-US"/>
-        </w:rPr>
-        <w:t xml:space="preserve"> </w:t>
-      </w:r>
-      <w:r>
-        <w:rPr>
-          <w:rFonts w:ascii="Courier New" w:hAnsi="Courier New" w:cs="Courier New"/>
-          <w:b/>
-          <w:bCs/>
-          <w:color w:val="0000FF"/>
-          <w:sz w:val="20"/>
-          <w:szCs w:val="20"/>
-          <w:lang w:val="en-US"/>
-        </w:rPr>
-        <w:t>not</w:t>
-      </w:r>
-      <w:r>
-        <w:rPr>
-          <w:rFonts w:ascii="Courier New" w:hAnsi="Courier New" w:cs="Courier New"/>
-          <w:color w:val="000000"/>
-          <w:sz w:val="20"/>
-          <w:szCs w:val="20"/>
-          <w:lang w:val="en-US"/>
-        </w:rPr>
-        <w:t xml:space="preserve"> </w:t>
-      </w:r>
-      <w:r>
-        <w:rPr>
-          <w:rFonts w:ascii="Courier New" w:hAnsi="Courier New" w:cs="Courier New"/>
-          <w:color w:val="0000FF"/>
-          <w:sz w:val="20"/>
-          <w:szCs w:val="20"/>
-          <w:lang w:val="en-US"/>
-        </w:rPr>
-        <w:t>(</w:t>
-      </w:r>
-      <w:proofErr w:type="spellStart"/>
-      <w:r>
-        <w:rPr>
-          <w:rFonts w:ascii="Courier New" w:hAnsi="Courier New" w:cs="Courier New"/>
-          <w:color w:val="808000"/>
-          <w:sz w:val="20"/>
-          <w:szCs w:val="20"/>
-          <w:lang w:val="en-US"/>
-        </w:rPr>
-        <w:t>nombre</w:t>
-      </w:r>
-      <w:proofErr w:type="spellEnd"/>
-      <w:r>
-        <w:rPr>
-          <w:rFonts w:ascii="Courier New" w:hAnsi="Courier New" w:cs="Courier New"/>
-          <w:color w:val="000000"/>
-          <w:sz w:val="20"/>
-          <w:szCs w:val="20"/>
-          <w:lang w:val="en-US"/>
-        </w:rPr>
-        <w:t xml:space="preserve"> </w:t>
-      </w:r>
-      <w:r>
-        <w:rPr>
-          <w:rFonts w:ascii="Courier New" w:hAnsi="Courier New" w:cs="Courier New"/>
-          <w:b/>
-          <w:bCs/>
-          <w:color w:val="0000FF"/>
-          <w:sz w:val="20"/>
-          <w:szCs w:val="20"/>
-          <w:lang w:val="en-US"/>
-        </w:rPr>
-        <w:t>like</w:t>
-      </w:r>
-      <w:r>
-        <w:rPr>
-          <w:rFonts w:ascii="Courier New" w:hAnsi="Courier New" w:cs="Courier New"/>
-          <w:color w:val="000000"/>
-          <w:sz w:val="20"/>
-          <w:szCs w:val="20"/>
-          <w:lang w:val="en-US"/>
-        </w:rPr>
-        <w:t xml:space="preserve"> </w:t>
-      </w:r>
-      <w:r>
-        <w:rPr>
-          <w:rFonts w:ascii="Courier New" w:hAnsi="Courier New" w:cs="Courier New"/>
-          <w:color w:val="808000"/>
-          <w:sz w:val="20"/>
-          <w:szCs w:val="20"/>
-          <w:lang w:val="en-US"/>
-        </w:rPr>
-        <w:t>"%Val%"</w:t>
-      </w:r>
-      <w:r>
-        <w:rPr>
-          <w:rFonts w:ascii="Courier New" w:hAnsi="Courier New" w:cs="Courier New"/>
-          <w:color w:val="0000FF"/>
-          <w:sz w:val="20"/>
-          <w:szCs w:val="20"/>
-          <w:lang w:val="en-US"/>
-        </w:rPr>
-        <w:t>)</w:t>
-      </w:r>
-    </w:p>
-    <w:p>
-      <w:pPr>
-        <w:pStyle w:val="Prrafodelista"/>
-        <w:rPr>
-          <w:lang w:val="en-US"/>
-        </w:rPr>
-      </w:pPr>
-    </w:p>
-    <w:p>
-      <w:pPr>
-        <w:pStyle w:val="Prrafodelista"/>
-        <w:numPr>
-          <w:ilvl w:val="0"/>
-          <w:numId w:val="11"/>
-        </w:numPr>
-      </w:pPr>
-      <w:r>
-        <w:t xml:space="preserve">Obtener los datos de los partidos jugados en noviembre del año 2011. </w:t>
+        <w:t>select</w:t>
+      </w:r>
+      <w:r>
+        <w:rPr>
+          <w:rFonts w:ascii="Courier New" w:hAnsi="Courier New" w:cs="Courier New"/>
+          <w:color w:val="000000"/>
+          <w:sz w:val="20"/>
+          <w:szCs w:val="20"/>
+          <w:lang w:val="en-US"/>
+        </w:rPr>
+        <w:t xml:space="preserve"> </w:t>
+      </w:r>
+      <w:r>
+        <w:rPr>
+          <w:rFonts w:ascii="Courier New" w:hAnsi="Courier New" w:cs="Courier New"/>
+          <w:color w:val="0000FF"/>
+          <w:sz w:val="20"/>
+          <w:szCs w:val="20"/>
+          <w:lang w:val="en-US"/>
+        </w:rPr>
+        <w:t>*</w:t>
       </w:r>
     </w:p>
     <w:p>
@@ -1502,44 +1461,46 @@
         <w:jc w:val="left"/>
         <w:rPr>
           <w:rFonts w:ascii="Courier New" w:hAnsi="Courier New" w:cs="Courier New"/>
-          <w:color w:val="0000FF"/>
-          <w:sz w:val="20"/>
-          <w:szCs w:val="20"/>
-          <w:lang w:val="en-US"/>
-        </w:rPr>
-      </w:pPr>
-      <w:r>
-        <w:rPr>
-          <w:rFonts w:ascii="Courier New" w:hAnsi="Courier New" w:cs="Courier New"/>
-          <w:b/>
-          <w:bCs/>
-          <w:color w:val="0000FF"/>
-          <w:sz w:val="20"/>
-          <w:szCs w:val="20"/>
-          <w:lang w:val="en-US"/>
-        </w:rPr>
-        <w:t>select</w:t>
-      </w:r>
-      <w:r>
-        <w:rPr>
-          <w:rFonts w:ascii="Courier New" w:hAnsi="Courier New" w:cs="Courier New"/>
-          <w:color w:val="000000"/>
-          <w:sz w:val="20"/>
-          <w:szCs w:val="20"/>
-          <w:lang w:val="en-US"/>
-        </w:rPr>
-        <w:t xml:space="preserve"> </w:t>
-      </w:r>
-      <w:r>
-        <w:rPr>
-          <w:rFonts w:ascii="Courier New" w:hAnsi="Courier New" w:cs="Courier New"/>
-          <w:color w:val="0000FF"/>
-          <w:sz w:val="20"/>
-          <w:szCs w:val="20"/>
-          <w:lang w:val="en-US"/>
-        </w:rPr>
-        <w:t>*</w:t>
-      </w:r>
+          <w:color w:val="FF00FF"/>
+          <w:sz w:val="20"/>
+          <w:szCs w:val="20"/>
+          <w:lang w:val="en-US"/>
+        </w:rPr>
+      </w:pPr>
+      <w:r>
+        <w:rPr>
+          <w:rFonts w:ascii="Courier New" w:hAnsi="Courier New" w:cs="Courier New"/>
+          <w:b/>
+          <w:bCs/>
+          <w:color w:val="0000FF"/>
+          <w:sz w:val="20"/>
+          <w:szCs w:val="20"/>
+          <w:lang w:val="en-US"/>
+        </w:rPr>
+        <w:t>from</w:t>
+      </w:r>
+      <w:r>
+        <w:rPr>
+          <w:rFonts w:ascii="Courier New" w:hAnsi="Courier New" w:cs="Courier New"/>
+          <w:color w:val="000000"/>
+          <w:sz w:val="20"/>
+          <w:szCs w:val="20"/>
+          <w:lang w:val="en-US"/>
+        </w:rPr>
+        <w:t xml:space="preserve"> </w:t>
+      </w:r>
+      <w:proofErr w:type="spellStart"/>
+      <w:r>
+        <w:rPr>
+          <w:rFonts w:ascii="Courier New" w:hAnsi="Courier New" w:cs="Courier New"/>
+          <w:color w:val="FF00FF"/>
+          <w:sz w:val="20"/>
+          <w:szCs w:val="20"/>
+          <w:lang w:val="en-US"/>
+        </w:rPr>
+        <w:t>partido</w:t>
+      </w:r>
+      <w:proofErr w:type="spellEnd"/>
     </w:p>
     <w:p>
       <w:pPr>
@@ -1551,46 +1512,130 @@
         <w:jc w:val="left"/>
         <w:rPr>
           <w:rFonts w:ascii="Courier New" w:hAnsi="Courier New" w:cs="Courier New"/>
-          <w:color w:val="FF00FF"/>
-          <w:sz w:val="20"/>
-          <w:szCs w:val="20"/>
-          <w:lang w:val="en-US"/>
-        </w:rPr>
-      </w:pPr>
-      <w:r>
-        <w:rPr>
-          <w:rFonts w:ascii="Courier New" w:hAnsi="Courier New" w:cs="Courier New"/>
-          <w:b/>
-          <w:bCs/>
-          <w:color w:val="0000FF"/>
-          <w:sz w:val="20"/>
-          <w:szCs w:val="20"/>
-          <w:lang w:val="en-US"/>
-        </w:rPr>
-        <w:t>from</w:t>
-      </w:r>
-      <w:r>
-        <w:rPr>
-          <w:rFonts w:ascii="Courier New" w:hAnsi="Courier New" w:cs="Courier New"/>
-          <w:color w:val="000000"/>
-          <w:sz w:val="20"/>
-          <w:szCs w:val="20"/>
-          <w:lang w:val="en-US"/>
-        </w:rPr>
-        <w:t xml:space="preserve"> </w:t>
-      </w:r>
-      <w:proofErr w:type="spellStart"/>
-      <w:r>
-        <w:rPr>
-          <w:rFonts w:ascii="Courier New" w:hAnsi="Courier New" w:cs="Courier New"/>
-          <w:color w:val="FF00FF"/>
-          <w:sz w:val="20"/>
-          <w:szCs w:val="20"/>
-          <w:lang w:val="en-US"/>
-        </w:rPr>
-        <w:t>partido</w:t>
-      </w:r>
-      <w:proofErr w:type="spellEnd"/>
+          <w:color w:val="808000"/>
+          <w:sz w:val="20"/>
+          <w:szCs w:val="20"/>
+          <w:lang w:val="en-US"/>
+        </w:rPr>
+      </w:pPr>
+      <w:r>
+        <w:rPr>
+          <w:rFonts w:ascii="Courier New" w:hAnsi="Courier New" w:cs="Courier New"/>
+          <w:b/>
+          <w:bCs/>
+          <w:color w:val="0000FF"/>
+          <w:sz w:val="20"/>
+          <w:szCs w:val="20"/>
+          <w:lang w:val="en-US"/>
+        </w:rPr>
+        <w:t>where</w:t>
+      </w:r>
+      <w:r>
+        <w:rPr>
+          <w:rFonts w:ascii="Courier New" w:hAnsi="Courier New" w:cs="Courier New"/>
+          <w:color w:val="000000"/>
+          <w:sz w:val="20"/>
+          <w:szCs w:val="20"/>
+          <w:lang w:val="en-US"/>
+        </w:rPr>
+        <w:t xml:space="preserve"> </w:t>
+      </w:r>
+      <w:proofErr w:type="spellStart"/>
+      <w:r>
+        <w:rPr>
+          <w:rFonts w:ascii="Courier New" w:hAnsi="Courier New" w:cs="Courier New"/>
+          <w:color w:val="808000"/>
+          <w:sz w:val="20"/>
+          <w:szCs w:val="20"/>
+          <w:lang w:val="en-US"/>
+        </w:rPr>
+        <w:t>fecha</w:t>
+      </w:r>
+      <w:proofErr w:type="spellEnd"/>
+      <w:r>
+        <w:rPr>
+          <w:rFonts w:ascii="Courier New" w:hAnsi="Courier New" w:cs="Courier New"/>
+          <w:color w:val="000000"/>
+          <w:sz w:val="20"/>
+          <w:szCs w:val="20"/>
+          <w:lang w:val="en-US"/>
+        </w:rPr>
+        <w:t xml:space="preserve"> </w:t>
+      </w:r>
+      <w:r>
+        <w:rPr>
+          <w:rFonts w:ascii="Courier New" w:hAnsi="Courier New" w:cs="Courier New"/>
+          <w:b/>
+          <w:bCs/>
+          <w:color w:val="0000FF"/>
+          <w:sz w:val="20"/>
+          <w:szCs w:val="20"/>
+          <w:lang w:val="en-US"/>
+        </w:rPr>
+        <w:t>between</w:t>
+      </w:r>
+      <w:r>
+        <w:rPr>
+          <w:rFonts w:ascii="Courier New" w:hAnsi="Courier New" w:cs="Courier New"/>
+          <w:color w:val="000000"/>
+          <w:sz w:val="20"/>
+          <w:szCs w:val="20"/>
+          <w:lang w:val="en-US"/>
+        </w:rPr>
+        <w:t xml:space="preserve"> </w:t>
+      </w:r>
+      <w:r>
+        <w:rPr>
+          <w:rFonts w:ascii="Courier New" w:hAnsi="Courier New" w:cs="Courier New"/>
+          <w:color w:val="808000"/>
+          <w:sz w:val="20"/>
+          <w:szCs w:val="20"/>
+          <w:lang w:val="en-US"/>
+        </w:rPr>
+        <w:t>"2011-11-01"</w:t>
+      </w:r>
+      <w:r>
+        <w:rPr>
+          <w:rFonts w:ascii="Courier New" w:hAnsi="Courier New" w:cs="Courier New"/>
+          <w:color w:val="000000"/>
+          <w:sz w:val="20"/>
+          <w:szCs w:val="20"/>
+          <w:lang w:val="en-US"/>
+        </w:rPr>
+        <w:t xml:space="preserve"> </w:t>
+      </w:r>
+      <w:r>
+        <w:rPr>
+          <w:rFonts w:ascii="Courier New" w:hAnsi="Courier New" w:cs="Courier New"/>
+          <w:b/>
+          <w:bCs/>
+          <w:color w:val="0000FF"/>
+          <w:sz w:val="20"/>
+          <w:szCs w:val="20"/>
+          <w:lang w:val="en-US"/>
+        </w:rPr>
+        <w:t>and</w:t>
+      </w:r>
+      <w:r>
+        <w:rPr>
+          <w:rFonts w:ascii="Courier New" w:hAnsi="Courier New" w:cs="Courier New"/>
+          <w:color w:val="000000"/>
+          <w:sz w:val="20"/>
+          <w:szCs w:val="20"/>
+          <w:lang w:val="en-US"/>
+        </w:rPr>
+        <w:t xml:space="preserve"> </w:t>
+      </w:r>
+      <w:r>
+        <w:rPr>
+          <w:rFonts w:ascii="Courier New" w:hAnsi="Courier New" w:cs="Courier New"/>
+          <w:color w:val="808000"/>
+          <w:sz w:val="20"/>
+          <w:szCs w:val="20"/>
+          <w:lang w:val="en-US"/>
+        </w:rPr>
+        <w:t>"2011-11-31"</w:t>
+      </w:r>
     </w:p>
     <w:p>
       <w:pPr>
@@ -1602,23 +1647,51 @@
         <w:jc w:val="left"/>
         <w:rPr>
           <w:rFonts w:ascii="Courier New" w:hAnsi="Courier New" w:cs="Courier New"/>
-          <w:color w:val="0000FF"/>
-          <w:sz w:val="20"/>
-          <w:szCs w:val="20"/>
-          <w:lang w:val="en-US"/>
-        </w:rPr>
-      </w:pPr>
-      <w:r>
-        <w:rPr>
-          <w:rFonts w:ascii="Courier New" w:hAnsi="Courier New" w:cs="Courier New"/>
-          <w:b/>
-          <w:bCs/>
-          <w:color w:val="0000FF"/>
-          <w:sz w:val="20"/>
-          <w:szCs w:val="20"/>
-          <w:lang w:val="en-US"/>
-        </w:rPr>
-        <w:lastRenderedPageBreak/>
+          <w:color w:val="800080"/>
+          <w:sz w:val="20"/>
+          <w:szCs w:val="20"/>
+          <w:lang w:val="en-US"/>
+        </w:rPr>
+      </w:pPr>
+    </w:p>
+    <w:p>
+      <w:pPr>
+        <w:autoSpaceDE w:val="0"/>
+        <w:autoSpaceDN w:val="0"/>
+        <w:adjustRightInd w:val="0"/>
+        <w:spacing w:line="240" w:lineRule="auto"/>
+        <w:ind w:firstLine="360"/>
+        <w:jc w:val="left"/>
+        <w:rPr>
+          <w:rFonts w:ascii="Courier New" w:hAnsi="Courier New" w:cs="Courier New"/>
+          <w:color w:val="800080"/>
+          <w:sz w:val="20"/>
+          <w:szCs w:val="20"/>
+          <w:lang w:val="en-US"/>
+        </w:rPr>
+      </w:pPr>
+      <w:r>
+        <w:rPr>
+          <w:rFonts w:ascii="Courier New" w:hAnsi="Courier New" w:cs="Courier New"/>
+          <w:b/>
+          <w:bCs/>
+          <w:color w:val="0000FF"/>
+          <w:sz w:val="20"/>
+          <w:szCs w:val="20"/>
+          <w:lang w:val="en-US"/>
+        </w:rPr>
+        <w:t>(</w:t>
+      </w:r>
+      <w:r>
+        <w:rPr>
+          <w:rFonts w:ascii="Courier New" w:hAnsi="Courier New" w:cs="Courier New"/>
+          <w:b/>
+          <w:bCs/>
+          <w:color w:val="0000FF"/>
+          <w:sz w:val="20"/>
+          <w:szCs w:val="20"/>
+          <w:lang w:val="en-US"/>
+        </w:rPr>
         <w:t>where</w:t>
       </w:r>
       <w:r>
@@ -1631,6 +1704,28 @@
         </w:rPr>
         <w:t xml:space="preserve"> </w:t>
       </w:r>
+      <w:r>
+        <w:rPr>
+          <w:rFonts w:ascii="Courier New" w:hAnsi="Courier New" w:cs="Courier New"/>
+          <w:b/>
+          <w:bCs/>
+          <w:color w:val="000080"/>
+          <w:sz w:val="20"/>
+          <w:szCs w:val="20"/>
+          <w:lang w:val="en-US"/>
+        </w:rPr>
+        <w:t>month</w:t>
+      </w:r>
+      <w:r>
+        <w:rPr>
+          <w:rFonts w:ascii="Courier New" w:hAnsi="Courier New" w:cs="Courier New"/>
+          <w:color w:val="0000FF"/>
+          <w:sz w:val="20"/>
+          <w:szCs w:val="20"/>
+          <w:lang w:val="en-US"/>
+        </w:rPr>
+        <w:t>(</w:t>
+      </w:r>
       <w:proofErr w:type="spellStart"/>
       <w:r>
         <w:rPr>
@@ -1646,42 +1741,12 @@
       <w:r>
         <w:rPr>
           <w:rFonts w:ascii="Courier New" w:hAnsi="Courier New" w:cs="Courier New"/>
-          <w:color w:val="000000"/>
-          <w:sz w:val="20"/>
-          <w:szCs w:val="20"/>
-          <w:lang w:val="en-US"/>
-        </w:rPr>
-        <w:t xml:space="preserve"> </w:t>
-      </w:r>
-      <w:r>
-        <w:rPr>
-          <w:rFonts w:ascii="Courier New" w:hAnsi="Courier New" w:cs="Courier New"/>
-          <w:color w:val="0000FF"/>
-          <w:sz w:val="20"/>
-          <w:szCs w:val="20"/>
-          <w:lang w:val="en-US"/>
-        </w:rPr>
-        <w:t>between</w:t>
-      </w:r>
-      <w:r>
-        <w:rPr>
-          <w:rFonts w:ascii="Courier New" w:hAnsi="Courier New" w:cs="Courier New"/>
-          <w:color w:val="000000"/>
-          <w:sz w:val="20"/>
-          <w:szCs w:val="20"/>
-          <w:lang w:val="en-US"/>
-        </w:rPr>
-        <w:t xml:space="preserve"> </w:t>
-      </w:r>
-      <w:r>
-        <w:rPr>
-          <w:rFonts w:ascii="Courier New" w:hAnsi="Courier New" w:cs="Courier New"/>
-          <w:color w:val="000000"/>
-          <w:sz w:val="20"/>
-          <w:szCs w:val="20"/>
-          <w:lang w:val="en-US"/>
-        </w:rPr>
-        <w:t>“</w:t>
+          <w:color w:val="0000FF"/>
+          <w:sz w:val="20"/>
+          <w:szCs w:val="20"/>
+          <w:lang w:val="en-US"/>
+        </w:rPr>
+        <w:t>)=</w:t>
       </w:r>
       <w:r>
         <w:rPr>
@@ -1691,7 +1756,83 @@
           <w:szCs w:val="20"/>
           <w:lang w:val="en-US"/>
         </w:rPr>
-        <w:t>2011-11-01</w:t>
+        <w:t>11</w:t>
+      </w:r>
+      <w:r>
+        <w:rPr>
+          <w:rFonts w:ascii="Courier New" w:hAnsi="Courier New" w:cs="Courier New"/>
+          <w:color w:val="000000"/>
+          <w:sz w:val="20"/>
+          <w:szCs w:val="20"/>
+          <w:lang w:val="en-US"/>
+        </w:rPr>
+        <w:t xml:space="preserve"> </w:t>
+      </w:r>
+      <w:r>
+        <w:rPr>
+          <w:rFonts w:ascii="Courier New" w:hAnsi="Courier New" w:cs="Courier New"/>
+          <w:b/>
+          <w:bCs/>
+          <w:color w:val="0000FF"/>
+          <w:sz w:val="20"/>
+          <w:szCs w:val="20"/>
+          <w:lang w:val="en-US"/>
+        </w:rPr>
+        <w:t>and</w:t>
+      </w:r>
+      <w:r>
+        <w:rPr>
+          <w:rFonts w:ascii="Courier New" w:hAnsi="Courier New" w:cs="Courier New"/>
+          <w:color w:val="000000"/>
+          <w:sz w:val="20"/>
+          <w:szCs w:val="20"/>
+          <w:lang w:val="en-US"/>
+        </w:rPr>
+        <w:t xml:space="preserve"> </w:t>
+      </w:r>
+      <w:r>
+        <w:rPr>
+          <w:rFonts w:ascii="Courier New" w:hAnsi="Courier New" w:cs="Courier New"/>
+          <w:b/>
+          <w:bCs/>
+          <w:color w:val="800000"/>
+          <w:sz w:val="20"/>
+          <w:szCs w:val="20"/>
+          <w:lang w:val="en-US"/>
+        </w:rPr>
+        <w:t>year</w:t>
+      </w:r>
+      <w:r>
+        <w:rPr>
+          <w:rFonts w:ascii="Courier New" w:hAnsi="Courier New" w:cs="Courier New"/>
+          <w:color w:val="0000FF"/>
+          <w:sz w:val="20"/>
+          <w:szCs w:val="20"/>
+          <w:lang w:val="en-US"/>
+        </w:rPr>
+        <w:t>(</w:t>
+      </w:r>
+      <w:proofErr w:type="spellStart"/>
+      <w:r>
+        <w:rPr>
+          <w:rFonts w:ascii="Courier New" w:hAnsi="Courier New" w:cs="Courier New"/>
+          <w:color w:val="808000"/>
+          <w:sz w:val="20"/>
+          <w:szCs w:val="20"/>
+          <w:lang w:val="en-US"/>
+        </w:rPr>
+        <w:t>fecha</w:t>
+      </w:r>
+      <w:proofErr w:type="spellEnd"/>
+      <w:r>
+        <w:rPr>
+          <w:rFonts w:ascii="Courier New" w:hAnsi="Courier New" w:cs="Courier New"/>
+          <w:color w:val="0000FF"/>
+          <w:sz w:val="20"/>
+          <w:szCs w:val="20"/>
+          <w:lang w:val="en-US"/>
+        </w:rPr>
+        <w:t>)=</w:t>
       </w:r>
       <w:r>
         <w:rPr>
@@ -1701,49 +1842,7 @@
           <w:szCs w:val="20"/>
           <w:lang w:val="en-US"/>
         </w:rPr>
-        <w:t>”</w:t>
-      </w:r>
-      <w:r>
-        <w:rPr>
-          <w:rFonts w:ascii="Courier New" w:hAnsi="Courier New" w:cs="Courier New"/>
-          <w:color w:val="000000"/>
-          <w:sz w:val="20"/>
-          <w:szCs w:val="20"/>
-          <w:lang w:val="en-US"/>
-        </w:rPr>
-        <w:t xml:space="preserve"> </w:t>
-      </w:r>
-      <w:r>
-        <w:rPr>
-          <w:rFonts w:ascii="Courier New" w:hAnsi="Courier New" w:cs="Courier New"/>
-          <w:b/>
-          <w:bCs/>
-          <w:color w:val="0000FF"/>
-          <w:sz w:val="20"/>
-          <w:szCs w:val="20"/>
-          <w:lang w:val="en-US"/>
-        </w:rPr>
-        <w:t>and</w:t>
-      </w:r>
-      <w:r>
-        <w:rPr>
-          <w:rFonts w:ascii="Courier New" w:hAnsi="Courier New" w:cs="Courier New"/>
-          <w:color w:val="000000"/>
-          <w:sz w:val="20"/>
-          <w:szCs w:val="20"/>
-          <w:lang w:val="en-US"/>
-        </w:rPr>
-        <w:t xml:space="preserve"> </w:t>
-      </w:r>
-      <w:r>
-        <w:rPr>
-          <w:rFonts w:ascii="Courier New" w:hAnsi="Courier New" w:cs="Courier New"/>
-          <w:color w:val="000000"/>
-          <w:sz w:val="20"/>
-          <w:szCs w:val="20"/>
-          <w:lang w:val="en-US"/>
-        </w:rPr>
-        <w:t>“</w:t>
+        <w:t>2011</w:t>
       </w:r>
       <w:r>
         <w:rPr>
@@ -1753,8 +1852,25 @@
           <w:szCs w:val="20"/>
           <w:lang w:val="en-US"/>
         </w:rPr>
-        <w:t>2011-</w:t>
-      </w:r>
+        <w:t>)</w:t>
+      </w:r>
+    </w:p>
+    <w:p>
+      <w:pPr>
+        <w:autoSpaceDE w:val="0"/>
+        <w:autoSpaceDN w:val="0"/>
+        <w:adjustRightInd w:val="0"/>
+        <w:spacing w:line="240" w:lineRule="auto"/>
+        <w:ind w:firstLine="360"/>
+        <w:jc w:val="left"/>
+        <w:rPr>
+          <w:rFonts w:ascii="Courier New" w:hAnsi="Courier New" w:cs="Courier New"/>
+          <w:color w:val="0000FF"/>
+          <w:sz w:val="20"/>
+          <w:szCs w:val="20"/>
+          <w:lang w:val="en-US"/>
+        </w:rPr>
+      </w:pPr>
       <w:r>
         <w:rPr>
           <w:rFonts w:ascii="Courier New" w:hAnsi="Courier New" w:cs="Courier New"/>
@@ -1763,17 +1879,93 @@
           <w:szCs w:val="20"/>
           <w:lang w:val="en-US"/>
         </w:rPr>
-        <w:t>12-01</w:t>
-      </w:r>
-      <w:r>
-        <w:rPr>
-          <w:rFonts w:ascii="Courier New" w:hAnsi="Courier New" w:cs="Courier New"/>
-          <w:color w:val="800080"/>
-          <w:sz w:val="20"/>
-          <w:szCs w:val="20"/>
-          <w:lang w:val="en-US"/>
-        </w:rPr>
-        <w:t>”</w:t>
+        <w:t>(</w:t>
+      </w:r>
+      <w:r>
+        <w:rPr>
+          <w:rFonts w:ascii="Courier New" w:hAnsi="Courier New" w:cs="Courier New"/>
+          <w:b/>
+          <w:bCs/>
+          <w:color w:val="0000FF"/>
+          <w:sz w:val="20"/>
+          <w:szCs w:val="20"/>
+          <w:lang w:val="en-US"/>
+        </w:rPr>
+        <w:t>where</w:t>
+      </w:r>
+      <w:r>
+        <w:rPr>
+          <w:rFonts w:ascii="Courier New" w:hAnsi="Courier New" w:cs="Courier New"/>
+          <w:color w:val="000000"/>
+          <w:sz w:val="20"/>
+          <w:szCs w:val="20"/>
+          <w:lang w:val="en-US"/>
+        </w:rPr>
+        <w:t xml:space="preserve"> </w:t>
+      </w:r>
+      <w:proofErr w:type="spellStart"/>
+      <w:r>
+        <w:rPr>
+          <w:rFonts w:ascii="Courier New" w:hAnsi="Courier New" w:cs="Courier New"/>
+          <w:color w:val="808000"/>
+          <w:sz w:val="20"/>
+          <w:szCs w:val="20"/>
+          <w:lang w:val="en-US"/>
+        </w:rPr>
+        <w:t>fecha</w:t>
+      </w:r>
+      <w:proofErr w:type="spellEnd"/>
+      <w:r>
+        <w:rPr>
+          <w:rFonts w:ascii="Courier New" w:hAnsi="Courier New" w:cs="Courier New"/>
+          <w:color w:val="000000"/>
+          <w:sz w:val="20"/>
+          <w:szCs w:val="20"/>
+          <w:lang w:val="en-US"/>
+        </w:rPr>
+        <w:t xml:space="preserve"> </w:t>
+      </w:r>
+      <w:r>
+        <w:rPr>
+          <w:rFonts w:ascii="Courier New" w:hAnsi="Courier New" w:cs="Courier New"/>
+          <w:b/>
+          <w:bCs/>
+          <w:color w:val="0000FF"/>
+          <w:sz w:val="20"/>
+          <w:szCs w:val="20"/>
+          <w:lang w:val="en-US"/>
+        </w:rPr>
+        <w:t>like</w:t>
+      </w:r>
+      <w:r>
+        <w:rPr>
+          <w:rFonts w:ascii="Courier New" w:hAnsi="Courier New" w:cs="Courier New"/>
+          <w:color w:val="000000"/>
+          <w:sz w:val="20"/>
+          <w:szCs w:val="20"/>
+          <w:lang w:val="en-US"/>
+        </w:rPr>
+        <w:t xml:space="preserve"> </w:t>
+      </w:r>
+      <w:r>
+        <w:rPr>
+          <w:rFonts w:ascii="Courier New" w:hAnsi="Courier New" w:cs="Courier New"/>
+          <w:color w:val="808000"/>
+          <w:sz w:val="20"/>
+          <w:szCs w:val="20"/>
+          <w:lang w:val="en-US"/>
+        </w:rPr>
+        <w:t>"2011-11-%"</w:t>
+      </w:r>
+      <w:r>
+        <w:rPr>
+          <w:rFonts w:ascii="Courier New" w:hAnsi="Courier New" w:cs="Courier New"/>
+          <w:color w:val="808000"/>
+          <w:sz w:val="20"/>
+          <w:szCs w:val="20"/>
+          <w:lang w:val="en-US"/>
+        </w:rPr>
+        <w:t>)</w:t>
       </w:r>
     </w:p>
     <w:p>
@@ -2323,7 +2515,7 @@
         <w:jc w:val="left"/>
         <w:rPr>
           <w:rFonts w:ascii="Courier New" w:hAnsi="Courier New" w:cs="Courier New"/>
-          <w:color w:val="0000FF"/>
+          <w:color w:val="808000"/>
           <w:sz w:val="20"/>
           <w:szCs w:val="20"/>
           <w:lang w:val="en-US"/>
@@ -2351,11 +2543,55 @@
         </w:rPr>
         <w:t xml:space="preserve"> </w:t>
       </w:r>
-      <w:proofErr w:type="spellStart"/>
       <w:proofErr w:type="gramStart"/>
       <w:r>
         <w:rPr>
           <w:rFonts w:ascii="Courier New" w:hAnsi="Courier New" w:cs="Courier New"/>
+          <w:b/>
+          <w:bCs/>
+          <w:color w:val="000080"/>
+          <w:sz w:val="20"/>
+          <w:szCs w:val="20"/>
+          <w:lang w:val="en-US"/>
+        </w:rPr>
+        <w:t>count</w:t>
+      </w:r>
+      <w:r>
+        <w:rPr>
+          <w:rFonts w:ascii="Courier New" w:hAnsi="Courier New" w:cs="Courier New"/>
+          <w:color w:val="0000FF"/>
+          <w:sz w:val="20"/>
+          <w:szCs w:val="20"/>
+          <w:lang w:val="en-US"/>
+        </w:rPr>
+        <w:t>(</w:t>
+      </w:r>
+      <w:proofErr w:type="gramEnd"/>
+      <w:r>
+        <w:rPr>
+          <w:rFonts w:ascii="Courier New" w:hAnsi="Courier New" w:cs="Courier New"/>
+          <w:b/>
+          <w:bCs/>
+          <w:color w:val="0000FF"/>
+          <w:sz w:val="20"/>
+          <w:szCs w:val="20"/>
+          <w:lang w:val="en-US"/>
+        </w:rPr>
+        <w:t>distinct</w:t>
+      </w:r>
+      <w:r>
+        <w:rPr>
+          <w:rFonts w:ascii="Courier New" w:hAnsi="Courier New" w:cs="Courier New"/>
+          <w:color w:val="000000"/>
+          <w:sz w:val="20"/>
+          <w:szCs w:val="20"/>
+          <w:lang w:val="en-US"/>
+        </w:rPr>
+        <w:t xml:space="preserve"> </w:t>
+      </w:r>
+      <w:r>
+        <w:rPr>
+          <w:rFonts w:ascii="Courier New" w:hAnsi="Courier New" w:cs="Courier New"/>
           <w:color w:val="808000"/>
           <w:sz w:val="20"/>
           <w:szCs w:val="20"/>
@@ -2371,32 +2607,52 @@
           <w:szCs w:val="20"/>
           <w:lang w:val="en-US"/>
         </w:rPr>
-        <w:t>,</w:t>
-      </w:r>
-      <w:r>
-        <w:rPr>
-          <w:rFonts w:ascii="Courier New" w:hAnsi="Courier New" w:cs="Courier New"/>
-          <w:b/>
-          <w:bCs/>
-          <w:color w:val="000080"/>
-          <w:sz w:val="20"/>
-          <w:szCs w:val="20"/>
-          <w:lang w:val="en-US"/>
-        </w:rPr>
-        <w:t>count</w:t>
-      </w:r>
-      <w:proofErr w:type="spellEnd"/>
-      <w:proofErr w:type="gramEnd"/>
-      <w:r>
-        <w:rPr>
-          <w:rFonts w:ascii="Courier New" w:hAnsi="Courier New" w:cs="Courier New"/>
-          <w:color w:val="0000FF"/>
-          <w:sz w:val="20"/>
-          <w:szCs w:val="20"/>
-          <w:lang w:val="en-US"/>
-        </w:rPr>
-        <w:t>(*)</w:t>
-      </w:r>
+        <w:t>)</w:t>
+      </w:r>
+      <w:r>
+        <w:rPr>
+          <w:rFonts w:ascii="Courier New" w:hAnsi="Courier New" w:cs="Courier New"/>
+          <w:color w:val="000000"/>
+          <w:sz w:val="20"/>
+          <w:szCs w:val="20"/>
+          <w:lang w:val="en-US"/>
+        </w:rPr>
+        <w:t xml:space="preserve"> </w:t>
+      </w:r>
+      <w:r>
+        <w:rPr>
+          <w:rFonts w:ascii="Courier New" w:hAnsi="Courier New" w:cs="Courier New"/>
+          <w:b/>
+          <w:bCs/>
+          <w:color w:val="0000FF"/>
+          <w:sz w:val="20"/>
+          <w:szCs w:val="20"/>
+          <w:lang w:val="en-US"/>
+        </w:rPr>
+        <w:t>as</w:t>
+      </w:r>
+      <w:r>
+        <w:rPr>
+          <w:rFonts w:ascii="Courier New" w:hAnsi="Courier New" w:cs="Courier New"/>
+          <w:color w:val="000000"/>
+          <w:sz w:val="20"/>
+          <w:szCs w:val="20"/>
+          <w:lang w:val="en-US"/>
+        </w:rPr>
+        <w:t xml:space="preserve"> </w:t>
+      </w:r>
+      <w:proofErr w:type="spellStart"/>
+      <w:r>
+        <w:rPr>
+          <w:rFonts w:ascii="Courier New" w:hAnsi="Courier New" w:cs="Courier New"/>
+          <w:color w:val="808000"/>
+          <w:sz w:val="20"/>
+          <w:szCs w:val="20"/>
+          <w:lang w:val="en-US"/>
+        </w:rPr>
+        <w:t>ciudades</w:t>
+      </w:r>
+      <w:proofErr w:type="spellEnd"/>
     </w:p>
     <w:p>
       <w:pPr>
@@ -2459,6 +2715,173 @@
         <w:jc w:val="left"/>
         <w:rPr>
           <w:rFonts w:ascii="Courier New" w:hAnsi="Courier New" w:cs="Courier New"/>
+          <w:b/>
+          <w:bCs/>
+          <w:color w:val="0000FF"/>
+          <w:sz w:val="20"/>
+          <w:szCs w:val="20"/>
+          <w:lang w:val="en-US"/>
+        </w:rPr>
+      </w:pPr>
+    </w:p>
+    <w:p>
+      <w:pPr>
+        <w:pStyle w:val="Prrafodelista"/>
+        <w:autoSpaceDE w:val="0"/>
+        <w:autoSpaceDN w:val="0"/>
+        <w:adjustRightInd w:val="0"/>
+        <w:spacing w:line="240" w:lineRule="auto"/>
+        <w:jc w:val="left"/>
+        <w:rPr>
+          <w:rFonts w:ascii="Courier New" w:hAnsi="Courier New" w:cs="Courier New"/>
+          <w:color w:val="0000FF"/>
+          <w:sz w:val="20"/>
+          <w:szCs w:val="20"/>
+          <w:lang w:val="en-US"/>
+        </w:rPr>
+      </w:pPr>
+      <w:r>
+        <w:rPr>
+          <w:rFonts w:ascii="Courier New" w:hAnsi="Courier New" w:cs="Courier New"/>
+          <w:b/>
+          <w:bCs/>
+          <w:color w:val="0000FF"/>
+          <w:sz w:val="20"/>
+          <w:szCs w:val="20"/>
+          <w:lang w:val="en-US"/>
+        </w:rPr>
+        <w:t>(</w:t>
+      </w:r>
+      <w:r>
+        <w:rPr>
+          <w:rFonts w:ascii="Courier New" w:hAnsi="Courier New" w:cs="Courier New"/>
+          <w:b/>
+          <w:bCs/>
+          <w:color w:val="0000FF"/>
+          <w:sz w:val="20"/>
+          <w:szCs w:val="20"/>
+          <w:lang w:val="en-US"/>
+        </w:rPr>
+        <w:t>select</w:t>
+      </w:r>
+      <w:r>
+        <w:rPr>
+          <w:rFonts w:ascii="Courier New" w:hAnsi="Courier New" w:cs="Courier New"/>
+          <w:color w:val="000000"/>
+          <w:sz w:val="20"/>
+          <w:szCs w:val="20"/>
+          <w:lang w:val="en-US"/>
+        </w:rPr>
+        <w:t xml:space="preserve"> </w:t>
+      </w:r>
+      <w:proofErr w:type="spellStart"/>
+      <w:proofErr w:type="gramStart"/>
+      <w:r>
+        <w:rPr>
+          <w:rFonts w:ascii="Courier New" w:hAnsi="Courier New" w:cs="Courier New"/>
+          <w:color w:val="808000"/>
+          <w:sz w:val="20"/>
+          <w:szCs w:val="20"/>
+          <w:lang w:val="en-US"/>
+        </w:rPr>
+        <w:t>ciudad</w:t>
+      </w:r>
+      <w:r>
+        <w:rPr>
+          <w:rFonts w:ascii="Courier New" w:hAnsi="Courier New" w:cs="Courier New"/>
+          <w:color w:val="0000FF"/>
+          <w:sz w:val="20"/>
+          <w:szCs w:val="20"/>
+          <w:lang w:val="en-US"/>
+        </w:rPr>
+        <w:t>,</w:t>
+      </w:r>
+      <w:r>
+        <w:rPr>
+          <w:rFonts w:ascii="Courier New" w:hAnsi="Courier New" w:cs="Courier New"/>
+          <w:b/>
+          <w:bCs/>
+          <w:color w:val="000080"/>
+          <w:sz w:val="20"/>
+          <w:szCs w:val="20"/>
+          <w:lang w:val="en-US"/>
+        </w:rPr>
+        <w:t>count</w:t>
+      </w:r>
+      <w:proofErr w:type="spellEnd"/>
+      <w:proofErr w:type="gramEnd"/>
+      <w:r>
+        <w:rPr>
+          <w:rFonts w:ascii="Courier New" w:hAnsi="Courier New" w:cs="Courier New"/>
+          <w:color w:val="0000FF"/>
+          <w:sz w:val="20"/>
+          <w:szCs w:val="20"/>
+          <w:lang w:val="en-US"/>
+        </w:rPr>
+        <w:t>(*)</w:t>
+      </w:r>
+    </w:p>
+    <w:p>
+      <w:pPr>
+        <w:pStyle w:val="Prrafodelista"/>
+        <w:autoSpaceDE w:val="0"/>
+        <w:autoSpaceDN w:val="0"/>
+        <w:adjustRightInd w:val="0"/>
+        <w:spacing w:line="240" w:lineRule="auto"/>
+        <w:jc w:val="left"/>
+        <w:rPr>
+          <w:rFonts w:ascii="Courier New" w:hAnsi="Courier New" w:cs="Courier New"/>
+          <w:color w:val="FF00FF"/>
+          <w:sz w:val="20"/>
+          <w:szCs w:val="20"/>
+          <w:lang w:val="en-US"/>
+        </w:rPr>
+      </w:pPr>
+      <w:r>
+        <w:rPr>
+          <w:rFonts w:ascii="Courier New" w:hAnsi="Courier New" w:cs="Courier New"/>
+          <w:b/>
+          <w:bCs/>
+          <w:color w:val="0000FF"/>
+          <w:sz w:val="20"/>
+          <w:szCs w:val="20"/>
+          <w:lang w:val="en-US"/>
+        </w:rPr>
+        <w:t>from</w:t>
+      </w:r>
+      <w:r>
+        <w:rPr>
+          <w:rFonts w:ascii="Courier New" w:hAnsi="Courier New" w:cs="Courier New"/>
+          <w:color w:val="000000"/>
+          <w:sz w:val="20"/>
+          <w:szCs w:val="20"/>
+          <w:lang w:val="en-US"/>
+        </w:rPr>
+        <w:t xml:space="preserve"> </w:t>
+      </w:r>
+      <w:proofErr w:type="spellStart"/>
+      <w:r>
+        <w:rPr>
+          <w:rFonts w:ascii="Courier New" w:hAnsi="Courier New" w:cs="Courier New"/>
+          <w:color w:val="FF00FF"/>
+          <w:sz w:val="20"/>
+          <w:szCs w:val="20"/>
+          <w:lang w:val="en-US"/>
+        </w:rPr>
+        <w:t>equipo</w:t>
+      </w:r>
+      <w:proofErr w:type="spellEnd"/>
+    </w:p>
+    <w:p>
+      <w:pPr>
+        <w:pStyle w:val="Prrafodelista"/>
+        <w:autoSpaceDE w:val="0"/>
+        <w:autoSpaceDN w:val="0"/>
+        <w:adjustRightInd w:val="0"/>
+        <w:spacing w:line="240" w:lineRule="auto"/>
+        <w:jc w:val="left"/>
+        <w:rPr>
+          <w:rFonts w:ascii="Courier New" w:hAnsi="Courier New" w:cs="Courier New"/>
           <w:color w:val="808000"/>
           <w:sz w:val="20"/>
           <w:szCs w:val="20"/>
@@ -2518,6 +2941,16 @@
           <w:lang w:val="en-US"/>
         </w:rPr>
         <w:t>ciudad</w:t>
+      </w:r>
+      <w:r>
+        <w:rPr>
+          <w:rFonts w:ascii="Courier New" w:hAnsi="Courier New" w:cs="Courier New"/>
+          <w:color w:val="808000"/>
+          <w:sz w:val="20"/>
+          <w:szCs w:val="20"/>
+          <w:lang w:val="en-US"/>
+        </w:rPr>
+        <w:t>)</w:t>
       </w:r>
     </w:p>
     <w:p>
@@ -3329,7 +3762,7 @@
         <w:jc w:val="left"/>
         <w:rPr>
           <w:rFonts w:ascii="Courier New" w:hAnsi="Courier New" w:cs="Courier New"/>
-          <w:color w:val="FF00FF"/>
+          <w:color w:val="000000"/>
           <w:sz w:val="20"/>
           <w:szCs w:val="20"/>
           <w:lang w:val="en-US"/>
@@ -3357,84 +3790,18 @@
         </w:rPr>
         <w:t xml:space="preserve"> </w:t>
       </w:r>
-      <w:r>
-        <w:rPr>
-          <w:rFonts w:ascii="Courier New" w:hAnsi="Courier New" w:cs="Courier New"/>
-          <w:color w:val="0000FF"/>
-          <w:sz w:val="20"/>
-          <w:szCs w:val="20"/>
-          <w:lang w:val="en-US"/>
-        </w:rPr>
-        <w:t>(</w:t>
-      </w:r>
-      <w:proofErr w:type="spellStart"/>
-      <w:r>
-        <w:rPr>
-          <w:rFonts w:ascii="Courier New" w:hAnsi="Courier New" w:cs="Courier New"/>
-          <w:b/>
-          <w:bCs/>
-          <w:color w:val="000080"/>
-          <w:sz w:val="20"/>
-          <w:szCs w:val="20"/>
-          <w:lang w:val="en-US"/>
-        </w:rPr>
-        <w:t>avg</w:t>
-      </w:r>
-      <w:proofErr w:type="spellEnd"/>
-      <w:r>
-        <w:rPr>
-          <w:rFonts w:ascii="Courier New" w:hAnsi="Courier New" w:cs="Courier New"/>
-          <w:color w:val="0000FF"/>
-          <w:sz w:val="20"/>
-          <w:szCs w:val="20"/>
-          <w:lang w:val="en-US"/>
-        </w:rPr>
-        <w:t>(</w:t>
-      </w:r>
-      <w:proofErr w:type="spellStart"/>
-      <w:proofErr w:type="gramStart"/>
-      <w:r>
-        <w:rPr>
-          <w:rFonts w:ascii="Courier New" w:hAnsi="Courier New" w:cs="Courier New"/>
-          <w:color w:val="FF00FF"/>
-          <w:sz w:val="20"/>
-          <w:szCs w:val="20"/>
-          <w:lang w:val="en-US"/>
-        </w:rPr>
-        <w:t>jugador</w:t>
-      </w:r>
-      <w:r>
-        <w:rPr>
-          <w:rFonts w:ascii="Courier New" w:hAnsi="Courier New" w:cs="Courier New"/>
-          <w:color w:val="0000FF"/>
-          <w:sz w:val="20"/>
-          <w:szCs w:val="20"/>
-          <w:lang w:val="en-US"/>
-        </w:rPr>
-        <w:t>.</w:t>
-      </w:r>
-      <w:r>
-        <w:rPr>
-          <w:rFonts w:ascii="Courier New" w:hAnsi="Courier New" w:cs="Courier New"/>
-          <w:color w:val="808000"/>
-          <w:sz w:val="20"/>
-          <w:szCs w:val="20"/>
-          <w:lang w:val="en-US"/>
-        </w:rPr>
-        <w:t>salario</w:t>
-      </w:r>
-      <w:proofErr w:type="spellEnd"/>
-      <w:proofErr w:type="gramEnd"/>
-      <w:r>
-        <w:rPr>
-          <w:rFonts w:ascii="Courier New" w:hAnsi="Courier New" w:cs="Courier New"/>
-          <w:color w:val="0000FF"/>
-          <w:sz w:val="20"/>
-          <w:szCs w:val="20"/>
-          <w:lang w:val="en-US"/>
-        </w:rPr>
-        <w:t>))</w:t>
-      </w:r>
+      <w:proofErr w:type="spellStart"/>
+      <w:r>
+        <w:rPr>
+          <w:rFonts w:ascii="Courier New" w:hAnsi="Courier New" w:cs="Courier New"/>
+          <w:color w:val="808000"/>
+          <w:sz w:val="20"/>
+          <w:szCs w:val="20"/>
+          <w:lang w:val="en-US"/>
+        </w:rPr>
+        <w:t>Salario_medio</w:t>
+      </w:r>
+      <w:proofErr w:type="spellEnd"/>
       <w:r>
         <w:rPr>
           <w:rFonts w:ascii="Courier New" w:hAnsi="Courier New" w:cs="Courier New"/>
@@ -3901,6 +4268,7 @@
           <w:szCs w:val="20"/>
           <w:lang w:val="es-ES"/>
         </w:rPr>
+        <w:lastRenderedPageBreak/>
         <w:t>select</w:t>
       </w:r>
       <w:proofErr w:type="spellEnd"/>
@@ -4993,7 +5361,7 @@
         <w:jc w:val="left"/>
         <w:rPr>
           <w:rFonts w:ascii="Courier New" w:hAnsi="Courier New" w:cs="Courier New"/>
-          <w:color w:val="0000FF"/>
+          <w:color w:val="808000"/>
           <w:sz w:val="20"/>
           <w:szCs w:val="20"/>
           <w:lang w:val="en-US"/>
@@ -5024,13 +5392,45 @@
       <w:r>
         <w:rPr>
           <w:rFonts w:ascii="Courier New" w:hAnsi="Courier New" w:cs="Courier New"/>
-          <w:color w:val="0000FF"/>
-          <w:sz w:val="20"/>
-          <w:szCs w:val="20"/>
-          <w:lang w:val="en-US"/>
-        </w:rPr>
-        <w:t>*</w:t>
-      </w:r>
+          <w:color w:val="808000"/>
+          <w:sz w:val="20"/>
+          <w:szCs w:val="20"/>
+          <w:lang w:val="en-US"/>
+        </w:rPr>
+        <w:t>j</w:t>
+      </w:r>
+      <w:proofErr w:type="gramStart"/>
+      <w:r>
+        <w:rPr>
+          <w:rFonts w:ascii="Courier New" w:hAnsi="Courier New" w:cs="Courier New"/>
+          <w:color w:val="808000"/>
+          <w:sz w:val="20"/>
+          <w:szCs w:val="20"/>
+          <w:lang w:val="en-US"/>
+        </w:rPr>
+        <w:t>2</w:t>
+      </w:r>
+      <w:r>
+        <w:rPr>
+          <w:rFonts w:ascii="Courier New" w:hAnsi="Courier New" w:cs="Courier New"/>
+          <w:color w:val="0000FF"/>
+          <w:sz w:val="20"/>
+          <w:szCs w:val="20"/>
+          <w:lang w:val="en-US"/>
+        </w:rPr>
+        <w:t>.</w:t>
+      </w:r>
+      <w:r>
+        <w:rPr>
+          <w:rFonts w:ascii="Courier New" w:hAnsi="Courier New" w:cs="Courier New"/>
+          <w:color w:val="808000"/>
+          <w:sz w:val="20"/>
+          <w:szCs w:val="20"/>
+          <w:lang w:val="en-US"/>
+        </w:rPr>
+        <w:t>nombre</w:t>
+      </w:r>
+      <w:proofErr w:type="gramEnd"/>
     </w:p>
     <w:p>
       <w:pPr>
@@ -5042,43 +5442,43 @@
         <w:jc w:val="left"/>
         <w:rPr>
           <w:rFonts w:ascii="Courier New" w:hAnsi="Courier New" w:cs="Courier New"/>
+          <w:color w:val="808000"/>
+          <w:sz w:val="20"/>
+          <w:szCs w:val="20"/>
+          <w:lang w:val="en-US"/>
+        </w:rPr>
+      </w:pPr>
+      <w:r>
+        <w:rPr>
+          <w:rFonts w:ascii="Courier New" w:hAnsi="Courier New" w:cs="Courier New"/>
+          <w:b/>
+          <w:bCs/>
+          <w:color w:val="0000FF"/>
+          <w:sz w:val="20"/>
+          <w:szCs w:val="20"/>
+          <w:lang w:val="en-US"/>
+        </w:rPr>
+        <w:t>from</w:t>
+      </w:r>
+      <w:r>
+        <w:rPr>
+          <w:rFonts w:ascii="Courier New" w:hAnsi="Courier New" w:cs="Courier New"/>
+          <w:color w:val="000000"/>
+          <w:sz w:val="20"/>
+          <w:szCs w:val="20"/>
+          <w:lang w:val="en-US"/>
+        </w:rPr>
+        <w:t xml:space="preserve"> </w:t>
+      </w:r>
+      <w:proofErr w:type="spellStart"/>
+      <w:r>
+        <w:rPr>
+          <w:rFonts w:ascii="Courier New" w:hAnsi="Courier New" w:cs="Courier New"/>
           <w:color w:val="FF00FF"/>
           <w:sz w:val="20"/>
           <w:szCs w:val="20"/>
           <w:lang w:val="en-US"/>
         </w:rPr>
-      </w:pPr>
-      <w:r>
-        <w:rPr>
-          <w:rFonts w:ascii="Courier New" w:hAnsi="Courier New" w:cs="Courier New"/>
-          <w:b/>
-          <w:bCs/>
-          <w:color w:val="0000FF"/>
-          <w:sz w:val="20"/>
-          <w:szCs w:val="20"/>
-          <w:lang w:val="en-US"/>
-        </w:rPr>
-        <w:t>from</w:t>
-      </w:r>
-      <w:r>
-        <w:rPr>
-          <w:rFonts w:ascii="Courier New" w:hAnsi="Courier New" w:cs="Courier New"/>
-          <w:color w:val="000000"/>
-          <w:sz w:val="20"/>
-          <w:szCs w:val="20"/>
-          <w:lang w:val="en-US"/>
-        </w:rPr>
-        <w:t xml:space="preserve"> </w:t>
-      </w:r>
-      <w:proofErr w:type="spellStart"/>
-      <w:r>
-        <w:rPr>
-          <w:rFonts w:ascii="Courier New" w:hAnsi="Courier New" w:cs="Courier New"/>
-          <w:color w:val="FF00FF"/>
-          <w:sz w:val="20"/>
-          <w:szCs w:val="20"/>
-          <w:lang w:val="en-US"/>
-        </w:rPr>
         <w:t>jugador</w:t>
       </w:r>
       <w:proofErr w:type="spellEnd"/>
@@ -5095,59 +5495,13 @@
       <w:r>
         <w:rPr>
           <w:rFonts w:ascii="Courier New" w:hAnsi="Courier New" w:cs="Courier New"/>
-          <w:b/>
-          <w:bCs/>
-          <w:color w:val="0000FF"/>
-          <w:sz w:val="20"/>
-          <w:szCs w:val="20"/>
-          <w:lang w:val="en-US"/>
-        </w:rPr>
-        <w:t>inner</w:t>
-      </w:r>
-      <w:r>
-        <w:rPr>
-          <w:rFonts w:ascii="Courier New" w:hAnsi="Courier New" w:cs="Courier New"/>
-          <w:color w:val="000000"/>
-          <w:sz w:val="20"/>
-          <w:szCs w:val="20"/>
-          <w:lang w:val="en-US"/>
-        </w:rPr>
-        <w:t xml:space="preserve"> </w:t>
-      </w:r>
-      <w:r>
-        <w:rPr>
-          <w:rFonts w:ascii="Courier New" w:hAnsi="Courier New" w:cs="Courier New"/>
-          <w:b/>
-          <w:bCs/>
-          <w:color w:val="0000FF"/>
-          <w:sz w:val="20"/>
-          <w:szCs w:val="20"/>
-          <w:lang w:val="en-US"/>
-        </w:rPr>
-        <w:t>join</w:t>
-      </w:r>
-      <w:r>
-        <w:rPr>
-          <w:rFonts w:ascii="Courier New" w:hAnsi="Courier New" w:cs="Courier New"/>
-          <w:color w:val="000000"/>
-          <w:sz w:val="20"/>
-          <w:szCs w:val="20"/>
-          <w:lang w:val="en-US"/>
-        </w:rPr>
-        <w:t xml:space="preserve"> </w:t>
-      </w:r>
-      <w:proofErr w:type="spellStart"/>
-      <w:r>
-        <w:rPr>
-          <w:rFonts w:ascii="Courier New" w:hAnsi="Courier New" w:cs="Courier New"/>
-          <w:color w:val="FF00FF"/>
-          <w:sz w:val="20"/>
-          <w:szCs w:val="20"/>
-          <w:lang w:val="en-US"/>
-        </w:rPr>
-        <w:t>equipo</w:t>
-      </w:r>
-      <w:proofErr w:type="spellEnd"/>
+          <w:color w:val="808000"/>
+          <w:sz w:val="20"/>
+          <w:szCs w:val="20"/>
+          <w:lang w:val="en-US"/>
+        </w:rPr>
+        <w:t>j2</w:t>
+      </w:r>
     </w:p>
     <w:p>
       <w:pPr>
@@ -5159,57 +5513,314 @@
         <w:jc w:val="left"/>
         <w:rPr>
           <w:rFonts w:ascii="Courier New" w:hAnsi="Courier New" w:cs="Courier New"/>
-          <w:b/>
-          <w:bCs/>
-          <w:color w:val="0000FF"/>
-          <w:sz w:val="20"/>
-          <w:szCs w:val="20"/>
-          <w:lang w:val="es-ES"/>
-        </w:rPr>
-      </w:pPr>
-      <w:proofErr w:type="spellStart"/>
-      <w:r>
-        <w:rPr>
-          <w:rFonts w:ascii="Courier New" w:hAnsi="Courier New" w:cs="Courier New"/>
-          <w:b/>
-          <w:bCs/>
-          <w:color w:val="0000FF"/>
-          <w:sz w:val="20"/>
-          <w:szCs w:val="20"/>
-          <w:lang w:val="es-ES"/>
+          <w:color w:val="0000FF"/>
+          <w:sz w:val="20"/>
+          <w:szCs w:val="20"/>
+          <w:lang w:val="en-US"/>
+        </w:rPr>
+      </w:pPr>
+      <w:r>
+        <w:rPr>
+          <w:rFonts w:ascii="Courier New" w:hAnsi="Courier New" w:cs="Courier New"/>
+          <w:b/>
+          <w:bCs/>
+          <w:color w:val="0000FF"/>
+          <w:sz w:val="20"/>
+          <w:szCs w:val="20"/>
+          <w:lang w:val="en-US"/>
         </w:rPr>
         <w:t>where</w:t>
       </w:r>
-      <w:proofErr w:type="spellEnd"/>
-      <w:r>
-        <w:rPr>
-          <w:rFonts w:ascii="Courier New" w:hAnsi="Courier New" w:cs="Courier New"/>
-          <w:color w:val="000000"/>
-          <w:sz w:val="20"/>
-          <w:szCs w:val="20"/>
-          <w:lang w:val="es-ES"/>
-        </w:rPr>
-        <w:t xml:space="preserve"> </w:t>
-      </w:r>
-      <w:proofErr w:type="spellStart"/>
+      <w:r>
+        <w:rPr>
+          <w:rFonts w:ascii="Courier New" w:hAnsi="Courier New" w:cs="Courier New"/>
+          <w:color w:val="000000"/>
+          <w:sz w:val="20"/>
+          <w:szCs w:val="20"/>
+          <w:lang w:val="en-US"/>
+        </w:rPr>
+        <w:t xml:space="preserve"> </w:t>
+      </w:r>
+      <w:r>
+        <w:rPr>
+          <w:rFonts w:ascii="Courier New" w:hAnsi="Courier New" w:cs="Courier New"/>
+          <w:color w:val="808000"/>
+          <w:sz w:val="20"/>
+          <w:szCs w:val="20"/>
+          <w:lang w:val="en-US"/>
+        </w:rPr>
+        <w:t>j</w:t>
+      </w:r>
       <w:proofErr w:type="gramStart"/>
       <w:r>
         <w:rPr>
           <w:rFonts w:ascii="Courier New" w:hAnsi="Courier New" w:cs="Courier New"/>
+          <w:color w:val="808000"/>
+          <w:sz w:val="20"/>
+          <w:szCs w:val="20"/>
+          <w:lang w:val="en-US"/>
+        </w:rPr>
+        <w:t>2</w:t>
+      </w:r>
+      <w:r>
+        <w:rPr>
+          <w:rFonts w:ascii="Courier New" w:hAnsi="Courier New" w:cs="Courier New"/>
+          <w:color w:val="0000FF"/>
+          <w:sz w:val="20"/>
+          <w:szCs w:val="20"/>
+          <w:lang w:val="en-US"/>
+        </w:rPr>
+        <w:t>.</w:t>
+      </w:r>
+      <w:r>
+        <w:rPr>
+          <w:rFonts w:ascii="Courier New" w:hAnsi="Courier New" w:cs="Courier New"/>
+          <w:color w:val="808000"/>
+          <w:sz w:val="20"/>
+          <w:szCs w:val="20"/>
+          <w:lang w:val="en-US"/>
+        </w:rPr>
+        <w:t>altura</w:t>
+      </w:r>
+      <w:proofErr w:type="gramEnd"/>
+      <w:r>
+        <w:rPr>
+          <w:rFonts w:ascii="Courier New" w:hAnsi="Courier New" w:cs="Courier New"/>
+          <w:color w:val="0000FF"/>
+          <w:sz w:val="20"/>
+          <w:szCs w:val="20"/>
+          <w:lang w:val="en-US"/>
+        </w:rPr>
+        <w:t>&gt;(</w:t>
+      </w:r>
+      <w:r>
+        <w:rPr>
+          <w:rFonts w:ascii="Courier New" w:hAnsi="Courier New" w:cs="Courier New"/>
+          <w:b/>
+          <w:bCs/>
+          <w:color w:val="0000FF"/>
+          <w:sz w:val="20"/>
+          <w:szCs w:val="20"/>
+          <w:lang w:val="en-US"/>
+        </w:rPr>
+        <w:t>select</w:t>
+      </w:r>
+      <w:r>
+        <w:rPr>
+          <w:rFonts w:ascii="Courier New" w:hAnsi="Courier New" w:cs="Courier New"/>
+          <w:color w:val="000000"/>
+          <w:sz w:val="20"/>
+          <w:szCs w:val="20"/>
+          <w:lang w:val="en-US"/>
+        </w:rPr>
+        <w:t xml:space="preserve"> </w:t>
+      </w:r>
+      <w:proofErr w:type="spellStart"/>
+      <w:r>
+        <w:rPr>
+          <w:rFonts w:ascii="Courier New" w:hAnsi="Courier New" w:cs="Courier New"/>
+          <w:b/>
+          <w:bCs/>
+          <w:color w:val="000080"/>
+          <w:sz w:val="20"/>
+          <w:szCs w:val="20"/>
+          <w:lang w:val="en-US"/>
+        </w:rPr>
+        <w:t>avg</w:t>
+      </w:r>
+      <w:proofErr w:type="spellEnd"/>
+      <w:r>
+        <w:rPr>
+          <w:rFonts w:ascii="Courier New" w:hAnsi="Courier New" w:cs="Courier New"/>
+          <w:color w:val="0000FF"/>
+          <w:sz w:val="20"/>
+          <w:szCs w:val="20"/>
+          <w:lang w:val="en-US"/>
+        </w:rPr>
+        <w:t>(</w:t>
+      </w:r>
+      <w:r>
+        <w:rPr>
+          <w:rFonts w:ascii="Courier New" w:hAnsi="Courier New" w:cs="Courier New"/>
+          <w:color w:val="808000"/>
+          <w:sz w:val="20"/>
+          <w:szCs w:val="20"/>
+          <w:lang w:val="en-US"/>
+        </w:rPr>
+        <w:t>j1</w:t>
+      </w:r>
+      <w:r>
+        <w:rPr>
+          <w:rFonts w:ascii="Courier New" w:hAnsi="Courier New" w:cs="Courier New"/>
+          <w:color w:val="0000FF"/>
+          <w:sz w:val="20"/>
+          <w:szCs w:val="20"/>
+          <w:lang w:val="en-US"/>
+        </w:rPr>
+        <w:t>.</w:t>
+      </w:r>
+      <w:r>
+        <w:rPr>
+          <w:rFonts w:ascii="Courier New" w:hAnsi="Courier New" w:cs="Courier New"/>
+          <w:color w:val="808000"/>
+          <w:sz w:val="20"/>
+          <w:szCs w:val="20"/>
+          <w:lang w:val="en-US"/>
+        </w:rPr>
+        <w:t>altura</w:t>
+      </w:r>
+      <w:r>
+        <w:rPr>
+          <w:rFonts w:ascii="Courier New" w:hAnsi="Courier New" w:cs="Courier New"/>
+          <w:color w:val="0000FF"/>
+          <w:sz w:val="20"/>
+          <w:szCs w:val="20"/>
+          <w:lang w:val="en-US"/>
+        </w:rPr>
+        <w:t>)</w:t>
+      </w:r>
+    </w:p>
+    <w:p>
+      <w:pPr>
+        <w:pStyle w:val="Prrafodelista"/>
+        <w:autoSpaceDE w:val="0"/>
+        <w:autoSpaceDN w:val="0"/>
+        <w:adjustRightInd w:val="0"/>
+        <w:spacing w:line="240" w:lineRule="auto"/>
+        <w:ind w:left="2138" w:firstLine="698"/>
+        <w:jc w:val="left"/>
+        <w:rPr>
+          <w:rFonts w:ascii="Courier New" w:hAnsi="Courier New" w:cs="Courier New"/>
+          <w:color w:val="808000"/>
+          <w:sz w:val="20"/>
+          <w:szCs w:val="20"/>
+          <w:lang w:val="en-US"/>
+        </w:rPr>
+      </w:pPr>
+      <w:r>
+        <w:rPr>
+          <w:rFonts w:ascii="Courier New" w:hAnsi="Courier New" w:cs="Courier New"/>
+          <w:b/>
+          <w:bCs/>
+          <w:color w:val="0000FF"/>
+          <w:sz w:val="20"/>
+          <w:szCs w:val="20"/>
+          <w:lang w:val="en-US"/>
+        </w:rPr>
+        <w:t>from</w:t>
+      </w:r>
+      <w:r>
+        <w:rPr>
+          <w:rFonts w:ascii="Courier New" w:hAnsi="Courier New" w:cs="Courier New"/>
+          <w:color w:val="000000"/>
+          <w:sz w:val="20"/>
+          <w:szCs w:val="20"/>
+          <w:lang w:val="en-US"/>
+        </w:rPr>
+        <w:t xml:space="preserve"> </w:t>
+      </w:r>
+      <w:proofErr w:type="spellStart"/>
+      <w:r>
+        <w:rPr>
+          <w:rFonts w:ascii="Courier New" w:hAnsi="Courier New" w:cs="Courier New"/>
           <w:color w:val="FF00FF"/>
           <w:sz w:val="20"/>
           <w:szCs w:val="20"/>
-          <w:lang w:val="es-ES"/>
+          <w:lang w:val="en-US"/>
         </w:rPr>
         <w:t>jugador</w:t>
       </w:r>
-      <w:r>
-        <w:rPr>
-          <w:rFonts w:ascii="Courier New" w:hAnsi="Courier New" w:cs="Courier New"/>
-          <w:color w:val="0000FF"/>
-          <w:sz w:val="20"/>
-          <w:szCs w:val="20"/>
-          <w:lang w:val="es-ES"/>
+      <w:proofErr w:type="spellEnd"/>
+      <w:r>
+        <w:rPr>
+          <w:rFonts w:ascii="Courier New" w:hAnsi="Courier New" w:cs="Courier New"/>
+          <w:color w:val="000000"/>
+          <w:sz w:val="20"/>
+          <w:szCs w:val="20"/>
+          <w:lang w:val="en-US"/>
+        </w:rPr>
+        <w:t xml:space="preserve"> </w:t>
+      </w:r>
+      <w:r>
+        <w:rPr>
+          <w:rFonts w:ascii="Courier New" w:hAnsi="Courier New" w:cs="Courier New"/>
+          <w:color w:val="808000"/>
+          <w:sz w:val="20"/>
+          <w:szCs w:val="20"/>
+          <w:lang w:val="en-US"/>
+        </w:rPr>
+        <w:t>j1</w:t>
+      </w:r>
+      <w:bookmarkStart w:id="0" w:name="_GoBack"/>
+      <w:bookmarkEnd w:id="0"/>
+    </w:p>
+    <w:p>
+      <w:pPr>
+        <w:pStyle w:val="Prrafodelista"/>
+        <w:autoSpaceDE w:val="0"/>
+        <w:autoSpaceDN w:val="0"/>
+        <w:adjustRightInd w:val="0"/>
+        <w:spacing w:line="240" w:lineRule="auto"/>
+        <w:ind w:left="2138" w:firstLine="698"/>
+        <w:jc w:val="left"/>
+        <w:rPr>
+          <w:rFonts w:ascii="Courier New" w:hAnsi="Courier New" w:cs="Courier New"/>
+          <w:color w:val="FF00FF"/>
+          <w:sz w:val="20"/>
+          <w:szCs w:val="20"/>
+          <w:lang w:val="en-US"/>
+        </w:rPr>
+      </w:pPr>
+      <w:r>
+        <w:rPr>
+          <w:rFonts w:ascii="Courier New" w:hAnsi="Courier New" w:cs="Courier New"/>
+          <w:b/>
+          <w:bCs/>
+          <w:color w:val="0000FF"/>
+          <w:sz w:val="20"/>
+          <w:szCs w:val="20"/>
+          <w:lang w:val="en-US"/>
+        </w:rPr>
+        <w:t>where</w:t>
+      </w:r>
+      <w:r>
+        <w:rPr>
+          <w:rFonts w:ascii="Courier New" w:hAnsi="Courier New" w:cs="Courier New"/>
+          <w:color w:val="000000"/>
+          <w:sz w:val="20"/>
+          <w:szCs w:val="20"/>
+          <w:lang w:val="en-US"/>
+        </w:rPr>
+        <w:t xml:space="preserve"> </w:t>
+      </w:r>
+      <w:r>
+        <w:rPr>
+          <w:rFonts w:ascii="Courier New" w:hAnsi="Courier New" w:cs="Courier New"/>
+          <w:color w:val="808000"/>
+          <w:sz w:val="20"/>
+          <w:szCs w:val="20"/>
+          <w:lang w:val="en-US"/>
+        </w:rPr>
+        <w:t>j</w:t>
+      </w:r>
+      <w:proofErr w:type="gramStart"/>
+      <w:r>
+        <w:rPr>
+          <w:rFonts w:ascii="Courier New" w:hAnsi="Courier New" w:cs="Courier New"/>
+          <w:color w:val="808000"/>
+          <w:sz w:val="20"/>
+          <w:szCs w:val="20"/>
+          <w:lang w:val="en-US"/>
+        </w:rPr>
+        <w:t>1</w:t>
+      </w:r>
+      <w:r>
+        <w:rPr>
+          <w:rFonts w:ascii="Courier New" w:hAnsi="Courier New" w:cs="Courier New"/>
+          <w:color w:val="0000FF"/>
+          <w:sz w:val="20"/>
+          <w:szCs w:val="20"/>
+          <w:lang w:val="en-US"/>
         </w:rPr>
         <w:t>.</w:t>
       </w:r>
@@ -5219,182 +5830,51 @@
           <w:color w:val="FF00FF"/>
           <w:sz w:val="20"/>
           <w:szCs w:val="20"/>
-          <w:lang w:val="es-ES"/>
+          <w:lang w:val="en-US"/>
         </w:rPr>
         <w:t>equipo</w:t>
       </w:r>
-      <w:proofErr w:type="spellEnd"/>
+      <w:r>
+        <w:rPr>
+          <w:rFonts w:ascii="Courier New" w:hAnsi="Courier New" w:cs="Courier New"/>
+          <w:color w:val="0000FF"/>
+          <w:sz w:val="20"/>
+          <w:szCs w:val="20"/>
+          <w:lang w:val="en-US"/>
+        </w:rPr>
+        <w:t>=</w:t>
+      </w:r>
+      <w:r>
+        <w:rPr>
+          <w:rFonts w:ascii="Courier New" w:hAnsi="Courier New" w:cs="Courier New"/>
+          <w:color w:val="808000"/>
+          <w:sz w:val="20"/>
+          <w:szCs w:val="20"/>
+          <w:lang w:val="en-US"/>
+        </w:rPr>
+        <w:t>j2</w:t>
+      </w:r>
+      <w:r>
+        <w:rPr>
+          <w:rFonts w:ascii="Courier New" w:hAnsi="Courier New" w:cs="Courier New"/>
+          <w:color w:val="0000FF"/>
+          <w:sz w:val="20"/>
+          <w:szCs w:val="20"/>
+          <w:lang w:val="en-US"/>
+        </w:rPr>
+        <w:t>.</w:t>
+      </w:r>
+      <w:r>
+        <w:rPr>
+          <w:rFonts w:ascii="Courier New" w:hAnsi="Courier New" w:cs="Courier New"/>
+          <w:color w:val="FF00FF"/>
+          <w:sz w:val="20"/>
+          <w:szCs w:val="20"/>
+          <w:lang w:val="en-US"/>
+        </w:rPr>
+        <w:t>equipo</w:t>
+      </w:r>
       <w:proofErr w:type="gramEnd"/>
-      <w:r>
-        <w:rPr>
-          <w:rFonts w:ascii="Courier New" w:hAnsi="Courier New" w:cs="Courier New"/>
-          <w:color w:val="000000"/>
-          <w:sz w:val="20"/>
-          <w:szCs w:val="20"/>
-          <w:lang w:val="es-ES"/>
-        </w:rPr>
-        <w:t xml:space="preserve"> </w:t>
-      </w:r>
-      <w:r>
-        <w:rPr>
-          <w:rFonts w:ascii="Courier New" w:hAnsi="Courier New" w:cs="Courier New"/>
-          <w:color w:val="0000FF"/>
-          <w:sz w:val="20"/>
-          <w:szCs w:val="20"/>
-          <w:lang w:val="es-ES"/>
-        </w:rPr>
-        <w:t>=</w:t>
-      </w:r>
-      <w:r>
-        <w:rPr>
-          <w:rFonts w:ascii="Courier New" w:hAnsi="Courier New" w:cs="Courier New"/>
-          <w:color w:val="000000"/>
-          <w:sz w:val="20"/>
-          <w:szCs w:val="20"/>
-          <w:lang w:val="es-ES"/>
-        </w:rPr>
-        <w:t xml:space="preserve"> </w:t>
-      </w:r>
-      <w:proofErr w:type="spellStart"/>
-      <w:r>
-        <w:rPr>
-          <w:rFonts w:ascii="Courier New" w:hAnsi="Courier New" w:cs="Courier New"/>
-          <w:color w:val="FF00FF"/>
-          <w:sz w:val="20"/>
-          <w:szCs w:val="20"/>
-          <w:lang w:val="es-ES"/>
-        </w:rPr>
-        <w:t>equipo</w:t>
-      </w:r>
-      <w:r>
-        <w:rPr>
-          <w:rFonts w:ascii="Courier New" w:hAnsi="Courier New" w:cs="Courier New"/>
-          <w:color w:val="0000FF"/>
-          <w:sz w:val="20"/>
-          <w:szCs w:val="20"/>
-          <w:lang w:val="es-ES"/>
-        </w:rPr>
-        <w:t>.</w:t>
-      </w:r>
-      <w:r>
-        <w:rPr>
-          <w:rFonts w:ascii="Courier New" w:hAnsi="Courier New" w:cs="Courier New"/>
-          <w:color w:val="808000"/>
-          <w:sz w:val="20"/>
-          <w:szCs w:val="20"/>
-          <w:lang w:val="es-ES"/>
-        </w:rPr>
-        <w:t>id_equipo</w:t>
-      </w:r>
-      <w:proofErr w:type="spellEnd"/>
-      <w:r>
-        <w:rPr>
-          <w:rFonts w:ascii="Courier New" w:hAnsi="Courier New" w:cs="Courier New"/>
-          <w:color w:val="000000"/>
-          <w:sz w:val="20"/>
-          <w:szCs w:val="20"/>
-          <w:lang w:val="es-ES"/>
-        </w:rPr>
-        <w:t xml:space="preserve"> </w:t>
-      </w:r>
-      <w:r>
-        <w:rPr>
-          <w:rFonts w:ascii="Courier New" w:hAnsi="Courier New" w:cs="Courier New"/>
-          <w:b/>
-          <w:bCs/>
-          <w:color w:val="0000FF"/>
-          <w:sz w:val="20"/>
-          <w:szCs w:val="20"/>
-          <w:lang w:val="es-ES"/>
-        </w:rPr>
-        <w:t>and</w:t>
-      </w:r>
-      <w:r>
-        <w:rPr>
-          <w:rFonts w:ascii="Courier New" w:hAnsi="Courier New" w:cs="Courier New"/>
-          <w:color w:val="000000"/>
-          <w:sz w:val="20"/>
-          <w:szCs w:val="20"/>
-          <w:lang w:val="es-ES"/>
-        </w:rPr>
-        <w:t xml:space="preserve"> </w:t>
-      </w:r>
-      <w:proofErr w:type="spellStart"/>
-      <w:r>
-        <w:rPr>
-          <w:rFonts w:ascii="Courier New" w:hAnsi="Courier New" w:cs="Courier New"/>
-          <w:color w:val="FF00FF"/>
-          <w:sz w:val="20"/>
-          <w:szCs w:val="20"/>
-          <w:lang w:val="es-ES"/>
-        </w:rPr>
-        <w:t>jugador</w:t>
-      </w:r>
-      <w:r>
-        <w:rPr>
-          <w:rFonts w:ascii="Courier New" w:hAnsi="Courier New" w:cs="Courier New"/>
-          <w:color w:val="0000FF"/>
-          <w:sz w:val="20"/>
-          <w:szCs w:val="20"/>
-          <w:lang w:val="es-ES"/>
-        </w:rPr>
-        <w:t>.</w:t>
-      </w:r>
-      <w:r>
-        <w:rPr>
-          <w:rFonts w:ascii="Courier New" w:hAnsi="Courier New" w:cs="Courier New"/>
-          <w:color w:val="808000"/>
-          <w:sz w:val="20"/>
-          <w:szCs w:val="20"/>
-          <w:lang w:val="es-ES"/>
-        </w:rPr>
-        <w:t>altura</w:t>
-      </w:r>
-      <w:proofErr w:type="spellEnd"/>
-      <w:r>
-        <w:rPr>
-          <w:rFonts w:ascii="Courier New" w:hAnsi="Courier New" w:cs="Courier New"/>
-          <w:color w:val="000000"/>
-          <w:sz w:val="20"/>
-          <w:szCs w:val="20"/>
-          <w:lang w:val="es-ES"/>
-        </w:rPr>
-        <w:t xml:space="preserve"> </w:t>
-      </w:r>
-      <w:r>
-        <w:rPr>
-          <w:rFonts w:ascii="Courier New" w:hAnsi="Courier New" w:cs="Courier New"/>
-          <w:color w:val="0000FF"/>
-          <w:sz w:val="20"/>
-          <w:szCs w:val="20"/>
-          <w:lang w:val="es-ES"/>
-        </w:rPr>
-        <w:t>&gt;</w:t>
-      </w:r>
-      <w:r>
-        <w:rPr>
-          <w:rFonts w:ascii="Courier New" w:hAnsi="Courier New" w:cs="Courier New"/>
-          <w:color w:val="000000"/>
-          <w:sz w:val="20"/>
-          <w:szCs w:val="20"/>
-          <w:lang w:val="es-ES"/>
-        </w:rPr>
-        <w:t xml:space="preserve"> </w:t>
-      </w:r>
-      <w:proofErr w:type="spellStart"/>
-      <w:r>
-        <w:rPr>
-          <w:rFonts w:ascii="Courier New" w:hAnsi="Courier New" w:cs="Courier New"/>
-          <w:b/>
-          <w:bCs/>
-          <w:color w:val="0000FF"/>
-          <w:sz w:val="20"/>
-          <w:szCs w:val="20"/>
-          <w:lang w:val="es-ES"/>
-        </w:rPr>
-        <w:t>all</w:t>
-      </w:r>
-      <w:proofErr w:type="spellEnd"/>
     </w:p>
     <w:p>
       <w:pPr>
@@ -5409,100 +5889,124 @@
           <w:color w:val="0000FF"/>
           <w:sz w:val="20"/>
           <w:szCs w:val="20"/>
-          <w:lang w:val="es-ES"/>
-        </w:rPr>
-      </w:pPr>
-      <w:r>
-        <w:rPr>
-          <w:rFonts w:ascii="Courier New" w:hAnsi="Courier New" w:cs="Courier New"/>
-          <w:color w:val="0000FF"/>
-          <w:sz w:val="20"/>
-          <w:szCs w:val="20"/>
-          <w:lang w:val="es-ES"/>
-        </w:rPr>
-        <w:t>(</w:t>
-      </w:r>
-      <w:proofErr w:type="spellStart"/>
-      <w:r>
-        <w:rPr>
-          <w:rFonts w:ascii="Courier New" w:hAnsi="Courier New" w:cs="Courier New"/>
-          <w:b/>
-          <w:bCs/>
-          <w:color w:val="0000FF"/>
-          <w:sz w:val="20"/>
-          <w:szCs w:val="20"/>
-          <w:lang w:val="es-ES"/>
-        </w:rPr>
-        <w:t>select</w:t>
-      </w:r>
-      <w:proofErr w:type="spellEnd"/>
-      <w:r>
-        <w:rPr>
-          <w:rFonts w:ascii="Courier New" w:hAnsi="Courier New" w:cs="Courier New"/>
-          <w:color w:val="000000"/>
-          <w:sz w:val="20"/>
-          <w:szCs w:val="20"/>
-          <w:lang w:val="es-ES"/>
-        </w:rPr>
-        <w:t xml:space="preserve"> </w:t>
-      </w:r>
-      <w:proofErr w:type="spellStart"/>
-      <w:r>
-        <w:rPr>
-          <w:rFonts w:ascii="Courier New" w:hAnsi="Courier New" w:cs="Courier New"/>
-          <w:b/>
-          <w:bCs/>
-          <w:color w:val="000080"/>
-          <w:sz w:val="20"/>
-          <w:szCs w:val="20"/>
-          <w:lang w:val="es-ES"/>
-        </w:rPr>
-        <w:t>avg</w:t>
-      </w:r>
-      <w:proofErr w:type="spellEnd"/>
-      <w:r>
-        <w:rPr>
-          <w:rFonts w:ascii="Courier New" w:hAnsi="Courier New" w:cs="Courier New"/>
-          <w:color w:val="0000FF"/>
-          <w:sz w:val="20"/>
-          <w:szCs w:val="20"/>
-          <w:lang w:val="es-ES"/>
-        </w:rPr>
-        <w:t>(</w:t>
-      </w:r>
-      <w:proofErr w:type="spellStart"/>
+          <w:lang w:val="en-US"/>
+        </w:rPr>
+      </w:pPr>
+      <w:r>
+        <w:rPr>
+          <w:rFonts w:ascii="Courier New" w:hAnsi="Courier New" w:cs="Courier New"/>
+          <w:color w:val="000000"/>
+          <w:sz w:val="20"/>
+          <w:szCs w:val="20"/>
+          <w:lang w:val="en-US"/>
+        </w:rPr>
+        <w:tab/>
+      </w:r>
+      <w:r>
+        <w:rPr>
+          <w:rFonts w:ascii="Courier New" w:hAnsi="Courier New" w:cs="Courier New"/>
+          <w:color w:val="000000"/>
+          <w:sz w:val="20"/>
+          <w:szCs w:val="20"/>
+          <w:lang w:val="en-US"/>
+        </w:rPr>
+        <w:tab/>
+      </w:r>
+      <w:r>
+        <w:rPr>
+          <w:rFonts w:ascii="Courier New" w:hAnsi="Courier New" w:cs="Courier New"/>
+          <w:color w:val="000000"/>
+          <w:sz w:val="20"/>
+          <w:szCs w:val="20"/>
+          <w:lang w:val="en-US"/>
+        </w:rPr>
+        <w:tab/>
+      </w:r>
+      <w:r>
+        <w:rPr>
+          <w:rFonts w:ascii="Courier New" w:hAnsi="Courier New" w:cs="Courier New"/>
+          <w:b/>
+          <w:bCs/>
+          <w:color w:val="0000FF"/>
+          <w:sz w:val="20"/>
+          <w:szCs w:val="20"/>
+          <w:lang w:val="en-US"/>
+        </w:rPr>
+        <w:t>group</w:t>
+      </w:r>
+      <w:r>
+        <w:rPr>
+          <w:rFonts w:ascii="Courier New" w:hAnsi="Courier New" w:cs="Courier New"/>
+          <w:color w:val="000000"/>
+          <w:sz w:val="20"/>
+          <w:szCs w:val="20"/>
+          <w:lang w:val="en-US"/>
+        </w:rPr>
+        <w:t xml:space="preserve"> </w:t>
+      </w:r>
+      <w:r>
+        <w:rPr>
+          <w:rFonts w:ascii="Courier New" w:hAnsi="Courier New" w:cs="Courier New"/>
+          <w:b/>
+          <w:bCs/>
+          <w:color w:val="0000FF"/>
+          <w:sz w:val="20"/>
+          <w:szCs w:val="20"/>
+          <w:lang w:val="en-US"/>
+        </w:rPr>
+        <w:t>by</w:t>
+      </w:r>
+      <w:r>
+        <w:rPr>
+          <w:rFonts w:ascii="Courier New" w:hAnsi="Courier New" w:cs="Courier New"/>
+          <w:color w:val="000000"/>
+          <w:sz w:val="20"/>
+          <w:szCs w:val="20"/>
+          <w:lang w:val="en-US"/>
+        </w:rPr>
+        <w:t xml:space="preserve"> </w:t>
+      </w:r>
+      <w:r>
+        <w:rPr>
+          <w:rFonts w:ascii="Courier New" w:hAnsi="Courier New" w:cs="Courier New"/>
+          <w:color w:val="808000"/>
+          <w:sz w:val="20"/>
+          <w:szCs w:val="20"/>
+          <w:lang w:val="en-US"/>
+        </w:rPr>
+        <w:t>j</w:t>
+      </w:r>
       <w:proofErr w:type="gramStart"/>
       <w:r>
         <w:rPr>
           <w:rFonts w:ascii="Courier New" w:hAnsi="Courier New" w:cs="Courier New"/>
+          <w:color w:val="808000"/>
+          <w:sz w:val="20"/>
+          <w:szCs w:val="20"/>
+          <w:lang w:val="en-US"/>
+        </w:rPr>
+        <w:t>1</w:t>
+      </w:r>
+      <w:r>
+        <w:rPr>
+          <w:rFonts w:ascii="Courier New" w:hAnsi="Courier New" w:cs="Courier New"/>
+          <w:color w:val="0000FF"/>
+          <w:sz w:val="20"/>
+          <w:szCs w:val="20"/>
+          <w:lang w:val="en-US"/>
+        </w:rPr>
+        <w:t>.</w:t>
+      </w:r>
+      <w:r>
+        <w:rPr>
+          <w:rFonts w:ascii="Courier New" w:hAnsi="Courier New" w:cs="Courier New"/>
           <w:color w:val="FF00FF"/>
           <w:sz w:val="20"/>
           <w:szCs w:val="20"/>
-          <w:lang w:val="es-ES"/>
-        </w:rPr>
-        <w:t>jugador</w:t>
-      </w:r>
-      <w:r>
-        <w:rPr>
-          <w:rFonts w:ascii="Courier New" w:hAnsi="Courier New" w:cs="Courier New"/>
-          <w:color w:val="0000FF"/>
-          <w:sz w:val="20"/>
-          <w:szCs w:val="20"/>
-          <w:lang w:val="es-ES"/>
-        </w:rPr>
-        <w:t>.</w:t>
-      </w:r>
-      <w:r>
-        <w:rPr>
-          <w:rFonts w:ascii="Courier New" w:hAnsi="Courier New" w:cs="Courier New"/>
-          <w:color w:val="808000"/>
-          <w:sz w:val="20"/>
-          <w:szCs w:val="20"/>
-          <w:lang w:val="es-ES"/>
-        </w:rPr>
-        <w:t>altura</w:t>
-      </w:r>
-      <w:proofErr w:type="spellEnd"/>
+          <w:lang w:val="en-US"/>
+        </w:rPr>
+        <w:t>equipo</w:t>
+      </w:r>
       <w:proofErr w:type="gramEnd"/>
       <w:r>
         <w:rPr>
@@ -5510,61 +6014,7 @@
           <w:color w:val="0000FF"/>
           <w:sz w:val="20"/>
           <w:szCs w:val="20"/>
-          <w:lang w:val="es-ES"/>
-        </w:rPr>
-        <w:t>)</w:t>
-      </w:r>
-      <w:r>
-        <w:rPr>
-          <w:rFonts w:ascii="Courier New" w:hAnsi="Courier New" w:cs="Courier New"/>
-          <w:color w:val="000000"/>
-          <w:sz w:val="20"/>
-          <w:szCs w:val="20"/>
-          <w:lang w:val="es-ES"/>
-        </w:rPr>
-        <w:t xml:space="preserve"> </w:t>
-      </w:r>
-      <w:proofErr w:type="spellStart"/>
-      <w:r>
-        <w:rPr>
-          <w:rFonts w:ascii="Courier New" w:hAnsi="Courier New" w:cs="Courier New"/>
-          <w:b/>
-          <w:bCs/>
-          <w:color w:val="0000FF"/>
-          <w:sz w:val="20"/>
-          <w:szCs w:val="20"/>
-          <w:lang w:val="es-ES"/>
-        </w:rPr>
-        <w:t>from</w:t>
-      </w:r>
-      <w:proofErr w:type="spellEnd"/>
-      <w:r>
-        <w:rPr>
-          <w:rFonts w:ascii="Courier New" w:hAnsi="Courier New" w:cs="Courier New"/>
-          <w:color w:val="000000"/>
-          <w:sz w:val="20"/>
-          <w:szCs w:val="20"/>
-          <w:lang w:val="es-ES"/>
-        </w:rPr>
-        <w:t xml:space="preserve"> </w:t>
-      </w:r>
-      <w:r>
-        <w:rPr>
-          <w:rFonts w:ascii="Courier New" w:hAnsi="Courier New" w:cs="Courier New"/>
-          <w:color w:val="FF00FF"/>
-          <w:sz w:val="20"/>
-          <w:szCs w:val="20"/>
-          <w:lang w:val="es-ES"/>
-        </w:rPr>
-        <w:t>jugador</w:t>
-      </w:r>
-      <w:r>
-        <w:rPr>
-          <w:rFonts w:ascii="Courier New" w:hAnsi="Courier New" w:cs="Courier New"/>
-          <w:color w:val="0000FF"/>
-          <w:sz w:val="20"/>
-          <w:szCs w:val="20"/>
-          <w:lang w:val="es-ES"/>
+          <w:lang w:val="en-US"/>
         </w:rPr>
         <w:t>)</w:t>
       </w:r>
@@ -6117,6 +6567,9 @@
     <w:p>
       <w:pPr>
         <w:pStyle w:val="Prrafodelista"/>
+        <w:rPr>
+          <w:lang w:val="en-US"/>
+        </w:rPr>
       </w:pPr>
     </w:p>
     <w:p>
@@ -7280,7 +7733,7 @@
         <w:ind w:left="720" w:hanging="360"/>
       </w:pPr>
     </w:lvl>
-    <w:lvl w:ilvl="1" w:tplc="0C0A0019" w:tentative="1">
+    <w:lvl w:ilvl="1" w:tplc="0C0A0019">
       <w:start w:val="1"/>
       <w:numFmt w:val="lowerLetter"/>
       <w:lvlText w:val="%2."/>
@@ -7289,7 +7742,7 @@
         <w:ind w:left="1440" w:hanging="360"/>
       </w:pPr>
     </w:lvl>
-    <w:lvl w:ilvl="2" w:tplc="0C0A001B" w:tentative="1">
+    <w:lvl w:ilvl="2" w:tplc="0C0A001B">
       <w:start w:val="1"/>
       <w:numFmt w:val="lowerRoman"/>
       <w:lvlText w:val="%3."/>
@@ -7298,7 +7751,7 @@
         <w:ind w:left="2160" w:hanging="180"/>
       </w:pPr>
     </w:lvl>
-    <w:lvl w:ilvl="3" w:tplc="0C0A000F" w:tentative="1">
+    <w:lvl w:ilvl="3" w:tplc="0C0A000F">
       <w:start w:val="1"/>
       <w:numFmt w:val="decimal"/>
       <w:lvlText w:val="%4."/>
@@ -7307,7 +7760,7 @@
         <w:ind w:left="2880" w:hanging="360"/>
       </w:pPr>
     </w:lvl>
-    <w:lvl w:ilvl="4" w:tplc="0C0A0019" w:tentative="1">
+    <w:lvl w:ilvl="4" w:tplc="0C0A0019">
       <w:start w:val="1"/>
       <w:numFmt w:val="lowerLetter"/>
       <w:lvlText w:val="%5."/>

--- a/B5/B5_Actividad8 (DML Liga).docx
+++ b/B5/B5_Actividad8 (DML Liga).docx
@@ -1003,8 +1003,10 @@
           <w:szCs w:val="20"/>
           <w:lang w:val="en-US"/>
         </w:rPr>
-        <w:t>=</w:t>
-      </w:r>
+        <w:t xml:space="preserve"> is </w:t>
+      </w:r>
+      <w:bookmarkStart w:id="0" w:name="_GoBack"/>
+      <w:bookmarkEnd w:id="0"/>
       <w:r>
         <w:rPr>
           <w:rFonts w:ascii="Courier New" w:hAnsi="Courier New" w:cs="Courier New"/>
@@ -1680,41 +1682,115 @@
           <w:szCs w:val="20"/>
           <w:lang w:val="en-US"/>
         </w:rPr>
+        <w:t>(where</w:t>
+      </w:r>
+      <w:r>
+        <w:rPr>
+          <w:rFonts w:ascii="Courier New" w:hAnsi="Courier New" w:cs="Courier New"/>
+          <w:color w:val="000000"/>
+          <w:sz w:val="20"/>
+          <w:szCs w:val="20"/>
+          <w:lang w:val="en-US"/>
+        </w:rPr>
+        <w:t xml:space="preserve"> </w:t>
+      </w:r>
+      <w:r>
+        <w:rPr>
+          <w:rFonts w:ascii="Courier New" w:hAnsi="Courier New" w:cs="Courier New"/>
+          <w:b/>
+          <w:bCs/>
+          <w:color w:val="000080"/>
+          <w:sz w:val="20"/>
+          <w:szCs w:val="20"/>
+          <w:lang w:val="en-US"/>
+        </w:rPr>
+        <w:t>month</w:t>
+      </w:r>
+      <w:r>
+        <w:rPr>
+          <w:rFonts w:ascii="Courier New" w:hAnsi="Courier New" w:cs="Courier New"/>
+          <w:color w:val="0000FF"/>
+          <w:sz w:val="20"/>
+          <w:szCs w:val="20"/>
+          <w:lang w:val="en-US"/>
+        </w:rPr>
         <w:t>(</w:t>
       </w:r>
-      <w:r>
-        <w:rPr>
-          <w:rFonts w:ascii="Courier New" w:hAnsi="Courier New" w:cs="Courier New"/>
-          <w:b/>
-          <w:bCs/>
-          <w:color w:val="0000FF"/>
-          <w:sz w:val="20"/>
-          <w:szCs w:val="20"/>
-          <w:lang w:val="en-US"/>
-        </w:rPr>
-        <w:t>where</w:t>
-      </w:r>
-      <w:r>
-        <w:rPr>
-          <w:rFonts w:ascii="Courier New" w:hAnsi="Courier New" w:cs="Courier New"/>
-          <w:color w:val="000000"/>
-          <w:sz w:val="20"/>
-          <w:szCs w:val="20"/>
-          <w:lang w:val="en-US"/>
-        </w:rPr>
-        <w:t xml:space="preserve"> </w:t>
-      </w:r>
-      <w:r>
-        <w:rPr>
-          <w:rFonts w:ascii="Courier New" w:hAnsi="Courier New" w:cs="Courier New"/>
-          <w:b/>
-          <w:bCs/>
-          <w:color w:val="000080"/>
-          <w:sz w:val="20"/>
-          <w:szCs w:val="20"/>
-          <w:lang w:val="en-US"/>
-        </w:rPr>
-        <w:t>month</w:t>
+      <w:proofErr w:type="spellStart"/>
+      <w:r>
+        <w:rPr>
+          <w:rFonts w:ascii="Courier New" w:hAnsi="Courier New" w:cs="Courier New"/>
+          <w:color w:val="808000"/>
+          <w:sz w:val="20"/>
+          <w:szCs w:val="20"/>
+          <w:lang w:val="en-US"/>
+        </w:rPr>
+        <w:t>fecha</w:t>
+      </w:r>
+      <w:proofErr w:type="spellEnd"/>
+      <w:r>
+        <w:rPr>
+          <w:rFonts w:ascii="Courier New" w:hAnsi="Courier New" w:cs="Courier New"/>
+          <w:color w:val="0000FF"/>
+          <w:sz w:val="20"/>
+          <w:szCs w:val="20"/>
+          <w:lang w:val="en-US"/>
+        </w:rPr>
+        <w:t>)=</w:t>
+      </w:r>
+      <w:r>
+        <w:rPr>
+          <w:rFonts w:ascii="Courier New" w:hAnsi="Courier New" w:cs="Courier New"/>
+          <w:color w:val="800080"/>
+          <w:sz w:val="20"/>
+          <w:szCs w:val="20"/>
+          <w:lang w:val="en-US"/>
+        </w:rPr>
+        <w:t>11</w:t>
+      </w:r>
+      <w:r>
+        <w:rPr>
+          <w:rFonts w:ascii="Courier New" w:hAnsi="Courier New" w:cs="Courier New"/>
+          <w:color w:val="000000"/>
+          <w:sz w:val="20"/>
+          <w:szCs w:val="20"/>
+          <w:lang w:val="en-US"/>
+        </w:rPr>
+        <w:t xml:space="preserve"> </w:t>
+      </w:r>
+      <w:r>
+        <w:rPr>
+          <w:rFonts w:ascii="Courier New" w:hAnsi="Courier New" w:cs="Courier New"/>
+          <w:b/>
+          <w:bCs/>
+          <w:color w:val="0000FF"/>
+          <w:sz w:val="20"/>
+          <w:szCs w:val="20"/>
+          <w:lang w:val="en-US"/>
+        </w:rPr>
+        <w:t>and</w:t>
+      </w:r>
+      <w:r>
+        <w:rPr>
+          <w:rFonts w:ascii="Courier New" w:hAnsi="Courier New" w:cs="Courier New"/>
+          <w:color w:val="000000"/>
+          <w:sz w:val="20"/>
+          <w:szCs w:val="20"/>
+          <w:lang w:val="en-US"/>
+        </w:rPr>
+        <w:t xml:space="preserve"> </w:t>
+      </w:r>
+      <w:r>
+        <w:rPr>
+          <w:rFonts w:ascii="Courier New" w:hAnsi="Courier New" w:cs="Courier New"/>
+          <w:b/>
+          <w:bCs/>
+          <w:color w:val="800000"/>
+          <w:sz w:val="20"/>
+          <w:szCs w:val="20"/>
+          <w:lang w:val="en-US"/>
+        </w:rPr>
+        <w:t>year</w:t>
       </w:r>
       <w:r>
         <w:rPr>
@@ -1756,103 +1832,7 @@
           <w:szCs w:val="20"/>
           <w:lang w:val="en-US"/>
         </w:rPr>
-        <w:t>11</w:t>
-      </w:r>
-      <w:r>
-        <w:rPr>
-          <w:rFonts w:ascii="Courier New" w:hAnsi="Courier New" w:cs="Courier New"/>
-          <w:color w:val="000000"/>
-          <w:sz w:val="20"/>
-          <w:szCs w:val="20"/>
-          <w:lang w:val="en-US"/>
-        </w:rPr>
-        <w:t xml:space="preserve"> </w:t>
-      </w:r>
-      <w:r>
-        <w:rPr>
-          <w:rFonts w:ascii="Courier New" w:hAnsi="Courier New" w:cs="Courier New"/>
-          <w:b/>
-          <w:bCs/>
-          <w:color w:val="0000FF"/>
-          <w:sz w:val="20"/>
-          <w:szCs w:val="20"/>
-          <w:lang w:val="en-US"/>
-        </w:rPr>
-        <w:t>and</w:t>
-      </w:r>
-      <w:r>
-        <w:rPr>
-          <w:rFonts w:ascii="Courier New" w:hAnsi="Courier New" w:cs="Courier New"/>
-          <w:color w:val="000000"/>
-          <w:sz w:val="20"/>
-          <w:szCs w:val="20"/>
-          <w:lang w:val="en-US"/>
-        </w:rPr>
-        <w:t xml:space="preserve"> </w:t>
-      </w:r>
-      <w:r>
-        <w:rPr>
-          <w:rFonts w:ascii="Courier New" w:hAnsi="Courier New" w:cs="Courier New"/>
-          <w:b/>
-          <w:bCs/>
-          <w:color w:val="800000"/>
-          <w:sz w:val="20"/>
-          <w:szCs w:val="20"/>
-          <w:lang w:val="en-US"/>
-        </w:rPr>
-        <w:t>year</w:t>
-      </w:r>
-      <w:r>
-        <w:rPr>
-          <w:rFonts w:ascii="Courier New" w:hAnsi="Courier New" w:cs="Courier New"/>
-          <w:color w:val="0000FF"/>
-          <w:sz w:val="20"/>
-          <w:szCs w:val="20"/>
-          <w:lang w:val="en-US"/>
-        </w:rPr>
-        <w:t>(</w:t>
-      </w:r>
-      <w:proofErr w:type="spellStart"/>
-      <w:r>
-        <w:rPr>
-          <w:rFonts w:ascii="Courier New" w:hAnsi="Courier New" w:cs="Courier New"/>
-          <w:color w:val="808000"/>
-          <w:sz w:val="20"/>
-          <w:szCs w:val="20"/>
-          <w:lang w:val="en-US"/>
-        </w:rPr>
-        <w:t>fecha</w:t>
-      </w:r>
-      <w:proofErr w:type="spellEnd"/>
-      <w:r>
-        <w:rPr>
-          <w:rFonts w:ascii="Courier New" w:hAnsi="Courier New" w:cs="Courier New"/>
-          <w:color w:val="0000FF"/>
-          <w:sz w:val="20"/>
-          <w:szCs w:val="20"/>
-          <w:lang w:val="en-US"/>
-        </w:rPr>
-        <w:t>)=</w:t>
-      </w:r>
-      <w:r>
-        <w:rPr>
-          <w:rFonts w:ascii="Courier New" w:hAnsi="Courier New" w:cs="Courier New"/>
-          <w:color w:val="800080"/>
-          <w:sz w:val="20"/>
-          <w:szCs w:val="20"/>
-          <w:lang w:val="en-US"/>
-        </w:rPr>
-        <w:t>2011</w:t>
-      </w:r>
-      <w:r>
-        <w:rPr>
-          <w:rFonts w:ascii="Courier New" w:hAnsi="Courier New" w:cs="Courier New"/>
-          <w:color w:val="800080"/>
-          <w:sz w:val="20"/>
-          <w:szCs w:val="20"/>
-          <w:lang w:val="en-US"/>
-        </w:rPr>
-        <w:t>)</w:t>
+        <w:t>2011)</w:t>
       </w:r>
     </w:p>
     <w:p>
@@ -1955,17 +1935,7 @@
           <w:szCs w:val="20"/>
           <w:lang w:val="en-US"/>
         </w:rPr>
-        <w:t>"2011-11-%"</w:t>
-      </w:r>
-      <w:r>
-        <w:rPr>
-          <w:rFonts w:ascii="Courier New" w:hAnsi="Courier New" w:cs="Courier New"/>
-          <w:color w:val="808000"/>
-          <w:sz w:val="20"/>
-          <w:szCs w:val="20"/>
-          <w:lang w:val="en-US"/>
-        </w:rPr>
-        <w:t>)</w:t>
+        <w:t>"2011-11-%")</w:t>
       </w:r>
     </w:p>
     <w:p>
@@ -5364,38 +5334,40 @@
           <w:color w:val="808000"/>
           <w:sz w:val="20"/>
           <w:szCs w:val="20"/>
-          <w:lang w:val="en-US"/>
-        </w:rPr>
-      </w:pPr>
-      <w:r>
-        <w:rPr>
-          <w:rFonts w:ascii="Courier New" w:hAnsi="Courier New" w:cs="Courier New"/>
-          <w:b/>
-          <w:bCs/>
-          <w:color w:val="0000FF"/>
-          <w:sz w:val="20"/>
-          <w:szCs w:val="20"/>
-          <w:lang w:val="en-US"/>
+          <w:lang w:val="es-ES"/>
+        </w:rPr>
+      </w:pPr>
+      <w:proofErr w:type="spellStart"/>
+      <w:r>
+        <w:rPr>
+          <w:rFonts w:ascii="Courier New" w:hAnsi="Courier New" w:cs="Courier New"/>
+          <w:b/>
+          <w:bCs/>
+          <w:color w:val="0000FF"/>
+          <w:sz w:val="20"/>
+          <w:szCs w:val="20"/>
+          <w:lang w:val="es-ES"/>
         </w:rPr>
         <w:t>select</w:t>
       </w:r>
-      <w:r>
-        <w:rPr>
-          <w:rFonts w:ascii="Courier New" w:hAnsi="Courier New" w:cs="Courier New"/>
-          <w:color w:val="000000"/>
-          <w:sz w:val="20"/>
-          <w:szCs w:val="20"/>
-          <w:lang w:val="en-US"/>
-        </w:rPr>
-        <w:t xml:space="preserve"> </w:t>
-      </w:r>
-      <w:r>
-        <w:rPr>
-          <w:rFonts w:ascii="Courier New" w:hAnsi="Courier New" w:cs="Courier New"/>
-          <w:color w:val="808000"/>
-          <w:sz w:val="20"/>
-          <w:szCs w:val="20"/>
-          <w:lang w:val="en-US"/>
+      <w:proofErr w:type="spellEnd"/>
+      <w:r>
+        <w:rPr>
+          <w:rFonts w:ascii="Courier New" w:hAnsi="Courier New" w:cs="Courier New"/>
+          <w:color w:val="000000"/>
+          <w:sz w:val="20"/>
+          <w:szCs w:val="20"/>
+          <w:lang w:val="es-ES"/>
+        </w:rPr>
+        <w:t xml:space="preserve"> </w:t>
+      </w:r>
+      <w:r>
+        <w:rPr>
+          <w:rFonts w:ascii="Courier New" w:hAnsi="Courier New" w:cs="Courier New"/>
+          <w:color w:val="808000"/>
+          <w:sz w:val="20"/>
+          <w:szCs w:val="20"/>
+          <w:lang w:val="es-ES"/>
         </w:rPr>
         <w:t>j</w:t>
       </w:r>
@@ -5406,7 +5378,7 @@
           <w:color w:val="808000"/>
           <w:sz w:val="20"/>
           <w:szCs w:val="20"/>
-          <w:lang w:val="en-US"/>
+          <w:lang w:val="es-ES"/>
         </w:rPr>
         <w:t>2</w:t>
       </w:r>
@@ -5416,7 +5388,7 @@
           <w:color w:val="0000FF"/>
           <w:sz w:val="20"/>
           <w:szCs w:val="20"/>
-          <w:lang w:val="en-US"/>
+          <w:lang w:val="es-ES"/>
         </w:rPr>
         <w:t>.</w:t>
       </w:r>
@@ -5426,7 +5398,7 @@
           <w:color w:val="808000"/>
           <w:sz w:val="20"/>
           <w:szCs w:val="20"/>
-          <w:lang w:val="en-US"/>
+          <w:lang w:val="es-ES"/>
         </w:rPr>
         <w:t>nombre</w:t>
       </w:r>
@@ -5445,60 +5417,60 @@
           <w:color w:val="808000"/>
           <w:sz w:val="20"/>
           <w:szCs w:val="20"/>
-          <w:lang w:val="en-US"/>
-        </w:rPr>
-      </w:pPr>
-      <w:r>
-        <w:rPr>
-          <w:rFonts w:ascii="Courier New" w:hAnsi="Courier New" w:cs="Courier New"/>
-          <w:b/>
-          <w:bCs/>
-          <w:color w:val="0000FF"/>
-          <w:sz w:val="20"/>
-          <w:szCs w:val="20"/>
-          <w:lang w:val="en-US"/>
+          <w:lang w:val="es-ES"/>
+        </w:rPr>
+      </w:pPr>
+      <w:proofErr w:type="spellStart"/>
+      <w:r>
+        <w:rPr>
+          <w:rFonts w:ascii="Courier New" w:hAnsi="Courier New" w:cs="Courier New"/>
+          <w:b/>
+          <w:bCs/>
+          <w:color w:val="0000FF"/>
+          <w:sz w:val="20"/>
+          <w:szCs w:val="20"/>
+          <w:lang w:val="es-ES"/>
         </w:rPr>
         <w:t>from</w:t>
       </w:r>
-      <w:r>
-        <w:rPr>
-          <w:rFonts w:ascii="Courier New" w:hAnsi="Courier New" w:cs="Courier New"/>
-          <w:color w:val="000000"/>
-          <w:sz w:val="20"/>
-          <w:szCs w:val="20"/>
-          <w:lang w:val="en-US"/>
-        </w:rPr>
-        <w:t xml:space="preserve"> </w:t>
-      </w:r>
-      <w:proofErr w:type="spellStart"/>
+      <w:proofErr w:type="spellEnd"/>
+      <w:r>
+        <w:rPr>
+          <w:rFonts w:ascii="Courier New" w:hAnsi="Courier New" w:cs="Courier New"/>
+          <w:color w:val="000000"/>
+          <w:sz w:val="20"/>
+          <w:szCs w:val="20"/>
+          <w:lang w:val="es-ES"/>
+        </w:rPr>
+        <w:t xml:space="preserve"> </w:t>
+      </w:r>
       <w:r>
         <w:rPr>
           <w:rFonts w:ascii="Courier New" w:hAnsi="Courier New" w:cs="Courier New"/>
           <w:color w:val="FF00FF"/>
           <w:sz w:val="20"/>
           <w:szCs w:val="20"/>
-          <w:lang w:val="en-US"/>
+          <w:lang w:val="es-ES"/>
         </w:rPr>
         <w:t>jugador</w:t>
       </w:r>
-      <w:proofErr w:type="spellEnd"/>
-      <w:r>
-        <w:rPr>
-          <w:rFonts w:ascii="Courier New" w:hAnsi="Courier New" w:cs="Courier New"/>
-          <w:color w:val="000000"/>
-          <w:sz w:val="20"/>
-          <w:szCs w:val="20"/>
-          <w:lang w:val="en-US"/>
-        </w:rPr>
-        <w:t xml:space="preserve"> </w:t>
-      </w:r>
-      <w:r>
-        <w:rPr>
-          <w:rFonts w:ascii="Courier New" w:hAnsi="Courier New" w:cs="Courier New"/>
-          <w:color w:val="808000"/>
-          <w:sz w:val="20"/>
-          <w:szCs w:val="20"/>
-          <w:lang w:val="en-US"/>
+      <w:r>
+        <w:rPr>
+          <w:rFonts w:ascii="Courier New" w:hAnsi="Courier New" w:cs="Courier New"/>
+          <w:color w:val="000000"/>
+          <w:sz w:val="20"/>
+          <w:szCs w:val="20"/>
+          <w:lang w:val="es-ES"/>
+        </w:rPr>
+        <w:t xml:space="preserve"> </w:t>
+      </w:r>
+      <w:r>
+        <w:rPr>
+          <w:rFonts w:ascii="Courier New" w:hAnsi="Courier New" w:cs="Courier New"/>
+          <w:color w:val="808000"/>
+          <w:sz w:val="20"/>
+          <w:szCs w:val="20"/>
+          <w:lang w:val="es-ES"/>
         </w:rPr>
         <w:t>j2</w:t>
       </w:r>
@@ -5751,8 +5723,6 @@
         </w:rPr>
         <w:t>j1</w:t>
       </w:r>
-      <w:bookmarkStart w:id="0" w:name="_GoBack"/>
-      <w:bookmarkEnd w:id="0"/>
     </w:p>
     <w:p>
       <w:pPr>
@@ -6023,7 +5993,7 @@
       <w:pPr>
         <w:pStyle w:val="Prrafodelista"/>
         <w:rPr>
-          <w:lang w:val="es-ES"/>
+          <w:lang w:val="en-US"/>
         </w:rPr>
       </w:pPr>
     </w:p>
